--- a/李博_1120162015_基于二次汇编的ROP攻击防御技术研究与实现.docx
+++ b/李博_1120162015_基于二次汇编的ROP攻击防御技术研究与实现.docx
@@ -656,20 +656,8 @@
         <w:jc w:val="center"/>
       </w:pPr>
     </w:p>
-    <w:p>
-      <w:pPr>
-        <w:rPr>
-          <w:rFonts w:hint="eastAsia"/>
-        </w:rPr>
-      </w:pPr>
-    </w:p>
-    <w:p>
-      <w:pPr>
-        <w:rPr>
-          <w:rFonts w:hint="eastAsia"/>
-        </w:rPr>
-      </w:pPr>
-    </w:p>
+    <w:p/>
+    <w:p/>
     <w:p>
       <w:pPr>
         <w:jc w:val="center"/>
@@ -1141,14 +1129,15 @@
         <w:ind w:firstLineChars="200" w:firstLine="600"/>
         <w:jc w:val="right"/>
         <w:rPr>
-          <w:rFonts w:ascii="黑体" w:eastAsia="黑体"/>
-          <w:sz w:val="32"/>
-          <w:szCs w:val="32"/>
+          <w:rFonts w:hint="eastAsia"/>
+          <w:sz w:val="30"/>
+          <w:szCs w:val="30"/>
         </w:rPr>
         <w:sectPr>
           <w:footerReference w:type="default" r:id="rId10"/>
           <w:pgSz w:w="11906" w:h="16838" w:code="9"/>
           <w:pgMar w:top="1985" w:right="1474" w:bottom="1474" w:left="1701" w:header="1361" w:footer="1134" w:gutter="0"/>
+          <w:pgNumType w:start="1"/>
           <w:cols w:space="425"/>
           <w:docGrid w:type="lines" w:linePitch="312"/>
         </w:sectPr>
@@ -3580,18 +3569,30 @@
         <w:spacing w:line="440" w:lineRule="exact"/>
         <w:ind w:firstLine="420"/>
         <w:rPr>
+          <w:spacing w:val="10"/>
+          <w:szCs w:val="32"/>
+        </w:rPr>
+        <w:sectPr>
+          <w:headerReference w:type="default" r:id="rId11"/>
+          <w:footerReference w:type="default" r:id="rId12"/>
+          <w:pgSz w:w="11906" w:h="16838"/>
+          <w:pgMar w:top="1985" w:right="1474" w:bottom="1474" w:left="1701" w:header="1361" w:footer="1134" w:gutter="0"/>
+          <w:pgNumType w:fmt="upperRoman" w:start="1"/>
+          <w:cols w:space="425"/>
+          <w:docGrid w:type="lines" w:linePitch="326"/>
+        </w:sectPr>
+      </w:pPr>
+    </w:p>
+    <w:p>
+      <w:pPr>
+        <w:spacing w:line="440" w:lineRule="exact"/>
+        <w:rPr>
+          <w:rFonts w:hint="eastAsia"/>
           <w:color w:val="000000" w:themeColor="text1"/>
           <w:spacing w:val="10"/>
           <w:szCs w:val="24"/>
         </w:rPr>
       </w:pPr>
-      <w:r>
-        <w:rPr>
-          <w:spacing w:val="10"/>
-          <w:szCs w:val="32"/>
-        </w:rPr>
-        <w:br w:type="page"/>
-      </w:r>
     </w:p>
     <w:p>
       <w:pPr>
@@ -3612,7 +3613,6 @@
         <w:rPr>
           <w:rFonts w:hint="eastAsia"/>
         </w:rPr>
-        <w:lastRenderedPageBreak/>
         <w:t>绪论</w:t>
       </w:r>
       <w:bookmarkEnd w:id="9"/>
@@ -4260,10 +4260,7 @@
         <w:fldChar w:fldCharType="separate"/>
       </w:r>
       <w:r>
-        <w:t>[1</w:t>
-      </w:r>
-      <w:r>
-        <w:t>]</w:t>
+        <w:t>[1]</w:t>
       </w:r>
       <w:r>
         <w:fldChar w:fldCharType="end"/>
@@ -4278,7 +4275,14 @@
         <w:rPr>
           <w:rFonts w:hint="eastAsia"/>
         </w:rPr>
-        <w:t>通过这种方法攻击者可以劫持程序的控制流，并执行</w:t>
+        <w:t>通过这种方</w:t>
+      </w:r>
+      <w:r>
+        <w:rPr>
+          <w:rFonts w:hint="eastAsia"/>
+        </w:rPr>
+        <w:lastRenderedPageBreak/>
+        <w:t>法攻击者可以劫持程序的控制流，并执行</w:t>
       </w:r>
       <w:r>
         <w:rPr>
@@ -4296,14 +4300,7 @@
         <w:rPr>
           <w:rFonts w:hint="eastAsia"/>
         </w:rPr>
-        <w:t>指令片段</w:t>
-      </w:r>
-      <w:r>
-        <w:rPr>
-          <w:rFonts w:hint="eastAsia"/>
-        </w:rPr>
-        <w:lastRenderedPageBreak/>
-        <w:t>（gadget）</w:t>
+        <w:t>指令片段（gadget）</w:t>
       </w:r>
       <w:r>
         <w:rPr>
@@ -4381,7 +4378,7 @@
                     <pic:cNvPicPr/>
                   </pic:nvPicPr>
                   <pic:blipFill>
-                    <a:blip r:embed="rId14"/>
+                    <a:blip r:embed="rId16"/>
                     <a:stretch>
                       <a:fillRect/>
                     </a:stretch>
@@ -4408,7 +4405,7 @@
         <w:spacing w:line="240" w:lineRule="auto"/>
         <w:jc w:val="center"/>
         <w:rPr>
-          <w:rFonts w:ascii="宋体" w:eastAsia="宋体" w:hAnsi="宋体" w:hint="eastAsia"/>
+          <w:rFonts w:ascii="宋体" w:eastAsia="宋体" w:hAnsi="宋体"/>
           <w:sz w:val="21"/>
           <w:szCs w:val="21"/>
         </w:rPr>
@@ -4498,9 +4495,6 @@
     <w:p>
       <w:pPr>
         <w:ind w:firstLineChars="200" w:firstLine="480"/>
-        <w:rPr>
-          <w:rFonts w:hint="eastAsia"/>
-        </w:rPr>
       </w:pPr>
       <w:r>
         <w:rPr>
@@ -4522,6 +4516,30 @@
           <w:rFonts w:hint="eastAsia"/>
         </w:rPr>
         <w:t>国家信息安全漏洞库</w:t>
+      </w:r>
+      <w:r>
+        <w:fldChar w:fldCharType="begin"/>
+      </w:r>
+      <w:r>
+        <w:instrText xml:space="preserve"> </w:instrText>
+      </w:r>
+      <w:r>
+        <w:rPr>
+          <w:rFonts w:hint="eastAsia"/>
+        </w:rPr>
+        <w:instrText>REF _Ref37062896 \r \h</w:instrText>
+      </w:r>
+      <w:r>
+        <w:instrText xml:space="preserve"> </w:instrText>
+      </w:r>
+      <w:r>
+        <w:fldChar w:fldCharType="separate"/>
+      </w:r>
+      <w:r>
+        <w:t>[2]</w:t>
+      </w:r>
+      <w:r>
+        <w:fldChar w:fldCharType="end"/>
       </w:r>
       <w:r>
         <w:rPr>
@@ -4880,9 +4898,6 @@
     <w:p>
       <w:pPr>
         <w:pStyle w:val="33"/>
-        <w:rPr>
-          <w:rFonts w:hint="eastAsia"/>
-        </w:rPr>
       </w:pPr>
       <w:bookmarkStart w:id="23" w:name="_Toc36888976"/>
       <w:r>
@@ -4976,6 +4991,7 @@
       </w:pPr>
       <w:proofErr w:type="spellStart"/>
       <w:r>
+        <w:lastRenderedPageBreak/>
         <w:t>Kaan</w:t>
       </w:r>
       <w:proofErr w:type="spellEnd"/>
@@ -5012,7 +5028,13 @@
         <w:fldChar w:fldCharType="separate"/>
       </w:r>
       <w:r>
-        <w:t>[2]</w:t>
+        <w:t>[</w:t>
+      </w:r>
+      <w:r>
+        <w:t>3</w:t>
+      </w:r>
+      <w:r>
+        <w:t>]</w:t>
       </w:r>
       <w:r>
         <w:fldChar w:fldCharType="end"/>
@@ -5021,109 +5043,1345 @@
         <w:rPr>
           <w:rFonts w:hint="eastAsia"/>
         </w:rPr>
-        <w:t>提出了基于减少gadget和保护自由跳转分支的防御方</w:t>
-      </w:r>
+        <w:t>提出了基于减少gadget和保护自由跳转分支的防御方法，</w:t>
+      </w:r>
+      <w:r>
+        <w:rPr>
+          <w:rFonts w:hint="eastAsia"/>
+        </w:rPr>
+        <w:t>通过修改编译器使源代码</w:t>
+      </w:r>
+      <w:r>
+        <w:rPr>
+          <w:rFonts w:hint="eastAsia"/>
+        </w:rPr>
+        <w:t>进行编译</w:t>
+      </w:r>
+      <w:r>
+        <w:rPr>
+          <w:rFonts w:hint="eastAsia"/>
+        </w:rPr>
+        <w:t>生成中间代码</w:t>
+      </w:r>
+      <w:r>
+        <w:rPr>
+          <w:rFonts w:hint="eastAsia"/>
+        </w:rPr>
+        <w:t>时对</w:t>
+      </w:r>
+      <w:r>
+        <w:rPr>
+          <w:rFonts w:hint="eastAsia"/>
+        </w:rPr>
+        <w:t>中间代码进行处理，</w:t>
+      </w:r>
+      <w:r>
+        <w:rPr>
+          <w:rFonts w:hint="eastAsia"/>
+        </w:rPr>
+        <w:t>包括指令替换</w:t>
+      </w:r>
+      <w:r>
+        <w:rPr>
+          <w:rFonts w:hint="eastAsia"/>
+        </w:rPr>
+        <w:t>、</w:t>
+      </w:r>
+      <w:r>
+        <w:rPr>
+          <w:rFonts w:hint="eastAsia"/>
+        </w:rPr>
+        <w:t>无效指令（</w:t>
+      </w:r>
+      <w:proofErr w:type="spellStart"/>
+      <w:r>
+        <w:rPr>
+          <w:rFonts w:hint="eastAsia"/>
+        </w:rPr>
+        <w:t>nop</w:t>
+      </w:r>
+      <w:proofErr w:type="spellEnd"/>
+      <w:r>
+        <w:rPr>
+          <w:rFonts w:hint="eastAsia"/>
+        </w:rPr>
+        <w:t>指令）</w:t>
+      </w:r>
+      <w:r>
+        <w:rPr>
+          <w:rFonts w:hint="eastAsia"/>
+        </w:rPr>
+        <w:t>以及自由跳转保护，</w:t>
+      </w:r>
+      <w:r>
+        <w:rPr>
+          <w:rFonts w:hint="eastAsia"/>
+        </w:rPr>
+        <w:t>以达到减少gadget数量和保护跳转指令不被攻击者滥用的目的。</w:t>
+      </w:r>
+    </w:p>
+    <w:p>
+      <w:pPr>
+        <w:ind w:firstLine="420"/>
+      </w:pPr>
+      <w:r>
+        <w:t xml:space="preserve">Tyler </w:t>
+      </w:r>
+      <w:proofErr w:type="spellStart"/>
+      <w:r>
+        <w:t>Bletsc</w:t>
+      </w:r>
+      <w:r>
+        <w:rPr>
+          <w:rFonts w:hint="eastAsia"/>
+        </w:rPr>
+        <w:t>h</w:t>
+      </w:r>
+      <w:proofErr w:type="spellEnd"/>
+      <w:r>
+        <w:rPr>
+          <w:rFonts w:hint="eastAsia"/>
+        </w:rPr>
+        <w:t>等人</w:t>
+      </w:r>
+      <w:r>
+        <w:fldChar w:fldCharType="begin"/>
+      </w:r>
+      <w:r>
+        <w:instrText xml:space="preserve"> </w:instrText>
+      </w:r>
+      <w:r>
+        <w:rPr>
+          <w:rFonts w:hint="eastAsia"/>
+        </w:rPr>
+        <w:instrText>REF _Ref36928917 \r \h</w:instrText>
+      </w:r>
+      <w:r>
+        <w:instrText xml:space="preserve"> </w:instrText>
+      </w:r>
+      <w:r>
+        <w:fldChar w:fldCharType="separate"/>
+      </w:r>
+      <w:r>
+        <w:t>[</w:t>
+      </w:r>
+      <w:r>
+        <w:t>4</w:t>
+      </w:r>
+      <w:r>
+        <w:t>]</w:t>
+      </w:r>
+      <w:r>
+        <w:fldChar w:fldCharType="end"/>
+      </w:r>
+      <w:r>
+        <w:rPr>
+          <w:rFonts w:hint="eastAsia"/>
+        </w:rPr>
+        <w:t>提出了基于控制流</w:t>
+      </w:r>
+      <w:r>
+        <w:rPr>
+          <w:rFonts w:hint="eastAsia"/>
+        </w:rPr>
+        <w:t>锁定</w:t>
+      </w:r>
+      <w:r>
+        <w:rPr>
+          <w:rFonts w:hint="eastAsia"/>
+        </w:rPr>
+        <w:t>的防御方法，</w:t>
+      </w:r>
+      <w:r>
+        <w:rPr>
+          <w:rFonts w:hint="eastAsia"/>
+        </w:rPr>
+        <w:t>通过</w:t>
+      </w:r>
+      <w:r>
+        <w:rPr>
+          <w:rFonts w:hint="eastAsia"/>
+        </w:rPr>
+        <w:t>一个大小为1比特的变量k来标记此时状态是解锁、间接调用、来自间接调用函数的返回以及来自直接调用的函数返回，</w:t>
+      </w:r>
+      <w:r>
+        <w:rPr>
+          <w:rFonts w:hint="eastAsia"/>
+        </w:rPr>
+        <w:t>从而</w:t>
+      </w:r>
+      <w:r>
+        <w:rPr>
+          <w:rFonts w:hint="eastAsia"/>
+        </w:rPr>
+        <w:t>防止跳转指令被攻击者滥用。</w:t>
+      </w:r>
+    </w:p>
+    <w:p>
+      <w:pPr>
+        <w:ind w:firstLine="420"/>
+      </w:pPr>
+      <w:r>
+        <w:rPr>
+          <w:rFonts w:hint="eastAsia"/>
+        </w:rPr>
+        <w:t>以上方法</w:t>
+      </w:r>
+      <w:r>
+        <w:rPr>
+          <w:rFonts w:hint="eastAsia"/>
+        </w:rPr>
+        <w:t>的实现</w:t>
+      </w:r>
+      <w:r>
+        <w:rPr>
+          <w:rFonts w:hint="eastAsia"/>
+        </w:rPr>
+        <w:t>需要重新编译程序，</w:t>
+      </w:r>
+      <w:r>
+        <w:rPr>
+          <w:rFonts w:hint="eastAsia"/>
+        </w:rPr>
+        <w:t>意味着每个使用者不得不使用新的程序来增加安全性</w:t>
+      </w:r>
+      <w:r>
+        <w:rPr>
+          <w:rFonts w:hint="eastAsia"/>
+        </w:rPr>
+        <w:t>。然而重新构建一个新的程序</w:t>
+      </w:r>
+      <w:r>
+        <w:rPr>
+          <w:rFonts w:hint="eastAsia"/>
+        </w:rPr>
+        <w:t>往往是一个巨大的工程，</w:t>
+      </w:r>
+      <w:r>
+        <w:rPr>
+          <w:rFonts w:hint="eastAsia"/>
+        </w:rPr>
+        <w:t>并且如果源代码丢失</w:t>
+      </w:r>
+      <w:r>
+        <w:rPr>
+          <w:rFonts w:hint="eastAsia"/>
+        </w:rPr>
+        <w:t>，那么程序的安全性就更无法得到保障。</w:t>
+      </w:r>
+      <w:r>
+        <w:rPr>
+          <w:rFonts w:hint="eastAsia"/>
+        </w:rPr>
+        <w:t>于是</w:t>
+      </w:r>
+      <w:r>
+        <w:rPr>
+          <w:rFonts w:hint="eastAsia"/>
+        </w:rPr>
+        <w:t>一些安全研究人员在不修改程序</w:t>
+      </w:r>
+      <w:r>
+        <w:rPr>
+          <w:rFonts w:hint="eastAsia"/>
+        </w:rPr>
+        <w:t>的基础上通过外部监控的方式进行ROP攻击的防御。</w:t>
+      </w:r>
+    </w:p>
+    <w:p>
+      <w:pPr>
+        <w:ind w:firstLineChars="200" w:firstLine="480"/>
+      </w:pPr>
+      <w:r>
+        <w:t xml:space="preserve">Lucas </w:t>
+      </w:r>
+      <w:proofErr w:type="spellStart"/>
+      <w:r>
+        <w:t>Davi</w:t>
+      </w:r>
+      <w:proofErr w:type="spellEnd"/>
+      <w:r>
+        <w:rPr>
+          <w:rFonts w:hint="eastAsia"/>
+        </w:rPr>
+        <w:t>等人</w:t>
+      </w:r>
+      <w:r>
+        <w:fldChar w:fldCharType="begin"/>
+      </w:r>
+      <w:r>
+        <w:instrText xml:space="preserve"> </w:instrText>
+      </w:r>
+      <w:r>
+        <w:rPr>
+          <w:rFonts w:hint="eastAsia"/>
+        </w:rPr>
+        <w:instrText>REF _Ref36928191 \r \h</w:instrText>
+      </w:r>
+      <w:r>
+        <w:instrText xml:space="preserve"> </w:instrText>
+      </w:r>
+      <w:r>
+        <w:instrText xml:space="preserve"> \* MERGEFORMAT </w:instrText>
+      </w:r>
+      <w:r>
+        <w:fldChar w:fldCharType="separate"/>
+      </w:r>
+      <w:r>
+        <w:t>[</w:t>
+      </w:r>
+      <w:r>
+        <w:t>5</w:t>
+      </w:r>
+      <w:r>
+        <w:t>]</w:t>
+      </w:r>
+      <w:r>
+        <w:fldChar w:fldCharType="end"/>
+      </w:r>
+      <w:r>
+        <w:rPr>
+          <w:rFonts w:hint="eastAsia"/>
+        </w:rPr>
+        <w:t>使用</w:t>
+      </w:r>
+      <w:r>
+        <w:rPr>
+          <w:rFonts w:hint="eastAsia"/>
+        </w:rPr>
+        <w:t>二进制指令框架</w:t>
+      </w:r>
+      <w:r>
+        <w:rPr>
+          <w:rFonts w:hint="eastAsia"/>
+        </w:rPr>
+        <w:t>P</w:t>
+      </w:r>
+      <w:r>
+        <w:rPr>
+          <w:rFonts w:hint="eastAsia"/>
+        </w:rPr>
+        <w:t>in</w:t>
+      </w:r>
+      <w:r>
+        <w:rPr>
+          <w:rFonts w:hint="eastAsia"/>
+        </w:rPr>
+        <w:t>来</w:t>
+      </w:r>
+      <w:r>
+        <w:rPr>
+          <w:rFonts w:hint="eastAsia"/>
+        </w:rPr>
+        <w:t>监控</w:t>
+      </w:r>
+      <w:proofErr w:type="gramStart"/>
+      <w:r>
+        <w:rPr>
+          <w:rFonts w:hint="eastAsia"/>
+        </w:rPr>
+        <w:t>栈</w:t>
+      </w:r>
+      <w:proofErr w:type="gramEnd"/>
+      <w:r>
+        <w:rPr>
+          <w:rFonts w:hint="eastAsia"/>
+        </w:rPr>
+        <w:t>内容</w:t>
+      </w:r>
+      <w:r>
+        <w:rPr>
+          <w:rFonts w:hint="eastAsia"/>
+        </w:rPr>
+        <w:t>达到防御ROP攻击的目的</w:t>
+      </w:r>
+      <w:r>
+        <w:rPr>
+          <w:rFonts w:hint="eastAsia"/>
+        </w:rPr>
+        <w:t>。</w:t>
+      </w:r>
+      <w:r>
+        <w:rPr>
+          <w:rFonts w:hint="eastAsia"/>
+        </w:rPr>
+        <w:t>通过</w:t>
+      </w:r>
+      <w:r>
+        <w:rPr>
+          <w:rFonts w:hint="eastAsia"/>
+        </w:rPr>
+        <w:t>复制一个程序</w:t>
+      </w:r>
+      <w:proofErr w:type="gramStart"/>
+      <w:r>
+        <w:rPr>
+          <w:rFonts w:hint="eastAsia"/>
+        </w:rPr>
+        <w:t>栈</w:t>
+      </w:r>
+      <w:proofErr w:type="gramEnd"/>
+      <w:r>
+        <w:rPr>
+          <w:rFonts w:hint="eastAsia"/>
+        </w:rPr>
+        <w:t>，</w:t>
+      </w:r>
+      <w:r>
+        <w:rPr>
+          <w:rFonts w:hint="eastAsia"/>
+        </w:rPr>
+        <w:t>在程序</w:t>
+      </w:r>
+      <w:r>
+        <w:rPr>
+          <w:rFonts w:hint="eastAsia"/>
+        </w:rPr>
+        <w:t>动态</w:t>
+      </w:r>
+      <w:r>
+        <w:rPr>
+          <w:rFonts w:hint="eastAsia"/>
+        </w:rPr>
+        <w:t>运行时</w:t>
+      </w:r>
+      <w:r>
+        <w:rPr>
+          <w:rFonts w:hint="eastAsia"/>
+        </w:rPr>
+        <w:t>，</w:t>
+      </w:r>
+      <w:r>
+        <w:rPr>
+          <w:rFonts w:hint="eastAsia"/>
+        </w:rPr>
+        <w:t>在处理器执行指令之前</w:t>
+      </w:r>
+      <w:r>
+        <w:rPr>
+          <w:rFonts w:hint="eastAsia"/>
+        </w:rPr>
+        <w:t>拦截指令</w:t>
+      </w:r>
+      <w:r>
+        <w:rPr>
+          <w:rFonts w:hint="eastAsia"/>
+        </w:rPr>
+        <w:t>并检查指令类型</w:t>
+      </w:r>
+      <w:r>
+        <w:rPr>
+          <w:rFonts w:hint="eastAsia"/>
+        </w:rPr>
+        <w:t>。</w:t>
+      </w:r>
+      <w:r>
+        <w:rPr>
+          <w:rFonts w:hint="eastAsia"/>
+        </w:rPr>
+        <w:t>若为call指令，则将返回地址复制一份压进</w:t>
+      </w:r>
+      <w:proofErr w:type="gramStart"/>
+      <w:r>
+        <w:rPr>
+          <w:rFonts w:hint="eastAsia"/>
+        </w:rPr>
+        <w:t>栈</w:t>
+      </w:r>
+      <w:proofErr w:type="gramEnd"/>
+      <w:r>
+        <w:rPr>
+          <w:rFonts w:hint="eastAsia"/>
+        </w:rPr>
+        <w:t>，若为ret指令，则</w:t>
+      </w:r>
+      <w:r>
+        <w:rPr>
+          <w:rFonts w:hint="eastAsia"/>
+        </w:rPr>
+        <w:t>比较复制的</w:t>
+      </w:r>
+      <w:proofErr w:type="gramStart"/>
+      <w:r>
+        <w:rPr>
+          <w:rFonts w:hint="eastAsia"/>
+        </w:rPr>
+        <w:t>栈</w:t>
+      </w:r>
+      <w:proofErr w:type="gramEnd"/>
+      <w:r>
+        <w:rPr>
+          <w:rFonts w:hint="eastAsia"/>
+        </w:rPr>
+        <w:t>与程序</w:t>
+      </w:r>
+      <w:proofErr w:type="gramStart"/>
+      <w:r>
+        <w:rPr>
+          <w:rFonts w:hint="eastAsia"/>
+        </w:rPr>
+        <w:t>栈</w:t>
+      </w:r>
+      <w:proofErr w:type="gramEnd"/>
+      <w:r>
+        <w:rPr>
+          <w:rFonts w:hint="eastAsia"/>
+        </w:rPr>
+        <w:t>的</w:t>
+      </w:r>
+      <w:proofErr w:type="gramStart"/>
+      <w:r>
+        <w:rPr>
+          <w:rFonts w:hint="eastAsia"/>
+        </w:rPr>
+        <w:t>栈顶内容</w:t>
+      </w:r>
+      <w:proofErr w:type="gramEnd"/>
+      <w:r>
+        <w:rPr>
+          <w:rFonts w:hint="eastAsia"/>
+        </w:rPr>
+        <w:t>是否相同，从而判断</w:t>
+      </w:r>
+      <w:r>
+        <w:rPr>
+          <w:rFonts w:hint="eastAsia"/>
+        </w:rPr>
+        <w:t>该跳转指令是否被攻击者使用</w:t>
+      </w:r>
+      <w:r>
+        <w:rPr>
+          <w:rFonts w:hint="eastAsia"/>
+        </w:rPr>
+        <w:t>。</w:t>
+      </w:r>
+    </w:p>
+    <w:p>
+      <w:pPr>
+        <w:ind w:firstLineChars="200" w:firstLine="480"/>
+      </w:pPr>
+      <w:r>
+        <w:t>Vasilis Pappas</w:t>
+      </w:r>
+      <w:r>
+        <w:rPr>
+          <w:rFonts w:hint="eastAsia"/>
+        </w:rPr>
+        <w:t>等人</w:t>
+      </w:r>
+      <w:r>
+        <w:fldChar w:fldCharType="begin"/>
+      </w:r>
+      <w:r>
+        <w:instrText xml:space="preserve"> REF _Ref36975704 \r \h </w:instrText>
+      </w:r>
+      <w:r>
+        <w:instrText xml:space="preserve"> \* MERGEFORMAT </w:instrText>
+      </w:r>
+      <w:r>
+        <w:fldChar w:fldCharType="separate"/>
+      </w:r>
+      <w:r>
+        <w:t>[</w:t>
+      </w:r>
+      <w:r>
+        <w:t>6</w:t>
+      </w:r>
+      <w:r>
+        <w:t>]</w:t>
+      </w:r>
+      <w:r>
+        <w:fldChar w:fldCharType="end"/>
+      </w:r>
+      <w:r>
+        <w:rPr>
+          <w:rFonts w:hint="eastAsia"/>
+        </w:rPr>
+        <w:t>提出了一种基于异常控制流转移的动态</w:t>
+      </w:r>
+      <w:r>
+        <w:rPr>
+          <w:rFonts w:hint="eastAsia"/>
+        </w:rPr>
+        <w:t>检测</w:t>
+      </w:r>
+      <w:r>
+        <w:rPr>
+          <w:rFonts w:hint="eastAsia"/>
+        </w:rPr>
+        <w:t>方法</w:t>
+      </w:r>
+      <w:r>
+        <w:rPr>
+          <w:rFonts w:hint="eastAsia"/>
+        </w:rPr>
+        <w:t>。</w:t>
+      </w:r>
+      <w:r>
+        <w:rPr>
+          <w:rFonts w:hint="eastAsia"/>
+        </w:rPr>
+        <w:t>利用</w:t>
+      </w:r>
+      <w:r>
+        <w:rPr>
+          <w:rFonts w:hint="eastAsia"/>
+        </w:rPr>
+        <w:t>处理器提供的上次分支记录技术（</w:t>
+      </w:r>
+      <w:r>
+        <w:t>Last Branch Recording，LBR</w:t>
+      </w:r>
+      <w:r>
+        <w:rPr>
+          <w:rFonts w:hint="eastAsia"/>
+        </w:rPr>
+        <w:t>）</w:t>
+      </w:r>
+      <w:r>
+        <w:rPr>
+          <w:rFonts w:hint="eastAsia"/>
+        </w:rPr>
+        <w:t>，</w:t>
+      </w:r>
+      <w:r>
+        <w:rPr>
+          <w:rFonts w:hint="eastAsia"/>
+        </w:rPr>
+        <w:t>可以获取上</w:t>
+      </w:r>
+      <w:r>
+        <w:rPr>
+          <w:rFonts w:hint="eastAsia"/>
+        </w:rPr>
+        <w:t>一</w:t>
+      </w:r>
+      <w:r>
+        <w:rPr>
+          <w:rFonts w:hint="eastAsia"/>
+        </w:rPr>
+        <w:t>次执行分支的记录</w:t>
+      </w:r>
+      <w:r>
+        <w:rPr>
+          <w:rFonts w:hint="eastAsia"/>
+        </w:rPr>
+        <w:t>，从而</w:t>
+      </w:r>
+      <w:r>
+        <w:rPr>
+          <w:rFonts w:hint="eastAsia"/>
+        </w:rPr>
+        <w:t>在系统调用返回时，判断之</w:t>
+      </w:r>
+      <w:r>
+        <w:rPr>
+          <w:rFonts w:hint="eastAsia"/>
+        </w:rPr>
+        <w:t>前是</w:t>
+      </w:r>
+      <w:r>
+        <w:rPr>
+          <w:rFonts w:hint="eastAsia"/>
+        </w:rPr>
+        <w:t>由</w:t>
+      </w:r>
+      <w:r>
+        <w:rPr>
+          <w:rFonts w:hint="eastAsia"/>
+        </w:rPr>
+        <w:t>call指令</w:t>
+      </w:r>
+      <w:r>
+        <w:rPr>
+          <w:rFonts w:hint="eastAsia"/>
+        </w:rPr>
+        <w:t>还是ret指令跳转到系统调用的</w:t>
+      </w:r>
+      <w:r>
+        <w:rPr>
+          <w:rFonts w:hint="eastAsia"/>
+        </w:rPr>
+        <w:t>，若是call指令则是善意的系统</w:t>
+      </w:r>
+      <w:r>
+        <w:rPr>
+          <w:rFonts w:hint="eastAsia"/>
+        </w:rPr>
+        <w:t>调用，否则是恶意的系统调用。</w:t>
+      </w:r>
+    </w:p>
+    <w:p>
+      <w:pPr>
+        <w:ind w:firstLineChars="200" w:firstLine="480"/>
+      </w:pPr>
+      <w:r>
+        <w:t xml:space="preserve">Ivan </w:t>
+      </w:r>
+      <w:proofErr w:type="spellStart"/>
+      <w:r>
+        <w:t>Fratri</w:t>
+      </w:r>
+      <w:r>
+        <w:rPr>
+          <w:rFonts w:ascii="Cambria" w:hAnsi="Cambria" w:cs="Cambria"/>
+        </w:rPr>
+        <w:t>ć</w:t>
+      </w:r>
+      <w:proofErr w:type="spellEnd"/>
+      <w:r>
+        <w:rPr>
+          <w:rFonts w:hint="eastAsia"/>
+        </w:rPr>
+        <w:t>等人</w:t>
+      </w:r>
+      <w:r>
+        <w:fldChar w:fldCharType="begin"/>
+      </w:r>
+      <w:r>
+        <w:instrText xml:space="preserve"> REF _Ref36977057 \r \h </w:instrText>
+      </w:r>
+      <w:r>
+        <w:instrText xml:space="preserve"> \* MERGEFORMAT </w:instrText>
+      </w:r>
+      <w:r>
+        <w:fldChar w:fldCharType="separate"/>
+      </w:r>
+      <w:r>
+        <w:t>[</w:t>
+      </w:r>
+      <w:r>
+        <w:t>7</w:t>
+      </w:r>
+      <w:r>
+        <w:t>]</w:t>
+      </w:r>
+      <w:r>
+        <w:fldChar w:fldCharType="end"/>
+      </w:r>
+      <w:r>
+        <w:rPr>
+          <w:rFonts w:hint="eastAsia"/>
+        </w:rPr>
+        <w:t>提出了六种不同的检测方法来判断一个函数调用是否是恶意的。</w:t>
+      </w:r>
+      <w:r>
+        <w:rPr>
+          <w:rFonts w:hint="eastAsia"/>
+        </w:rPr>
+        <w:t>包括检验栈指针是否在正确的边界内、检查</w:t>
+      </w:r>
+      <w:proofErr w:type="gramStart"/>
+      <w:r>
+        <w:rPr>
+          <w:rFonts w:hint="eastAsia"/>
+        </w:rPr>
+        <w:t>栈</w:t>
+      </w:r>
+      <w:proofErr w:type="gramEnd"/>
+      <w:r>
+        <w:rPr>
+          <w:rFonts w:hint="eastAsia"/>
+        </w:rPr>
+        <w:t>上是否有特定函数的</w:t>
+      </w:r>
+      <w:r>
+        <w:rPr>
+          <w:rFonts w:hint="eastAsia"/>
+        </w:rPr>
+        <w:t>入口</w:t>
+      </w:r>
+      <w:r>
+        <w:rPr>
+          <w:rFonts w:hint="eastAsia"/>
+        </w:rPr>
+        <w:t>地址、</w:t>
+      </w:r>
+      <w:r>
+        <w:rPr>
+          <w:rFonts w:hint="eastAsia"/>
+        </w:rPr>
+        <w:t>验证返回地址是否有效</w:t>
+      </w:r>
+      <w:r>
+        <w:rPr>
+          <w:rFonts w:hint="eastAsia"/>
+        </w:rPr>
+        <w:t>（可执行并且前面有call指令）</w:t>
+      </w:r>
+      <w:r>
+        <w:rPr>
+          <w:rFonts w:hint="eastAsia"/>
+        </w:rPr>
+        <w:t>、</w:t>
+      </w:r>
+      <w:r>
+        <w:rPr>
+          <w:rFonts w:hint="eastAsia"/>
+        </w:rPr>
+        <w:t>验证调用</w:t>
+      </w:r>
+      <w:proofErr w:type="gramStart"/>
+      <w:r>
+        <w:rPr>
+          <w:rFonts w:hint="eastAsia"/>
+        </w:rPr>
+        <w:t>栈</w:t>
+      </w:r>
+      <w:proofErr w:type="gramEnd"/>
+      <w:r>
+        <w:rPr>
+          <w:rFonts w:hint="eastAsia"/>
+        </w:rPr>
+        <w:t>是否有效</w:t>
+      </w:r>
+      <w:r>
+        <w:rPr>
+          <w:rFonts w:hint="eastAsia"/>
+        </w:rPr>
+        <w:t>、模拟程序执行流程</w:t>
+      </w:r>
+      <w:r>
+        <w:rPr>
+          <w:rFonts w:hint="eastAsia"/>
+        </w:rPr>
+        <w:t>以及特定函数检验（</w:t>
+      </w:r>
+      <w:proofErr w:type="spellStart"/>
+      <w:r>
+        <w:t>VirtaulProtect</w:t>
+      </w:r>
+      <w:proofErr w:type="spellEnd"/>
+      <w:r>
+        <w:t>和</w:t>
+      </w:r>
+      <w:proofErr w:type="spellStart"/>
+      <w:r>
+        <w:t>LoadLibrary</w:t>
+      </w:r>
+      <w:proofErr w:type="spellEnd"/>
+      <w:r>
+        <w:t>函数</w:t>
+      </w:r>
+      <w:r>
+        <w:rPr>
+          <w:rFonts w:hint="eastAsia"/>
+        </w:rPr>
+        <w:t>）</w:t>
+      </w:r>
+      <w:r>
+        <w:rPr>
+          <w:rFonts w:hint="eastAsia"/>
+        </w:rPr>
+        <w:t>。</w:t>
+      </w:r>
+    </w:p>
+    <w:p>
+      <w:pPr>
+        <w:ind w:firstLineChars="200" w:firstLine="480"/>
+      </w:pPr>
+      <w:proofErr w:type="spellStart"/>
+      <w:r>
+        <w:rPr>
+          <w:rFonts w:hint="eastAsia"/>
+        </w:rPr>
+        <w:t>Yueqiang</w:t>
+      </w:r>
+      <w:proofErr w:type="spellEnd"/>
+      <w:r>
+        <w:t xml:space="preserve"> C</w:t>
+      </w:r>
+      <w:r>
+        <w:t>heng</w:t>
+      </w:r>
+      <w:r>
+        <w:rPr>
+          <w:rFonts w:hint="eastAsia"/>
+        </w:rPr>
+        <w:t>等人</w:t>
+      </w:r>
+      <w:r>
+        <w:fldChar w:fldCharType="begin"/>
+      </w:r>
+      <w:r>
+        <w:instrText xml:space="preserve"> </w:instrText>
+      </w:r>
+      <w:r>
+        <w:rPr>
+          <w:rFonts w:hint="eastAsia"/>
+        </w:rPr>
+        <w:instrText>REF _Ref36978332 \r \h</w:instrText>
+      </w:r>
+      <w:r>
+        <w:instrText xml:space="preserve"> </w:instrText>
+      </w:r>
+      <w:r>
+        <w:fldChar w:fldCharType="separate"/>
+      </w:r>
+      <w:r>
+        <w:t>[</w:t>
+      </w:r>
+      <w:r>
+        <w:t>8</w:t>
+      </w:r>
+      <w:r>
+        <w:t>]</w:t>
+      </w:r>
+      <w:r>
+        <w:fldChar w:fldCharType="end"/>
+      </w:r>
+      <w:r>
+        <w:rPr>
+          <w:rFonts w:hint="eastAsia"/>
+        </w:rPr>
+        <w:t>使用LBR技术和</w:t>
+      </w:r>
+      <w:proofErr w:type="gramStart"/>
+      <w:r>
+        <w:rPr>
+          <w:rFonts w:hint="eastAsia"/>
+        </w:rPr>
+        <w:t>预运行</w:t>
+      </w:r>
+      <w:proofErr w:type="gramEnd"/>
+      <w:r>
+        <w:rPr>
+          <w:rFonts w:hint="eastAsia"/>
+        </w:rPr>
+        <w:t>的方法</w:t>
+      </w:r>
+      <w:r>
+        <w:rPr>
+          <w:rFonts w:hint="eastAsia"/>
+        </w:rPr>
+        <w:t>。</w:t>
+      </w:r>
+      <w:r>
+        <w:rPr>
+          <w:rFonts w:hint="eastAsia"/>
+        </w:rPr>
+        <w:t>在</w:t>
+      </w:r>
+      <w:proofErr w:type="gramStart"/>
+      <w:r>
+        <w:rPr>
+          <w:rFonts w:hint="eastAsia"/>
+        </w:rPr>
+        <w:t>预运行</w:t>
+      </w:r>
+      <w:proofErr w:type="gramEnd"/>
+      <w:r>
+        <w:rPr>
+          <w:rFonts w:hint="eastAsia"/>
+        </w:rPr>
+        <w:t>阶段导出所有指令的偏移、类型和对齐方式，并收集</w:t>
+      </w:r>
+      <w:r>
+        <w:rPr>
+          <w:rFonts w:hint="eastAsia"/>
+        </w:rPr>
+        <w:t>程序和共享库中</w:t>
+      </w:r>
+      <w:r>
+        <w:rPr>
+          <w:rFonts w:hint="eastAsia"/>
+        </w:rPr>
+        <w:t>可能的gadget</w:t>
+      </w:r>
+      <w:r>
+        <w:rPr>
+          <w:rFonts w:hint="eastAsia"/>
+        </w:rPr>
+        <w:t>，</w:t>
+      </w:r>
+      <w:r>
+        <w:rPr>
+          <w:rFonts w:hint="eastAsia"/>
+        </w:rPr>
+        <w:t>以此</w:t>
+      </w:r>
+      <w:r>
+        <w:rPr>
+          <w:rFonts w:hint="eastAsia"/>
+        </w:rPr>
+        <w:t>构建一个数据库</w:t>
+      </w:r>
+      <w:r>
+        <w:rPr>
+          <w:rFonts w:hint="eastAsia"/>
+        </w:rPr>
+        <w:t>;</w:t>
+      </w:r>
+      <w:r>
+        <w:rPr>
+          <w:rFonts w:hint="eastAsia"/>
+        </w:rPr>
+        <w:t>在</w:t>
+      </w:r>
+      <w:r>
+        <w:rPr>
+          <w:rFonts w:hint="eastAsia"/>
+        </w:rPr>
+        <w:t>运行阶段</w:t>
+      </w:r>
+      <w:r>
+        <w:rPr>
+          <w:rFonts w:hint="eastAsia"/>
+        </w:rPr>
+        <w:t>通过滑动窗口机制限制可利用的指令数量，</w:t>
+      </w:r>
+      <w:r>
+        <w:rPr>
+          <w:rFonts w:hint="eastAsia"/>
+        </w:rPr>
+        <w:t>并通过</w:t>
+      </w:r>
+      <w:r>
+        <w:rPr>
+          <w:rFonts w:hint="eastAsia"/>
+        </w:rPr>
+        <w:t>LBR技术</w:t>
+      </w:r>
+      <w:r>
+        <w:rPr>
+          <w:rFonts w:hint="eastAsia"/>
+        </w:rPr>
+        <w:t>识别先前执行的指令和传入的指令是否是ROP攻击的gadget。</w:t>
+      </w:r>
+    </w:p>
+    <w:p>
+      <w:pPr>
+        <w:ind w:firstLineChars="200" w:firstLine="480"/>
+      </w:pPr>
       <w:r>
         <w:rPr>
           <w:rFonts w:hint="eastAsia"/>
         </w:rPr>
         <w:lastRenderedPageBreak/>
-        <w:t>法，</w:t>
-      </w:r>
-      <w:r>
-        <w:rPr>
-          <w:rFonts w:hint="eastAsia"/>
-        </w:rPr>
-        <w:t>通过修改编译器使源代码</w:t>
-      </w:r>
-      <w:r>
-        <w:rPr>
-          <w:rFonts w:hint="eastAsia"/>
-        </w:rPr>
-        <w:t>进行编译</w:t>
-      </w:r>
-      <w:r>
-        <w:rPr>
-          <w:rFonts w:hint="eastAsia"/>
-        </w:rPr>
-        <w:t>生成中间代码</w:t>
-      </w:r>
-      <w:r>
-        <w:rPr>
-          <w:rFonts w:hint="eastAsia"/>
-        </w:rPr>
-        <w:t>时对</w:t>
-      </w:r>
-      <w:r>
-        <w:rPr>
-          <w:rFonts w:hint="eastAsia"/>
-        </w:rPr>
-        <w:t>中间代码进行处理，</w:t>
-      </w:r>
-      <w:r>
-        <w:rPr>
-          <w:rFonts w:hint="eastAsia"/>
-        </w:rPr>
-        <w:t>包括指令替换</w:t>
-      </w:r>
-      <w:r>
-        <w:rPr>
-          <w:rFonts w:hint="eastAsia"/>
-        </w:rPr>
-        <w:t>、</w:t>
-      </w:r>
-      <w:r>
-        <w:rPr>
-          <w:rFonts w:hint="eastAsia"/>
-        </w:rPr>
-        <w:t>无效指令（</w:t>
+        <w:t>以上的方法</w:t>
+      </w:r>
+      <w:r>
+        <w:rPr>
+          <w:rFonts w:hint="eastAsia"/>
+        </w:rPr>
+        <w:t>大部分依赖于ret</w:t>
+      </w:r>
+      <w:r>
+        <w:t>-call</w:t>
+      </w:r>
+      <w:r>
+        <w:rPr>
+          <w:rFonts w:hint="eastAsia"/>
+        </w:rPr>
+        <w:t>指令之间的联系，</w:t>
+      </w:r>
+      <w:r>
+        <w:rPr>
+          <w:rFonts w:hint="eastAsia"/>
+        </w:rPr>
+        <w:t>并通过</w:t>
+      </w:r>
+      <w:r>
+        <w:rPr>
+          <w:rFonts w:hint="eastAsia"/>
+        </w:rPr>
+        <w:t>CPU的</w:t>
+      </w:r>
+      <w:r>
+        <w:rPr>
+          <w:rFonts w:hint="eastAsia"/>
+        </w:rPr>
+        <w:t>LBR技术在程序动态运行时获取控制流的转移信息，从而判断是否受到ROP攻击</w:t>
+      </w:r>
+      <w:r>
+        <w:rPr>
+          <w:rFonts w:hint="eastAsia"/>
+        </w:rPr>
+        <w:t>。然而外部监控的方法会带来很大的性能开销</w:t>
+      </w:r>
+      <w:r>
+        <w:rPr>
+          <w:rFonts w:hint="eastAsia"/>
+        </w:rPr>
+        <w:t>，并且</w:t>
+      </w:r>
+      <w:r>
+        <w:t xml:space="preserve">Nicholas </w:t>
       </w:r>
       <w:proofErr w:type="spellStart"/>
       <w:r>
-        <w:rPr>
-          <w:rFonts w:hint="eastAsia"/>
-        </w:rPr>
-        <w:t>nop</w:t>
+        <w:t>Carlini</w:t>
       </w:r>
       <w:proofErr w:type="spellEnd"/>
       <w:r>
         <w:rPr>
           <w:rFonts w:hint="eastAsia"/>
         </w:rPr>
-        <w:t>指令）</w:t>
-      </w:r>
-      <w:r>
-        <w:rPr>
-          <w:rFonts w:hint="eastAsia"/>
-        </w:rPr>
-        <w:t>以及自由跳转保护，</w:t>
-      </w:r>
-      <w:r>
-        <w:rPr>
-          <w:rFonts w:hint="eastAsia"/>
-        </w:rPr>
-        <w:t>以达到减少gadget数量和保护跳转指令不被攻击者滥用的目的。</w:t>
+        <w:t>等人</w:t>
+      </w:r>
+      <w:r>
+        <w:rPr>
+          <w:rFonts w:hint="eastAsia"/>
+        </w:rPr>
+        <w:t>[</w:t>
+      </w:r>
+      <w:r>
+        <w:t>9</w:t>
+      </w:r>
+      <w:r>
+        <w:t>]</w:t>
+      </w:r>
+      <w:r>
+        <w:rPr>
+          <w:rFonts w:hint="eastAsia"/>
+        </w:rPr>
+        <w:t>已经对</w:t>
+      </w:r>
+      <w:proofErr w:type="spellStart"/>
+      <w:r>
+        <w:rPr>
+          <w:rFonts w:hint="eastAsia"/>
+        </w:rPr>
+        <w:t>kBouncer</w:t>
+      </w:r>
+      <w:proofErr w:type="spellEnd"/>
+      <w:r>
+        <w:rPr>
+          <w:rFonts w:hint="eastAsia"/>
+        </w:rPr>
+        <w:t>和</w:t>
+      </w:r>
+      <w:proofErr w:type="spellStart"/>
+      <w:r>
+        <w:rPr>
+          <w:rFonts w:hint="eastAsia"/>
+        </w:rPr>
+        <w:t>ROPecker</w:t>
+      </w:r>
+      <w:proofErr w:type="spellEnd"/>
+      <w:r>
+        <w:rPr>
+          <w:rFonts w:hint="eastAsia"/>
+        </w:rPr>
+        <w:t>两种防御方法提出了破解的</w:t>
+      </w:r>
+      <w:r>
+        <w:rPr>
+          <w:rFonts w:hint="eastAsia"/>
+        </w:rPr>
+        <w:t>思路及实现方法。</w:t>
+      </w:r>
+    </w:p>
+    <w:p>
+      <w:pPr>
+        <w:pStyle w:val="33"/>
+      </w:pPr>
+      <w:bookmarkStart w:id="25" w:name="_Toc36888977"/>
+      <w:r>
+        <w:rPr>
+          <w:rFonts w:hint="eastAsia"/>
+        </w:rPr>
+        <w:t>1</w:t>
+      </w:r>
+      <w:r>
+        <w:t xml:space="preserve">.2.2 </w:t>
+      </w:r>
+      <w:r>
+        <w:rPr>
+          <w:rFonts w:hint="eastAsia"/>
+        </w:rPr>
+        <w:t>二次汇编</w:t>
+      </w:r>
+      <w:commentRangeStart w:id="26"/>
+      <w:r>
+        <w:rPr>
+          <w:rFonts w:hint="eastAsia"/>
+        </w:rPr>
+        <w:t>技术</w:t>
+      </w:r>
+      <w:bookmarkEnd w:id="25"/>
+      <w:commentRangeEnd w:id="26"/>
+      <w:r>
+        <w:rPr>
+          <w:rStyle w:val="af1"/>
+          <w:rFonts w:ascii="宋体" w:eastAsia="宋体" w:hAnsi="宋体"/>
+          <w:bCs w:val="0"/>
+        </w:rPr>
+        <w:commentReference w:id="26"/>
       </w:r>
     </w:p>
     <w:p>
       <w:pPr>
         <w:ind w:firstLine="420"/>
-      </w:pPr>
-      <w:r>
-        <w:t xml:space="preserve">Tyler </w:t>
+        <w:rPr>
+          <w:rFonts w:hint="eastAsia"/>
+        </w:rPr>
+      </w:pPr>
+      <w:r>
+        <w:rPr>
+          <w:rFonts w:hint="eastAsia"/>
+        </w:rPr>
+        <w:t>二次汇编</w:t>
+      </w:r>
+      <w:r>
+        <w:rPr>
+          <w:rFonts w:hint="eastAsia"/>
+        </w:rPr>
+        <w:t>是</w:t>
+      </w:r>
+      <w:r>
+        <w:rPr>
+          <w:rFonts w:hint="eastAsia"/>
+        </w:rPr>
+        <w:t>指</w:t>
+      </w:r>
+      <w:r>
+        <w:rPr>
+          <w:rFonts w:hint="eastAsia"/>
+        </w:rPr>
+        <w:t>将可执行文件反汇编得到汇编文件后，</w:t>
+      </w:r>
+      <w:r>
+        <w:rPr>
+          <w:rFonts w:hint="eastAsia"/>
+        </w:rPr>
+        <w:t>再将汇编文件重汇编成可执行文件</w:t>
+      </w:r>
+      <w:r>
+        <w:rPr>
+          <w:rFonts w:hint="eastAsia"/>
+        </w:rPr>
+        <w:t>。</w:t>
+      </w:r>
+      <w:r>
+        <w:t>Shuai Wan</w:t>
+      </w:r>
+      <w:r>
+        <w:rPr>
+          <w:rFonts w:hint="eastAsia"/>
+        </w:rPr>
+        <w:t>g</w:t>
+      </w:r>
+      <w:r>
+        <w:rPr>
+          <w:rFonts w:hint="eastAsia"/>
+        </w:rPr>
+        <w:t>等人</w:t>
+      </w:r>
+      <w:r>
+        <w:fldChar w:fldCharType="begin"/>
+      </w:r>
+      <w:r>
+        <w:instrText xml:space="preserve"> </w:instrText>
+      </w:r>
+      <w:r>
+        <w:rPr>
+          <w:rFonts w:hint="eastAsia"/>
+        </w:rPr>
+        <w:instrText>REF _Ref36995801 \r \h</w:instrText>
+      </w:r>
+      <w:r>
+        <w:instrText xml:space="preserve"> </w:instrText>
+      </w:r>
+      <w:r>
+        <w:fldChar w:fldCharType="separate"/>
+      </w:r>
+      <w:r>
+        <w:t>[</w:t>
+      </w:r>
+      <w:r>
+        <w:t>10</w:t>
+      </w:r>
+      <w:r>
+        <w:t>]</w:t>
+      </w:r>
+      <w:r>
+        <w:fldChar w:fldCharType="end"/>
+      </w:r>
+      <w:r>
+        <w:rPr>
+          <w:rFonts w:hint="eastAsia"/>
+        </w:rPr>
+        <w:t>于2</w:t>
+      </w:r>
+      <w:r>
+        <w:t>015</w:t>
+      </w:r>
+      <w:r>
+        <w:rPr>
+          <w:rFonts w:hint="eastAsia"/>
+        </w:rPr>
+        <w:t>年率先</w:t>
+      </w:r>
+      <w:r>
+        <w:rPr>
+          <w:rFonts w:hint="eastAsia"/>
+        </w:rPr>
+        <w:t>提出了静态二次汇编的方法，并实现了名为U</w:t>
+      </w:r>
+      <w:r>
+        <w:t>roboros</w:t>
+      </w:r>
+      <w:r>
+        <w:rPr>
+          <w:rFonts w:hint="eastAsia"/>
+        </w:rPr>
+        <w:t>的</w:t>
+      </w:r>
+      <w:r>
+        <w:rPr>
+          <w:rFonts w:hint="eastAsia"/>
+        </w:rPr>
+        <w:t>开源</w:t>
+      </w:r>
+      <w:r>
+        <w:rPr>
+          <w:rFonts w:hint="eastAsia"/>
+        </w:rPr>
+        <w:t>工具。</w:t>
+      </w:r>
+      <w:r>
+        <w:rPr>
+          <w:rFonts w:hint="eastAsia"/>
+        </w:rPr>
+        <w:t>但是，作为第一个</w:t>
+      </w:r>
+      <w:r>
+        <w:rPr>
+          <w:rFonts w:hint="eastAsia"/>
+        </w:rPr>
+        <w:t>实现</w:t>
+      </w:r>
+      <w:r>
+        <w:rPr>
+          <w:rFonts w:hint="eastAsia"/>
+        </w:rPr>
+        <w:t>二次汇编的项目，</w:t>
+      </w:r>
+      <w:r>
+        <w:rPr>
+          <w:rFonts w:hint="eastAsia"/>
+        </w:rPr>
+        <w:t>U</w:t>
+      </w:r>
+      <w:r>
+        <w:t>roboros</w:t>
+      </w:r>
+      <w:r>
+        <w:rPr>
+          <w:rFonts w:hint="eastAsia"/>
+        </w:rPr>
+        <w:t>存在许多的局限使得它无法处理许多可执行文件。</w:t>
       </w:r>
       <w:proofErr w:type="spellStart"/>
       <w:r>
-        <w:t>Bletsc</w:t>
-      </w:r>
-      <w:r>
-        <w:rPr>
-          <w:rFonts w:hint="eastAsia"/>
-        </w:rPr>
-        <w:t>h</w:t>
+        <w:t>Ruoyu</w:t>
       </w:r>
       <w:proofErr w:type="spellEnd"/>
       <w:r>
+        <w:t xml:space="preserve"> Wang</w:t>
+      </w:r>
+      <w:r>
         <w:rPr>
           <w:rFonts w:hint="eastAsia"/>
         </w:rPr>
@@ -5139,7 +6397,7 @@
         <w:rPr>
           <w:rFonts w:hint="eastAsia"/>
         </w:rPr>
-        <w:instrText>REF _Ref36928917 \r \h</w:instrText>
+        <w:instrText>REF _Ref37012990 \r \h</w:instrText>
       </w:r>
       <w:r>
         <w:instrText xml:space="preserve"> </w:instrText>
@@ -5148,1022 +6406,110 @@
         <w:fldChar w:fldCharType="separate"/>
       </w:r>
       <w:r>
-        <w:t>[3]</w:t>
+        <w:t>[10]</w:t>
       </w:r>
       <w:r>
         <w:fldChar w:fldCharType="end"/>
       </w:r>
       <w:r>
-        <w:rPr>
-          <w:rFonts w:hint="eastAsia"/>
-        </w:rPr>
-        <w:t>提出了基于控制流</w:t>
-      </w:r>
-      <w:r>
-        <w:rPr>
-          <w:rFonts w:hint="eastAsia"/>
-        </w:rPr>
-        <w:t>锁定</w:t>
-      </w:r>
-      <w:r>
-        <w:rPr>
-          <w:rFonts w:hint="eastAsia"/>
-        </w:rPr>
-        <w:t>的防御方法，</w:t>
-      </w:r>
-      <w:r>
-        <w:rPr>
-          <w:rFonts w:hint="eastAsia"/>
-        </w:rPr>
-        <w:t>通过</w:t>
-      </w:r>
-      <w:r>
-        <w:rPr>
-          <w:rFonts w:hint="eastAsia"/>
-        </w:rPr>
-        <w:t>一个大小为1比特的变量k来标记此时状态是解锁、间接调用、来自间接调用函数的返回以及来自直接调用的函数返回，</w:t>
-      </w:r>
-      <w:r>
-        <w:rPr>
-          <w:rFonts w:hint="eastAsia"/>
-        </w:rPr>
-        <w:t>从而</w:t>
-      </w:r>
-      <w:r>
-        <w:rPr>
-          <w:rFonts w:hint="eastAsia"/>
-        </w:rPr>
-        <w:t>防止跳转指令被攻击者滥用。</w:t>
-      </w:r>
-    </w:p>
-    <w:p>
-      <w:pPr>
-        <w:ind w:firstLine="420"/>
-      </w:pPr>
-      <w:r>
-        <w:rPr>
-          <w:rFonts w:hint="eastAsia"/>
-        </w:rPr>
-        <w:t>以上方法</w:t>
-      </w:r>
-      <w:r>
-        <w:rPr>
-          <w:rFonts w:hint="eastAsia"/>
-        </w:rPr>
-        <w:t>的实现</w:t>
-      </w:r>
-      <w:r>
-        <w:rPr>
-          <w:rFonts w:hint="eastAsia"/>
-        </w:rPr>
-        <w:t>需要重新编译程序，</w:t>
-      </w:r>
-      <w:r>
-        <w:rPr>
-          <w:rFonts w:hint="eastAsia"/>
-        </w:rPr>
-        <w:t>意味着每个使用者不得不使用新的程序来增加安全性</w:t>
-      </w:r>
-      <w:r>
-        <w:rPr>
-          <w:rFonts w:hint="eastAsia"/>
-        </w:rPr>
-        <w:t>。然而重新构建一个新的程序</w:t>
-      </w:r>
-      <w:r>
-        <w:rPr>
-          <w:rFonts w:hint="eastAsia"/>
-        </w:rPr>
-        <w:t>往往是一个巨大的工程，</w:t>
-      </w:r>
-      <w:r>
-        <w:rPr>
-          <w:rFonts w:hint="eastAsia"/>
-        </w:rPr>
-        <w:t>并且如果源代码丢失</w:t>
-      </w:r>
-      <w:r>
-        <w:rPr>
-          <w:rFonts w:hint="eastAsia"/>
-        </w:rPr>
-        <w:t>，那么程序的安全性就更无法得到保障。</w:t>
-      </w:r>
-      <w:r>
-        <w:rPr>
-          <w:rFonts w:hint="eastAsia"/>
-        </w:rPr>
-        <w:t>于是</w:t>
-      </w:r>
-      <w:r>
-        <w:rPr>
-          <w:rFonts w:hint="eastAsia"/>
-        </w:rPr>
-        <w:t>一些安全研究人员在不修改程序</w:t>
-      </w:r>
-      <w:r>
-        <w:rPr>
-          <w:rFonts w:hint="eastAsia"/>
-        </w:rPr>
-        <w:t>的基础上通过外部监控的方式进行ROP攻击的防御。</w:t>
-      </w:r>
-    </w:p>
-    <w:p>
-      <w:pPr>
-        <w:ind w:firstLineChars="200" w:firstLine="480"/>
-      </w:pPr>
-      <w:r>
-        <w:t xml:space="preserve">Lucas </w:t>
+        <w:t>在</w:t>
+      </w:r>
+      <w:r>
+        <w:rPr>
+          <w:rFonts w:hint="eastAsia"/>
+        </w:rPr>
+        <w:t>U</w:t>
+      </w:r>
+      <w:r>
+        <w:t>roboros</w:t>
+      </w:r>
+      <w:r>
+        <w:t>工具提供的二次汇编方法的基础上进行完善，</w:t>
+      </w:r>
+      <w:r>
+        <w:t>实现了一个完成度更高的工具</w:t>
       </w:r>
       <w:proofErr w:type="spellStart"/>
       <w:r>
-        <w:t>Davi</w:t>
+        <w:t>Ramblr</w:t>
       </w:r>
       <w:proofErr w:type="spellEnd"/>
       <w:r>
-        <w:rPr>
-          <w:rFonts w:hint="eastAsia"/>
-        </w:rPr>
-        <w:t>等人</w:t>
-      </w:r>
-      <w:r>
-        <w:fldChar w:fldCharType="begin"/>
-      </w:r>
-      <w:r>
-        <w:instrText xml:space="preserve"> </w:instrText>
-      </w:r>
-      <w:r>
-        <w:rPr>
-          <w:rFonts w:hint="eastAsia"/>
-        </w:rPr>
-        <w:instrText>REF _Ref36928191 \r \h</w:instrText>
-      </w:r>
-      <w:r>
-        <w:instrText xml:space="preserve"> </w:instrText>
-      </w:r>
-      <w:r>
-        <w:instrText xml:space="preserve"> \* MERGEFORMAT </w:instrText>
-      </w:r>
-      <w:r>
-        <w:fldChar w:fldCharType="separate"/>
-      </w:r>
-      <w:r>
-        <w:t>[4]</w:t>
-      </w:r>
-      <w:r>
-        <w:fldChar w:fldCharType="end"/>
-      </w:r>
-      <w:r>
-        <w:rPr>
-          <w:rFonts w:hint="eastAsia"/>
-        </w:rPr>
-        <w:t>使用</w:t>
-      </w:r>
-      <w:r>
-        <w:rPr>
-          <w:rFonts w:hint="eastAsia"/>
-        </w:rPr>
-        <w:t>二进制指令框架</w:t>
-      </w:r>
-      <w:r>
-        <w:rPr>
-          <w:rFonts w:hint="eastAsia"/>
-        </w:rPr>
-        <w:t>P</w:t>
-      </w:r>
-      <w:r>
-        <w:rPr>
-          <w:rFonts w:hint="eastAsia"/>
-        </w:rPr>
-        <w:t>in</w:t>
-      </w:r>
-      <w:r>
-        <w:rPr>
-          <w:rFonts w:hint="eastAsia"/>
-        </w:rPr>
-        <w:t>来</w:t>
-      </w:r>
-      <w:r>
-        <w:rPr>
-          <w:rFonts w:hint="eastAsia"/>
-        </w:rPr>
-        <w:t>监控</w:t>
-      </w:r>
-      <w:proofErr w:type="gramStart"/>
-      <w:r>
-        <w:rPr>
-          <w:rFonts w:hint="eastAsia"/>
-        </w:rPr>
-        <w:t>栈</w:t>
-      </w:r>
-      <w:proofErr w:type="gramEnd"/>
-      <w:r>
-        <w:rPr>
-          <w:rFonts w:hint="eastAsia"/>
-        </w:rPr>
-        <w:t>内容</w:t>
-      </w:r>
-      <w:r>
-        <w:rPr>
-          <w:rFonts w:hint="eastAsia"/>
-        </w:rPr>
-        <w:t>达到防御ROP攻击的目的</w:t>
-      </w:r>
-      <w:r>
-        <w:rPr>
-          <w:rFonts w:hint="eastAsia"/>
-        </w:rPr>
         <w:t>。</w:t>
       </w:r>
-      <w:r>
-        <w:rPr>
-          <w:rFonts w:hint="eastAsia"/>
-        </w:rPr>
-        <w:t>通过</w:t>
-      </w:r>
-      <w:r>
-        <w:rPr>
-          <w:rFonts w:hint="eastAsia"/>
-        </w:rPr>
-        <w:t>复制一个程序</w:t>
-      </w:r>
-      <w:proofErr w:type="gramStart"/>
-      <w:r>
-        <w:rPr>
-          <w:rFonts w:hint="eastAsia"/>
-        </w:rPr>
-        <w:t>栈</w:t>
-      </w:r>
-      <w:proofErr w:type="gramEnd"/>
-      <w:r>
-        <w:rPr>
-          <w:rFonts w:hint="eastAsia"/>
-        </w:rPr>
+      <w:proofErr w:type="spellStart"/>
+      <w:r>
+        <w:t>Ramblr</w:t>
+      </w:r>
+      <w:proofErr w:type="spellEnd"/>
+      <w:r>
+        <w:t>使用二进制分析框架</w:t>
+      </w:r>
+      <w:proofErr w:type="spellStart"/>
+      <w:r>
+        <w:t>angr</w:t>
+      </w:r>
+      <w:proofErr w:type="spellEnd"/>
+      <w:r>
+        <w:t>[1</w:t>
+      </w:r>
+      <w:r>
+        <w:t>2</w:t>
+      </w:r>
+      <w:r>
+        <w:t>]来进行控制流图（Control Flow Graph，CFG）恢复，并封装为了</w:t>
+      </w:r>
+      <w:proofErr w:type="spellStart"/>
+      <w:r>
+        <w:t>angr</w:t>
+      </w:r>
+      <w:proofErr w:type="spellEnd"/>
+      <w:r>
+        <w:t>的子模块。</w:t>
+      </w:r>
+      <w:r>
+        <w:t>相较</w:t>
+      </w:r>
+      <w:r>
+        <w:rPr>
+          <w:rFonts w:hint="eastAsia"/>
+        </w:rPr>
+        <w:t>U</w:t>
+      </w:r>
+      <w:r>
+        <w:t>roboros</w:t>
+      </w:r>
+      <w:r>
         <w:t>，</w:t>
       </w:r>
-      <w:r>
-        <w:rPr>
-          <w:rFonts w:hint="eastAsia"/>
-        </w:rPr>
-        <w:t>在程序</w:t>
-      </w:r>
-      <w:r>
-        <w:rPr>
-          <w:rFonts w:hint="eastAsia"/>
-        </w:rPr>
-        <w:t>动态</w:t>
-      </w:r>
-      <w:r>
-        <w:rPr>
-          <w:rFonts w:hint="eastAsia"/>
-        </w:rPr>
-        <w:t>运行时</w:t>
-      </w:r>
-      <w:r>
-        <w:rPr>
-          <w:rFonts w:hint="eastAsia"/>
-        </w:rPr>
-        <w:t>，</w:t>
-      </w:r>
-      <w:r>
-        <w:rPr>
-          <w:rFonts w:hint="eastAsia"/>
-        </w:rPr>
-        <w:t>在处理器执行指令之前</w:t>
-      </w:r>
-      <w:r>
-        <w:rPr>
-          <w:rFonts w:hint="eastAsia"/>
-        </w:rPr>
-        <w:t>拦截指令</w:t>
-      </w:r>
-      <w:r>
-        <w:rPr>
-          <w:rFonts w:hint="eastAsia"/>
-        </w:rPr>
-        <w:t>并检查指令类型</w:t>
-      </w:r>
-      <w:r>
-        <w:rPr>
-          <w:rFonts w:hint="eastAsia"/>
-        </w:rPr>
-        <w:t>。</w:t>
-      </w:r>
-      <w:r>
-        <w:rPr>
-          <w:rFonts w:hint="eastAsia"/>
-        </w:rPr>
-        <w:t>若为call指令，则将返回地址复制一份压进</w:t>
-      </w:r>
-      <w:proofErr w:type="gramStart"/>
-      <w:r>
-        <w:rPr>
-          <w:rFonts w:hint="eastAsia"/>
-        </w:rPr>
-        <w:t>栈</w:t>
-      </w:r>
-      <w:proofErr w:type="gramEnd"/>
-      <w:r>
-        <w:rPr>
-          <w:rFonts w:hint="eastAsia"/>
-        </w:rPr>
-        <w:t>，若为ret指令，则</w:t>
-      </w:r>
-      <w:r>
-        <w:rPr>
-          <w:rFonts w:hint="eastAsia"/>
-        </w:rPr>
-        <w:t>比较复制的</w:t>
-      </w:r>
-      <w:proofErr w:type="gramStart"/>
-      <w:r>
-        <w:rPr>
-          <w:rFonts w:hint="eastAsia"/>
-        </w:rPr>
-        <w:t>栈</w:t>
-      </w:r>
-      <w:proofErr w:type="gramEnd"/>
-      <w:r>
-        <w:rPr>
-          <w:rFonts w:hint="eastAsia"/>
-        </w:rPr>
-        <w:t>与程序</w:t>
-      </w:r>
-      <w:proofErr w:type="gramStart"/>
-      <w:r>
-        <w:rPr>
-          <w:rFonts w:hint="eastAsia"/>
-        </w:rPr>
-        <w:t>栈</w:t>
-      </w:r>
-      <w:proofErr w:type="gramEnd"/>
+      <w:proofErr w:type="spellStart"/>
+      <w:r>
+        <w:t>Ramblr</w:t>
+      </w:r>
+      <w:proofErr w:type="spellEnd"/>
+      <w:r>
+        <w:t>具有更高的成功率和很好</w:t>
+      </w:r>
       <w:r>
         <w:rPr>
           <w:rFonts w:hint="eastAsia"/>
         </w:rPr>
         <w:t>的</w:t>
       </w:r>
-      <w:proofErr w:type="gramStart"/>
-      <w:r>
-        <w:rPr>
-          <w:rFonts w:hint="eastAsia"/>
-        </w:rPr>
-        <w:t>栈顶内容</w:t>
-      </w:r>
-      <w:proofErr w:type="gramEnd"/>
-      <w:r>
-        <w:rPr>
-          <w:rFonts w:hint="eastAsia"/>
-        </w:rPr>
-        <w:t>是否相同，从而判断</w:t>
-      </w:r>
-      <w:r>
-        <w:rPr>
-          <w:rFonts w:hint="eastAsia"/>
-        </w:rPr>
-        <w:t>该跳转指令是否被攻击者使用</w:t>
-      </w:r>
-      <w:r>
-        <w:rPr>
-          <w:rFonts w:hint="eastAsia"/>
-        </w:rPr>
-        <w:t>。</w:t>
-      </w:r>
-    </w:p>
-    <w:p>
-      <w:pPr>
-        <w:ind w:firstLineChars="200" w:firstLine="480"/>
-      </w:pPr>
-      <w:r>
-        <w:t>Vasilis Pappas</w:t>
-      </w:r>
-      <w:r>
-        <w:fldChar w:fldCharType="begin"/>
-      </w:r>
-      <w:r>
-        <w:instrText xml:space="preserve"> REF _Ref36975704 \r \h </w:instrText>
-      </w:r>
-      <w:r>
-        <w:instrText xml:space="preserve"> \* MERGEFORMAT </w:instrText>
-      </w:r>
-      <w:r>
-        <w:fldChar w:fldCharType="separate"/>
-      </w:r>
-      <w:r>
-        <w:t>[5]</w:t>
-      </w:r>
-      <w:r>
-        <w:fldChar w:fldCharType="end"/>
-      </w:r>
-      <w:r>
-        <w:rPr>
-          <w:rFonts w:hint="eastAsia"/>
-        </w:rPr>
-        <w:t>等人</w:t>
-      </w:r>
-      <w:r>
-        <w:rPr>
-          <w:rFonts w:hint="eastAsia"/>
-        </w:rPr>
-        <w:t>提出了一种基于异常控制流转移的动态</w:t>
-      </w:r>
-      <w:r>
-        <w:rPr>
-          <w:rFonts w:hint="eastAsia"/>
-        </w:rPr>
-        <w:t>检测</w:t>
-      </w:r>
-      <w:r>
-        <w:rPr>
-          <w:rFonts w:hint="eastAsia"/>
-        </w:rPr>
-        <w:t>方法</w:t>
-      </w:r>
-      <w:r>
-        <w:rPr>
-          <w:rFonts w:hint="eastAsia"/>
-        </w:rPr>
-        <w:t>。</w:t>
-      </w:r>
-      <w:r>
-        <w:rPr>
-          <w:rFonts w:hint="eastAsia"/>
-        </w:rPr>
-        <w:t>利用</w:t>
-      </w:r>
-      <w:r>
-        <w:rPr>
-          <w:rFonts w:hint="eastAsia"/>
-        </w:rPr>
-        <w:t>处理器提供的上次分支记录技术（</w:t>
-      </w:r>
-      <w:r>
-        <w:t>Last Branch Recording</w:t>
-      </w:r>
-      <w:r>
-        <w:t>，LBR</w:t>
-      </w:r>
-      <w:r>
-        <w:rPr>
-          <w:rFonts w:hint="eastAsia"/>
-        </w:rPr>
-        <w:t>）</w:t>
-      </w:r>
-      <w:r>
-        <w:rPr>
-          <w:rFonts w:hint="eastAsia"/>
-        </w:rPr>
-        <w:t>，</w:t>
-      </w:r>
-      <w:r>
-        <w:rPr>
-          <w:rFonts w:hint="eastAsia"/>
-        </w:rPr>
-        <w:t>可以获取上</w:t>
-      </w:r>
-      <w:r>
-        <w:rPr>
-          <w:rFonts w:hint="eastAsia"/>
-        </w:rPr>
-        <w:t>一</w:t>
-      </w:r>
-      <w:r>
-        <w:rPr>
-          <w:rFonts w:hint="eastAsia"/>
-        </w:rPr>
-        <w:t>次执行分支的记录</w:t>
-      </w:r>
-      <w:r>
-        <w:rPr>
-          <w:rFonts w:hint="eastAsia"/>
-        </w:rPr>
-        <w:t>，从而</w:t>
-      </w:r>
-      <w:r>
-        <w:rPr>
-          <w:rFonts w:hint="eastAsia"/>
-        </w:rPr>
-        <w:t>在系统调用返回时，判断之</w:t>
-      </w:r>
-      <w:r>
-        <w:rPr>
-          <w:rFonts w:hint="eastAsia"/>
-        </w:rPr>
-        <w:t>前是</w:t>
-      </w:r>
-      <w:r>
-        <w:rPr>
-          <w:rFonts w:hint="eastAsia"/>
-        </w:rPr>
-        <w:t>由</w:t>
-      </w:r>
-      <w:r>
-        <w:rPr>
-          <w:rFonts w:hint="eastAsia"/>
-        </w:rPr>
-        <w:t>call指令</w:t>
-      </w:r>
-      <w:r>
-        <w:rPr>
-          <w:rFonts w:hint="eastAsia"/>
-        </w:rPr>
-        <w:t>还是ret指令跳转到系统调用的</w:t>
-      </w:r>
-      <w:r>
-        <w:rPr>
-          <w:rFonts w:hint="eastAsia"/>
-        </w:rPr>
-        <w:t>，若是call指令则是善意的系统</w:t>
-      </w:r>
-      <w:r>
-        <w:rPr>
-          <w:rFonts w:hint="eastAsia"/>
-        </w:rPr>
-        <w:t>调用，否则是恶意的系统调用。</w:t>
-      </w:r>
-    </w:p>
-    <w:p>
-      <w:pPr>
-        <w:ind w:firstLineChars="200" w:firstLine="480"/>
-      </w:pPr>
-      <w:r>
-        <w:t xml:space="preserve">Ivan </w:t>
+      <w:r>
+        <w:t>可拓展性，</w:t>
+      </w:r>
+      <w:r>
+        <w:t>所以本文的ROP攻击防御方法基于</w:t>
       </w:r>
       <w:proofErr w:type="spellStart"/>
       <w:r>
-        <w:t>Fratri</w:t>
-      </w:r>
-      <w:r>
-        <w:rPr>
-          <w:rFonts w:ascii="Cambria" w:hAnsi="Cambria" w:cs="Cambria"/>
-        </w:rPr>
-        <w:t>ć</w:t>
+        <w:t>Ramblr</w:t>
       </w:r>
       <w:proofErr w:type="spellEnd"/>
       <w:r>
-        <w:fldChar w:fldCharType="begin"/>
-      </w:r>
-      <w:r>
-        <w:instrText xml:space="preserve"> REF _Ref36977057 \r \h </w:instrText>
-      </w:r>
-      <w:r>
-        <w:instrText xml:space="preserve"> \* MERGEFORMAT </w:instrText>
-      </w:r>
-      <w:r>
-        <w:fldChar w:fldCharType="separate"/>
-      </w:r>
-      <w:r>
-        <w:t>[6]</w:t>
-      </w:r>
-      <w:r>
-        <w:fldChar w:fldCharType="end"/>
-      </w:r>
-      <w:r>
-        <w:rPr>
-          <w:rFonts w:hint="eastAsia"/>
-        </w:rPr>
-        <w:t>等人</w:t>
-      </w:r>
-      <w:r>
-        <w:rPr>
-          <w:rFonts w:hint="eastAsia"/>
-        </w:rPr>
-        <w:t>提出了六种不同的检测方法来判断一个函数调用是否是恶意的。</w:t>
-      </w:r>
-      <w:r>
-        <w:rPr>
-          <w:rFonts w:hint="eastAsia"/>
-        </w:rPr>
-        <w:t>包括检验栈指针是否在正确的边界内、检查</w:t>
-      </w:r>
-      <w:proofErr w:type="gramStart"/>
-      <w:r>
-        <w:rPr>
-          <w:rFonts w:hint="eastAsia"/>
-        </w:rPr>
-        <w:t>栈</w:t>
-      </w:r>
-      <w:proofErr w:type="gramEnd"/>
-      <w:r>
-        <w:rPr>
-          <w:rFonts w:hint="eastAsia"/>
-        </w:rPr>
-        <w:t>上是否有特定函数的</w:t>
-      </w:r>
-      <w:r>
-        <w:rPr>
-          <w:rFonts w:hint="eastAsia"/>
-        </w:rPr>
-        <w:t>入口</w:t>
-      </w:r>
-      <w:r>
-        <w:rPr>
-          <w:rFonts w:hint="eastAsia"/>
-        </w:rPr>
-        <w:t>地址、</w:t>
-      </w:r>
-      <w:r>
-        <w:rPr>
-          <w:rFonts w:hint="eastAsia"/>
-        </w:rPr>
-        <w:t>验证返回地址是否有效</w:t>
-      </w:r>
-      <w:r>
-        <w:rPr>
-          <w:rFonts w:hint="eastAsia"/>
-        </w:rPr>
-        <w:t>（可执行并且前面有call指令）</w:t>
-      </w:r>
-      <w:r>
-        <w:rPr>
-          <w:rFonts w:hint="eastAsia"/>
-        </w:rPr>
-        <w:t>、</w:t>
-      </w:r>
-      <w:r>
-        <w:rPr>
-          <w:rFonts w:hint="eastAsia"/>
-        </w:rPr>
-        <w:t>验证调用</w:t>
-      </w:r>
-      <w:proofErr w:type="gramStart"/>
-      <w:r>
-        <w:rPr>
-          <w:rFonts w:hint="eastAsia"/>
-        </w:rPr>
-        <w:t>栈</w:t>
-      </w:r>
-      <w:proofErr w:type="gramEnd"/>
-      <w:r>
-        <w:rPr>
-          <w:rFonts w:hint="eastAsia"/>
-        </w:rPr>
-        <w:t>是否有效</w:t>
-      </w:r>
-      <w:r>
-        <w:rPr>
-          <w:rFonts w:hint="eastAsia"/>
-        </w:rPr>
-        <w:t>、模拟程序执行流程</w:t>
-      </w:r>
-      <w:r>
-        <w:rPr>
-          <w:rFonts w:hint="eastAsia"/>
-        </w:rPr>
-        <w:t>以及特定函数检验（</w:t>
-      </w:r>
-      <w:proofErr w:type="spellStart"/>
-      <w:r>
-        <w:t>VirtaulProtect</w:t>
-      </w:r>
-      <w:proofErr w:type="spellEnd"/>
-      <w:r>
-        <w:t>和</w:t>
-      </w:r>
-      <w:proofErr w:type="spellStart"/>
-      <w:r>
-        <w:t>LoadLibrary</w:t>
-      </w:r>
-      <w:proofErr w:type="spellEnd"/>
-      <w:r>
-        <w:t>函数</w:t>
-      </w:r>
-      <w:r>
-        <w:rPr>
-          <w:rFonts w:hint="eastAsia"/>
-        </w:rPr>
-        <w:t>）</w:t>
-      </w:r>
-      <w:r>
-        <w:rPr>
-          <w:rFonts w:hint="eastAsia"/>
-        </w:rPr>
-        <w:t>。</w:t>
-      </w:r>
-    </w:p>
-    <w:p>
-      <w:pPr>
-        <w:ind w:firstLineChars="200" w:firstLine="480"/>
-      </w:pPr>
-      <w:proofErr w:type="spellStart"/>
-      <w:r>
-        <w:rPr>
-          <w:rFonts w:hint="eastAsia"/>
-        </w:rPr>
-        <w:t>Yueqiang</w:t>
-      </w:r>
-      <w:proofErr w:type="spellEnd"/>
-      <w:r>
-        <w:t xml:space="preserve"> C</w:t>
-      </w:r>
-      <w:r>
-        <w:t>heng</w:t>
-      </w:r>
-      <w:r>
-        <w:rPr>
-          <w:rFonts w:hint="eastAsia"/>
-        </w:rPr>
-        <w:t>等人</w:t>
-      </w:r>
-      <w:r>
-        <w:fldChar w:fldCharType="begin"/>
-      </w:r>
-      <w:r>
-        <w:instrText xml:space="preserve"> </w:instrText>
-      </w:r>
-      <w:r>
-        <w:rPr>
-          <w:rFonts w:hint="eastAsia"/>
-        </w:rPr>
-        <w:instrText>REF _Ref36978332 \r \h</w:instrText>
-      </w:r>
-      <w:r>
-        <w:instrText xml:space="preserve"> </w:instrText>
-      </w:r>
-      <w:r>
-        <w:fldChar w:fldCharType="separate"/>
-      </w:r>
-      <w:r>
-        <w:t>[7]</w:t>
-      </w:r>
-      <w:r>
-        <w:fldChar w:fldCharType="end"/>
-      </w:r>
-      <w:r>
-        <w:rPr>
-          <w:rFonts w:hint="eastAsia"/>
-        </w:rPr>
-        <w:t>使用LBR技术和</w:t>
-      </w:r>
-      <w:proofErr w:type="gramStart"/>
-      <w:r>
-        <w:rPr>
-          <w:rFonts w:hint="eastAsia"/>
-        </w:rPr>
-        <w:t>预运行</w:t>
-      </w:r>
-      <w:proofErr w:type="gramEnd"/>
-      <w:r>
-        <w:rPr>
-          <w:rFonts w:hint="eastAsia"/>
-        </w:rPr>
-        <w:t>的方法</w:t>
-      </w:r>
-      <w:r>
-        <w:rPr>
-          <w:rFonts w:hint="eastAsia"/>
-        </w:rPr>
-        <w:t>。</w:t>
-      </w:r>
-      <w:r>
-        <w:rPr>
-          <w:rFonts w:hint="eastAsia"/>
-        </w:rPr>
-        <w:t>在</w:t>
-      </w:r>
-      <w:proofErr w:type="gramStart"/>
-      <w:r>
-        <w:rPr>
-          <w:rFonts w:hint="eastAsia"/>
-        </w:rPr>
-        <w:t>预运行</w:t>
-      </w:r>
-      <w:proofErr w:type="gramEnd"/>
-      <w:r>
-        <w:rPr>
-          <w:rFonts w:hint="eastAsia"/>
-        </w:rPr>
-        <w:t>阶段导出所有指令的偏移、类型和对齐方式，并收集</w:t>
-      </w:r>
-      <w:r>
-        <w:rPr>
-          <w:rFonts w:hint="eastAsia"/>
-        </w:rPr>
-        <w:t>程序和共享库中</w:t>
-      </w:r>
-      <w:r>
-        <w:rPr>
-          <w:rFonts w:hint="eastAsia"/>
-        </w:rPr>
-        <w:t>可能的gadget</w:t>
-      </w:r>
-      <w:r>
-        <w:rPr>
-          <w:rFonts w:hint="eastAsia"/>
-        </w:rPr>
-        <w:t>，</w:t>
-      </w:r>
-      <w:r>
-        <w:rPr>
-          <w:rFonts w:hint="eastAsia"/>
-        </w:rPr>
-        <w:t>以此</w:t>
-      </w:r>
-      <w:r>
-        <w:rPr>
-          <w:rFonts w:hint="eastAsia"/>
-        </w:rPr>
-        <w:t>构建一个数据库</w:t>
-      </w:r>
-      <w:r>
-        <w:rPr>
-          <w:rFonts w:hint="eastAsia"/>
-        </w:rPr>
-        <w:t>;</w:t>
-      </w:r>
-      <w:r>
-        <w:rPr>
-          <w:rFonts w:hint="eastAsia"/>
-        </w:rPr>
-        <w:t>在</w:t>
-      </w:r>
-      <w:r>
-        <w:rPr>
-          <w:rFonts w:hint="eastAsia"/>
-        </w:rPr>
-        <w:t>运行阶段</w:t>
-      </w:r>
-      <w:r>
-        <w:rPr>
-          <w:rFonts w:hint="eastAsia"/>
-        </w:rPr>
-        <w:t>通过滑动窗口机制限制可利用的指令数量，</w:t>
-      </w:r>
-      <w:r>
-        <w:rPr>
-          <w:rFonts w:hint="eastAsia"/>
-        </w:rPr>
-        <w:t>并通过</w:t>
-      </w:r>
-      <w:r>
-        <w:rPr>
-          <w:rFonts w:hint="eastAsia"/>
-        </w:rPr>
-        <w:t>LBR技术</w:t>
-      </w:r>
-      <w:r>
-        <w:rPr>
-          <w:rFonts w:hint="eastAsia"/>
-        </w:rPr>
-        <w:t>识别先前执行的指令和传入的指令是否是ROP攻击的gadget。</w:t>
-      </w:r>
-    </w:p>
-    <w:p>
-      <w:pPr>
-        <w:ind w:firstLineChars="200" w:firstLine="480"/>
-        <w:rPr>
-          <w:rFonts w:hint="eastAsia"/>
-        </w:rPr>
-      </w:pPr>
-      <w:r>
-        <w:rPr>
-          <w:rFonts w:hint="eastAsia"/>
-        </w:rPr>
-        <w:t>以上的方法</w:t>
-      </w:r>
-      <w:r>
-        <w:rPr>
-          <w:rFonts w:hint="eastAsia"/>
-        </w:rPr>
-        <w:t>大部分依赖于ret</w:t>
-      </w:r>
-      <w:r>
-        <w:t>-call</w:t>
-      </w:r>
-      <w:r>
-        <w:rPr>
-          <w:rFonts w:hint="eastAsia"/>
-        </w:rPr>
-        <w:t>指令之间的联系，</w:t>
-      </w:r>
-      <w:r>
-        <w:rPr>
-          <w:rFonts w:hint="eastAsia"/>
-        </w:rPr>
-        <w:t>并通过</w:t>
-      </w:r>
-      <w:r>
-        <w:rPr>
-          <w:rFonts w:hint="eastAsia"/>
-        </w:rPr>
-        <w:t>CPU的</w:t>
-      </w:r>
-      <w:r>
-        <w:rPr>
-          <w:rFonts w:hint="eastAsia"/>
-        </w:rPr>
-        <w:t>LBR技术在</w:t>
-      </w:r>
-      <w:r>
-        <w:rPr>
-          <w:rFonts w:hint="eastAsia"/>
-        </w:rPr>
-        <w:lastRenderedPageBreak/>
-        <w:t>程序动态运行时获取控制流的转移信息，从而判断是否受到ROP攻击</w:t>
-      </w:r>
-      <w:r>
-        <w:rPr>
-          <w:rFonts w:hint="eastAsia"/>
-        </w:rPr>
-        <w:t>。然而外部监控的方法会带来很大的性能开销</w:t>
-      </w:r>
-      <w:r>
-        <w:rPr>
-          <w:rFonts w:hint="eastAsia"/>
-        </w:rPr>
-        <w:t>，并且</w:t>
-      </w:r>
-      <w:r>
-        <w:t xml:space="preserve">Nicholas </w:t>
-      </w:r>
-      <w:proofErr w:type="spellStart"/>
-      <w:r>
-        <w:t>Carlini</w:t>
-      </w:r>
-      <w:proofErr w:type="spellEnd"/>
-      <w:r>
-        <w:rPr>
-          <w:rFonts w:hint="eastAsia"/>
-        </w:rPr>
-        <w:t>等人</w:t>
-      </w:r>
-      <w:r>
-        <w:rPr>
-          <w:rFonts w:hint="eastAsia"/>
-        </w:rPr>
-        <w:t>[</w:t>
-      </w:r>
-      <w:r>
-        <w:t>8]</w:t>
-      </w:r>
-      <w:r>
-        <w:rPr>
-          <w:rFonts w:hint="eastAsia"/>
-        </w:rPr>
-        <w:t>已经对</w:t>
-      </w:r>
-      <w:proofErr w:type="spellStart"/>
-      <w:r>
-        <w:rPr>
-          <w:rFonts w:hint="eastAsia"/>
-        </w:rPr>
-        <w:t>kBouncer</w:t>
-      </w:r>
-      <w:proofErr w:type="spellEnd"/>
-      <w:r>
-        <w:rPr>
-          <w:rFonts w:hint="eastAsia"/>
-        </w:rPr>
-        <w:t>和</w:t>
-      </w:r>
-      <w:proofErr w:type="spellStart"/>
-      <w:r>
-        <w:rPr>
-          <w:rFonts w:hint="eastAsia"/>
-        </w:rPr>
-        <w:t>ROPecker</w:t>
-      </w:r>
-      <w:proofErr w:type="spellEnd"/>
-      <w:r>
-        <w:rPr>
-          <w:rFonts w:hint="eastAsia"/>
-        </w:rPr>
-        <w:t>两种防御方法提出了破解的</w:t>
-      </w:r>
-      <w:r>
-        <w:rPr>
-          <w:rFonts w:hint="eastAsia"/>
-        </w:rPr>
-        <w:t>思路及实现方法。</w:t>
-      </w:r>
-    </w:p>
-    <w:p>
-      <w:pPr>
-        <w:pStyle w:val="33"/>
-      </w:pPr>
-      <w:bookmarkStart w:id="25" w:name="_Toc36888977"/>
-      <w:r>
-        <w:rPr>
-          <w:rFonts w:hint="eastAsia"/>
-        </w:rPr>
-        <w:t>1</w:t>
-      </w:r>
-      <w:r>
-        <w:t xml:space="preserve">.2.2 </w:t>
-      </w:r>
-      <w:r>
-        <w:rPr>
-          <w:rFonts w:hint="eastAsia"/>
-        </w:rPr>
-        <w:t>二次汇编技术</w:t>
-      </w:r>
-      <w:bookmarkEnd w:id="25"/>
-    </w:p>
-    <w:p>
-      <w:pPr>
-        <w:rPr>
-          <w:rFonts w:hint="eastAsia"/>
-        </w:rPr>
-      </w:pPr>
+        <w:t>进行实现。</w:t>
+      </w:r>
     </w:p>
     <w:p>
       <w:pPr>
@@ -6173,14 +6519,344 @@
           <w:numId w:val="3"/>
         </w:numPr>
       </w:pPr>
-      <w:bookmarkStart w:id="26" w:name="_Toc36888978"/>
+      <w:bookmarkStart w:id="27" w:name="_Toc36888978"/>
       <w:r>
         <w:rPr>
           <w:rFonts w:hint="eastAsia"/>
         </w:rPr>
         <w:t>论文主要研究内容</w:t>
       </w:r>
-      <w:bookmarkEnd w:id="26"/>
+      <w:bookmarkEnd w:id="27"/>
+    </w:p>
+    <w:p>
+      <w:pPr>
+        <w:ind w:firstLine="420"/>
+      </w:pPr>
+      <w:r>
+        <w:rPr>
+          <w:rFonts w:hint="eastAsia"/>
+        </w:rPr>
+        <w:t>本文</w:t>
+      </w:r>
+      <w:r>
+        <w:rPr>
+          <w:rFonts w:hint="eastAsia"/>
+        </w:rPr>
+        <w:t>主要研究基于二次汇编的ROP攻击防御</w:t>
+      </w:r>
+      <w:r>
+        <w:rPr>
+          <w:rFonts w:hint="eastAsia"/>
+        </w:rPr>
+        <w:t>技术</w:t>
+      </w:r>
+      <w:r>
+        <w:rPr>
+          <w:rFonts w:hint="eastAsia"/>
+        </w:rPr>
+        <w:t>，</w:t>
+      </w:r>
+      <w:r>
+        <w:rPr>
+          <w:rFonts w:hint="eastAsia"/>
+        </w:rPr>
+        <w:t>将二次汇编框架与</w:t>
+      </w:r>
+      <w:r>
+        <w:rPr>
+          <w:rFonts w:hint="eastAsia"/>
+        </w:rPr>
+        <w:t>一些ROP攻击的防御方法</w:t>
+      </w:r>
+      <w:r>
+        <w:rPr>
+          <w:rFonts w:hint="eastAsia"/>
+        </w:rPr>
+        <w:t>相结合</w:t>
+      </w:r>
+      <w:r>
+        <w:rPr>
+          <w:rFonts w:hint="eastAsia"/>
+        </w:rPr>
+        <w:t>。</w:t>
+      </w:r>
+      <w:r>
+        <w:rPr>
+          <w:rFonts w:hint="eastAsia"/>
+        </w:rPr>
+        <w:t>利用二次汇编的可直接对指令进行处理的特点，</w:t>
+      </w:r>
+      <w:r>
+        <w:rPr>
+          <w:rFonts w:hint="eastAsia"/>
+        </w:rPr>
+        <w:t>使用指令替换和无效指令填充的方法减少gadget的数量，缓解ROP攻击；使用跳转指令保护的方法</w:t>
+      </w:r>
+      <w:r>
+        <w:rPr>
+          <w:rFonts w:hint="eastAsia"/>
+        </w:rPr>
+        <w:t>保证</w:t>
+      </w:r>
+      <w:r>
+        <w:rPr>
+          <w:rFonts w:hint="eastAsia"/>
+        </w:rPr>
+        <w:t>控制流的完整性，防止攻击者任意调用跳转指令</w:t>
+      </w:r>
+      <w:r>
+        <w:rPr>
+          <w:rFonts w:hint="eastAsia"/>
+        </w:rPr>
+        <w:t>。</w:t>
+      </w:r>
+      <w:r>
+        <w:rPr>
+          <w:rFonts w:hint="eastAsia"/>
+        </w:rPr>
+        <w:t>本文的主要工作如下</w:t>
+      </w:r>
+      <w:r>
+        <w:rPr>
+          <w:rFonts w:hint="eastAsia"/>
+        </w:rPr>
+        <w:t>：</w:t>
+      </w:r>
+    </w:p>
+    <w:p>
+      <w:pPr>
+        <w:ind w:firstLine="420"/>
+      </w:pPr>
+      <w:r>
+        <w:rPr>
+          <w:rFonts w:hint="eastAsia"/>
+        </w:rPr>
+        <w:t>第一：</w:t>
+      </w:r>
+      <w:r>
+        <w:rPr>
+          <w:rFonts w:hint="eastAsia"/>
+        </w:rPr>
+        <w:t>本文提出了一种新的ROP攻击防御的思路，</w:t>
+      </w:r>
+      <w:r>
+        <w:rPr>
+          <w:rFonts w:hint="eastAsia"/>
+        </w:rPr>
+        <w:t>可以避免程序源码难以获取的问题</w:t>
+      </w:r>
+      <w:r>
+        <w:rPr>
+          <w:rFonts w:hint="eastAsia"/>
+        </w:rPr>
+        <w:t>。</w:t>
+      </w:r>
+      <w:r>
+        <w:rPr>
+          <w:rFonts w:hint="eastAsia"/>
+        </w:rPr>
+        <w:t>与现有的ROP攻击防御方法不同的是，</w:t>
+      </w:r>
+      <w:r>
+        <w:rPr>
+          <w:rFonts w:hint="eastAsia"/>
+        </w:rPr>
+        <w:t>本文的方法基于二次汇编实现，</w:t>
+      </w:r>
+      <w:r>
+        <w:rPr>
+          <w:rFonts w:hint="eastAsia"/>
+        </w:rPr>
+        <w:t>可以自动化地</w:t>
+      </w:r>
+      <w:r>
+        <w:rPr>
+          <w:rFonts w:hint="eastAsia"/>
+        </w:rPr>
+        <w:t>对程序进行反汇编和重汇编操作，</w:t>
+      </w:r>
+      <w:r>
+        <w:rPr>
+          <w:rFonts w:hint="eastAsia"/>
+        </w:rPr>
+        <w:t>不需要外部监控，</w:t>
+      </w:r>
+      <w:r>
+        <w:rPr>
+          <w:rFonts w:hint="eastAsia"/>
+        </w:rPr>
+        <w:t>生成的程序在功能上与原始程序完全相同</w:t>
+      </w:r>
+      <w:r>
+        <w:rPr>
+          <w:rFonts w:hint="eastAsia"/>
+        </w:rPr>
+        <w:t>。</w:t>
+      </w:r>
+    </w:p>
+    <w:p>
+      <w:pPr>
+        <w:ind w:firstLine="420"/>
+      </w:pPr>
+      <w:r>
+        <w:rPr>
+          <w:rFonts w:hint="eastAsia"/>
+        </w:rPr>
+        <w:t>第二：</w:t>
+      </w:r>
+      <w:r>
+        <w:rPr>
+          <w:rFonts w:hint="eastAsia"/>
+        </w:rPr>
+        <w:t>本文使用了一种适合二次汇编框架的ROP攻击防御方法。</w:t>
+      </w:r>
+      <w:r>
+        <w:rPr>
+          <w:rFonts w:hint="eastAsia"/>
+        </w:rPr>
+        <w:t>借助二次汇编技术可获取程序的汇编指令</w:t>
+      </w:r>
+      <w:r>
+        <w:rPr>
+          <w:rFonts w:hint="eastAsia"/>
+        </w:rPr>
+        <w:t>并对其</w:t>
+      </w:r>
+      <w:r>
+        <w:rPr>
+          <w:rFonts w:hint="eastAsia"/>
+        </w:rPr>
+        <w:t>直接进行操作的特点</w:t>
+      </w:r>
+      <w:r>
+        <w:rPr>
+          <w:rFonts w:hint="eastAsia"/>
+        </w:rPr>
+        <w:t>，</w:t>
+      </w:r>
+      <w:r>
+        <w:rPr>
+          <w:rFonts w:hint="eastAsia"/>
+        </w:rPr>
+        <w:t>提出了指令替换、无效指令填充和自由跳转指令保护三种方法，</w:t>
+      </w:r>
+      <w:bookmarkStart w:id="28" w:name="_Toc36888979"/>
+      <w:r>
+        <w:rPr>
+          <w:rFonts w:hint="eastAsia"/>
+        </w:rPr>
+        <w:t>最大限度的减少gadget数量以及保护控制流的完整性。</w:t>
+      </w:r>
+    </w:p>
+    <w:p>
+      <w:r>
+        <w:tab/>
+      </w:r>
+      <w:r>
+        <w:rPr>
+          <w:rFonts w:hint="eastAsia"/>
+        </w:rPr>
+        <w:t>第三：</w:t>
+      </w:r>
+      <w:r>
+        <w:rPr>
+          <w:rFonts w:hint="eastAsia"/>
+        </w:rPr>
+        <w:t>本文使用</w:t>
+      </w:r>
+      <w:proofErr w:type="spellStart"/>
+      <w:r>
+        <w:rPr>
+          <w:rFonts w:hint="eastAsia"/>
+        </w:rPr>
+        <w:t>linux</w:t>
+      </w:r>
+      <w:proofErr w:type="spellEnd"/>
+      <w:r>
+        <w:rPr>
+          <w:rFonts w:hint="eastAsia"/>
+        </w:rPr>
+        <w:t>的</w:t>
+      </w:r>
+      <w:proofErr w:type="spellStart"/>
+      <w:r>
+        <w:rPr>
+          <w:rFonts w:hint="eastAsia"/>
+        </w:rPr>
+        <w:t>coreutils</w:t>
+      </w:r>
+      <w:proofErr w:type="spellEnd"/>
+      <w:r>
+        <w:rPr>
+          <w:rFonts w:hint="eastAsia"/>
+        </w:rPr>
+        <w:t>工具包作为测试</w:t>
+      </w:r>
+      <w:r>
+        <w:rPr>
+          <w:rFonts w:hint="eastAsia"/>
+        </w:rPr>
+        <w:t>样本</w:t>
+      </w:r>
+      <w:r>
+        <w:rPr>
+          <w:rFonts w:hint="eastAsia"/>
+        </w:rPr>
+        <w:t>，</w:t>
+      </w:r>
+      <w:r>
+        <w:rPr>
+          <w:rFonts w:hint="eastAsia"/>
+        </w:rPr>
+        <w:t>结果表明</w:t>
+      </w:r>
+      <w:r>
+        <w:rPr>
+          <w:rFonts w:hint="eastAsia"/>
+        </w:rPr>
+        <w:t>经</w:t>
+      </w:r>
+      <w:r>
+        <w:rPr>
+          <w:rFonts w:hint="eastAsia"/>
+        </w:rPr>
+        <w:t>二次汇编</w:t>
+      </w:r>
+      <w:r>
+        <w:rPr>
+          <w:rFonts w:hint="eastAsia"/>
+        </w:rPr>
+        <w:lastRenderedPageBreak/>
+        <w:t>处理之后的程序较原始程序在大小上小近x</w:t>
+      </w:r>
+      <w:r>
+        <w:t>x%</w:t>
+      </w:r>
+      <w:r>
+        <w:rPr>
+          <w:rFonts w:hint="eastAsia"/>
+        </w:rPr>
+        <w:t>，在性能开销上</w:t>
+      </w:r>
+      <w:commentRangeStart w:id="29"/>
+      <w:proofErr w:type="spellStart"/>
+      <w:r>
+        <w:rPr>
+          <w:rFonts w:hint="eastAsia"/>
+        </w:rPr>
+        <w:t>x</w:t>
+      </w:r>
+      <w:r>
+        <w:t>xxxx</w:t>
+      </w:r>
+      <w:commentRangeEnd w:id="29"/>
+      <w:proofErr w:type="spellEnd"/>
+      <w:r>
+        <w:rPr>
+          <w:rStyle w:val="af1"/>
+        </w:rPr>
+        <w:commentReference w:id="29"/>
+      </w:r>
     </w:p>
     <w:p>
       <w:pPr>
@@ -6190,21 +6866,47 @@
           <w:numId w:val="3"/>
         </w:numPr>
       </w:pPr>
-      <w:bookmarkStart w:id="27" w:name="_Toc36888979"/>
       <w:r>
         <w:rPr>
           <w:rFonts w:hint="eastAsia"/>
         </w:rPr>
         <w:t>论文结构</w:t>
       </w:r>
-      <w:bookmarkEnd w:id="27"/>
-    </w:p>
-    <w:p>
-      <w:pPr>
-        <w:rPr>
-          <w:rFonts w:hint="eastAsia"/>
-        </w:rPr>
-      </w:pPr>
+      <w:bookmarkEnd w:id="28"/>
+    </w:p>
+    <w:p>
+      <w:pPr>
+        <w:ind w:firstLine="420"/>
+        <w:rPr>
+          <w:rFonts w:hint="eastAsia"/>
+        </w:rPr>
+      </w:pPr>
+      <w:r>
+        <w:rPr>
+          <w:rFonts w:hint="eastAsia"/>
+        </w:rPr>
+        <w:t>本文的主要研究内容是设计并实现了一</w:t>
+      </w:r>
+      <w:r>
+        <w:rPr>
+          <w:rFonts w:hint="eastAsia"/>
+        </w:rPr>
+        <w:t>种基于二次汇编的R</w:t>
+      </w:r>
+      <w:r>
+        <w:rPr>
+          <w:rFonts w:hint="eastAsia"/>
+        </w:rPr>
+        <w:t>OP攻击防御方法</w:t>
+      </w:r>
+      <w:r>
+        <w:rPr>
+          <w:rFonts w:hint="eastAsia"/>
+        </w:rPr>
+        <w:t>，总体分为五大章节，组织结构为：</w:t>
+      </w:r>
+    </w:p>
+    <w:p>
       <w:r>
         <w:rPr>
           <w:rFonts w:hint="eastAsia"/>
@@ -6214,62 +6916,116 @@
       <w:r>
         <w:t xml:space="preserve">  </w:t>
       </w:r>
-    </w:p>
-    <w:p>
-      <w:pPr>
-        <w:widowControl/>
-        <w:jc w:val="left"/>
-      </w:pPr>
-      <w:bookmarkStart w:id="28" w:name="_Toc515558005"/>
-    </w:p>
-    <w:p>
-      <w:pPr>
-        <w:widowControl/>
-        <w:spacing w:line="240" w:lineRule="auto"/>
-        <w:jc w:val="left"/>
-      </w:pPr>
-    </w:p>
-    <w:p>
-      <w:pPr>
-        <w:widowControl/>
-        <w:spacing w:line="240" w:lineRule="auto"/>
-        <w:jc w:val="left"/>
-      </w:pPr>
-    </w:p>
-    <w:p>
-      <w:pPr>
-        <w:widowControl/>
-        <w:spacing w:line="240" w:lineRule="auto"/>
-        <w:jc w:val="left"/>
-      </w:pPr>
-    </w:p>
-    <w:p>
-      <w:pPr>
-        <w:widowControl/>
-        <w:spacing w:line="240" w:lineRule="auto"/>
-        <w:jc w:val="left"/>
-      </w:pPr>
-    </w:p>
-    <w:p>
-      <w:pPr>
-        <w:widowControl/>
-        <w:spacing w:line="240" w:lineRule="auto"/>
-        <w:jc w:val="left"/>
-      </w:pPr>
-    </w:p>
-    <w:p>
-      <w:pPr>
-        <w:widowControl/>
-        <w:spacing w:line="240" w:lineRule="auto"/>
-        <w:jc w:val="left"/>
-        <w:rPr>
-          <w:rFonts w:ascii="黑体" w:eastAsia="黑体" w:hAnsi="黑体" w:cs="Times New Roman"/>
-          <w:bCs/>
-          <w:kern w:val="44"/>
-          <w:sz w:val="32"/>
-          <w:szCs w:val="32"/>
-        </w:rPr>
-      </w:pPr>
+      <w:r>
+        <w:rPr>
+          <w:rFonts w:hint="eastAsia"/>
+        </w:rPr>
+        <w:t>第一章：绪论。</w:t>
+      </w:r>
+      <w:r>
+        <w:rPr>
+          <w:rFonts w:hint="eastAsia"/>
+        </w:rPr>
+        <w:t>本章介绍了论文的研究背景和研究意义、国内外的研究现状、论文的主要研究内容和论文的组织结构。</w:t>
+      </w:r>
+    </w:p>
+    <w:p>
+      <w:r>
+        <w:tab/>
+      </w:r>
+      <w:r>
+        <w:rPr>
+          <w:rFonts w:hint="eastAsia"/>
+        </w:rPr>
+        <w:t>第二章：相关理论知识</w:t>
+      </w:r>
+      <w:r>
+        <w:rPr>
+          <w:rFonts w:hint="eastAsia"/>
+        </w:rPr>
+        <w:t>。</w:t>
+      </w:r>
+      <w:r>
+        <w:rPr>
+          <w:rFonts w:hint="eastAsia"/>
+        </w:rPr>
+        <w:t>本章</w:t>
+      </w:r>
+    </w:p>
+    <w:p>
+      <w:r>
+        <w:tab/>
+      </w:r>
+      <w:r>
+        <w:rPr>
+          <w:rFonts w:hint="eastAsia"/>
+        </w:rPr>
+        <w:t>第三章：基于二次汇编的ROP攻击防御方法设计</w:t>
+      </w:r>
+      <w:r>
+        <w:rPr>
+          <w:rFonts w:hint="eastAsia"/>
+        </w:rPr>
+        <w:t>。</w:t>
+      </w:r>
+    </w:p>
+    <w:p>
+      <w:r>
+        <w:tab/>
+      </w:r>
+      <w:r>
+        <w:rPr>
+          <w:rFonts w:hint="eastAsia"/>
+        </w:rPr>
+        <w:t>第四章：基于二次汇编的ROP攻击防御方法实现</w:t>
+      </w:r>
+      <w:r>
+        <w:rPr>
+          <w:rFonts w:hint="eastAsia"/>
+        </w:rPr>
+        <w:t>。</w:t>
+      </w:r>
+    </w:p>
+    <w:p>
+      <w:r>
+        <w:tab/>
+      </w:r>
+      <w:r>
+        <w:rPr>
+          <w:rFonts w:hint="eastAsia"/>
+        </w:rPr>
+        <w:t>第五章：测试及结果分析</w:t>
+      </w:r>
+      <w:r>
+        <w:rPr>
+          <w:rFonts w:hint="eastAsia"/>
+        </w:rPr>
+        <w:t>。</w:t>
+      </w:r>
+    </w:p>
+    <w:p>
+      <w:r>
+        <w:tab/>
+      </w:r>
+      <w:r>
+        <w:rPr>
+          <w:rFonts w:hint="eastAsia"/>
+        </w:rPr>
+        <w:t>结论：</w:t>
+      </w:r>
+      <w:bookmarkStart w:id="30" w:name="_Toc515558005"/>
+      <w:r>
+        <w:rPr>
+          <w:rFonts w:hint="eastAsia"/>
+        </w:rPr>
+        <w:t>总结和展望。</w:t>
+      </w:r>
+    </w:p>
+    <w:p>
+      <w:pPr>
+        <w:pStyle w:val="111"/>
+      </w:pPr>
+      <w:bookmarkStart w:id="31" w:name="_Toc36888980"/>
       <w:r>
         <w:br w:type="page"/>
       </w:r>
@@ -6278,7 +7034,6 @@
       <w:pPr>
         <w:pStyle w:val="111"/>
       </w:pPr>
-      <w:bookmarkStart w:id="29" w:name="_Toc36888980"/>
       <w:r>
         <w:rPr>
           <w:rFonts w:hint="eastAsia"/>
@@ -6286,7 +7041,26 @@
         <w:lastRenderedPageBreak/>
         <w:t>第2章 相关理论知识</w:t>
       </w:r>
-      <w:bookmarkEnd w:id="29"/>
+      <w:bookmarkEnd w:id="31"/>
+    </w:p>
+    <w:p>
+      <w:pPr>
+        <w:pStyle w:val="22"/>
+      </w:pPr>
+      <w:r>
+        <w:rPr>
+          <w:rFonts w:hint="eastAsia"/>
+        </w:rPr>
+        <w:t>2</w:t>
+      </w:r>
+      <w:r>
+        <w:t xml:space="preserve">.1 </w:t>
+      </w:r>
+      <w:bookmarkStart w:id="32" w:name="_GoBack"/>
+      <w:bookmarkEnd w:id="32"/>
+      <w:r>
+        <w:br w:type="page"/>
+      </w:r>
     </w:p>
     <w:p>
       <w:pPr>
@@ -6296,23 +7070,7 @@
           <w:szCs w:val="32"/>
         </w:rPr>
       </w:pPr>
-      <w:r>
-        <w:rPr>
-          <w:spacing w:val="10"/>
-          <w:szCs w:val="32"/>
-        </w:rPr>
-        <w:br w:type="page"/>
-      </w:r>
-    </w:p>
-    <w:p>
-      <w:pPr>
-        <w:pStyle w:val="1"/>
-        <w:rPr>
-          <w:spacing w:val="10"/>
-          <w:szCs w:val="32"/>
-        </w:rPr>
-      </w:pPr>
-      <w:bookmarkStart w:id="30" w:name="_Toc36888981"/>
+      <w:bookmarkStart w:id="33" w:name="_Toc36888981"/>
       <w:r>
         <w:rPr>
           <w:rFonts w:hint="eastAsia"/>
@@ -6337,7 +7095,7 @@
         </w:rPr>
         <w:t>章 基于二次汇编的ROP攻击防御方法设计</w:t>
       </w:r>
-      <w:bookmarkEnd w:id="30"/>
+      <w:bookmarkEnd w:id="33"/>
     </w:p>
     <w:p>
       <w:pPr>
@@ -6363,7 +7121,7 @@
           <w:szCs w:val="32"/>
         </w:rPr>
       </w:pPr>
-      <w:bookmarkStart w:id="31" w:name="_Toc36888982"/>
+      <w:bookmarkStart w:id="34" w:name="_Toc36888982"/>
       <w:r>
         <w:rPr>
           <w:rFonts w:hint="eastAsia"/>
@@ -6388,7 +7146,7 @@
         </w:rPr>
         <w:t>章 基于二次汇编的ROP攻击防御实现</w:t>
       </w:r>
-      <w:bookmarkEnd w:id="31"/>
+      <w:bookmarkEnd w:id="34"/>
     </w:p>
     <w:p>
       <w:pPr>
@@ -6415,7 +7173,7 @@
           <w:szCs w:val="32"/>
         </w:rPr>
       </w:pPr>
-      <w:bookmarkStart w:id="32" w:name="_Toc36888983"/>
+      <w:bookmarkStart w:id="35" w:name="_Toc36888983"/>
       <w:r>
         <w:rPr>
           <w:rFonts w:hint="eastAsia"/>
@@ -6425,7 +7183,7 @@
         <w:lastRenderedPageBreak/>
         <w:t>第5章 测试及结果分析</w:t>
       </w:r>
-      <w:bookmarkEnd w:id="32"/>
+      <w:bookmarkEnd w:id="35"/>
       <w:r>
         <w:rPr>
           <w:rFonts w:hint="eastAsia"/>
@@ -6434,7 +7192,7 @@
         </w:rPr>
         <w:t xml:space="preserve"> </w:t>
       </w:r>
-      <w:bookmarkEnd w:id="28"/>
+      <w:bookmarkEnd w:id="30"/>
     </w:p>
     <w:p>
       <w:pPr>
@@ -6456,7 +7214,7 @@
           <w:spacing w:val="10"/>
         </w:rPr>
       </w:pPr>
-      <w:bookmarkStart w:id="33" w:name="_Toc515558029"/>
+      <w:bookmarkStart w:id="36" w:name="_Toc515558029"/>
       <w:r>
         <w:rPr>
           <w:spacing w:val="10"/>
@@ -6476,8 +7234,8 @@
           <w:szCs w:val="32"/>
         </w:rPr>
       </w:pPr>
-      <w:bookmarkStart w:id="34" w:name="_Toc10469893"/>
-      <w:bookmarkStart w:id="35" w:name="_Toc36888984"/>
+      <w:bookmarkStart w:id="37" w:name="_Toc10469893"/>
+      <w:bookmarkStart w:id="38" w:name="_Toc36888984"/>
       <w:r>
         <w:rPr>
           <w:rFonts w:ascii="黑体" w:eastAsia="黑体" w:hint="eastAsia"/>
@@ -6487,8 +7245,8 @@
         <w:lastRenderedPageBreak/>
         <w:t>结　论</w:t>
       </w:r>
-      <w:bookmarkEnd w:id="34"/>
-      <w:bookmarkEnd w:id="35"/>
+      <w:bookmarkEnd w:id="37"/>
+      <w:bookmarkEnd w:id="38"/>
     </w:p>
     <w:p>
       <w:pPr>
@@ -6500,11 +7258,11 @@
           <w:szCs w:val="28"/>
         </w:rPr>
       </w:pPr>
-      <w:bookmarkStart w:id="36" w:name="_Toc9719897"/>
-      <w:bookmarkStart w:id="37" w:name="_Toc9780813"/>
-      <w:bookmarkStart w:id="38" w:name="_Toc9782652"/>
-      <w:bookmarkStart w:id="39" w:name="_Toc10469894"/>
-      <w:bookmarkStart w:id="40" w:name="_Toc36888985"/>
+      <w:bookmarkStart w:id="39" w:name="_Toc9719897"/>
+      <w:bookmarkStart w:id="40" w:name="_Toc9780813"/>
+      <w:bookmarkStart w:id="41" w:name="_Toc9782652"/>
+      <w:bookmarkStart w:id="42" w:name="_Toc10469894"/>
+      <w:bookmarkStart w:id="43" w:name="_Toc36888985"/>
       <w:r>
         <w:rPr>
           <w:rFonts w:ascii="黑体" w:eastAsia="黑体" w:hAnsi="黑体"/>
@@ -6513,11 +7271,11 @@
         </w:rPr>
         <w:t>总结</w:t>
       </w:r>
-      <w:bookmarkEnd w:id="36"/>
-      <w:bookmarkEnd w:id="37"/>
-      <w:bookmarkEnd w:id="38"/>
       <w:bookmarkEnd w:id="39"/>
       <w:bookmarkEnd w:id="40"/>
+      <w:bookmarkEnd w:id="41"/>
+      <w:bookmarkEnd w:id="42"/>
+      <w:bookmarkEnd w:id="43"/>
     </w:p>
     <w:p>
       <w:pPr>
@@ -6534,11 +7292,11 @@
           <w:szCs w:val="28"/>
         </w:rPr>
       </w:pPr>
-      <w:bookmarkStart w:id="41" w:name="_Toc9719898"/>
-      <w:bookmarkStart w:id="42" w:name="_Toc9780814"/>
-      <w:bookmarkStart w:id="43" w:name="_Toc9782653"/>
-      <w:bookmarkStart w:id="44" w:name="_Toc10469895"/>
-      <w:bookmarkStart w:id="45" w:name="_Toc36888986"/>
+      <w:bookmarkStart w:id="44" w:name="_Toc9719898"/>
+      <w:bookmarkStart w:id="45" w:name="_Toc9780814"/>
+      <w:bookmarkStart w:id="46" w:name="_Toc9782653"/>
+      <w:bookmarkStart w:id="47" w:name="_Toc10469895"/>
+      <w:bookmarkStart w:id="48" w:name="_Toc36888986"/>
       <w:r>
         <w:rPr>
           <w:rFonts w:ascii="黑体" w:eastAsia="黑体" w:hAnsi="黑体"/>
@@ -6547,11 +7305,11 @@
         </w:rPr>
         <w:t>展望</w:t>
       </w:r>
-      <w:bookmarkEnd w:id="41"/>
-      <w:bookmarkEnd w:id="42"/>
-      <w:bookmarkEnd w:id="43"/>
       <w:bookmarkEnd w:id="44"/>
       <w:bookmarkEnd w:id="45"/>
+      <w:bookmarkEnd w:id="46"/>
+      <w:bookmarkEnd w:id="47"/>
+      <w:bookmarkEnd w:id="48"/>
     </w:p>
     <w:p>
       <w:pPr>
@@ -6579,7 +7337,7 @@
           <w:spacing w:val="10"/>
         </w:rPr>
       </w:pPr>
-      <w:bookmarkStart w:id="46" w:name="_Toc36888987"/>
+      <w:bookmarkStart w:id="49" w:name="_Toc36888987"/>
       <w:r>
         <w:rPr>
           <w:rFonts w:hint="eastAsia"/>
@@ -6588,8 +7346,8 @@
         <w:lastRenderedPageBreak/>
         <w:t>致谢</w:t>
       </w:r>
-      <w:bookmarkEnd w:id="33"/>
-      <w:bookmarkEnd w:id="46"/>
+      <w:bookmarkEnd w:id="36"/>
+      <w:bookmarkEnd w:id="49"/>
     </w:p>
     <w:p>
       <w:pPr>
@@ -6603,7 +7361,7 @@
           <w:spacing w:val="10"/>
         </w:rPr>
       </w:pPr>
-      <w:bookmarkStart w:id="47" w:name="_Toc515558030"/>
+      <w:bookmarkStart w:id="50" w:name="_Toc515558030"/>
     </w:p>
     <w:p>
       <w:pPr>
@@ -6769,7 +7527,7 @@
           <w:spacing w:val="10"/>
         </w:rPr>
       </w:pPr>
-      <w:bookmarkStart w:id="48" w:name="_Toc36888988"/>
+      <w:bookmarkStart w:id="51" w:name="_Toc36888988"/>
       <w:r>
         <w:rPr>
           <w:rFonts w:hint="eastAsia"/>
@@ -6778,8 +7536,8 @@
         <w:lastRenderedPageBreak/>
         <w:t>参考文献</w:t>
       </w:r>
-      <w:bookmarkEnd w:id="47"/>
-      <w:bookmarkEnd w:id="48"/>
+      <w:bookmarkEnd w:id="50"/>
+      <w:bookmarkEnd w:id="51"/>
     </w:p>
     <w:p>
       <w:pPr>
@@ -6796,7 +7554,7 @@
           <w:kern w:val="0"/>
         </w:rPr>
       </w:pPr>
-      <w:bookmarkStart w:id="49" w:name="_Ref36925469"/>
+      <w:bookmarkStart w:id="52" w:name="_Ref36925469"/>
       <w:r>
         <w:rPr>
           <w:spacing w:val="10"/>
@@ -6831,7 +7589,7 @@
         </w:rPr>
         <w:t xml:space="preserve"> Without Function Calls (on the x86),” in Proceedings of the 14th ACM Conference on Computer and Communications Security, 2007</w:t>
       </w:r>
-      <w:bookmarkEnd w:id="49"/>
+      <w:bookmarkEnd w:id="52"/>
       <w:r>
         <w:rPr>
           <w:spacing w:val="10"/>
@@ -6854,36 +7612,44 @@
           <w:kern w:val="0"/>
         </w:rPr>
       </w:pPr>
-      <w:bookmarkStart w:id="50" w:name="_Ref36925700"/>
-      <w:proofErr w:type="spellStart"/>
-      <w:r>
-        <w:rPr>
-          <w:shd w:val="clear" w:color="auto" w:fill="FFFFFF"/>
-        </w:rPr>
-        <w:t>Onarlioglu</w:t>
-      </w:r>
-      <w:proofErr w:type="spellEnd"/>
-      <w:r>
-        <w:rPr>
-          <w:shd w:val="clear" w:color="auto" w:fill="FFFFFF"/>
-        </w:rPr>
-        <w:t xml:space="preserve"> K, Bilge L, </w:t>
-      </w:r>
-      <w:proofErr w:type="spellStart"/>
-      <w:r>
-        <w:rPr>
-          <w:shd w:val="clear" w:color="auto" w:fill="FFFFFF"/>
-        </w:rPr>
-        <w:t>Lanzi</w:t>
-      </w:r>
-      <w:proofErr w:type="spellEnd"/>
-      <w:r>
-        <w:rPr>
-          <w:shd w:val="clear" w:color="auto" w:fill="FFFFFF"/>
-        </w:rPr>
-        <w:t xml:space="preserve"> A, et al. G-Free: defeating return-oriented programming through gadget-less binaries[C]//Proceedings of the 26th Annual Computer Security Applications Conference. 2010: 49-58.</w:t>
-      </w:r>
-      <w:bookmarkEnd w:id="50"/>
+      <w:bookmarkStart w:id="53" w:name="_Ref37062896"/>
+      <w:r>
+        <w:rPr>
+          <w:rFonts w:hint="eastAsia"/>
+          <w:spacing w:val="10"/>
+        </w:rPr>
+        <w:t>国家信息</w:t>
+      </w:r>
+      <w:r>
+        <w:rPr>
+          <w:rFonts w:hint="eastAsia"/>
+          <w:spacing w:val="10"/>
+        </w:rPr>
+        <w:t>安全漏洞</w:t>
+      </w:r>
+      <w:r>
+        <w:rPr>
+          <w:rFonts w:hint="eastAsia"/>
+          <w:spacing w:val="10"/>
+        </w:rPr>
+        <w:t>库</w:t>
+      </w:r>
+      <w:r>
+        <w:rPr>
+          <w:rFonts w:hint="eastAsia"/>
+          <w:spacing w:val="10"/>
+        </w:rPr>
+        <w:t>：</w:t>
+      </w:r>
+      <w:hyperlink r:id="rId17" w:history="1">
+        <w:r>
+          <w:rPr>
+            <w:rStyle w:val="ad"/>
+          </w:rPr>
+          <w:t>http://www.cnnvd.org.cn/</w:t>
+        </w:r>
+      </w:hyperlink>
+      <w:bookmarkEnd w:id="53"/>
     </w:p>
     <w:p>
       <w:pPr>
@@ -6894,25 +7660,42 @@
         </w:numPr>
         <w:ind w:firstLineChars="0"/>
         <w:rPr>
-          <w:spacing w:val="10"/>
-        </w:rPr>
-      </w:pPr>
-      <w:bookmarkStart w:id="51" w:name="_Ref36928917"/>
+          <w:rFonts w:cs="宋体"/>
+          <w:color w:val="000000"/>
+          <w:spacing w:val="10"/>
+          <w:kern w:val="0"/>
+        </w:rPr>
+      </w:pPr>
+      <w:bookmarkStart w:id="54" w:name="_Ref36925700"/>
       <w:proofErr w:type="spellStart"/>
       <w:r>
         <w:rPr>
           <w:shd w:val="clear" w:color="auto" w:fill="FFFFFF"/>
         </w:rPr>
-        <w:t>Bletsch</w:t>
+        <w:t>Onarlioglu</w:t>
       </w:r>
       <w:proofErr w:type="spellEnd"/>
       <w:r>
         <w:rPr>
           <w:shd w:val="clear" w:color="auto" w:fill="FFFFFF"/>
         </w:rPr>
-        <w:t xml:space="preserve"> T, Jiang X, Freeh V. Mitigating code-reuse attacks with control-flow locking[C]//Proceedings of the 27th Annual Computer Security Applications Conference. 2011: 353-362.</w:t>
-      </w:r>
-      <w:bookmarkEnd w:id="51"/>
+        <w:t xml:space="preserve"> K, Bilge L, </w:t>
+      </w:r>
+      <w:proofErr w:type="spellStart"/>
+      <w:r>
+        <w:rPr>
+          <w:shd w:val="clear" w:color="auto" w:fill="FFFFFF"/>
+        </w:rPr>
+        <w:t>Lanzi</w:t>
+      </w:r>
+      <w:proofErr w:type="spellEnd"/>
+      <w:r>
+        <w:rPr>
+          <w:shd w:val="clear" w:color="auto" w:fill="FFFFFF"/>
+        </w:rPr>
+        <w:t xml:space="preserve"> A, et al. G-Free: defeating return-oriented programming through gadget-less binaries[C]//Proceedings of the 26th Annual Computer Security Applications Conference. 2010: 49-58.</w:t>
+      </w:r>
+      <w:bookmarkEnd w:id="54"/>
     </w:p>
     <w:p>
       <w:pPr>
@@ -6926,50 +7709,22 @@
           <w:spacing w:val="10"/>
         </w:rPr>
       </w:pPr>
-      <w:bookmarkStart w:id="52" w:name="_Ref36928191"/>
+      <w:bookmarkStart w:id="55" w:name="_Ref36928917"/>
       <w:proofErr w:type="spellStart"/>
       <w:r>
         <w:rPr>
           <w:shd w:val="clear" w:color="auto" w:fill="FFFFFF"/>
         </w:rPr>
-        <w:t>Davi</w:t>
+        <w:t>Bletsch</w:t>
       </w:r>
       <w:proofErr w:type="spellEnd"/>
       <w:r>
         <w:rPr>
           <w:shd w:val="clear" w:color="auto" w:fill="FFFFFF"/>
         </w:rPr>
-        <w:t xml:space="preserve"> L, Sadeghi A R, </w:t>
-      </w:r>
-      <w:proofErr w:type="spellStart"/>
-      <w:r>
-        <w:rPr>
-          <w:shd w:val="clear" w:color="auto" w:fill="FFFFFF"/>
-        </w:rPr>
-        <w:t>Winandy</w:t>
-      </w:r>
-      <w:proofErr w:type="spellEnd"/>
-      <w:r>
-        <w:rPr>
-          <w:shd w:val="clear" w:color="auto" w:fill="FFFFFF"/>
-        </w:rPr>
-        <w:t xml:space="preserve"> M. </w:t>
-      </w:r>
-      <w:proofErr w:type="spellStart"/>
-      <w:r>
-        <w:rPr>
-          <w:shd w:val="clear" w:color="auto" w:fill="FFFFFF"/>
-        </w:rPr>
-        <w:t>ROPdefender</w:t>
-      </w:r>
-      <w:proofErr w:type="spellEnd"/>
-      <w:r>
-        <w:rPr>
-          <w:shd w:val="clear" w:color="auto" w:fill="FFFFFF"/>
-        </w:rPr>
-        <w:t>: A detection tool to defend against return-oriented programming attacks[C]//Proceedings of the 6th ACM Symposium on Information, Computer and Communications Security. 2011: 40-51.</w:t>
-      </w:r>
-      <w:bookmarkEnd w:id="52"/>
+        <w:t xml:space="preserve"> T, Jiang X, Freeh V. Mitigating code-reuse attacks with control-flow locking[C]//Proceedings of the 27th Annual Computer Security Applications Conference. 2011: 353-362.</w:t>
+      </w:r>
+      <w:bookmarkEnd w:id="55"/>
     </w:p>
     <w:p>
       <w:pPr>
@@ -6983,28 +7738,50 @@
           <w:spacing w:val="10"/>
         </w:rPr>
       </w:pPr>
-      <w:bookmarkStart w:id="53" w:name="_Ref36975704"/>
+      <w:bookmarkStart w:id="56" w:name="_Ref36928191"/>
+      <w:proofErr w:type="spellStart"/>
       <w:r>
         <w:rPr>
           <w:shd w:val="clear" w:color="auto" w:fill="FFFFFF"/>
         </w:rPr>
-        <w:t xml:space="preserve">Pappas V. </w:t>
+        <w:t>Davi</w:t>
+      </w:r>
+      <w:proofErr w:type="spellEnd"/>
+      <w:r>
+        <w:rPr>
+          <w:shd w:val="clear" w:color="auto" w:fill="FFFFFF"/>
+        </w:rPr>
+        <w:t xml:space="preserve"> L, Sadeghi A R, </w:t>
       </w:r>
       <w:proofErr w:type="spellStart"/>
       <w:r>
         <w:rPr>
           <w:shd w:val="clear" w:color="auto" w:fill="FFFFFF"/>
         </w:rPr>
-        <w:t>kBouncer</w:t>
+        <w:t>Winandy</w:t>
       </w:r>
       <w:proofErr w:type="spellEnd"/>
       <w:r>
         <w:rPr>
           <w:shd w:val="clear" w:color="auto" w:fill="FFFFFF"/>
         </w:rPr>
-        <w:t>: Efficient and transparent ROP mitigation[J]. Apr, 2012, 1: 1-2.</w:t>
-      </w:r>
-      <w:bookmarkEnd w:id="53"/>
+        <w:t xml:space="preserve"> M. </w:t>
+      </w:r>
+      <w:proofErr w:type="spellStart"/>
+      <w:r>
+        <w:rPr>
+          <w:shd w:val="clear" w:color="auto" w:fill="FFFFFF"/>
+        </w:rPr>
+        <w:t>ROPdefender</w:t>
+      </w:r>
+      <w:proofErr w:type="spellEnd"/>
+      <w:r>
+        <w:rPr>
+          <w:shd w:val="clear" w:color="auto" w:fill="FFFFFF"/>
+        </w:rPr>
+        <w:t>: A detection tool to defend against return-oriented programming attacks[C]//Proceedings of the 6th ACM Symposium on Information, Computer and Communications Security. 2011: 40-51.</w:t>
+      </w:r>
+      <w:bookmarkEnd w:id="56"/>
     </w:p>
     <w:p>
       <w:pPr>
@@ -7018,43 +7795,28 @@
           <w:spacing w:val="10"/>
         </w:rPr>
       </w:pPr>
-      <w:bookmarkStart w:id="54" w:name="_Ref36977057"/>
+      <w:bookmarkStart w:id="57" w:name="_Ref36975704"/>
+      <w:r>
+        <w:rPr>
+          <w:shd w:val="clear" w:color="auto" w:fill="FFFFFF"/>
+        </w:rPr>
+        <w:t xml:space="preserve">Pappas V. </w:t>
+      </w:r>
       <w:proofErr w:type="spellStart"/>
       <w:r>
         <w:rPr>
           <w:shd w:val="clear" w:color="auto" w:fill="FFFFFF"/>
         </w:rPr>
-        <w:t>Fratri</w:t>
-      </w:r>
-      <w:r>
-        <w:rPr>
-          <w:rFonts w:ascii="Cambria" w:hAnsi="Cambria" w:cs="Cambria"/>
+        <w:t>kBouncer</w:t>
+      </w:r>
+      <w:proofErr w:type="spellEnd"/>
+      <w:r>
+        <w:rPr>
           <w:shd w:val="clear" w:color="auto" w:fill="FFFFFF"/>
         </w:rPr>
-        <w:t>ć</w:t>
-      </w:r>
-      <w:proofErr w:type="spellEnd"/>
-      <w:r>
-        <w:rPr>
-          <w:shd w:val="clear" w:color="auto" w:fill="FFFFFF"/>
-        </w:rPr>
-        <w:t xml:space="preserve"> I. </w:t>
-      </w:r>
-      <w:proofErr w:type="spellStart"/>
-      <w:r>
-        <w:rPr>
-          <w:shd w:val="clear" w:color="auto" w:fill="FFFFFF"/>
-        </w:rPr>
-        <w:t>ROPGuard</w:t>
-      </w:r>
-      <w:proofErr w:type="spellEnd"/>
-      <w:r>
-        <w:rPr>
-          <w:shd w:val="clear" w:color="auto" w:fill="FFFFFF"/>
-        </w:rPr>
-        <w:t>: Runtime prevention of return-oriented programming attacks[R]. Technical report, 2012.</w:t>
-      </w:r>
-      <w:bookmarkEnd w:id="54"/>
+        <w:t>: Efficient and transparent ROP mitigation[J]. Apr, 2012, 1: 1-2.</w:t>
+      </w:r>
+      <w:bookmarkEnd w:id="57"/>
     </w:p>
     <w:p>
       <w:pPr>
@@ -7068,42 +7830,43 @@
           <w:spacing w:val="10"/>
         </w:rPr>
       </w:pPr>
-      <w:bookmarkStart w:id="55" w:name="_Ref36978332"/>
+      <w:bookmarkStart w:id="58" w:name="_Ref36977057"/>
+      <w:proofErr w:type="spellStart"/>
       <w:r>
         <w:rPr>
           <w:shd w:val="clear" w:color="auto" w:fill="FFFFFF"/>
         </w:rPr>
-        <w:t xml:space="preserve">Cheng, </w:t>
+        <w:t>Fratri</w:t>
+      </w:r>
+      <w:r>
+        <w:rPr>
+          <w:rFonts w:ascii="Cambria" w:hAnsi="Cambria" w:cs="Cambria"/>
+          <w:shd w:val="clear" w:color="auto" w:fill="FFFFFF"/>
+        </w:rPr>
+        <w:t>ć</w:t>
+      </w:r>
+      <w:proofErr w:type="spellEnd"/>
+      <w:r>
+        <w:rPr>
+          <w:shd w:val="clear" w:color="auto" w:fill="FFFFFF"/>
+        </w:rPr>
+        <w:t xml:space="preserve"> I. </w:t>
       </w:r>
       <w:proofErr w:type="spellStart"/>
       <w:r>
         <w:rPr>
           <w:shd w:val="clear" w:color="auto" w:fill="FFFFFF"/>
         </w:rPr>
-        <w:t>Yueqiang</w:t>
+        <w:t>ROPGuard</w:t>
       </w:r>
       <w:proofErr w:type="spellEnd"/>
       <w:r>
         <w:rPr>
           <w:shd w:val="clear" w:color="auto" w:fill="FFFFFF"/>
         </w:rPr>
-        <w:t>, et al. "</w:t>
-      </w:r>
-      <w:proofErr w:type="spellStart"/>
-      <w:r>
-        <w:rPr>
-          <w:shd w:val="clear" w:color="auto" w:fill="FFFFFF"/>
-        </w:rPr>
-        <w:t>ROPecker</w:t>
-      </w:r>
-      <w:proofErr w:type="spellEnd"/>
-      <w:r>
-        <w:rPr>
-          <w:shd w:val="clear" w:color="auto" w:fill="FFFFFF"/>
-        </w:rPr>
-        <w:t>: A generic and practical approach for defending against ROP attack." (2014): 1.</w:t>
-      </w:r>
-      <w:bookmarkEnd w:id="55"/>
+        <w:t>: Runtime prevention of return-oriented programming attacks[R]. Technical report, 2012.</w:t>
+      </w:r>
+      <w:bookmarkEnd w:id="58"/>
     </w:p>
     <w:p>
       <w:pPr>
@@ -7114,7 +7877,55 @@
         </w:numPr>
         <w:ind w:firstLineChars="0"/>
         <w:rPr>
-          <w:rFonts w:hint="eastAsia"/>
+          <w:spacing w:val="10"/>
+        </w:rPr>
+      </w:pPr>
+      <w:bookmarkStart w:id="59" w:name="_Ref36978332"/>
+      <w:r>
+        <w:rPr>
+          <w:shd w:val="clear" w:color="auto" w:fill="FFFFFF"/>
+        </w:rPr>
+        <w:t xml:space="preserve">Cheng, </w:t>
+      </w:r>
+      <w:proofErr w:type="spellStart"/>
+      <w:r>
+        <w:rPr>
+          <w:shd w:val="clear" w:color="auto" w:fill="FFFFFF"/>
+        </w:rPr>
+        <w:t>Yueqiang</w:t>
+      </w:r>
+      <w:proofErr w:type="spellEnd"/>
+      <w:r>
+        <w:rPr>
+          <w:shd w:val="clear" w:color="auto" w:fill="FFFFFF"/>
+        </w:rPr>
+        <w:t>, et al. "</w:t>
+      </w:r>
+      <w:proofErr w:type="spellStart"/>
+      <w:r>
+        <w:rPr>
+          <w:shd w:val="clear" w:color="auto" w:fill="FFFFFF"/>
+        </w:rPr>
+        <w:t>ROPecker</w:t>
+      </w:r>
+      <w:proofErr w:type="spellEnd"/>
+      <w:r>
+        <w:rPr>
+          <w:shd w:val="clear" w:color="auto" w:fill="FFFFFF"/>
+        </w:rPr>
+        <w:t>: A generic and practical approach for defending against ROP attack." (2014): 1.</w:t>
+      </w:r>
+      <w:bookmarkEnd w:id="59"/>
+    </w:p>
+    <w:p>
+      <w:pPr>
+        <w:pStyle w:val="af"/>
+        <w:numPr>
+          <w:ilvl w:val="0"/>
+          <w:numId w:val="7"/>
+        </w:numPr>
+        <w:ind w:firstLineChars="0"/>
+        <w:rPr>
           <w:spacing w:val="10"/>
         </w:rPr>
       </w:pPr>
@@ -7138,33 +7949,149 @@
           <w:iCs/>
           <w:shd w:val="clear" w:color="auto" w:fill="FFFFFF"/>
         </w:rPr>
-        <w:t>23</w:t>
-      </w:r>
-      <w:bookmarkStart w:id="56" w:name="_GoBack"/>
-      <w:bookmarkEnd w:id="56"/>
+        <w:t>23rd {USENIX} Security Symposium ({USENIX} Security 14)</w:t>
+      </w:r>
+      <w:r>
+        <w:rPr>
+          <w:shd w:val="clear" w:color="auto" w:fill="FFFFFF"/>
+        </w:rPr>
+        <w:t>. 2014.</w:t>
+      </w:r>
+    </w:p>
+    <w:p>
+      <w:pPr>
+        <w:pStyle w:val="af"/>
+        <w:numPr>
+          <w:ilvl w:val="0"/>
+          <w:numId w:val="7"/>
+        </w:numPr>
+        <w:ind w:firstLineChars="0"/>
+        <w:rPr>
+          <w:spacing w:val="10"/>
+        </w:rPr>
+      </w:pPr>
+      <w:bookmarkStart w:id="60" w:name="_Ref36995801"/>
+      <w:r>
+        <w:rPr>
+          <w:shd w:val="clear" w:color="auto" w:fill="FFFFFF"/>
+        </w:rPr>
+        <w:t xml:space="preserve">Wang, Shuai, Pei Wang, and </w:t>
+      </w:r>
+      <w:proofErr w:type="spellStart"/>
+      <w:r>
+        <w:rPr>
+          <w:shd w:val="clear" w:color="auto" w:fill="FFFFFF"/>
+        </w:rPr>
+        <w:t>Dinghao</w:t>
+      </w:r>
+      <w:proofErr w:type="spellEnd"/>
+      <w:r>
+        <w:rPr>
+          <w:shd w:val="clear" w:color="auto" w:fill="FFFFFF"/>
+        </w:rPr>
+        <w:t xml:space="preserve"> Wu. "Uroboros: Instrumenting stripped binaries with static reassembling." </w:t>
+      </w:r>
       <w:r>
         <w:rPr>
           <w:i/>
           <w:iCs/>
           <w:shd w:val="clear" w:color="auto" w:fill="FFFFFF"/>
         </w:rPr>
-        <w:t>rd {USENIX} Security Symposium ({USENIX} Security 14)</w:t>
-      </w:r>
-      <w:r>
-        <w:rPr>
+        <w:t xml:space="preserve">2016 IEEE 23rd International Conference on Software Analysis, Evolution, and </w:t>
+      </w:r>
+      <w:r>
+        <w:rPr>
+          <w:i/>
+          <w:iCs/>
           <w:shd w:val="clear" w:color="auto" w:fill="FFFFFF"/>
         </w:rPr>
-        <w:t>. 2014.</w:t>
-      </w:r>
+        <w:lastRenderedPageBreak/>
+        <w:t>Reengineering (SANER)</w:t>
+      </w:r>
+      <w:r>
+        <w:rPr>
+          <w:shd w:val="clear" w:color="auto" w:fill="FFFFFF"/>
+        </w:rPr>
+        <w:t>. Vol. 1. IEEE, 2016.</w:t>
+      </w:r>
+      <w:bookmarkEnd w:id="60"/>
+    </w:p>
+    <w:p>
+      <w:pPr>
+        <w:pStyle w:val="af"/>
+        <w:numPr>
+          <w:ilvl w:val="0"/>
+          <w:numId w:val="7"/>
+        </w:numPr>
+        <w:ind w:firstLineChars="0"/>
+        <w:rPr>
+          <w:spacing w:val="10"/>
+        </w:rPr>
+      </w:pPr>
+      <w:bookmarkStart w:id="61" w:name="_Ref37012990"/>
+      <w:r>
+        <w:rPr>
+          <w:shd w:val="clear" w:color="auto" w:fill="FFFFFF"/>
+        </w:rPr>
+        <w:t xml:space="preserve">Wang, </w:t>
+      </w:r>
+      <w:proofErr w:type="spellStart"/>
+      <w:r>
+        <w:rPr>
+          <w:shd w:val="clear" w:color="auto" w:fill="FFFFFF"/>
+        </w:rPr>
+        <w:t>Ruoyu</w:t>
+      </w:r>
+      <w:proofErr w:type="spellEnd"/>
+      <w:r>
+        <w:rPr>
+          <w:shd w:val="clear" w:color="auto" w:fill="FFFFFF"/>
+        </w:rPr>
+        <w:t>, et al. "</w:t>
+      </w:r>
+      <w:proofErr w:type="spellStart"/>
+      <w:r>
+        <w:rPr>
+          <w:shd w:val="clear" w:color="auto" w:fill="FFFFFF"/>
+        </w:rPr>
+        <w:t>Ramblr</w:t>
+      </w:r>
+      <w:proofErr w:type="spellEnd"/>
+      <w:r>
+        <w:rPr>
+          <w:shd w:val="clear" w:color="auto" w:fill="FFFFFF"/>
+        </w:rPr>
+        <w:t>: Making Reassembly Great Again." </w:t>
+      </w:r>
+      <w:r>
+        <w:rPr>
+          <w:i/>
+          <w:iCs/>
+          <w:shd w:val="clear" w:color="auto" w:fill="FFFFFF"/>
+        </w:rPr>
+        <w:t>NDSS</w:t>
+      </w:r>
+      <w:r>
+        <w:rPr>
+          <w:shd w:val="clear" w:color="auto" w:fill="FFFFFF"/>
+        </w:rPr>
+        <w:t>. 2017.</w:t>
+      </w:r>
+      <w:bookmarkEnd w:id="61"/>
+    </w:p>
+    <w:p>
+      <w:pPr>
+        <w:rPr>
+          <w:rFonts w:hint="eastAsia"/>
+          <w:spacing w:val="10"/>
+        </w:rPr>
+      </w:pPr>
     </w:p>
     <w:sectPr>
-      <w:headerReference w:type="default" r:id="rId15"/>
-      <w:footerReference w:type="default" r:id="rId16"/>
       <w:pgSz w:w="11906" w:h="16838"/>
       <w:pgMar w:top="1985" w:right="1474" w:bottom="1474" w:left="1701" w:header="1361" w:footer="1134" w:gutter="0"/>
-      <w:pgNumType w:fmt="numberInDash"/>
+      <w:pgNumType w:fmt="numberInDash" w:start="1"/>
       <w:cols w:space="425"/>
-      <w:titlePg/>
       <w:docGrid w:type="lines" w:linePitch="326"/>
     </w:sectPr>
   </w:body>
@@ -7239,9 +8166,6 @@
     <w:p>
       <w:pPr>
         <w:ind w:left="420"/>
-        <w:rPr>
-          <w:rFonts w:hint="eastAsia"/>
-        </w:rPr>
       </w:pPr>
       <w:r>
         <w:rPr>
@@ -7260,7 +8184,7 @@
       </w:r>
     </w:p>
   </w:comment>
-  <w:comment w:id="22" w:author="bit_l1b0@163.com [2]" w:date="2020-04-03T20:44:00Z" w:initials="李博">
+  <w:comment w:id="22" w:author="bit_l1b0@163.com" w:date="2020-04-03T20:44:00Z" w:initials="李博">
     <w:p>
       <w:pPr>
         <w:pStyle w:val="af2"/>
@@ -7273,7 +8197,7 @@
       </w:r>
     </w:p>
   </w:comment>
-  <w:comment w:id="24" w:author="bit_l1b0@163.com [3]" w:date="2020-04-04T20:32:00Z" w:initials="李博">
+  <w:comment w:id="24" w:author="bit_l1b0@163.com" w:date="2020-04-04T20:32:00Z" w:initials="李博">
     <w:p>
       <w:pPr>
         <w:pStyle w:val="af2"/>
@@ -7289,6 +8213,47 @@
           <w:rFonts w:hint="eastAsia"/>
         </w:rPr>
         <w:t>说明ROP攻击形式，引出ROP防御的相关工作</w:t>
+      </w:r>
+    </w:p>
+  </w:comment>
+  <w:comment w:id="26" w:author="bit_l1b0@163.com [2]" w:date="2020-04-05T15:42:00Z" w:initials="李博">
+    <w:p>
+      <w:pPr>
+        <w:pStyle w:val="af2"/>
+      </w:pPr>
+      <w:r>
+        <w:rPr>
+          <w:rStyle w:val="af1"/>
+        </w:rPr>
+        <w:annotationRef/>
+      </w:r>
+      <w:r>
+        <w:rPr>
+          <w:rFonts w:hint="eastAsia"/>
+        </w:rPr>
+        <w:t>简单介绍二次汇编技术，引出研究现状。</w:t>
+      </w:r>
+    </w:p>
+  </w:comment>
+  <w:comment w:id="29" w:author="bit_l1b0@163.com [3]" w:date="2020-04-06T10:51:00Z" w:initials="李博">
+    <w:p>
+      <w:pPr>
+        <w:pStyle w:val="af2"/>
+        <w:rPr>
+          <w:rFonts w:hint="eastAsia"/>
+        </w:rPr>
+      </w:pPr>
+      <w:r>
+        <w:rPr>
+          <w:rStyle w:val="af1"/>
+        </w:rPr>
+        <w:annotationRef/>
+      </w:r>
+      <w:r>
+        <w:rPr>
+          <w:rFonts w:hint="eastAsia"/>
+        </w:rPr>
+        <w:t>实验数据支撑。</w:t>
       </w:r>
     </w:p>
   </w:comment>
@@ -7300,6 +8265,8 @@
   <w15:commentEx w15:paraId="1CF64A2D" w15:done="0"/>
   <w15:commentEx w15:paraId="4BBDF017" w15:done="0"/>
   <w15:commentEx w15:paraId="76DE4C14" w15:done="0"/>
+  <w15:commentEx w15:paraId="4CACD249" w15:done="0"/>
+  <w15:commentEx w15:paraId="409DA2A8" w15:done="0"/>
 </w15:commentsEx>
 </file>
 
@@ -7308,6 +8275,8 @@
   <w16cid:commentId w16cid:paraId="1CF64A2D" w16cid:durableId="2230D4DC"/>
   <w16cid:commentId w16cid:paraId="4BBDF017" w16cid:durableId="22321E90"/>
   <w16cid:commentId w16cid:paraId="76DE4C14" w16cid:durableId="22336D65"/>
+  <w16cid:commentId w16cid:paraId="4CACD249" w16cid:durableId="22347AE7"/>
+  <w16cid:commentId w16cid:paraId="409DA2A8" w16cid:durableId="22358817"/>
 </w16cid:commentsIds>
 </file>
 
@@ -7347,6 +8316,7 @@
     <w:sdtPr>
       <w:id w:val="12489569"/>
     </w:sdtPr>
+    <w:sdtEndPr/>
     <w:sdtContent>
       <w:p>
         <w:pPr>
@@ -7548,6 +8518,95 @@
     </w:lvl>
   </w:abstractNum>
   <w:abstractNum w:abstractNumId="1" w15:restartNumberingAfterBreak="0">
+    <w:nsid w:val="19161849"/>
+    <w:multiLevelType w:val="hybridMultilevel"/>
+    <w:tmpl w:val="D2BAA9CC"/>
+    <w:lvl w:ilvl="0" w:tplc="A35A368E">
+      <w:start w:val="1"/>
+      <w:numFmt w:val="decimal"/>
+      <w:lvlText w:val="[%1]"/>
+      <w:lvlJc w:val="left"/>
+      <w:pPr>
+        <w:ind w:left="420" w:hanging="420"/>
+      </w:pPr>
+      <w:rPr>
+        <w:rFonts w:hint="eastAsia"/>
+      </w:rPr>
+    </w:lvl>
+    <w:lvl w:ilvl="1" w:tplc="04090019" w:tentative="1">
+      <w:start w:val="1"/>
+      <w:numFmt w:val="lowerLetter"/>
+      <w:lvlText w:val="%2)"/>
+      <w:lvlJc w:val="left"/>
+      <w:pPr>
+        <w:ind w:left="840" w:hanging="420"/>
+      </w:pPr>
+    </w:lvl>
+    <w:lvl w:ilvl="2" w:tplc="0409001B" w:tentative="1">
+      <w:start w:val="1"/>
+      <w:numFmt w:val="lowerRoman"/>
+      <w:lvlText w:val="%3."/>
+      <w:lvlJc w:val="right"/>
+      <w:pPr>
+        <w:ind w:left="1260" w:hanging="420"/>
+      </w:pPr>
+    </w:lvl>
+    <w:lvl w:ilvl="3" w:tplc="0409000F" w:tentative="1">
+      <w:start w:val="1"/>
+      <w:numFmt w:val="decimal"/>
+      <w:lvlText w:val="%4."/>
+      <w:lvlJc w:val="left"/>
+      <w:pPr>
+        <w:ind w:left="1680" w:hanging="420"/>
+      </w:pPr>
+    </w:lvl>
+    <w:lvl w:ilvl="4" w:tplc="04090019" w:tentative="1">
+      <w:start w:val="1"/>
+      <w:numFmt w:val="lowerLetter"/>
+      <w:lvlText w:val="%5)"/>
+      <w:lvlJc w:val="left"/>
+      <w:pPr>
+        <w:ind w:left="2100" w:hanging="420"/>
+      </w:pPr>
+    </w:lvl>
+    <w:lvl w:ilvl="5" w:tplc="0409001B" w:tentative="1">
+      <w:start w:val="1"/>
+      <w:numFmt w:val="lowerRoman"/>
+      <w:lvlText w:val="%6."/>
+      <w:lvlJc w:val="right"/>
+      <w:pPr>
+        <w:ind w:left="2520" w:hanging="420"/>
+      </w:pPr>
+    </w:lvl>
+    <w:lvl w:ilvl="6" w:tplc="0409000F" w:tentative="1">
+      <w:start w:val="1"/>
+      <w:numFmt w:val="decimal"/>
+      <w:lvlText w:val="%7."/>
+      <w:lvlJc w:val="left"/>
+      <w:pPr>
+        <w:ind w:left="2940" w:hanging="420"/>
+      </w:pPr>
+    </w:lvl>
+    <w:lvl w:ilvl="7" w:tplc="04090019" w:tentative="1">
+      <w:start w:val="1"/>
+      <w:numFmt w:val="lowerLetter"/>
+      <w:lvlText w:val="%8)"/>
+      <w:lvlJc w:val="left"/>
+      <w:pPr>
+        <w:ind w:left="3360" w:hanging="420"/>
+      </w:pPr>
+    </w:lvl>
+    <w:lvl w:ilvl="8" w:tplc="0409001B" w:tentative="1">
+      <w:start w:val="1"/>
+      <w:numFmt w:val="lowerRoman"/>
+      <w:lvlText w:val="%9."/>
+      <w:lvlJc w:val="right"/>
+      <w:pPr>
+        <w:ind w:left="3780" w:hanging="420"/>
+      </w:pPr>
+    </w:lvl>
+  </w:abstractNum>
+  <w:abstractNum w:abstractNumId="2" w15:restartNumberingAfterBreak="0">
     <w:nsid w:val="2F237BD7"/>
     <w:multiLevelType w:val="multilevel"/>
     <w:tmpl w:val="2F237BD7"/>
@@ -7660,7 +8719,7 @@
       </w:rPr>
     </w:lvl>
   </w:abstractNum>
-  <w:abstractNum w:abstractNumId="2" w15:restartNumberingAfterBreak="0">
+  <w:abstractNum w:abstractNumId="3" w15:restartNumberingAfterBreak="0">
     <w:nsid w:val="33DF2933"/>
     <w:multiLevelType w:val="multilevel"/>
     <w:tmpl w:val="93A0D7EC"/>
@@ -7773,11 +8832,11 @@
       </w:rPr>
     </w:lvl>
   </w:abstractNum>
-  <w:abstractNum w:abstractNumId="3" w15:restartNumberingAfterBreak="0">
+  <w:abstractNum w:abstractNumId="4" w15:restartNumberingAfterBreak="0">
     <w:nsid w:val="37FF6ECF"/>
     <w:multiLevelType w:val="hybridMultilevel"/>
-    <w:tmpl w:val="A7EED676"/>
-    <w:lvl w:ilvl="0" w:tplc="5596F590">
+    <w:tmpl w:val="E378F1A2"/>
+    <w:lvl w:ilvl="0" w:tplc="A35A368E">
       <w:start w:val="1"/>
       <w:numFmt w:val="decimal"/>
       <w:lvlText w:val="[%1]"/>
@@ -7862,7 +8921,7 @@
       </w:pPr>
     </w:lvl>
   </w:abstractNum>
-  <w:abstractNum w:abstractNumId="4" w15:restartNumberingAfterBreak="0">
+  <w:abstractNum w:abstractNumId="5" w15:restartNumberingAfterBreak="0">
     <w:nsid w:val="382529DA"/>
     <w:multiLevelType w:val="hybridMultilevel"/>
     <w:tmpl w:val="76200E00"/>
@@ -7951,7 +9010,7 @@
       </w:pPr>
     </w:lvl>
   </w:abstractNum>
-  <w:abstractNum w:abstractNumId="5" w15:restartNumberingAfterBreak="0">
+  <w:abstractNum w:abstractNumId="6" w15:restartNumberingAfterBreak="0">
     <w:nsid w:val="3E370895"/>
     <w:multiLevelType w:val="hybridMultilevel"/>
     <w:tmpl w:val="E82691C4"/>
@@ -8040,7 +9099,7 @@
       </w:pPr>
     </w:lvl>
   </w:abstractNum>
-  <w:abstractNum w:abstractNumId="6" w15:restartNumberingAfterBreak="0">
+  <w:abstractNum w:abstractNumId="7" w15:restartNumberingAfterBreak="0">
     <w:nsid w:val="40D60926"/>
     <w:multiLevelType w:val="hybridMultilevel"/>
     <w:tmpl w:val="531AA606"/>
@@ -8129,7 +9188,7 @@
       </w:pPr>
     </w:lvl>
   </w:abstractNum>
-  <w:abstractNum w:abstractNumId="7" w15:restartNumberingAfterBreak="0">
+  <w:abstractNum w:abstractNumId="8" w15:restartNumberingAfterBreak="0">
     <w:nsid w:val="7B007C8F"/>
     <w:multiLevelType w:val="hybridMultilevel"/>
     <w:tmpl w:val="3E6E975C"/>
@@ -8219,28 +9278,31 @@
     </w:lvl>
   </w:abstractNum>
   <w:num w:numId="1">
-    <w:abstractNumId w:val="1"/>
+    <w:abstractNumId w:val="2"/>
   </w:num>
   <w:num w:numId="2">
-    <w:abstractNumId w:val="7"/>
+    <w:abstractNumId w:val="8"/>
   </w:num>
   <w:num w:numId="3">
-    <w:abstractNumId w:val="2"/>
+    <w:abstractNumId w:val="3"/>
   </w:num>
   <w:num w:numId="4">
     <w:abstractNumId w:val="0"/>
   </w:num>
   <w:num w:numId="5">
+    <w:abstractNumId w:val="6"/>
+  </w:num>
+  <w:num w:numId="6">
     <w:abstractNumId w:val="5"/>
   </w:num>
-  <w:num w:numId="6">
+  <w:num w:numId="7">
     <w:abstractNumId w:val="4"/>
   </w:num>
-  <w:num w:numId="7">
-    <w:abstractNumId w:val="3"/>
+  <w:num w:numId="8">
+    <w:abstractNumId w:val="7"/>
   </w:num>
-  <w:num w:numId="8">
-    <w:abstractNumId w:val="6"/>
+  <w:num w:numId="9">
+    <w:abstractNumId w:val="1"/>
   </w:num>
 </w:numbering>
 </file>
@@ -8724,6 +9786,7 @@
   <w:style w:type="character" w:default="1" w:styleId="a0">
     <w:name w:val="Default Paragraph Font"/>
     <w:uiPriority w:val="1"/>
+    <w:semiHidden/>
     <w:unhideWhenUsed/>
   </w:style>
   <w:style w:type="table" w:default="1" w:styleId="a1">
@@ -9284,6 +10347,18 @@
       <w:szCs w:val="20"/>
     </w:rPr>
   </w:style>
+  <w:style w:type="character" w:styleId="afa">
+    <w:name w:val="Unresolved Mention"/>
+    <w:basedOn w:val="a0"/>
+    <w:uiPriority w:val="99"/>
+    <w:semiHidden/>
+    <w:unhideWhenUsed/>
+    <w:rsid w:val="00AD4DC6"/>
+    <w:rPr>
+      <w:color w:val="605E5C"/>
+      <w:shd w:val="clear" w:color="auto" w:fill="E1DFDD"/>
+    </w:rPr>
+  </w:style>
 </w:styles>
 </file>
 
@@ -9593,7 +10668,7 @@
 </file>
 
 <file path=customXml/itemProps2.xml><?xml version="1.0" encoding="utf-8"?>
-<ds:datastoreItem xmlns:ds="http://schemas.openxmlformats.org/officeDocument/2006/customXml" ds:itemID="{93222A43-EA9B-4D1A-A0B6-E13AA1FCD868}">
+<ds:datastoreItem xmlns:ds="http://schemas.openxmlformats.org/officeDocument/2006/customXml" ds:itemID="{B31A4034-A4B7-495E-B180-22A9A74A452A}">
   <ds:schemaRefs>
     <ds:schemaRef ds:uri="http://schemas.openxmlformats.org/officeDocument/2006/bibliography"/>
   </ds:schemaRefs>

--- a/李博_1120162015_基于二次汇编的ROP攻击防御技术研究与实现.docx
+++ b/李博_1120162015_基于二次汇编的ROP攻击防御技术研究与实现.docx
@@ -42,7 +42,7 @@
           <w:noProof/>
         </w:rPr>
         <w:drawing>
-          <wp:inline distT="0" distB="0" distL="0" distR="0" wp14:anchorId="5380AC97" wp14:editId="0A69EEAE">
+          <wp:inline distT="0" distB="0" distL="0" distR="0" wp14:anchorId="2E1703BC" wp14:editId="43F714AB">
             <wp:extent cx="3552825" cy="703566"/>
             <wp:effectExtent l="0" t="0" r="0" b="1905"/>
             <wp:docPr id="3" name="图片 3"/>
@@ -1129,7 +1129,6 @@
         <w:ind w:firstLineChars="200" w:firstLine="600"/>
         <w:jc w:val="right"/>
         <w:rPr>
-          <w:rFonts w:hint="eastAsia"/>
           <w:sz w:val="30"/>
           <w:szCs w:val="30"/>
         </w:rPr>
@@ -1308,7 +1307,7 @@
       <w:bookmarkStart w:id="0" w:name="_Toc9780762"/>
       <w:bookmarkStart w:id="1" w:name="_Toc9782602"/>
       <w:bookmarkStart w:id="2" w:name="_Toc10469838"/>
-      <w:bookmarkStart w:id="3" w:name="_Toc36888971"/>
+      <w:bookmarkStart w:id="3" w:name="_Toc37170385"/>
       <w:r>
         <w:rPr>
           <w:rFonts w:ascii="黑体" w:eastAsia="黑体" w:hint="eastAsia"/>
@@ -1701,29 +1700,48 @@
           <w:rFonts w:asciiTheme="minorEastAsia" w:eastAsiaTheme="minorEastAsia" w:hAnsiTheme="minorEastAsia" w:hint="eastAsia"/>
           <w:spacing w:val="10"/>
         </w:rPr>
-        <w:t>框架</w:t>
-      </w:r>
-      <w:proofErr w:type="spellStart"/>
+        <w:t>框架Ramblr</w:t>
+      </w:r>
       <w:r>
         <w:rPr>
           <w:rFonts w:asciiTheme="minorEastAsia" w:eastAsiaTheme="minorEastAsia" w:hAnsiTheme="minorEastAsia" w:hint="eastAsia"/>
           <w:spacing w:val="10"/>
         </w:rPr>
-        <w:t>Ramblr</w:t>
-      </w:r>
-      <w:proofErr w:type="spellEnd"/>
+        <w:t>，可以有效的避免二进制文件没有源码的问题，</w:t>
+      </w:r>
       <w:r>
         <w:rPr>
           <w:rFonts w:asciiTheme="minorEastAsia" w:eastAsiaTheme="minorEastAsia" w:hAnsiTheme="minorEastAsia" w:hint="eastAsia"/>
           <w:spacing w:val="10"/>
         </w:rPr>
-        <w:t>，可以有效的避免二进制文件没有源码的问题，</w:t>
+        <w:t>在</w:t>
       </w:r>
       <w:r>
         <w:rPr>
           <w:rFonts w:asciiTheme="minorEastAsia" w:eastAsiaTheme="minorEastAsia" w:hAnsiTheme="minorEastAsia" w:hint="eastAsia"/>
           <w:spacing w:val="10"/>
         </w:rPr>
+        <w:t>此基础上提出了指令替换，无效指令填充和自由跳转保护三种方案</w:t>
+      </w:r>
+      <w:r>
+        <w:rPr>
+          <w:rFonts w:asciiTheme="minorEastAsia" w:eastAsiaTheme="minorEastAsia" w:hAnsiTheme="minorEastAsia" w:hint="eastAsia"/>
+          <w:spacing w:val="10"/>
+        </w:rPr>
+        <w:t>。</w:t>
+      </w:r>
+      <w:r>
+        <w:rPr>
+          <w:rFonts w:asciiTheme="minorEastAsia" w:eastAsiaTheme="minorEastAsia" w:hAnsiTheme="minorEastAsia" w:hint="eastAsia"/>
+          <w:spacing w:val="10"/>
+        </w:rPr>
+        <w:t>通过对含有0xc2这样可能被解析为retn指令的指令进行等效指令替换或无效指令分隔，减少gadget数量，达到缓解ROP攻击的效果；以及</w:t>
+      </w:r>
+      <w:r>
+        <w:rPr>
+          <w:rFonts w:asciiTheme="minorEastAsia" w:eastAsiaTheme="minorEastAsia" w:hAnsiTheme="minorEastAsia" w:hint="eastAsia"/>
+          <w:spacing w:val="10"/>
+        </w:rPr>
         <w:t>在</w:t>
       </w:r>
       <w:r>
@@ -1731,170 +1749,101 @@
           <w:rFonts w:asciiTheme="minorEastAsia" w:eastAsiaTheme="minorEastAsia" w:hAnsiTheme="minorEastAsia" w:hint="eastAsia"/>
           <w:spacing w:val="10"/>
         </w:rPr>
-        <w:t>此基础上提出了指令替换，无效指令填充和自由跳转保护三种方案</w:t>
+        <w:t>直接跳转和间接跳转</w:t>
       </w:r>
       <w:r>
         <w:rPr>
           <w:rFonts w:asciiTheme="minorEastAsia" w:eastAsiaTheme="minorEastAsia" w:hAnsiTheme="minorEastAsia" w:hint="eastAsia"/>
           <w:spacing w:val="10"/>
         </w:rPr>
-        <w:t>。</w:t>
+        <w:t>前</w:t>
       </w:r>
       <w:r>
         <w:rPr>
           <w:rFonts w:asciiTheme="minorEastAsia" w:eastAsiaTheme="minorEastAsia" w:hAnsiTheme="minorEastAsia" w:hint="eastAsia"/>
           <w:spacing w:val="10"/>
         </w:rPr>
-        <w:t>通过对含有0xc2这样可能被解析为</w:t>
-      </w:r>
-      <w:proofErr w:type="spellStart"/>
+        <w:t>进行</w:t>
+      </w:r>
       <w:r>
         <w:rPr>
           <w:rFonts w:asciiTheme="minorEastAsia" w:eastAsiaTheme="minorEastAsia" w:hAnsiTheme="minorEastAsia" w:hint="eastAsia"/>
           <w:spacing w:val="10"/>
         </w:rPr>
-        <w:t>retn</w:t>
-      </w:r>
-      <w:proofErr w:type="spellEnd"/>
+        <w:t>数据校验，保护控制流</w:t>
+      </w:r>
       <w:r>
         <w:rPr>
           <w:rFonts w:asciiTheme="minorEastAsia" w:eastAsiaTheme="minorEastAsia" w:hAnsiTheme="minorEastAsia" w:hint="eastAsia"/>
           <w:spacing w:val="10"/>
         </w:rPr>
-        <w:t>指令的指令进行等效指令替换或无效指令分隔，减少gadget数量，达到缓解ROP攻击的效果；以及</w:t>
+        <w:t>的</w:t>
       </w:r>
       <w:r>
         <w:rPr>
           <w:rFonts w:asciiTheme="minorEastAsia" w:eastAsiaTheme="minorEastAsia" w:hAnsiTheme="minorEastAsia" w:hint="eastAsia"/>
           <w:spacing w:val="10"/>
         </w:rPr>
-        <w:t>在</w:t>
+        <w:t>完整性</w:t>
       </w:r>
       <w:r>
         <w:rPr>
           <w:rFonts w:asciiTheme="minorEastAsia" w:eastAsiaTheme="minorEastAsia" w:hAnsiTheme="minorEastAsia" w:hint="eastAsia"/>
           <w:spacing w:val="10"/>
         </w:rPr>
-        <w:t>直接跳转和间接跳转</w:t>
-      </w:r>
+        <w:t>，防止攻击者直接调用跳转指令进行控制流转移。</w:t>
+      </w:r>
+    </w:p>
+    <w:p>
+      <w:pPr>
+        <w:ind w:firstLineChars="200" w:firstLine="520"/>
+        <w:rPr>
+          <w:rFonts w:asciiTheme="minorEastAsia" w:eastAsiaTheme="minorEastAsia" w:hAnsiTheme="minorEastAsia"/>
+          <w:spacing w:val="10"/>
+        </w:rPr>
+      </w:pPr>
       <w:r>
         <w:rPr>
           <w:rFonts w:asciiTheme="minorEastAsia" w:eastAsiaTheme="minorEastAsia" w:hAnsiTheme="minorEastAsia" w:hint="eastAsia"/>
           <w:spacing w:val="10"/>
         </w:rPr>
-        <w:t>前</w:t>
+        <w:t>实验部分，</w:t>
       </w:r>
       <w:r>
         <w:rPr>
           <w:rFonts w:asciiTheme="minorEastAsia" w:eastAsiaTheme="minorEastAsia" w:hAnsiTheme="minorEastAsia" w:hint="eastAsia"/>
           <w:spacing w:val="10"/>
         </w:rPr>
-        <w:t>进行</w:t>
+        <w:t>通过ROP攻击防御测试，</w:t>
       </w:r>
       <w:r>
         <w:rPr>
           <w:rFonts w:asciiTheme="minorEastAsia" w:eastAsiaTheme="minorEastAsia" w:hAnsiTheme="minorEastAsia" w:hint="eastAsia"/>
           <w:spacing w:val="10"/>
         </w:rPr>
-        <w:t>数据校验，保护控制流</w:t>
+        <w:t>上述方案可以有效地减少gadget数量，</w:t>
       </w:r>
       <w:r>
         <w:rPr>
           <w:rFonts w:asciiTheme="minorEastAsia" w:eastAsiaTheme="minorEastAsia" w:hAnsiTheme="minorEastAsia" w:hint="eastAsia"/>
           <w:spacing w:val="10"/>
         </w:rPr>
-        <w:t>的</w:t>
+        <w:t>并且能够防御基于栈溢出的ROP攻击。</w:t>
       </w:r>
       <w:r>
         <w:rPr>
           <w:rFonts w:asciiTheme="minorEastAsia" w:eastAsiaTheme="minorEastAsia" w:hAnsiTheme="minorEastAsia" w:hint="eastAsia"/>
           <w:spacing w:val="10"/>
         </w:rPr>
-        <w:t>完整性</w:t>
+        <w:t>结果表明</w:t>
       </w:r>
       <w:r>
         <w:rPr>
           <w:rFonts w:asciiTheme="minorEastAsia" w:eastAsiaTheme="minorEastAsia" w:hAnsiTheme="minorEastAsia" w:hint="eastAsia"/>
           <w:spacing w:val="10"/>
         </w:rPr>
-        <w:t>，防止攻击者直接调用跳转指令进行控制流转移。</w:t>
-      </w:r>
-    </w:p>
-    <w:p>
-      <w:pPr>
-        <w:ind w:firstLineChars="200" w:firstLine="520"/>
-        <w:rPr>
-          <w:rFonts w:asciiTheme="minorEastAsia" w:eastAsiaTheme="minorEastAsia" w:hAnsiTheme="minorEastAsia"/>
-          <w:spacing w:val="10"/>
-        </w:rPr>
-      </w:pPr>
-      <w:r>
-        <w:rPr>
-          <w:rFonts w:asciiTheme="minorEastAsia" w:eastAsiaTheme="minorEastAsia" w:hAnsiTheme="minorEastAsia" w:hint="eastAsia"/>
-          <w:spacing w:val="10"/>
-        </w:rPr>
-        <w:t>实验部分，</w:t>
-      </w:r>
-      <w:r>
-        <w:rPr>
-          <w:rFonts w:asciiTheme="minorEastAsia" w:eastAsiaTheme="minorEastAsia" w:hAnsiTheme="minorEastAsia" w:hint="eastAsia"/>
-          <w:spacing w:val="10"/>
-        </w:rPr>
-        <w:t>通过ROP攻击防御测试，</w:t>
-      </w:r>
-      <w:r>
-        <w:rPr>
-          <w:rFonts w:asciiTheme="minorEastAsia" w:eastAsiaTheme="minorEastAsia" w:hAnsiTheme="minorEastAsia" w:hint="eastAsia"/>
-          <w:spacing w:val="10"/>
-        </w:rPr>
-        <w:t>上述方案可以有效地减少gadget数量，</w:t>
-      </w:r>
-      <w:r>
-        <w:rPr>
-          <w:rFonts w:asciiTheme="minorEastAsia" w:eastAsiaTheme="minorEastAsia" w:hAnsiTheme="minorEastAsia" w:hint="eastAsia"/>
-          <w:spacing w:val="10"/>
-        </w:rPr>
-        <w:t>并且能够防御基于</w:t>
-      </w:r>
-      <w:proofErr w:type="gramStart"/>
-      <w:r>
-        <w:rPr>
-          <w:rFonts w:asciiTheme="minorEastAsia" w:eastAsiaTheme="minorEastAsia" w:hAnsiTheme="minorEastAsia" w:hint="eastAsia"/>
-          <w:spacing w:val="10"/>
-        </w:rPr>
-        <w:t>栈</w:t>
-      </w:r>
-      <w:proofErr w:type="gramEnd"/>
-      <w:r>
-        <w:rPr>
-          <w:rFonts w:asciiTheme="minorEastAsia" w:eastAsiaTheme="minorEastAsia" w:hAnsiTheme="minorEastAsia" w:hint="eastAsia"/>
-          <w:spacing w:val="10"/>
-        </w:rPr>
-        <w:t>溢出的ROP攻击。</w:t>
-      </w:r>
-      <w:r>
-        <w:rPr>
-          <w:rFonts w:asciiTheme="minorEastAsia" w:eastAsiaTheme="minorEastAsia" w:hAnsiTheme="minorEastAsia" w:hint="eastAsia"/>
-          <w:spacing w:val="10"/>
-        </w:rPr>
-        <w:t>结果表明</w:t>
-      </w:r>
-      <w:r>
-        <w:rPr>
-          <w:rFonts w:asciiTheme="minorEastAsia" w:eastAsiaTheme="minorEastAsia" w:hAnsiTheme="minorEastAsia" w:hint="eastAsia"/>
-          <w:spacing w:val="10"/>
-        </w:rPr>
-        <w:t>，</w:t>
-      </w:r>
-      <w:proofErr w:type="spellStart"/>
-      <w:r>
-        <w:rPr>
-          <w:rFonts w:asciiTheme="minorEastAsia" w:eastAsiaTheme="minorEastAsia" w:hAnsiTheme="minorEastAsia" w:hint="eastAsia"/>
-          <w:spacing w:val="10"/>
-        </w:rPr>
-        <w:t>balabala</w:t>
-      </w:r>
-      <w:proofErr w:type="spellEnd"/>
+        <w:t>，balabala</w:t>
+      </w:r>
       <w:r>
         <w:rPr>
           <w:rFonts w:asciiTheme="minorEastAsia" w:eastAsiaTheme="minorEastAsia" w:hAnsiTheme="minorEastAsia" w:hint="eastAsia"/>
@@ -1969,7 +1918,6 @@
         </w:rPr>
         <w:t>二次汇编、</w:t>
       </w:r>
-      <w:proofErr w:type="spellStart"/>
       <w:r>
         <w:rPr>
           <w:rFonts w:asciiTheme="minorEastAsia" w:eastAsiaTheme="minorEastAsia" w:hAnsiTheme="minorEastAsia"/>
@@ -1977,7 +1925,6 @@
         </w:rPr>
         <w:t>Ramblr</w:t>
       </w:r>
-      <w:proofErr w:type="spellEnd"/>
     </w:p>
     <w:p>
       <w:pPr>
@@ -2063,7 +2010,7 @@
       <w:bookmarkStart w:id="4" w:name="_Toc9780763"/>
       <w:bookmarkStart w:id="5" w:name="_Toc9782603"/>
       <w:bookmarkStart w:id="6" w:name="_Toc10469839"/>
-      <w:bookmarkStart w:id="7" w:name="_Toc36888972"/>
+      <w:bookmarkStart w:id="7" w:name="_Toc37170386"/>
       <w:r>
         <w:rPr>
           <w:rFonts w:eastAsia="黑体"/>
@@ -2146,11 +2093,9 @@
       <w:r>
         <w:t xml:space="preserve">, reassemble, </w:t>
       </w:r>
-      <w:proofErr w:type="spellStart"/>
       <w:r>
         <w:t>Ramblr</w:t>
       </w:r>
-      <w:proofErr w:type="spellEnd"/>
       <w:r>
         <w:rPr>
           <w:rFonts w:hint="eastAsia"/>
@@ -2217,7 +2162,7 @@
           <w:pPr>
             <w:pStyle w:val="TOC1"/>
             <w:rPr>
-              <w:rFonts w:eastAsiaTheme="minorEastAsia"/>
+              <w:rFonts w:asciiTheme="minorHAnsi" w:eastAsiaTheme="minorEastAsia" w:hAnsiTheme="minorHAnsi"/>
               <w:noProof/>
               <w:sz w:val="21"/>
             </w:rPr>
@@ -2231,7 +2176,7 @@
           <w:r>
             <w:fldChar w:fldCharType="separate"/>
           </w:r>
-          <w:hyperlink w:anchor="_Toc36888971" w:history="1">
+          <w:hyperlink w:anchor="_Toc37170385" w:history="1">
             <w:r>
               <w:rPr>
                 <w:rStyle w:val="ad"/>
@@ -2259,7 +2204,7 @@
                 <w:noProof/>
                 <w:webHidden/>
               </w:rPr>
-              <w:instrText xml:space="preserve"> PAGEREF _Toc36888971 \h </w:instrText>
+              <w:instrText xml:space="preserve"> PAGEREF _Toc37170385 \h </w:instrText>
             </w:r>
             <w:r>
               <w:rPr>
@@ -2279,7 +2224,7 @@
                 <w:noProof/>
                 <w:webHidden/>
               </w:rPr>
-              <w:t>- 3 -</w:t>
+              <w:t>I</w:t>
             </w:r>
             <w:r>
               <w:rPr>
@@ -2294,12 +2239,12 @@
           <w:pPr>
             <w:pStyle w:val="TOC1"/>
             <w:rPr>
-              <w:rFonts w:eastAsiaTheme="minorEastAsia"/>
+              <w:rFonts w:asciiTheme="minorHAnsi" w:eastAsiaTheme="minorEastAsia" w:hAnsiTheme="minorHAnsi"/>
               <w:noProof/>
               <w:sz w:val="21"/>
             </w:rPr>
           </w:pPr>
-          <w:hyperlink w:anchor="_Toc36888972" w:history="1">
+          <w:hyperlink w:anchor="_Toc37170386" w:history="1">
             <w:r>
               <w:rPr>
                 <w:rStyle w:val="ad"/>
@@ -2327,7 +2272,7 @@
                 <w:noProof/>
                 <w:webHidden/>
               </w:rPr>
-              <w:instrText xml:space="preserve"> PAGEREF _Toc36888972 \h </w:instrText>
+              <w:instrText xml:space="preserve"> PAGEREF _Toc37170386 \h </w:instrText>
             </w:r>
             <w:r>
               <w:rPr>
@@ -2347,7 +2292,7 @@
                 <w:noProof/>
                 <w:webHidden/>
               </w:rPr>
-              <w:t>- 4 -</w:t>
+              <w:t>II</w:t>
             </w:r>
             <w:r>
               <w:rPr>
@@ -2361,47 +2306,29 @@
         <w:p>
           <w:pPr>
             <w:pStyle w:val="TOC1"/>
-            <w:tabs>
-              <w:tab w:val="left" w:pos="1050"/>
-            </w:tabs>
             <w:rPr>
-              <w:rFonts w:eastAsiaTheme="minorEastAsia"/>
+              <w:rFonts w:asciiTheme="minorHAnsi" w:eastAsiaTheme="minorEastAsia" w:hAnsiTheme="minorHAnsi"/>
               <w:noProof/>
               <w:sz w:val="21"/>
             </w:rPr>
           </w:pPr>
-          <w:hyperlink w:anchor="_Toc36888973" w:history="1">
+          <w:hyperlink w:anchor="_Toc37170387" w:history="1">
             <w:r>
               <w:rPr>
                 <w:rStyle w:val="ad"/>
                 <w:noProof/>
               </w:rPr>
-              <w:t>第1章</w:t>
-            </w:r>
-            <w:r>
-              <w:rPr>
-                <w:rFonts w:eastAsiaTheme="minorEastAsia"/>
-                <w:noProof/>
-                <w:sz w:val="21"/>
+              <w:t>第1章 绪论</w:t>
+            </w:r>
+            <w:r>
+              <w:rPr>
+                <w:noProof/>
+                <w:webHidden/>
               </w:rPr>
               <w:tab/>
             </w:r>
             <w:r>
               <w:rPr>
-                <w:rStyle w:val="ad"/>
-                <w:noProof/>
-              </w:rPr>
-              <w:t>绪论</w:t>
-            </w:r>
-            <w:r>
-              <w:rPr>
-                <w:noProof/>
-                <w:webHidden/>
-              </w:rPr>
-              <w:tab/>
-            </w:r>
-            <w:r>
-              <w:rPr>
                 <w:noProof/>
                 <w:webHidden/>
               </w:rPr>
@@ -2412,7 +2339,7 @@
                 <w:noProof/>
                 <w:webHidden/>
               </w:rPr>
-              <w:instrText xml:space="preserve"> PAGEREF _Toc36888973 \h </w:instrText>
+              <w:instrText xml:space="preserve"> PAGEREF _Toc37170387 \h </w:instrText>
             </w:r>
             <w:r>
               <w:rPr>
@@ -2432,7 +2359,7 @@
                 <w:noProof/>
                 <w:webHidden/>
               </w:rPr>
-              <w:t>- 6 -</w:t>
+              <w:t>1</w:t>
             </w:r>
             <w:r>
               <w:rPr>
@@ -2447,48 +2374,32 @@
           <w:pPr>
             <w:pStyle w:val="TOC2"/>
             <w:tabs>
-              <w:tab w:val="left" w:pos="1050"/>
               <w:tab w:val="right" w:leader="dot" w:pos="8721"/>
             </w:tabs>
             <w:ind w:left="480"/>
             <w:rPr>
-              <w:rFonts w:eastAsiaTheme="minorEastAsia"/>
+              <w:rFonts w:asciiTheme="minorHAnsi" w:eastAsiaTheme="minorEastAsia" w:hAnsiTheme="minorHAnsi"/>
               <w:noProof/>
               <w:sz w:val="21"/>
             </w:rPr>
           </w:pPr>
-          <w:hyperlink w:anchor="_Toc36888974" w:history="1">
+          <w:hyperlink w:anchor="_Toc37170388" w:history="1">
             <w:r>
               <w:rPr>
                 <w:rStyle w:val="ad"/>
                 <w:noProof/>
               </w:rPr>
-              <w:t>1.1</w:t>
-            </w:r>
-            <w:r>
-              <w:rPr>
-                <w:rFonts w:eastAsiaTheme="minorEastAsia"/>
-                <w:noProof/>
-                <w:sz w:val="21"/>
+              <w:t>1.1 研究背景和意义</w:t>
+            </w:r>
+            <w:r>
+              <w:rPr>
+                <w:noProof/>
+                <w:webHidden/>
               </w:rPr>
               <w:tab/>
             </w:r>
             <w:r>
               <w:rPr>
-                <w:rStyle w:val="ad"/>
-                <w:noProof/>
-              </w:rPr>
-              <w:t>研究背景和意义</w:t>
-            </w:r>
-            <w:r>
-              <w:rPr>
-                <w:noProof/>
-                <w:webHidden/>
-              </w:rPr>
-              <w:tab/>
-            </w:r>
-            <w:r>
-              <w:rPr>
                 <w:noProof/>
                 <w:webHidden/>
               </w:rPr>
@@ -2499,7 +2410,7 @@
                 <w:noProof/>
                 <w:webHidden/>
               </w:rPr>
-              <w:instrText xml:space="preserve"> PAGEREF _Toc36888974 \h </w:instrText>
+              <w:instrText xml:space="preserve"> PAGEREF _Toc37170388 \h </w:instrText>
             </w:r>
             <w:r>
               <w:rPr>
@@ -2519,7 +2430,7 @@
                 <w:noProof/>
                 <w:webHidden/>
               </w:rPr>
-              <w:t>- 6 -</w:t>
+              <w:t>1</w:t>
             </w:r>
             <w:r>
               <w:rPr>
@@ -2534,48 +2445,32 @@
           <w:pPr>
             <w:pStyle w:val="TOC2"/>
             <w:tabs>
-              <w:tab w:val="left" w:pos="1050"/>
               <w:tab w:val="right" w:leader="dot" w:pos="8721"/>
             </w:tabs>
             <w:ind w:left="480"/>
             <w:rPr>
-              <w:rFonts w:eastAsiaTheme="minorEastAsia"/>
+              <w:rFonts w:asciiTheme="minorHAnsi" w:eastAsiaTheme="minorEastAsia" w:hAnsiTheme="minorHAnsi"/>
               <w:noProof/>
               <w:sz w:val="21"/>
             </w:rPr>
           </w:pPr>
-          <w:hyperlink w:anchor="_Toc36888975" w:history="1">
+          <w:hyperlink w:anchor="_Toc37170389" w:history="1">
             <w:r>
               <w:rPr>
                 <w:rStyle w:val="ad"/>
                 <w:noProof/>
               </w:rPr>
-              <w:t>1.2</w:t>
-            </w:r>
-            <w:r>
-              <w:rPr>
-                <w:rFonts w:eastAsiaTheme="minorEastAsia"/>
-                <w:noProof/>
-                <w:sz w:val="21"/>
+              <w:t>1.2 国内外研究现状</w:t>
+            </w:r>
+            <w:r>
+              <w:rPr>
+                <w:noProof/>
+                <w:webHidden/>
               </w:rPr>
               <w:tab/>
             </w:r>
             <w:r>
               <w:rPr>
-                <w:rStyle w:val="ad"/>
-                <w:noProof/>
-              </w:rPr>
-              <w:t>国内外研究现状</w:t>
-            </w:r>
-            <w:r>
-              <w:rPr>
-                <w:noProof/>
-                <w:webHidden/>
-              </w:rPr>
-              <w:tab/>
-            </w:r>
-            <w:r>
-              <w:rPr>
                 <w:noProof/>
                 <w:webHidden/>
               </w:rPr>
@@ -2586,7 +2481,7 @@
                 <w:noProof/>
                 <w:webHidden/>
               </w:rPr>
-              <w:instrText xml:space="preserve"> PAGEREF _Toc36888975 \h </w:instrText>
+              <w:instrText xml:space="preserve"> PAGEREF _Toc37170389 \h </w:instrText>
             </w:r>
             <w:r>
               <w:rPr>
@@ -2606,7 +2501,7 @@
                 <w:noProof/>
                 <w:webHidden/>
               </w:rPr>
-              <w:t>- 7 -</w:t>
+              <w:t>2</w:t>
             </w:r>
             <w:r>
               <w:rPr>
@@ -2625,12 +2520,12 @@
             </w:tabs>
             <w:ind w:left="960"/>
             <w:rPr>
-              <w:rFonts w:eastAsiaTheme="minorEastAsia"/>
+              <w:rFonts w:asciiTheme="minorHAnsi" w:eastAsiaTheme="minorEastAsia" w:hAnsiTheme="minorHAnsi"/>
               <w:noProof/>
               <w:sz w:val="21"/>
             </w:rPr>
           </w:pPr>
-          <w:hyperlink w:anchor="_Toc36888976" w:history="1">
+          <w:hyperlink w:anchor="_Toc37170390" w:history="1">
             <w:r>
               <w:rPr>
                 <w:rStyle w:val="ad"/>
@@ -2657,7 +2552,7 @@
                 <w:noProof/>
                 <w:webHidden/>
               </w:rPr>
-              <w:instrText xml:space="preserve"> PAGEREF _Toc36888976 \h </w:instrText>
+              <w:instrText xml:space="preserve"> PAGEREF _Toc37170390 \h </w:instrText>
             </w:r>
             <w:r>
               <w:rPr>
@@ -2677,7 +2572,7 @@
                 <w:noProof/>
                 <w:webHidden/>
               </w:rPr>
-              <w:t>- 7 -</w:t>
+              <w:t>2</w:t>
             </w:r>
             <w:r>
               <w:rPr>
@@ -2696,12 +2591,12 @@
             </w:tabs>
             <w:ind w:left="960"/>
             <w:rPr>
-              <w:rFonts w:eastAsiaTheme="minorEastAsia"/>
+              <w:rFonts w:asciiTheme="minorHAnsi" w:eastAsiaTheme="minorEastAsia" w:hAnsiTheme="minorHAnsi"/>
               <w:noProof/>
               <w:sz w:val="21"/>
             </w:rPr>
           </w:pPr>
-          <w:hyperlink w:anchor="_Toc36888977" w:history="1">
+          <w:hyperlink w:anchor="_Toc37170391" w:history="1">
             <w:r>
               <w:rPr>
                 <w:rStyle w:val="ad"/>
@@ -2728,7 +2623,7 @@
                 <w:noProof/>
                 <w:webHidden/>
               </w:rPr>
-              <w:instrText xml:space="preserve"> PAGEREF _Toc36888977 \h </w:instrText>
+              <w:instrText xml:space="preserve"> PAGEREF _Toc37170391 \h </w:instrText>
             </w:r>
             <w:r>
               <w:rPr>
@@ -2748,520 +2643,7 @@
                 <w:noProof/>
                 <w:webHidden/>
               </w:rPr>
-              <w:t>- 7 -</w:t>
-            </w:r>
-            <w:r>
-              <w:rPr>
-                <w:noProof/>
-                <w:webHidden/>
-              </w:rPr>
-              <w:fldChar w:fldCharType="end"/>
-            </w:r>
-          </w:hyperlink>
-        </w:p>
-        <w:p>
-          <w:pPr>
-            <w:pStyle w:val="TOC2"/>
-            <w:tabs>
-              <w:tab w:val="left" w:pos="1050"/>
-              <w:tab w:val="right" w:leader="dot" w:pos="8721"/>
-            </w:tabs>
-            <w:ind w:left="480"/>
-            <w:rPr>
-              <w:rFonts w:eastAsiaTheme="minorEastAsia"/>
-              <w:noProof/>
-              <w:sz w:val="21"/>
-            </w:rPr>
-          </w:pPr>
-          <w:hyperlink w:anchor="_Toc36888978" w:history="1">
-            <w:r>
-              <w:rPr>
-                <w:rStyle w:val="ad"/>
-                <w:noProof/>
-              </w:rPr>
-              <w:t>1.3</w:t>
-            </w:r>
-            <w:r>
-              <w:rPr>
-                <w:rFonts w:eastAsiaTheme="minorEastAsia"/>
-                <w:noProof/>
-                <w:sz w:val="21"/>
-              </w:rPr>
-              <w:tab/>
-            </w:r>
-            <w:r>
-              <w:rPr>
-                <w:rStyle w:val="ad"/>
-                <w:noProof/>
-              </w:rPr>
-              <w:t>论文主要研究内容</w:t>
-            </w:r>
-            <w:r>
-              <w:rPr>
-                <w:noProof/>
-                <w:webHidden/>
-              </w:rPr>
-              <w:tab/>
-            </w:r>
-            <w:r>
-              <w:rPr>
-                <w:noProof/>
-                <w:webHidden/>
-              </w:rPr>
-              <w:fldChar w:fldCharType="begin"/>
-            </w:r>
-            <w:r>
-              <w:rPr>
-                <w:noProof/>
-                <w:webHidden/>
-              </w:rPr>
-              <w:instrText xml:space="preserve"> PAGEREF _Toc36888978 \h </w:instrText>
-            </w:r>
-            <w:r>
-              <w:rPr>
-                <w:noProof/>
-                <w:webHidden/>
-              </w:rPr>
-            </w:r>
-            <w:r>
-              <w:rPr>
-                <w:noProof/>
-                <w:webHidden/>
-              </w:rPr>
-              <w:fldChar w:fldCharType="separate"/>
-            </w:r>
-            <w:r>
-              <w:rPr>
-                <w:noProof/>
-                <w:webHidden/>
-              </w:rPr>
-              <w:t>- 7 -</w:t>
-            </w:r>
-            <w:r>
-              <w:rPr>
-                <w:noProof/>
-                <w:webHidden/>
-              </w:rPr>
-              <w:fldChar w:fldCharType="end"/>
-            </w:r>
-          </w:hyperlink>
-        </w:p>
-        <w:p>
-          <w:pPr>
-            <w:pStyle w:val="TOC2"/>
-            <w:tabs>
-              <w:tab w:val="left" w:pos="1050"/>
-              <w:tab w:val="right" w:leader="dot" w:pos="8721"/>
-            </w:tabs>
-            <w:ind w:left="480"/>
-            <w:rPr>
-              <w:rFonts w:eastAsiaTheme="minorEastAsia"/>
-              <w:noProof/>
-              <w:sz w:val="21"/>
-            </w:rPr>
-          </w:pPr>
-          <w:hyperlink w:anchor="_Toc36888979" w:history="1">
-            <w:r>
-              <w:rPr>
-                <w:rStyle w:val="ad"/>
-                <w:noProof/>
-              </w:rPr>
-              <w:t>1.4</w:t>
-            </w:r>
-            <w:r>
-              <w:rPr>
-                <w:rFonts w:eastAsiaTheme="minorEastAsia"/>
-                <w:noProof/>
-                <w:sz w:val="21"/>
-              </w:rPr>
-              <w:tab/>
-            </w:r>
-            <w:r>
-              <w:rPr>
-                <w:rStyle w:val="ad"/>
-                <w:noProof/>
-              </w:rPr>
-              <w:t>论文结构</w:t>
-            </w:r>
-            <w:r>
-              <w:rPr>
-                <w:noProof/>
-                <w:webHidden/>
-              </w:rPr>
-              <w:tab/>
-            </w:r>
-            <w:r>
-              <w:rPr>
-                <w:noProof/>
-                <w:webHidden/>
-              </w:rPr>
-              <w:fldChar w:fldCharType="begin"/>
-            </w:r>
-            <w:r>
-              <w:rPr>
-                <w:noProof/>
-                <w:webHidden/>
-              </w:rPr>
-              <w:instrText xml:space="preserve"> PAGEREF _Toc36888979 \h </w:instrText>
-            </w:r>
-            <w:r>
-              <w:rPr>
-                <w:noProof/>
-                <w:webHidden/>
-              </w:rPr>
-            </w:r>
-            <w:r>
-              <w:rPr>
-                <w:noProof/>
-                <w:webHidden/>
-              </w:rPr>
-              <w:fldChar w:fldCharType="separate"/>
-            </w:r>
-            <w:r>
-              <w:rPr>
-                <w:noProof/>
-                <w:webHidden/>
-              </w:rPr>
-              <w:t>- 8 -</w:t>
-            </w:r>
-            <w:r>
-              <w:rPr>
-                <w:noProof/>
-                <w:webHidden/>
-              </w:rPr>
-              <w:fldChar w:fldCharType="end"/>
-            </w:r>
-          </w:hyperlink>
-        </w:p>
-        <w:p>
-          <w:pPr>
-            <w:pStyle w:val="TOC1"/>
-            <w:rPr>
-              <w:rFonts w:eastAsiaTheme="minorEastAsia"/>
-              <w:noProof/>
-              <w:sz w:val="21"/>
-            </w:rPr>
-          </w:pPr>
-          <w:hyperlink w:anchor="_Toc36888980" w:history="1">
-            <w:r>
-              <w:rPr>
-                <w:rStyle w:val="ad"/>
-                <w:noProof/>
-              </w:rPr>
-              <w:t>第2章 相关理论知识</w:t>
-            </w:r>
-            <w:r>
-              <w:rPr>
-                <w:noProof/>
-                <w:webHidden/>
-              </w:rPr>
-              <w:tab/>
-            </w:r>
-            <w:r>
-              <w:rPr>
-                <w:noProof/>
-                <w:webHidden/>
-              </w:rPr>
-              <w:fldChar w:fldCharType="begin"/>
-            </w:r>
-            <w:r>
-              <w:rPr>
-                <w:noProof/>
-                <w:webHidden/>
-              </w:rPr>
-              <w:instrText xml:space="preserve"> PAGEREF _Toc36888980 \h </w:instrText>
-            </w:r>
-            <w:r>
-              <w:rPr>
-                <w:noProof/>
-                <w:webHidden/>
-              </w:rPr>
-            </w:r>
-            <w:r>
-              <w:rPr>
-                <w:noProof/>
-                <w:webHidden/>
-              </w:rPr>
-              <w:fldChar w:fldCharType="separate"/>
-            </w:r>
-            <w:r>
-              <w:rPr>
-                <w:noProof/>
-                <w:webHidden/>
-              </w:rPr>
-              <w:t>- 9 -</w:t>
-            </w:r>
-            <w:r>
-              <w:rPr>
-                <w:noProof/>
-                <w:webHidden/>
-              </w:rPr>
-              <w:fldChar w:fldCharType="end"/>
-            </w:r>
-          </w:hyperlink>
-        </w:p>
-        <w:p>
-          <w:pPr>
-            <w:pStyle w:val="TOC1"/>
-            <w:rPr>
-              <w:rFonts w:eastAsiaTheme="minorEastAsia"/>
-              <w:noProof/>
-              <w:sz w:val="21"/>
-            </w:rPr>
-          </w:pPr>
-          <w:hyperlink w:anchor="_Toc36888981" w:history="1">
-            <w:r>
-              <w:rPr>
-                <w:rStyle w:val="ad"/>
-                <w:noProof/>
-                <w:spacing w:val="10"/>
-              </w:rPr>
-              <w:t>第3章 基于二次汇编的ROP攻击防御方法设计</w:t>
-            </w:r>
-            <w:r>
-              <w:rPr>
-                <w:noProof/>
-                <w:webHidden/>
-              </w:rPr>
-              <w:tab/>
-            </w:r>
-            <w:r>
-              <w:rPr>
-                <w:noProof/>
-                <w:webHidden/>
-              </w:rPr>
-              <w:fldChar w:fldCharType="begin"/>
-            </w:r>
-            <w:r>
-              <w:rPr>
-                <w:noProof/>
-                <w:webHidden/>
-              </w:rPr>
-              <w:instrText xml:space="preserve"> PAGEREF _Toc36888981 \h </w:instrText>
-            </w:r>
-            <w:r>
-              <w:rPr>
-                <w:noProof/>
-                <w:webHidden/>
-              </w:rPr>
-            </w:r>
-            <w:r>
-              <w:rPr>
-                <w:noProof/>
-                <w:webHidden/>
-              </w:rPr>
-              <w:fldChar w:fldCharType="separate"/>
-            </w:r>
-            <w:r>
-              <w:rPr>
-                <w:noProof/>
-                <w:webHidden/>
-              </w:rPr>
-              <w:t>- 10 -</w:t>
-            </w:r>
-            <w:r>
-              <w:rPr>
-                <w:noProof/>
-                <w:webHidden/>
-              </w:rPr>
-              <w:fldChar w:fldCharType="end"/>
-            </w:r>
-          </w:hyperlink>
-        </w:p>
-        <w:p>
-          <w:pPr>
-            <w:pStyle w:val="TOC1"/>
-            <w:rPr>
-              <w:rFonts w:eastAsiaTheme="minorEastAsia"/>
-              <w:noProof/>
-              <w:sz w:val="21"/>
-            </w:rPr>
-          </w:pPr>
-          <w:hyperlink w:anchor="_Toc36888982" w:history="1">
-            <w:r>
-              <w:rPr>
-                <w:rStyle w:val="ad"/>
-                <w:noProof/>
-                <w:spacing w:val="10"/>
-              </w:rPr>
-              <w:t>第4章 基于二次汇编的ROP攻击防御实现</w:t>
-            </w:r>
-            <w:r>
-              <w:rPr>
-                <w:noProof/>
-                <w:webHidden/>
-              </w:rPr>
-              <w:tab/>
-            </w:r>
-            <w:r>
-              <w:rPr>
-                <w:noProof/>
-                <w:webHidden/>
-              </w:rPr>
-              <w:fldChar w:fldCharType="begin"/>
-            </w:r>
-            <w:r>
-              <w:rPr>
-                <w:noProof/>
-                <w:webHidden/>
-              </w:rPr>
-              <w:instrText xml:space="preserve"> PAGEREF _Toc36888982 \h </w:instrText>
-            </w:r>
-            <w:r>
-              <w:rPr>
-                <w:noProof/>
-                <w:webHidden/>
-              </w:rPr>
-            </w:r>
-            <w:r>
-              <w:rPr>
-                <w:noProof/>
-                <w:webHidden/>
-              </w:rPr>
-              <w:fldChar w:fldCharType="separate"/>
-            </w:r>
-            <w:r>
-              <w:rPr>
-                <w:noProof/>
-                <w:webHidden/>
-              </w:rPr>
-              <w:t>- 11 -</w:t>
-            </w:r>
-            <w:r>
-              <w:rPr>
-                <w:noProof/>
-                <w:webHidden/>
-              </w:rPr>
-              <w:fldChar w:fldCharType="end"/>
-            </w:r>
-          </w:hyperlink>
-        </w:p>
-        <w:p>
-          <w:pPr>
-            <w:pStyle w:val="TOC1"/>
-            <w:rPr>
-              <w:rFonts w:eastAsiaTheme="minorEastAsia"/>
-              <w:noProof/>
-              <w:sz w:val="21"/>
-            </w:rPr>
-          </w:pPr>
-          <w:hyperlink w:anchor="_Toc36888983" w:history="1">
-            <w:r>
-              <w:rPr>
-                <w:rStyle w:val="ad"/>
-                <w:noProof/>
-                <w:spacing w:val="10"/>
-              </w:rPr>
-              <w:t>第5章 测试及结果分析</w:t>
-            </w:r>
-            <w:r>
-              <w:rPr>
-                <w:noProof/>
-                <w:webHidden/>
-              </w:rPr>
-              <w:tab/>
-            </w:r>
-            <w:r>
-              <w:rPr>
-                <w:noProof/>
-                <w:webHidden/>
-              </w:rPr>
-              <w:fldChar w:fldCharType="begin"/>
-            </w:r>
-            <w:r>
-              <w:rPr>
-                <w:noProof/>
-                <w:webHidden/>
-              </w:rPr>
-              <w:instrText xml:space="preserve"> PAGEREF _Toc36888983 \h </w:instrText>
-            </w:r>
-            <w:r>
-              <w:rPr>
-                <w:noProof/>
-                <w:webHidden/>
-              </w:rPr>
-            </w:r>
-            <w:r>
-              <w:rPr>
-                <w:noProof/>
-                <w:webHidden/>
-              </w:rPr>
-              <w:fldChar w:fldCharType="separate"/>
-            </w:r>
-            <w:r>
-              <w:rPr>
-                <w:noProof/>
-                <w:webHidden/>
-              </w:rPr>
-              <w:t>- 12 -</w:t>
-            </w:r>
-            <w:r>
-              <w:rPr>
-                <w:noProof/>
-                <w:webHidden/>
-              </w:rPr>
-              <w:fldChar w:fldCharType="end"/>
-            </w:r>
-          </w:hyperlink>
-        </w:p>
-        <w:p>
-          <w:pPr>
-            <w:pStyle w:val="TOC1"/>
-            <w:rPr>
-              <w:rFonts w:eastAsiaTheme="minorEastAsia"/>
-              <w:noProof/>
-              <w:sz w:val="21"/>
-            </w:rPr>
-          </w:pPr>
-          <w:hyperlink w:anchor="_Toc36888984" w:history="1">
-            <w:r>
-              <w:rPr>
-                <w:rStyle w:val="ad"/>
-                <w:rFonts w:ascii="黑体" w:eastAsia="黑体"/>
-                <w:noProof/>
-              </w:rPr>
-              <w:t>结　论</w:t>
-            </w:r>
-            <w:r>
-              <w:rPr>
-                <w:noProof/>
-                <w:webHidden/>
-              </w:rPr>
-              <w:tab/>
-            </w:r>
-            <w:r>
-              <w:rPr>
-                <w:noProof/>
-                <w:webHidden/>
-              </w:rPr>
-              <w:fldChar w:fldCharType="begin"/>
-            </w:r>
-            <w:r>
-              <w:rPr>
-                <w:noProof/>
-                <w:webHidden/>
-              </w:rPr>
-              <w:instrText xml:space="preserve"> PAGEREF _Toc36888984 \h </w:instrText>
-            </w:r>
-            <w:r>
-              <w:rPr>
-                <w:noProof/>
-                <w:webHidden/>
-              </w:rPr>
-            </w:r>
-            <w:r>
-              <w:rPr>
-                <w:noProof/>
-                <w:webHidden/>
-              </w:rPr>
-              <w:fldChar w:fldCharType="separate"/>
-            </w:r>
-            <w:r>
-              <w:rPr>
-                <w:noProof/>
-                <w:webHidden/>
-              </w:rPr>
-              <w:t>- 13 -</w:t>
+              <w:t>4</w:t>
             </w:r>
             <w:r>
               <w:rPr>
@@ -3280,19 +2662,18 @@
             </w:tabs>
             <w:ind w:left="480"/>
             <w:rPr>
-              <w:rFonts w:eastAsiaTheme="minorEastAsia"/>
+              <w:rFonts w:asciiTheme="minorHAnsi" w:eastAsiaTheme="minorEastAsia" w:hAnsiTheme="minorHAnsi"/>
               <w:noProof/>
               <w:sz w:val="21"/>
             </w:rPr>
           </w:pPr>
-          <w:hyperlink w:anchor="_Toc36888985" w:history="1">
+          <w:hyperlink w:anchor="_Toc37170392" w:history="1">
             <w:r>
               <w:rPr>
                 <w:rStyle w:val="ad"/>
-                <w:rFonts w:ascii="黑体" w:eastAsia="黑体" w:hAnsi="黑体"/>
-                <w:noProof/>
-              </w:rPr>
-              <w:t>总结</w:t>
+                <w:noProof/>
+              </w:rPr>
+              <w:t>1.3 论文主要研究内容</w:t>
             </w:r>
             <w:r>
               <w:rPr>
@@ -3313,7 +2694,7 @@
                 <w:noProof/>
                 <w:webHidden/>
               </w:rPr>
-              <w:instrText xml:space="preserve"> PAGEREF _Toc36888985 \h </w:instrText>
+              <w:instrText xml:space="preserve"> PAGEREF _Toc37170392 \h </w:instrText>
             </w:r>
             <w:r>
               <w:rPr>
@@ -3333,7 +2714,7 @@
                 <w:noProof/>
                 <w:webHidden/>
               </w:rPr>
-              <w:t>- 13 -</w:t>
+              <w:t>4</w:t>
             </w:r>
             <w:r>
               <w:rPr>
@@ -3352,19 +2733,18 @@
             </w:tabs>
             <w:ind w:left="480"/>
             <w:rPr>
-              <w:rFonts w:eastAsiaTheme="minorEastAsia"/>
+              <w:rFonts w:asciiTheme="minorHAnsi" w:eastAsiaTheme="minorEastAsia" w:hAnsiTheme="minorHAnsi"/>
               <w:noProof/>
               <w:sz w:val="21"/>
             </w:rPr>
           </w:pPr>
-          <w:hyperlink w:anchor="_Toc36888986" w:history="1">
+          <w:hyperlink w:anchor="_Toc37170393" w:history="1">
             <w:r>
               <w:rPr>
                 <w:rStyle w:val="ad"/>
-                <w:rFonts w:ascii="黑体" w:eastAsia="黑体" w:hAnsi="黑体"/>
-                <w:noProof/>
-              </w:rPr>
-              <w:t>展望</w:t>
+                <w:noProof/>
+              </w:rPr>
+              <w:t>1.4 论文结构</w:t>
             </w:r>
             <w:r>
               <w:rPr>
@@ -3385,7 +2765,7 @@
                 <w:noProof/>
                 <w:webHidden/>
               </w:rPr>
-              <w:instrText xml:space="preserve"> PAGEREF _Toc36888986 \h </w:instrText>
+              <w:instrText xml:space="preserve"> PAGEREF _Toc37170393 \h </w:instrText>
             </w:r>
             <w:r>
               <w:rPr>
@@ -3405,7 +2785,7 @@
                 <w:noProof/>
                 <w:webHidden/>
               </w:rPr>
-              <w:t>- 13 -</w:t>
+              <w:t>5</w:t>
             </w:r>
             <w:r>
               <w:rPr>
@@ -3420,19 +2800,18 @@
           <w:pPr>
             <w:pStyle w:val="TOC1"/>
             <w:rPr>
-              <w:rFonts w:eastAsiaTheme="minorEastAsia"/>
+              <w:rFonts w:asciiTheme="minorHAnsi" w:eastAsiaTheme="minorEastAsia" w:hAnsiTheme="minorHAnsi"/>
               <w:noProof/>
               <w:sz w:val="21"/>
             </w:rPr>
           </w:pPr>
-          <w:hyperlink w:anchor="_Toc36888987" w:history="1">
+          <w:hyperlink w:anchor="_Toc37170394" w:history="1">
             <w:r>
               <w:rPr>
                 <w:rStyle w:val="ad"/>
                 <w:noProof/>
-                <w:spacing w:val="10"/>
-              </w:rPr>
-              <w:t>致谢</w:t>
+              </w:rPr>
+              <w:t>第2章 相关理论知识</w:t>
             </w:r>
             <w:r>
               <w:rPr>
@@ -3453,7 +2832,7 @@
                 <w:noProof/>
                 <w:webHidden/>
               </w:rPr>
-              <w:instrText xml:space="preserve"> PAGEREF _Toc36888987 \h </w:instrText>
+              <w:instrText xml:space="preserve"> PAGEREF _Toc37170394 \h </w:instrText>
             </w:r>
             <w:r>
               <w:rPr>
@@ -3473,7 +2852,362 @@
                 <w:noProof/>
                 <w:webHidden/>
               </w:rPr>
-              <w:t>- 14 -</w:t>
+              <w:t>6</w:t>
+            </w:r>
+            <w:r>
+              <w:rPr>
+                <w:noProof/>
+                <w:webHidden/>
+              </w:rPr>
+              <w:fldChar w:fldCharType="end"/>
+            </w:r>
+          </w:hyperlink>
+        </w:p>
+        <w:p>
+          <w:pPr>
+            <w:pStyle w:val="TOC2"/>
+            <w:tabs>
+              <w:tab w:val="right" w:leader="dot" w:pos="8721"/>
+            </w:tabs>
+            <w:ind w:left="480"/>
+            <w:rPr>
+              <w:rFonts w:asciiTheme="minorHAnsi" w:eastAsiaTheme="minorEastAsia" w:hAnsiTheme="minorHAnsi"/>
+              <w:noProof/>
+              <w:sz w:val="21"/>
+            </w:rPr>
+          </w:pPr>
+          <w:hyperlink w:anchor="_Toc37170395" w:history="1">
+            <w:r>
+              <w:rPr>
+                <w:rStyle w:val="ad"/>
+                <w:noProof/>
+              </w:rPr>
+              <w:t>2.1 ROP攻击及防御技术</w:t>
+            </w:r>
+            <w:r>
+              <w:rPr>
+                <w:noProof/>
+                <w:webHidden/>
+              </w:rPr>
+              <w:tab/>
+            </w:r>
+            <w:r>
+              <w:rPr>
+                <w:noProof/>
+                <w:webHidden/>
+              </w:rPr>
+              <w:fldChar w:fldCharType="begin"/>
+            </w:r>
+            <w:r>
+              <w:rPr>
+                <w:noProof/>
+                <w:webHidden/>
+              </w:rPr>
+              <w:instrText xml:space="preserve"> PAGEREF _Toc37170395 \h </w:instrText>
+            </w:r>
+            <w:r>
+              <w:rPr>
+                <w:noProof/>
+                <w:webHidden/>
+              </w:rPr>
+            </w:r>
+            <w:r>
+              <w:rPr>
+                <w:noProof/>
+                <w:webHidden/>
+              </w:rPr>
+              <w:fldChar w:fldCharType="separate"/>
+            </w:r>
+            <w:r>
+              <w:rPr>
+                <w:noProof/>
+                <w:webHidden/>
+              </w:rPr>
+              <w:t>6</w:t>
+            </w:r>
+            <w:r>
+              <w:rPr>
+                <w:noProof/>
+                <w:webHidden/>
+              </w:rPr>
+              <w:fldChar w:fldCharType="end"/>
+            </w:r>
+          </w:hyperlink>
+        </w:p>
+        <w:p>
+          <w:pPr>
+            <w:pStyle w:val="TOC3"/>
+            <w:tabs>
+              <w:tab w:val="right" w:leader="dot" w:pos="8721"/>
+            </w:tabs>
+            <w:ind w:left="960"/>
+            <w:rPr>
+              <w:rFonts w:asciiTheme="minorHAnsi" w:eastAsiaTheme="minorEastAsia" w:hAnsiTheme="minorHAnsi"/>
+              <w:noProof/>
+              <w:sz w:val="21"/>
+            </w:rPr>
+          </w:pPr>
+          <w:hyperlink w:anchor="_Toc37170396" w:history="1">
+            <w:r>
+              <w:rPr>
+                <w:rStyle w:val="ad"/>
+                <w:noProof/>
+              </w:rPr>
+              <w:t>2.1.1 ROP攻击的背景知识</w:t>
+            </w:r>
+            <w:r>
+              <w:rPr>
+                <w:noProof/>
+                <w:webHidden/>
+              </w:rPr>
+              <w:tab/>
+            </w:r>
+            <w:r>
+              <w:rPr>
+                <w:noProof/>
+                <w:webHidden/>
+              </w:rPr>
+              <w:fldChar w:fldCharType="begin"/>
+            </w:r>
+            <w:r>
+              <w:rPr>
+                <w:noProof/>
+                <w:webHidden/>
+              </w:rPr>
+              <w:instrText xml:space="preserve"> PAGEREF _Toc37170396 \h </w:instrText>
+            </w:r>
+            <w:r>
+              <w:rPr>
+                <w:noProof/>
+                <w:webHidden/>
+              </w:rPr>
+            </w:r>
+            <w:r>
+              <w:rPr>
+                <w:noProof/>
+                <w:webHidden/>
+              </w:rPr>
+              <w:fldChar w:fldCharType="separate"/>
+            </w:r>
+            <w:r>
+              <w:rPr>
+                <w:noProof/>
+                <w:webHidden/>
+              </w:rPr>
+              <w:t>6</w:t>
+            </w:r>
+            <w:r>
+              <w:rPr>
+                <w:noProof/>
+                <w:webHidden/>
+              </w:rPr>
+              <w:fldChar w:fldCharType="end"/>
+            </w:r>
+          </w:hyperlink>
+        </w:p>
+        <w:p>
+          <w:pPr>
+            <w:pStyle w:val="TOC3"/>
+            <w:tabs>
+              <w:tab w:val="right" w:leader="dot" w:pos="8721"/>
+            </w:tabs>
+            <w:ind w:left="960"/>
+            <w:rPr>
+              <w:rFonts w:asciiTheme="minorHAnsi" w:eastAsiaTheme="minorEastAsia" w:hAnsiTheme="minorHAnsi"/>
+              <w:noProof/>
+              <w:sz w:val="21"/>
+            </w:rPr>
+          </w:pPr>
+          <w:hyperlink w:anchor="_Toc37170397" w:history="1">
+            <w:r>
+              <w:rPr>
+                <w:rStyle w:val="ad"/>
+                <w:noProof/>
+              </w:rPr>
+              <w:t>2.1.2 ROP攻击的原理</w:t>
+            </w:r>
+            <w:r>
+              <w:rPr>
+                <w:noProof/>
+                <w:webHidden/>
+              </w:rPr>
+              <w:tab/>
+            </w:r>
+            <w:r>
+              <w:rPr>
+                <w:noProof/>
+                <w:webHidden/>
+              </w:rPr>
+              <w:fldChar w:fldCharType="begin"/>
+            </w:r>
+            <w:r>
+              <w:rPr>
+                <w:noProof/>
+                <w:webHidden/>
+              </w:rPr>
+              <w:instrText xml:space="preserve"> PAGEREF _Toc37170397 \h </w:instrText>
+            </w:r>
+            <w:r>
+              <w:rPr>
+                <w:noProof/>
+                <w:webHidden/>
+              </w:rPr>
+            </w:r>
+            <w:r>
+              <w:rPr>
+                <w:noProof/>
+                <w:webHidden/>
+              </w:rPr>
+              <w:fldChar w:fldCharType="separate"/>
+            </w:r>
+            <w:r>
+              <w:rPr>
+                <w:noProof/>
+                <w:webHidden/>
+              </w:rPr>
+              <w:t>8</w:t>
+            </w:r>
+            <w:r>
+              <w:rPr>
+                <w:noProof/>
+                <w:webHidden/>
+              </w:rPr>
+              <w:fldChar w:fldCharType="end"/>
+            </w:r>
+          </w:hyperlink>
+        </w:p>
+        <w:p>
+          <w:pPr>
+            <w:pStyle w:val="TOC3"/>
+            <w:tabs>
+              <w:tab w:val="right" w:leader="dot" w:pos="8721"/>
+            </w:tabs>
+            <w:ind w:left="960"/>
+            <w:rPr>
+              <w:rFonts w:asciiTheme="minorHAnsi" w:eastAsiaTheme="minorEastAsia" w:hAnsiTheme="minorHAnsi"/>
+              <w:noProof/>
+              <w:sz w:val="21"/>
+            </w:rPr>
+          </w:pPr>
+          <w:hyperlink w:anchor="_Toc37170398" w:history="1">
+            <w:r>
+              <w:rPr>
+                <w:rStyle w:val="ad"/>
+                <w:noProof/>
+              </w:rPr>
+              <w:t>2.1.3. ROP攻击防御技术及其原理</w:t>
+            </w:r>
+            <w:r>
+              <w:rPr>
+                <w:noProof/>
+                <w:webHidden/>
+              </w:rPr>
+              <w:tab/>
+            </w:r>
+            <w:r>
+              <w:rPr>
+                <w:noProof/>
+                <w:webHidden/>
+              </w:rPr>
+              <w:fldChar w:fldCharType="begin"/>
+            </w:r>
+            <w:r>
+              <w:rPr>
+                <w:noProof/>
+                <w:webHidden/>
+              </w:rPr>
+              <w:instrText xml:space="preserve"> PAGEREF _Toc37170398 \h </w:instrText>
+            </w:r>
+            <w:r>
+              <w:rPr>
+                <w:noProof/>
+                <w:webHidden/>
+              </w:rPr>
+            </w:r>
+            <w:r>
+              <w:rPr>
+                <w:noProof/>
+                <w:webHidden/>
+              </w:rPr>
+              <w:fldChar w:fldCharType="separate"/>
+            </w:r>
+            <w:r>
+              <w:rPr>
+                <w:noProof/>
+                <w:webHidden/>
+              </w:rPr>
+              <w:t>8</w:t>
+            </w:r>
+            <w:r>
+              <w:rPr>
+                <w:noProof/>
+                <w:webHidden/>
+              </w:rPr>
+              <w:fldChar w:fldCharType="end"/>
+            </w:r>
+          </w:hyperlink>
+        </w:p>
+        <w:p>
+          <w:pPr>
+            <w:pStyle w:val="TOC2"/>
+            <w:tabs>
+              <w:tab w:val="right" w:leader="dot" w:pos="8721"/>
+            </w:tabs>
+            <w:ind w:left="480"/>
+            <w:rPr>
+              <w:rFonts w:asciiTheme="minorHAnsi" w:eastAsiaTheme="minorEastAsia" w:hAnsiTheme="minorHAnsi"/>
+              <w:noProof/>
+              <w:sz w:val="21"/>
+            </w:rPr>
+          </w:pPr>
+          <w:hyperlink w:anchor="_Toc37170399" w:history="1">
+            <w:r>
+              <w:rPr>
+                <w:rStyle w:val="ad"/>
+                <w:noProof/>
+              </w:rPr>
+              <w:t>2.2 二次汇编技术</w:t>
+            </w:r>
+            <w:r>
+              <w:rPr>
+                <w:noProof/>
+                <w:webHidden/>
+              </w:rPr>
+              <w:tab/>
+            </w:r>
+            <w:r>
+              <w:rPr>
+                <w:noProof/>
+                <w:webHidden/>
+              </w:rPr>
+              <w:fldChar w:fldCharType="begin"/>
+            </w:r>
+            <w:r>
+              <w:rPr>
+                <w:noProof/>
+                <w:webHidden/>
+              </w:rPr>
+              <w:instrText xml:space="preserve"> PAGEREF _Toc37170399 \h </w:instrText>
+            </w:r>
+            <w:r>
+              <w:rPr>
+                <w:noProof/>
+                <w:webHidden/>
+              </w:rPr>
+            </w:r>
+            <w:r>
+              <w:rPr>
+                <w:noProof/>
+                <w:webHidden/>
+              </w:rPr>
+              <w:fldChar w:fldCharType="separate"/>
+            </w:r>
+            <w:r>
+              <w:rPr>
+                <w:noProof/>
+                <w:webHidden/>
+              </w:rPr>
+              <w:t>8</w:t>
             </w:r>
             <w:r>
               <w:rPr>
@@ -3488,19 +3222,19 @@
           <w:pPr>
             <w:pStyle w:val="TOC1"/>
             <w:rPr>
-              <w:rFonts w:eastAsiaTheme="minorEastAsia"/>
+              <w:rFonts w:asciiTheme="minorHAnsi" w:eastAsiaTheme="minorEastAsia" w:hAnsiTheme="minorHAnsi"/>
               <w:noProof/>
               <w:sz w:val="21"/>
             </w:rPr>
           </w:pPr>
-          <w:hyperlink w:anchor="_Toc36888988" w:history="1">
+          <w:hyperlink w:anchor="_Toc37170400" w:history="1">
             <w:r>
               <w:rPr>
                 <w:rStyle w:val="ad"/>
                 <w:noProof/>
                 <w:spacing w:val="10"/>
               </w:rPr>
-              <w:t>参考文献</w:t>
+              <w:t>第3章 基于二次汇编的ROP攻击防御方法设计</w:t>
             </w:r>
             <w:r>
               <w:rPr>
@@ -3521,7 +3255,7 @@
                 <w:noProof/>
                 <w:webHidden/>
               </w:rPr>
-              <w:instrText xml:space="preserve"> PAGEREF _Toc36888988 \h </w:instrText>
+              <w:instrText xml:space="preserve"> PAGEREF _Toc37170400 \h </w:instrText>
             </w:r>
             <w:r>
               <w:rPr>
@@ -3541,7 +3275,7 @@
                 <w:noProof/>
                 <w:webHidden/>
               </w:rPr>
-              <w:t>- 15 -</w:t>
+              <w:t>9</w:t>
             </w:r>
             <w:r>
               <w:rPr>
@@ -3553,6 +3287,500 @@
           </w:hyperlink>
         </w:p>
         <w:p>
+          <w:pPr>
+            <w:pStyle w:val="TOC1"/>
+            <w:rPr>
+              <w:rFonts w:asciiTheme="minorHAnsi" w:eastAsiaTheme="minorEastAsia" w:hAnsiTheme="minorHAnsi"/>
+              <w:noProof/>
+              <w:sz w:val="21"/>
+            </w:rPr>
+          </w:pPr>
+          <w:hyperlink w:anchor="_Toc37170401" w:history="1">
+            <w:r>
+              <w:rPr>
+                <w:rStyle w:val="ad"/>
+                <w:noProof/>
+                <w:spacing w:val="10"/>
+              </w:rPr>
+              <w:t>第4章 基于二次汇编的ROP攻击防御实现</w:t>
+            </w:r>
+            <w:r>
+              <w:rPr>
+                <w:noProof/>
+                <w:webHidden/>
+              </w:rPr>
+              <w:tab/>
+            </w:r>
+            <w:r>
+              <w:rPr>
+                <w:noProof/>
+                <w:webHidden/>
+              </w:rPr>
+              <w:fldChar w:fldCharType="begin"/>
+            </w:r>
+            <w:r>
+              <w:rPr>
+                <w:noProof/>
+                <w:webHidden/>
+              </w:rPr>
+              <w:instrText xml:space="preserve"> PAGEREF _Toc37170401 \h </w:instrText>
+            </w:r>
+            <w:r>
+              <w:rPr>
+                <w:noProof/>
+                <w:webHidden/>
+              </w:rPr>
+            </w:r>
+            <w:r>
+              <w:rPr>
+                <w:noProof/>
+                <w:webHidden/>
+              </w:rPr>
+              <w:fldChar w:fldCharType="separate"/>
+            </w:r>
+            <w:r>
+              <w:rPr>
+                <w:noProof/>
+                <w:webHidden/>
+              </w:rPr>
+              <w:t>10</w:t>
+            </w:r>
+            <w:r>
+              <w:rPr>
+                <w:noProof/>
+                <w:webHidden/>
+              </w:rPr>
+              <w:fldChar w:fldCharType="end"/>
+            </w:r>
+          </w:hyperlink>
+        </w:p>
+        <w:p>
+          <w:pPr>
+            <w:pStyle w:val="TOC1"/>
+            <w:rPr>
+              <w:rFonts w:asciiTheme="minorHAnsi" w:eastAsiaTheme="minorEastAsia" w:hAnsiTheme="minorHAnsi"/>
+              <w:noProof/>
+              <w:sz w:val="21"/>
+            </w:rPr>
+          </w:pPr>
+          <w:hyperlink w:anchor="_Toc37170402" w:history="1">
+            <w:r>
+              <w:rPr>
+                <w:rStyle w:val="ad"/>
+                <w:noProof/>
+                <w:spacing w:val="10"/>
+              </w:rPr>
+              <w:t>第5章 测试及结果分析</w:t>
+            </w:r>
+            <w:r>
+              <w:rPr>
+                <w:noProof/>
+                <w:webHidden/>
+              </w:rPr>
+              <w:tab/>
+            </w:r>
+            <w:r>
+              <w:rPr>
+                <w:noProof/>
+                <w:webHidden/>
+              </w:rPr>
+              <w:fldChar w:fldCharType="begin"/>
+            </w:r>
+            <w:r>
+              <w:rPr>
+                <w:noProof/>
+                <w:webHidden/>
+              </w:rPr>
+              <w:instrText xml:space="preserve"> PAGEREF _Toc37170402 \h </w:instrText>
+            </w:r>
+            <w:r>
+              <w:rPr>
+                <w:noProof/>
+                <w:webHidden/>
+              </w:rPr>
+            </w:r>
+            <w:r>
+              <w:rPr>
+                <w:noProof/>
+                <w:webHidden/>
+              </w:rPr>
+              <w:fldChar w:fldCharType="separate"/>
+            </w:r>
+            <w:r>
+              <w:rPr>
+                <w:noProof/>
+                <w:webHidden/>
+              </w:rPr>
+              <w:t>11</w:t>
+            </w:r>
+            <w:r>
+              <w:rPr>
+                <w:noProof/>
+                <w:webHidden/>
+              </w:rPr>
+              <w:fldChar w:fldCharType="end"/>
+            </w:r>
+          </w:hyperlink>
+        </w:p>
+        <w:p>
+          <w:pPr>
+            <w:pStyle w:val="TOC1"/>
+            <w:rPr>
+              <w:rFonts w:asciiTheme="minorHAnsi" w:eastAsiaTheme="minorEastAsia" w:hAnsiTheme="minorHAnsi"/>
+              <w:noProof/>
+              <w:sz w:val="21"/>
+            </w:rPr>
+          </w:pPr>
+          <w:hyperlink w:anchor="_Toc37170403" w:history="1">
+            <w:r>
+              <w:rPr>
+                <w:rStyle w:val="ad"/>
+                <w:rFonts w:ascii="黑体" w:eastAsia="黑体"/>
+                <w:noProof/>
+              </w:rPr>
+              <w:t>结　论</w:t>
+            </w:r>
+            <w:r>
+              <w:rPr>
+                <w:noProof/>
+                <w:webHidden/>
+              </w:rPr>
+              <w:tab/>
+            </w:r>
+            <w:r>
+              <w:rPr>
+                <w:noProof/>
+                <w:webHidden/>
+              </w:rPr>
+              <w:fldChar w:fldCharType="begin"/>
+            </w:r>
+            <w:r>
+              <w:rPr>
+                <w:noProof/>
+                <w:webHidden/>
+              </w:rPr>
+              <w:instrText xml:space="preserve"> PAGEREF _Toc37170403 \h </w:instrText>
+            </w:r>
+            <w:r>
+              <w:rPr>
+                <w:noProof/>
+                <w:webHidden/>
+              </w:rPr>
+            </w:r>
+            <w:r>
+              <w:rPr>
+                <w:noProof/>
+                <w:webHidden/>
+              </w:rPr>
+              <w:fldChar w:fldCharType="separate"/>
+            </w:r>
+            <w:r>
+              <w:rPr>
+                <w:noProof/>
+                <w:webHidden/>
+              </w:rPr>
+              <w:t>12</w:t>
+            </w:r>
+            <w:r>
+              <w:rPr>
+                <w:noProof/>
+                <w:webHidden/>
+              </w:rPr>
+              <w:fldChar w:fldCharType="end"/>
+            </w:r>
+          </w:hyperlink>
+        </w:p>
+        <w:p>
+          <w:pPr>
+            <w:pStyle w:val="TOC2"/>
+            <w:tabs>
+              <w:tab w:val="right" w:leader="dot" w:pos="8721"/>
+            </w:tabs>
+            <w:ind w:left="480"/>
+            <w:rPr>
+              <w:rFonts w:asciiTheme="minorHAnsi" w:eastAsiaTheme="minorEastAsia" w:hAnsiTheme="minorHAnsi"/>
+              <w:noProof/>
+              <w:sz w:val="21"/>
+            </w:rPr>
+          </w:pPr>
+          <w:hyperlink w:anchor="_Toc37170404" w:history="1">
+            <w:r>
+              <w:rPr>
+                <w:rStyle w:val="ad"/>
+                <w:rFonts w:ascii="黑体" w:eastAsia="黑体" w:hAnsi="黑体"/>
+                <w:noProof/>
+              </w:rPr>
+              <w:t>总结</w:t>
+            </w:r>
+            <w:r>
+              <w:rPr>
+                <w:noProof/>
+                <w:webHidden/>
+              </w:rPr>
+              <w:tab/>
+            </w:r>
+            <w:r>
+              <w:rPr>
+                <w:noProof/>
+                <w:webHidden/>
+              </w:rPr>
+              <w:fldChar w:fldCharType="begin"/>
+            </w:r>
+            <w:r>
+              <w:rPr>
+                <w:noProof/>
+                <w:webHidden/>
+              </w:rPr>
+              <w:instrText xml:space="preserve"> PAGEREF _Toc37170404 \h </w:instrText>
+            </w:r>
+            <w:r>
+              <w:rPr>
+                <w:noProof/>
+                <w:webHidden/>
+              </w:rPr>
+            </w:r>
+            <w:r>
+              <w:rPr>
+                <w:noProof/>
+                <w:webHidden/>
+              </w:rPr>
+              <w:fldChar w:fldCharType="separate"/>
+            </w:r>
+            <w:r>
+              <w:rPr>
+                <w:noProof/>
+                <w:webHidden/>
+              </w:rPr>
+              <w:t>12</w:t>
+            </w:r>
+            <w:r>
+              <w:rPr>
+                <w:noProof/>
+                <w:webHidden/>
+              </w:rPr>
+              <w:fldChar w:fldCharType="end"/>
+            </w:r>
+          </w:hyperlink>
+        </w:p>
+        <w:p>
+          <w:pPr>
+            <w:pStyle w:val="TOC2"/>
+            <w:tabs>
+              <w:tab w:val="right" w:leader="dot" w:pos="8721"/>
+            </w:tabs>
+            <w:ind w:left="480"/>
+            <w:rPr>
+              <w:rFonts w:asciiTheme="minorHAnsi" w:eastAsiaTheme="minorEastAsia" w:hAnsiTheme="minorHAnsi"/>
+              <w:noProof/>
+              <w:sz w:val="21"/>
+            </w:rPr>
+          </w:pPr>
+          <w:hyperlink w:anchor="_Toc37170405" w:history="1">
+            <w:r>
+              <w:rPr>
+                <w:rStyle w:val="ad"/>
+                <w:rFonts w:ascii="黑体" w:eastAsia="黑体" w:hAnsi="黑体"/>
+                <w:noProof/>
+              </w:rPr>
+              <w:t>展望</w:t>
+            </w:r>
+            <w:r>
+              <w:rPr>
+                <w:noProof/>
+                <w:webHidden/>
+              </w:rPr>
+              <w:tab/>
+            </w:r>
+            <w:r>
+              <w:rPr>
+                <w:noProof/>
+                <w:webHidden/>
+              </w:rPr>
+              <w:fldChar w:fldCharType="begin"/>
+            </w:r>
+            <w:r>
+              <w:rPr>
+                <w:noProof/>
+                <w:webHidden/>
+              </w:rPr>
+              <w:instrText xml:space="preserve"> PAGEREF _Toc37170405 \h </w:instrText>
+            </w:r>
+            <w:r>
+              <w:rPr>
+                <w:noProof/>
+                <w:webHidden/>
+              </w:rPr>
+            </w:r>
+            <w:r>
+              <w:rPr>
+                <w:noProof/>
+                <w:webHidden/>
+              </w:rPr>
+              <w:fldChar w:fldCharType="separate"/>
+            </w:r>
+            <w:r>
+              <w:rPr>
+                <w:noProof/>
+                <w:webHidden/>
+              </w:rPr>
+              <w:t>12</w:t>
+            </w:r>
+            <w:r>
+              <w:rPr>
+                <w:noProof/>
+                <w:webHidden/>
+              </w:rPr>
+              <w:fldChar w:fldCharType="end"/>
+            </w:r>
+          </w:hyperlink>
+        </w:p>
+        <w:p>
+          <w:pPr>
+            <w:pStyle w:val="TOC1"/>
+            <w:rPr>
+              <w:rFonts w:asciiTheme="minorHAnsi" w:eastAsiaTheme="minorEastAsia" w:hAnsiTheme="minorHAnsi"/>
+              <w:noProof/>
+              <w:sz w:val="21"/>
+            </w:rPr>
+          </w:pPr>
+          <w:hyperlink w:anchor="_Toc37170406" w:history="1">
+            <w:r>
+              <w:rPr>
+                <w:rStyle w:val="ad"/>
+                <w:noProof/>
+                <w:spacing w:val="10"/>
+              </w:rPr>
+              <w:t>致谢</w:t>
+            </w:r>
+            <w:r>
+              <w:rPr>
+                <w:noProof/>
+                <w:webHidden/>
+              </w:rPr>
+              <w:tab/>
+            </w:r>
+            <w:r>
+              <w:rPr>
+                <w:noProof/>
+                <w:webHidden/>
+              </w:rPr>
+              <w:fldChar w:fldCharType="begin"/>
+            </w:r>
+            <w:r>
+              <w:rPr>
+                <w:noProof/>
+                <w:webHidden/>
+              </w:rPr>
+              <w:instrText xml:space="preserve"> PAGEREF _Toc37170406 \h </w:instrText>
+            </w:r>
+            <w:r>
+              <w:rPr>
+                <w:noProof/>
+                <w:webHidden/>
+              </w:rPr>
+            </w:r>
+            <w:r>
+              <w:rPr>
+                <w:noProof/>
+                <w:webHidden/>
+              </w:rPr>
+              <w:fldChar w:fldCharType="separate"/>
+            </w:r>
+            <w:r>
+              <w:rPr>
+                <w:noProof/>
+                <w:webHidden/>
+              </w:rPr>
+              <w:t>13</w:t>
+            </w:r>
+            <w:r>
+              <w:rPr>
+                <w:noProof/>
+                <w:webHidden/>
+              </w:rPr>
+              <w:fldChar w:fldCharType="end"/>
+            </w:r>
+          </w:hyperlink>
+        </w:p>
+        <w:p>
+          <w:pPr>
+            <w:pStyle w:val="TOC1"/>
+            <w:rPr>
+              <w:rFonts w:asciiTheme="minorHAnsi" w:eastAsiaTheme="minorEastAsia" w:hAnsiTheme="minorHAnsi"/>
+              <w:noProof/>
+              <w:sz w:val="21"/>
+            </w:rPr>
+          </w:pPr>
+          <w:hyperlink w:anchor="_Toc37170407" w:history="1">
+            <w:r>
+              <w:rPr>
+                <w:rStyle w:val="ad"/>
+                <w:noProof/>
+              </w:rPr>
+              <w:t>参考文献</w:t>
+            </w:r>
+            <w:r>
+              <w:rPr>
+                <w:noProof/>
+                <w:webHidden/>
+              </w:rPr>
+              <w:tab/>
+            </w:r>
+            <w:r>
+              <w:rPr>
+                <w:noProof/>
+                <w:webHidden/>
+              </w:rPr>
+              <w:fldChar w:fldCharType="begin"/>
+            </w:r>
+            <w:r>
+              <w:rPr>
+                <w:noProof/>
+                <w:webHidden/>
+              </w:rPr>
+              <w:instrText xml:space="preserve"> PAGEREF _Toc37170407 \h </w:instrText>
+            </w:r>
+            <w:r>
+              <w:rPr>
+                <w:noProof/>
+                <w:webHidden/>
+              </w:rPr>
+            </w:r>
+            <w:r>
+              <w:rPr>
+                <w:noProof/>
+                <w:webHidden/>
+              </w:rPr>
+              <w:fldChar w:fldCharType="separate"/>
+            </w:r>
+            <w:r>
+              <w:rPr>
+                <w:noProof/>
+                <w:webHidden/>
+              </w:rPr>
+              <w:t>14</w:t>
+            </w:r>
+            <w:r>
+              <w:rPr>
+                <w:noProof/>
+                <w:webHidden/>
+              </w:rPr>
+              <w:fldChar w:fldCharType="end"/>
+            </w:r>
+          </w:hyperlink>
+        </w:p>
+        <w:p>
+          <w:pPr>
+            <w:sectPr>
+              <w:headerReference w:type="default" r:id="rId11"/>
+              <w:footerReference w:type="default" r:id="rId12"/>
+              <w:pgSz w:w="11906" w:h="16838"/>
+              <w:pgMar w:top="1985" w:right="1474" w:bottom="1474" w:left="1701" w:header="1361" w:footer="1134" w:gutter="0"/>
+              <w:pgNumType w:fmt="upperRoman" w:start="1"/>
+              <w:cols w:space="425"/>
+              <w:docGrid w:type="lines" w:linePitch="326"/>
+            </w:sectPr>
+          </w:pPr>
           <w:r>
             <w:rPr>
               <w:b/>
@@ -3566,49 +3794,22 @@
     </w:sdt>
     <w:p>
       <w:pPr>
-        <w:spacing w:line="440" w:lineRule="exact"/>
-        <w:ind w:firstLine="420"/>
-        <w:rPr>
-          <w:spacing w:val="10"/>
-          <w:szCs w:val="32"/>
-        </w:rPr>
-        <w:sectPr>
-          <w:headerReference w:type="default" r:id="rId11"/>
-          <w:footerReference w:type="default" r:id="rId12"/>
-          <w:pgSz w:w="11906" w:h="16838"/>
-          <w:pgMar w:top="1985" w:right="1474" w:bottom="1474" w:left="1701" w:header="1361" w:footer="1134" w:gutter="0"/>
-          <w:pgNumType w:fmt="upperRoman" w:start="1"/>
-          <w:cols w:space="425"/>
-          <w:docGrid w:type="lines" w:linePitch="326"/>
-        </w:sectPr>
-      </w:pPr>
-    </w:p>
-    <w:p>
-      <w:pPr>
-        <w:spacing w:line="440" w:lineRule="exact"/>
-        <w:rPr>
-          <w:rFonts w:hint="eastAsia"/>
-          <w:color w:val="000000" w:themeColor="text1"/>
-          <w:spacing w:val="10"/>
-          <w:szCs w:val="24"/>
-        </w:rPr>
-      </w:pPr>
-    </w:p>
-    <w:p>
-      <w:pPr>
         <w:pStyle w:val="111"/>
-        <w:numPr>
-          <w:ilvl w:val="0"/>
-          <w:numId w:val="2"/>
-        </w:numPr>
       </w:pPr>
       <w:bookmarkStart w:id="9" w:name="_Toc515557997"/>
       <w:bookmarkStart w:id="10" w:name="_Toc9719848"/>
       <w:bookmarkStart w:id="11" w:name="_Toc9780764"/>
       <w:bookmarkStart w:id="12" w:name="_Toc9782604"/>
       <w:bookmarkStart w:id="13" w:name="_Toc10469840"/>
-      <w:bookmarkStart w:id="14" w:name="_Toc36888973"/>
+      <w:bookmarkStart w:id="14" w:name="_Toc37170387"/>
       <w:bookmarkEnd w:id="8"/>
+      <w:r>
+        <w:rPr>
+          <w:rFonts w:hint="eastAsia"/>
+        </w:rPr>
+        <w:lastRenderedPageBreak/>
+        <w:t xml:space="preserve">第1章 </w:t>
+      </w:r>
       <w:r>
         <w:rPr>
           <w:rFonts w:hint="eastAsia"/>
@@ -3625,16 +3826,21 @@
     <w:p>
       <w:pPr>
         <w:pStyle w:val="22"/>
-        <w:numPr>
-          <w:ilvl w:val="1"/>
-          <w:numId w:val="3"/>
-        </w:numPr>
       </w:pPr>
       <w:bookmarkStart w:id="15" w:name="_Toc9719849"/>
       <w:bookmarkStart w:id="16" w:name="_Toc9780765"/>
       <w:bookmarkStart w:id="17" w:name="_Toc9782605"/>
       <w:bookmarkStart w:id="18" w:name="_Toc10469841"/>
-      <w:bookmarkStart w:id="19" w:name="_Toc36888974"/>
+      <w:bookmarkStart w:id="19" w:name="_Toc37170388"/>
+      <w:r>
+        <w:rPr>
+          <w:rFonts w:hint="eastAsia"/>
+        </w:rPr>
+        <w:t>1</w:t>
+      </w:r>
+      <w:r>
+        <w:t xml:space="preserve">.1 </w:t>
+      </w:r>
       <w:r>
         <w:t>研究</w:t>
       </w:r>
@@ -3958,13 +4164,8 @@
         <w:t>代码重用攻击，例如return-into</w:t>
       </w:r>
       <w:r>
-        <w:t>-</w:t>
-      </w:r>
-      <w:proofErr w:type="spellStart"/>
-      <w:r>
-        <w:t>libc</w:t>
-      </w:r>
-      <w:proofErr w:type="spellEnd"/>
+        <w:t>-libc</w:t>
+      </w:r>
       <w:r>
         <w:rPr>
           <w:rFonts w:hint="eastAsia"/>
@@ -3975,49 +4176,7 @@
         <w:rPr>
           <w:rFonts w:hint="eastAsia"/>
         </w:rPr>
-        <w:t>通过</w:t>
-      </w:r>
-      <w:proofErr w:type="gramStart"/>
-      <w:r>
-        <w:rPr>
-          <w:rFonts w:hint="eastAsia"/>
-        </w:rPr>
-        <w:t>栈</w:t>
-      </w:r>
-      <w:proofErr w:type="gramEnd"/>
-      <w:r>
-        <w:rPr>
-          <w:rFonts w:hint="eastAsia"/>
-        </w:rPr>
-        <w:t>溢出覆盖返回地址将控制流转移到</w:t>
-      </w:r>
-      <w:proofErr w:type="spellStart"/>
-      <w:r>
-        <w:rPr>
-          <w:rFonts w:hint="eastAsia"/>
-        </w:rPr>
-        <w:t>libc</w:t>
-      </w:r>
-      <w:proofErr w:type="spellEnd"/>
-      <w:r>
-        <w:rPr>
-          <w:rFonts w:hint="eastAsia"/>
-        </w:rPr>
-        <w:t>库中现有的代码片段，调用system函数或</w:t>
-      </w:r>
-      <w:proofErr w:type="spellStart"/>
-      <w:r>
-        <w:rPr>
-          <w:rFonts w:hint="eastAsia"/>
-        </w:rPr>
-        <w:t>mprotect</w:t>
-      </w:r>
-      <w:proofErr w:type="spellEnd"/>
-      <w:r>
-        <w:rPr>
-          <w:rFonts w:hint="eastAsia"/>
-        </w:rPr>
-        <w:t>函数创建可写的可执行内存区域来绕过DEP。</w:t>
+        <w:t>通过栈溢出覆盖返回地址将控制流转移到libc库中现有的代码片段，调用system函数或mprotect函数创建可写的可执行内存区域来绕过DEP。</w:t>
       </w:r>
       <w:r>
         <w:rPr>
@@ -4193,21 +4352,7 @@
         <w:rPr>
           <w:rFonts w:hint="eastAsia"/>
         </w:rPr>
-        <w:t>，它也是</w:t>
-      </w:r>
-      <w:proofErr w:type="gramStart"/>
-      <w:r>
-        <w:rPr>
-          <w:rFonts w:hint="eastAsia"/>
-        </w:rPr>
-        <w:t>栈</w:t>
-      </w:r>
-      <w:proofErr w:type="gramEnd"/>
-      <w:r>
-        <w:rPr>
-          <w:rFonts w:hint="eastAsia"/>
-        </w:rPr>
-        <w:t>溢出的高级形式</w:t>
+        <w:t>，它也是栈溢出的高级形式</w:t>
       </w:r>
       <w:r>
         <w:rPr>
@@ -4221,11 +4366,9 @@
         </w:rPr>
         <w:t>最初由</w:t>
       </w:r>
-      <w:proofErr w:type="spellStart"/>
       <w:r>
         <w:t>Shacham</w:t>
       </w:r>
-      <w:proofErr w:type="spellEnd"/>
       <w:r>
         <w:rPr>
           <w:rFonts w:hint="eastAsia"/>
@@ -4275,32 +4418,32 @@
         <w:rPr>
           <w:rFonts w:hint="eastAsia"/>
         </w:rPr>
-        <w:t>通过这种方</w:t>
+        <w:t>通过这种方法攻击者可以劫持程序的控制流，并执行</w:t>
+      </w:r>
+      <w:r>
+        <w:rPr>
+          <w:rFonts w:hint="eastAsia"/>
+        </w:rPr>
+        <w:t>计算机</w:t>
+      </w:r>
+      <w:r>
+        <w:rPr>
+          <w:rFonts w:hint="eastAsia"/>
+        </w:rPr>
+        <w:t>内存中已经存在的</w:t>
+      </w:r>
+      <w:r>
+        <w:rPr>
+          <w:rFonts w:hint="eastAsia"/>
+        </w:rPr>
+        <w:t>指令片段</w:t>
       </w:r>
       <w:r>
         <w:rPr>
           <w:rFonts w:hint="eastAsia"/>
         </w:rPr>
         <w:lastRenderedPageBreak/>
-        <w:t>法攻击者可以劫持程序的控制流，并执行</w:t>
-      </w:r>
-      <w:r>
-        <w:rPr>
-          <w:rFonts w:hint="eastAsia"/>
-        </w:rPr>
-        <w:t>计算机</w:t>
-      </w:r>
-      <w:r>
-        <w:rPr>
-          <w:rFonts w:hint="eastAsia"/>
-        </w:rPr>
-        <w:t>内存中已经存在的</w:t>
-      </w:r>
-      <w:r>
-        <w:rPr>
-          <w:rFonts w:hint="eastAsia"/>
-        </w:rPr>
-        <w:t>指令片段（gadget）</w:t>
+        <w:t>（gadget）</w:t>
       </w:r>
       <w:r>
         <w:rPr>
@@ -4318,21 +4461,7 @@
         <w:rPr>
           <w:rFonts w:hint="eastAsia"/>
         </w:rPr>
-        <w:t>像</w:t>
-      </w:r>
-      <w:proofErr w:type="gramStart"/>
-      <w:r>
-        <w:rPr>
-          <w:rFonts w:hint="eastAsia"/>
-        </w:rPr>
-        <w:t>栈</w:t>
-      </w:r>
-      <w:proofErr w:type="gramEnd"/>
-      <w:r>
-        <w:rPr>
-          <w:rFonts w:hint="eastAsia"/>
-        </w:rPr>
-        <w:t>溢出一样，面向返回编程可以滥用缓冲区溢出漏洞来执行恶意</w:t>
+        <w:t>像栈溢出一样，面向返回编程可以滥用缓冲区溢出漏洞来执行恶意</w:t>
       </w:r>
       <w:r>
         <w:rPr>
@@ -4363,10 +4492,3051 @@
           <w:noProof/>
         </w:rPr>
         <w:drawing>
-          <wp:inline distT="0" distB="0" distL="0" distR="0" wp14:anchorId="1496489E" wp14:editId="646C9F6D">
-            <wp:extent cx="5243014" cy="2270957"/>
+          <wp:inline distT="0" distB="0" distL="0" distR="0" wp14:anchorId="0D76AF97" wp14:editId="1D3AFB7D">
+            <wp:extent cx="5242560" cy="2270760"/>
             <wp:effectExtent l="0" t="0" r="0" b="0"/>
             <wp:docPr id="1" name="图片 1"/>
+            <wp:cNvGraphicFramePr/>
+            <a:graphic xmlns:a="http://schemas.openxmlformats.org/drawingml/2006/main">
+              <a:graphicData uri="http://schemas.openxmlformats.org/drawingml/2006/picture">
+                <pic:pic xmlns:pic="http://schemas.openxmlformats.org/drawingml/2006/picture">
+                  <pic:nvPicPr>
+                    <pic:cNvPr id="1" name="图片 1"/>
+                    <pic:cNvPicPr/>
+                  </pic:nvPicPr>
+                  <pic:blipFill>
+                    <a:blip r:embed="rId16"/>
+                    <a:stretch>
+                      <a:fillRect/>
+                    </a:stretch>
+                  </pic:blipFill>
+                  <pic:spPr>
+                    <a:xfrm>
+                      <a:off x="0" y="0"/>
+                      <a:ext cx="5242560" cy="2270760"/>
+                    </a:xfrm>
+                    <a:prstGeom prst="rect">
+                      <a:avLst/>
+                    </a:prstGeom>
+                  </pic:spPr>
+                </pic:pic>
+              </a:graphicData>
+            </a:graphic>
+          </wp:inline>
+        </w:drawing>
+      </w:r>
+    </w:p>
+    <w:p>
+      <w:pPr>
+        <w:pStyle w:val="af9"/>
+        <w:spacing w:line="240" w:lineRule="auto"/>
+        <w:jc w:val="center"/>
+        <w:rPr>
+          <w:rFonts w:ascii="宋体" w:eastAsia="宋体" w:hAnsi="宋体"/>
+          <w:sz w:val="21"/>
+          <w:szCs w:val="21"/>
+        </w:rPr>
+      </w:pPr>
+      <w:r>
+        <w:rPr>
+          <w:rFonts w:ascii="宋体" w:eastAsia="宋体" w:hAnsi="宋体" w:hint="eastAsia"/>
+          <w:sz w:val="21"/>
+          <w:szCs w:val="21"/>
+        </w:rPr>
+        <w:t xml:space="preserve">图 </w:t>
+      </w:r>
+      <w:r>
+        <w:rPr>
+          <w:rFonts w:ascii="宋体" w:eastAsia="宋体" w:hAnsi="宋体"/>
+          <w:sz w:val="21"/>
+          <w:szCs w:val="21"/>
+        </w:rPr>
+        <w:fldChar w:fldCharType="begin"/>
+      </w:r>
+      <w:r>
+        <w:rPr>
+          <w:rFonts w:ascii="宋体" w:eastAsia="宋体" w:hAnsi="宋体"/>
+          <w:sz w:val="21"/>
+          <w:szCs w:val="21"/>
+        </w:rPr>
+        <w:instrText xml:space="preserve"> </w:instrText>
+      </w:r>
+      <w:r>
+        <w:rPr>
+          <w:rFonts w:ascii="宋体" w:eastAsia="宋体" w:hAnsi="宋体" w:hint="eastAsia"/>
+          <w:sz w:val="21"/>
+          <w:szCs w:val="21"/>
+        </w:rPr>
+        <w:instrText>SEQ 图 \* ARABIC</w:instrText>
+      </w:r>
+      <w:r>
+        <w:rPr>
+          <w:rFonts w:ascii="宋体" w:eastAsia="宋体" w:hAnsi="宋体"/>
+          <w:sz w:val="21"/>
+          <w:szCs w:val="21"/>
+        </w:rPr>
+        <w:instrText xml:space="preserve"> </w:instrText>
+      </w:r>
+      <w:r>
+        <w:rPr>
+          <w:rFonts w:ascii="宋体" w:eastAsia="宋体" w:hAnsi="宋体"/>
+          <w:sz w:val="21"/>
+          <w:szCs w:val="21"/>
+        </w:rPr>
+        <w:fldChar w:fldCharType="separate"/>
+      </w:r>
+      <w:r>
+        <w:rPr>
+          <w:rFonts w:ascii="宋体" w:eastAsia="宋体" w:hAnsi="宋体"/>
+          <w:noProof/>
+          <w:sz w:val="21"/>
+          <w:szCs w:val="21"/>
+        </w:rPr>
+        <w:t>1</w:t>
+      </w:r>
+      <w:r>
+        <w:rPr>
+          <w:rFonts w:ascii="宋体" w:eastAsia="宋体" w:hAnsi="宋体"/>
+          <w:sz w:val="21"/>
+          <w:szCs w:val="21"/>
+        </w:rPr>
+        <w:fldChar w:fldCharType="end"/>
+      </w:r>
+      <w:r>
+        <w:rPr>
+          <w:rFonts w:ascii="宋体" w:eastAsia="宋体" w:hAnsi="宋体"/>
+          <w:sz w:val="21"/>
+          <w:szCs w:val="21"/>
+        </w:rPr>
+        <w:t xml:space="preserve">-1 </w:t>
+      </w:r>
+      <w:r>
+        <w:rPr>
+          <w:rFonts w:ascii="宋体" w:eastAsia="宋体" w:hAnsi="宋体" w:hint="eastAsia"/>
+          <w:sz w:val="21"/>
+          <w:szCs w:val="21"/>
+        </w:rPr>
+        <w:t>国家信息安全漏洞库-漏洞新增数量统计图</w:t>
+      </w:r>
+    </w:p>
+    <w:p>
+      <w:pPr>
+        <w:ind w:firstLineChars="200" w:firstLine="480"/>
+      </w:pPr>
+      <w:r>
+        <w:rPr>
+          <w:rFonts w:hint="eastAsia"/>
+        </w:rPr>
+        <w:t>图1</w:t>
+      </w:r>
+      <w:r>
+        <w:t>-1</w:t>
+      </w:r>
+      <w:r>
+        <w:rPr>
+          <w:rFonts w:hint="eastAsia"/>
+        </w:rPr>
+        <w:t>是</w:t>
+      </w:r>
+      <w:r>
+        <w:rPr>
+          <w:rFonts w:hint="eastAsia"/>
+        </w:rPr>
+        <w:t>国家信息安全漏洞库</w:t>
+      </w:r>
+      <w:r>
+        <w:fldChar w:fldCharType="begin"/>
+      </w:r>
+      <w:r>
+        <w:instrText xml:space="preserve"> </w:instrText>
+      </w:r>
+      <w:r>
+        <w:rPr>
+          <w:rFonts w:hint="eastAsia"/>
+        </w:rPr>
+        <w:instrText>REF _Ref37062896 \r \h</w:instrText>
+      </w:r>
+      <w:r>
+        <w:instrText xml:space="preserve"> </w:instrText>
+      </w:r>
+      <w:r>
+        <w:fldChar w:fldCharType="separate"/>
+      </w:r>
+      <w:r>
+        <w:t>[2]</w:t>
+      </w:r>
+      <w:r>
+        <w:fldChar w:fldCharType="end"/>
+      </w:r>
+      <w:r>
+        <w:rPr>
+          <w:rFonts w:hint="eastAsia"/>
+        </w:rPr>
+        <w:t>从2</w:t>
+      </w:r>
+      <w:r>
+        <w:t>019</w:t>
+      </w:r>
+      <w:r>
+        <w:rPr>
+          <w:rFonts w:hint="eastAsia"/>
+        </w:rPr>
+        <w:t>年9月至2</w:t>
+      </w:r>
+      <w:r>
+        <w:t>020</w:t>
+      </w:r>
+      <w:r>
+        <w:rPr>
+          <w:rFonts w:hint="eastAsia"/>
+        </w:rPr>
+        <w:t>年2月关于漏洞新增数量的</w:t>
+      </w:r>
+      <w:r>
+        <w:rPr>
+          <w:rFonts w:hint="eastAsia"/>
+        </w:rPr>
+        <w:t>统计</w:t>
+      </w:r>
+      <w:r>
+        <w:rPr>
+          <w:rFonts w:hint="eastAsia"/>
+        </w:rPr>
+        <w:t>图</w:t>
+      </w:r>
+      <w:r>
+        <w:rPr>
+          <w:rFonts w:hint="eastAsia"/>
+        </w:rPr>
+        <w:t>，</w:t>
+      </w:r>
+      <w:r>
+        <w:rPr>
+          <w:rFonts w:hint="eastAsia"/>
+        </w:rPr>
+        <w:t>近六个月来平均每月漏洞达到1</w:t>
+      </w:r>
+      <w:r>
+        <w:t>432</w:t>
+      </w:r>
+      <w:r>
+        <w:rPr>
+          <w:rFonts w:hint="eastAsia"/>
+        </w:rPr>
+        <w:t>个</w:t>
+      </w:r>
+      <w:r>
+        <w:rPr>
+          <w:rFonts w:hint="eastAsia"/>
+        </w:rPr>
+        <w:t>，</w:t>
+      </w:r>
+      <w:r>
+        <w:rPr>
+          <w:rFonts w:hint="eastAsia"/>
+        </w:rPr>
+        <w:t>2</w:t>
+      </w:r>
+      <w:r>
+        <w:t>020</w:t>
+      </w:r>
+      <w:r>
+        <w:rPr>
+          <w:rFonts w:hint="eastAsia"/>
+        </w:rPr>
+        <w:t>年2月份</w:t>
+      </w:r>
+      <w:r>
+        <w:rPr>
+          <w:rFonts w:hint="eastAsia"/>
+        </w:rPr>
+        <w:t>采集</w:t>
+      </w:r>
+      <w:r>
+        <w:rPr>
+          <w:rFonts w:hint="eastAsia"/>
+        </w:rPr>
+        <w:t>安全漏洞共1</w:t>
+      </w:r>
+      <w:r>
+        <w:t>246</w:t>
+      </w:r>
+      <w:r>
+        <w:rPr>
+          <w:rFonts w:hint="eastAsia"/>
+        </w:rPr>
+        <w:t>个</w:t>
+      </w:r>
+      <w:r>
+        <w:rPr>
+          <w:rFonts w:hint="eastAsia"/>
+        </w:rPr>
+        <w:t>，</w:t>
+      </w:r>
+      <w:r>
+        <w:rPr>
+          <w:rFonts w:hint="eastAsia"/>
+        </w:rPr>
+        <w:t>其中缓冲区错误类型的漏洞最多，数量为1</w:t>
+      </w:r>
+      <w:r>
+        <w:t>50</w:t>
+      </w:r>
+      <w:r>
+        <w:rPr>
+          <w:rFonts w:hint="eastAsia"/>
+        </w:rPr>
+        <w:t>个，占比1</w:t>
+      </w:r>
+      <w:r>
+        <w:t>2.04</w:t>
+      </w:r>
+      <w:r>
+        <w:rPr>
+          <w:rFonts w:hint="eastAsia"/>
+        </w:rPr>
+        <w:t>%，并且在超危漏洞中缓冲区错误类型的漏洞也有</w:t>
+      </w:r>
+      <w:r>
+        <w:rPr>
+          <w:rFonts w:hint="eastAsia"/>
+        </w:rPr>
+        <w:t>2</w:t>
+      </w:r>
+      <w:r>
+        <w:t>0</w:t>
+      </w:r>
+      <w:r>
+        <w:rPr>
+          <w:rFonts w:hint="eastAsia"/>
+        </w:rPr>
+        <w:t>个，数量最多</w:t>
+      </w:r>
+      <w:r>
+        <w:rPr>
+          <w:rFonts w:hint="eastAsia"/>
+        </w:rPr>
+        <w:t>。这些漏洞</w:t>
+      </w:r>
+      <w:r>
+        <w:rPr>
+          <w:rFonts w:hint="eastAsia"/>
+        </w:rPr>
+        <w:t>可以为ROP攻击提供很好</w:t>
+      </w:r>
+      <w:r>
+        <w:rPr>
+          <w:rFonts w:hint="eastAsia"/>
+        </w:rPr>
+        <w:t>的</w:t>
+      </w:r>
+      <w:r>
+        <w:rPr>
+          <w:rFonts w:hint="eastAsia"/>
+        </w:rPr>
+        <w:t>利用条件。</w:t>
+      </w:r>
+      <w:r>
+        <w:rPr>
+          <w:rFonts w:hint="eastAsia"/>
+        </w:rPr>
+        <w:t>于是，</w:t>
+      </w:r>
+      <w:r>
+        <w:rPr>
+          <w:rFonts w:hint="eastAsia"/>
+        </w:rPr>
+        <w:t>及时的</w:t>
+      </w:r>
+      <w:r>
+        <w:rPr>
+          <w:rFonts w:hint="eastAsia"/>
+        </w:rPr>
+        <w:t>检测并</w:t>
+      </w:r>
+      <w:r>
+        <w:rPr>
+          <w:rFonts w:hint="eastAsia"/>
+        </w:rPr>
+        <w:t>防御</w:t>
+      </w:r>
+      <w:r>
+        <w:rPr>
+          <w:rFonts w:hint="eastAsia"/>
+        </w:rPr>
+        <w:t>ROP攻击</w:t>
+      </w:r>
+      <w:r>
+        <w:rPr>
+          <w:rFonts w:hint="eastAsia"/>
+        </w:rPr>
+        <w:t>就显得极为重要。</w:t>
+      </w:r>
+      <w:r>
+        <w:rPr>
+          <w:rFonts w:hint="eastAsia"/>
+        </w:rPr>
+        <w:t>基于此，</w:t>
+      </w:r>
+      <w:r>
+        <w:rPr>
+          <w:rFonts w:hint="eastAsia"/>
+        </w:rPr>
+        <w:t>本文提出基于二次汇编的ROP攻击防御技术，</w:t>
+      </w:r>
+      <w:r>
+        <w:rPr>
+          <w:rFonts w:hint="eastAsia"/>
+        </w:rPr>
+        <w:t>通过</w:t>
+      </w:r>
+      <w:r>
+        <w:rPr>
+          <w:rFonts w:hint="eastAsia"/>
+        </w:rPr>
+        <w:t>二次汇编技术可以对可执行文件进行反汇编生成汇编文件，并对汇编指令进行混淆和插桩，</w:t>
+      </w:r>
+      <w:r>
+        <w:rPr>
+          <w:rFonts w:hint="eastAsia"/>
+        </w:rPr>
+        <w:t>然后将汇编文件重编译成新的可执行文件</w:t>
+      </w:r>
+      <w:r>
+        <w:rPr>
+          <w:rFonts w:hint="eastAsia"/>
+        </w:rPr>
+        <w:t>。</w:t>
+      </w:r>
+      <w:r>
+        <w:rPr>
+          <w:rFonts w:hint="eastAsia"/>
+        </w:rPr>
+        <w:t>此过程不需要</w:t>
+      </w:r>
+      <w:r>
+        <w:rPr>
+          <w:rFonts w:hint="eastAsia"/>
+        </w:rPr>
+        <w:t>程序的</w:t>
+      </w:r>
+      <w:r>
+        <w:rPr>
+          <w:rFonts w:hint="eastAsia"/>
+        </w:rPr>
+        <w:t>源代码，</w:t>
+      </w:r>
+      <w:r>
+        <w:rPr>
+          <w:rFonts w:hint="eastAsia"/>
+        </w:rPr>
+        <w:t>并且可以在指令级别进行处理，</w:t>
+      </w:r>
+      <w:r>
+        <w:rPr>
+          <w:rFonts w:hint="eastAsia"/>
+        </w:rPr>
+        <w:t>在不对</w:t>
+      </w:r>
+      <w:r>
+        <w:rPr>
+          <w:rFonts w:hint="eastAsia"/>
+        </w:rPr>
+        <w:t>程序</w:t>
+      </w:r>
+      <w:r>
+        <w:rPr>
+          <w:rFonts w:hint="eastAsia"/>
+        </w:rPr>
+        <w:t>进行外部监控</w:t>
+      </w:r>
+      <w:r>
+        <w:rPr>
+          <w:rFonts w:hint="eastAsia"/>
+        </w:rPr>
+        <w:t>的情况下</w:t>
+      </w:r>
+      <w:r>
+        <w:rPr>
+          <w:rFonts w:hint="eastAsia"/>
+        </w:rPr>
+        <w:t>自动化的</w:t>
+      </w:r>
+      <w:r>
+        <w:rPr>
+          <w:rFonts w:hint="eastAsia"/>
+        </w:rPr>
+        <w:t>完成ROP攻击防御</w:t>
+      </w:r>
+      <w:r>
+        <w:rPr>
+          <w:rFonts w:hint="eastAsia"/>
+        </w:rPr>
+        <w:t>，减少了性能开销。</w:t>
+      </w:r>
+    </w:p>
+    <w:p>
+      <w:pPr>
+        <w:pStyle w:val="22"/>
+      </w:pPr>
+      <w:bookmarkStart w:id="21" w:name="_Toc37170389"/>
+      <w:r>
+        <w:rPr>
+          <w:rFonts w:hint="eastAsia"/>
+        </w:rPr>
+        <w:t>1</w:t>
+      </w:r>
+      <w:r>
+        <w:t xml:space="preserve">.2 </w:t>
+      </w:r>
+      <w:r>
+        <w:rPr>
+          <w:rFonts w:hint="eastAsia"/>
+        </w:rPr>
+        <w:t>国内外研究</w:t>
+      </w:r>
+      <w:commentRangeStart w:id="22"/>
+      <w:r>
+        <w:rPr>
+          <w:rFonts w:hint="eastAsia"/>
+        </w:rPr>
+        <w:t>现状</w:t>
+      </w:r>
+      <w:commentRangeEnd w:id="22"/>
+      <w:r>
+        <w:rPr>
+          <w:rStyle w:val="af1"/>
+          <w:rFonts w:asciiTheme="minorHAnsi" w:eastAsia="宋体" w:hAnsiTheme="minorHAnsi" w:cstheme="minorBidi"/>
+          <w:bCs w:val="0"/>
+        </w:rPr>
+        <w:commentReference w:id="22"/>
+      </w:r>
+      <w:bookmarkEnd w:id="21"/>
+    </w:p>
+    <w:p>
+      <w:pPr>
+        <w:pStyle w:val="33"/>
+      </w:pPr>
+      <w:bookmarkStart w:id="23" w:name="_Toc37170390"/>
+      <w:r>
+        <w:rPr>
+          <w:rFonts w:hint="eastAsia"/>
+        </w:rPr>
+        <w:t>1</w:t>
+      </w:r>
+      <w:r>
+        <w:t xml:space="preserve">.2.1 </w:t>
+      </w:r>
+      <w:r>
+        <w:rPr>
+          <w:rFonts w:hint="eastAsia"/>
+        </w:rPr>
+        <w:t>ROP攻击防御</w:t>
+      </w:r>
+      <w:commentRangeStart w:id="24"/>
+      <w:r>
+        <w:rPr>
+          <w:rFonts w:hint="eastAsia"/>
+        </w:rPr>
+        <w:t>技术</w:t>
+      </w:r>
+      <w:commentRangeEnd w:id="24"/>
+      <w:r>
+        <w:rPr>
+          <w:rStyle w:val="af1"/>
+          <w:rFonts w:asciiTheme="minorHAnsi" w:eastAsia="宋体" w:hAnsiTheme="minorHAnsi"/>
+          <w:bCs w:val="0"/>
+        </w:rPr>
+        <w:commentReference w:id="24"/>
+      </w:r>
+      <w:bookmarkEnd w:id="23"/>
+    </w:p>
+    <w:p>
+      <w:pPr>
+        <w:ind w:firstLine="420"/>
+      </w:pPr>
+      <w:r>
+        <w:rPr>
+          <w:rFonts w:hint="eastAsia"/>
+        </w:rPr>
+        <w:t>ROP攻击</w:t>
+      </w:r>
+      <w:r>
+        <w:rPr>
+          <w:rFonts w:hint="eastAsia"/>
+        </w:rPr>
+        <w:t>通过将目标程序中现有的指令序列链接在一起，</w:t>
+      </w:r>
+      <w:r>
+        <w:rPr>
+          <w:rFonts w:hint="eastAsia"/>
+        </w:rPr>
+        <w:t>可以使远程攻击者执行具有图灵完备的计算，而无需注入任何恶意代码。</w:t>
+      </w:r>
+      <w:r>
+        <w:rPr>
+          <w:rFonts w:hint="eastAsia"/>
+        </w:rPr>
+        <w:t>正是由于其巨大的威胁，</w:t>
+      </w:r>
+      <w:r>
+        <w:rPr>
+          <w:rFonts w:hint="eastAsia"/>
+        </w:rPr>
+        <w:t>近年来产生了许多针对ROP攻击的防御方法。</w:t>
+      </w:r>
+    </w:p>
+    <w:p>
+      <w:pPr>
+        <w:ind w:firstLine="420"/>
+      </w:pPr>
+      <w:r>
+        <w:rPr>
+          <w:rFonts w:hint="eastAsia"/>
+        </w:rPr>
+        <w:t>一些安全研究人员</w:t>
+      </w:r>
+      <w:r>
+        <w:rPr>
+          <w:rFonts w:hint="eastAsia"/>
+        </w:rPr>
+        <w:t>在程序源代码的基础上进行ROP攻击的防御。</w:t>
+      </w:r>
+    </w:p>
+    <w:p>
+      <w:pPr>
+        <w:ind w:firstLine="420"/>
+      </w:pPr>
+      <w:r>
+        <w:t>Kaan Onarlioglu</w:t>
+      </w:r>
+      <w:r>
+        <w:rPr>
+          <w:rFonts w:hint="eastAsia"/>
+        </w:rPr>
+        <w:t>等人</w:t>
+      </w:r>
+      <w:r>
+        <w:fldChar w:fldCharType="begin"/>
+      </w:r>
+      <w:r>
+        <w:instrText xml:space="preserve"> </w:instrText>
+      </w:r>
+      <w:r>
+        <w:rPr>
+          <w:rFonts w:hint="eastAsia"/>
+        </w:rPr>
+        <w:instrText>REF _Ref36925700 \r \h</w:instrText>
+      </w:r>
+      <w:r>
+        <w:instrText xml:space="preserve"> </w:instrText>
+      </w:r>
+      <w:r>
+        <w:fldChar w:fldCharType="separate"/>
+      </w:r>
+      <w:r>
+        <w:t>[</w:t>
+      </w:r>
+      <w:r>
+        <w:t>3</w:t>
+      </w:r>
+      <w:r>
+        <w:t>]</w:t>
+      </w:r>
+      <w:r>
+        <w:fldChar w:fldCharType="end"/>
+      </w:r>
+      <w:r>
+        <w:rPr>
+          <w:rFonts w:hint="eastAsia"/>
+        </w:rPr>
+        <w:t>提出了基于减少gadget和保护自由跳转分支的防御方</w:t>
+      </w:r>
+      <w:r>
+        <w:rPr>
+          <w:rFonts w:hint="eastAsia"/>
+        </w:rPr>
+        <w:lastRenderedPageBreak/>
+        <w:t>法，</w:t>
+      </w:r>
+      <w:r>
+        <w:rPr>
+          <w:rFonts w:hint="eastAsia"/>
+        </w:rPr>
+        <w:t>通过修改编译器使源代码</w:t>
+      </w:r>
+      <w:r>
+        <w:rPr>
+          <w:rFonts w:hint="eastAsia"/>
+        </w:rPr>
+        <w:t>进行编译</w:t>
+      </w:r>
+      <w:r>
+        <w:rPr>
+          <w:rFonts w:hint="eastAsia"/>
+        </w:rPr>
+        <w:t>生成中间代码</w:t>
+      </w:r>
+      <w:r>
+        <w:rPr>
+          <w:rFonts w:hint="eastAsia"/>
+        </w:rPr>
+        <w:t>时对</w:t>
+      </w:r>
+      <w:r>
+        <w:rPr>
+          <w:rFonts w:hint="eastAsia"/>
+        </w:rPr>
+        <w:t>中间代码进行处理，</w:t>
+      </w:r>
+      <w:r>
+        <w:rPr>
+          <w:rFonts w:hint="eastAsia"/>
+        </w:rPr>
+        <w:t>包括指令替换</w:t>
+      </w:r>
+      <w:r>
+        <w:rPr>
+          <w:rFonts w:hint="eastAsia"/>
+        </w:rPr>
+        <w:t>、</w:t>
+      </w:r>
+      <w:r>
+        <w:rPr>
+          <w:rFonts w:hint="eastAsia"/>
+        </w:rPr>
+        <w:t>无效指令（nop指令）</w:t>
+      </w:r>
+      <w:r>
+        <w:rPr>
+          <w:rFonts w:hint="eastAsia"/>
+        </w:rPr>
+        <w:t>以及自由跳转保护，</w:t>
+      </w:r>
+      <w:r>
+        <w:rPr>
+          <w:rFonts w:hint="eastAsia"/>
+        </w:rPr>
+        <w:t>以达到减少gadget数量和保护跳转指令不被攻击者滥用的目的。</w:t>
+      </w:r>
+    </w:p>
+    <w:p>
+      <w:pPr>
+        <w:ind w:firstLine="420"/>
+      </w:pPr>
+      <w:r>
+        <w:t>Tyler Bletsc</w:t>
+      </w:r>
+      <w:r>
+        <w:rPr>
+          <w:rFonts w:hint="eastAsia"/>
+        </w:rPr>
+        <w:t>h等人</w:t>
+      </w:r>
+      <w:r>
+        <w:fldChar w:fldCharType="begin"/>
+      </w:r>
+      <w:r>
+        <w:instrText xml:space="preserve"> </w:instrText>
+      </w:r>
+      <w:r>
+        <w:rPr>
+          <w:rFonts w:hint="eastAsia"/>
+        </w:rPr>
+        <w:instrText>REF _Ref36928917 \r \h</w:instrText>
+      </w:r>
+      <w:r>
+        <w:instrText xml:space="preserve"> </w:instrText>
+      </w:r>
+      <w:r>
+        <w:fldChar w:fldCharType="separate"/>
+      </w:r>
+      <w:r>
+        <w:t>[</w:t>
+      </w:r>
+      <w:r>
+        <w:t>4</w:t>
+      </w:r>
+      <w:r>
+        <w:t>]</w:t>
+      </w:r>
+      <w:r>
+        <w:fldChar w:fldCharType="end"/>
+      </w:r>
+      <w:r>
+        <w:rPr>
+          <w:rFonts w:hint="eastAsia"/>
+        </w:rPr>
+        <w:t>提出了基于控制流</w:t>
+      </w:r>
+      <w:r>
+        <w:rPr>
+          <w:rFonts w:hint="eastAsia"/>
+        </w:rPr>
+        <w:t>锁定</w:t>
+      </w:r>
+      <w:r>
+        <w:rPr>
+          <w:rFonts w:hint="eastAsia"/>
+        </w:rPr>
+        <w:t>的防御方法，</w:t>
+      </w:r>
+      <w:r>
+        <w:rPr>
+          <w:rFonts w:hint="eastAsia"/>
+        </w:rPr>
+        <w:t>通过</w:t>
+      </w:r>
+      <w:r>
+        <w:rPr>
+          <w:rFonts w:hint="eastAsia"/>
+        </w:rPr>
+        <w:t>一个大小为1比特的变量k来标记此时状态是解锁、间接调用、来自间接调用函数的返回以及来自直接调用的函数返回，</w:t>
+      </w:r>
+      <w:r>
+        <w:rPr>
+          <w:rFonts w:hint="eastAsia"/>
+        </w:rPr>
+        <w:t>从而</w:t>
+      </w:r>
+      <w:r>
+        <w:rPr>
+          <w:rFonts w:hint="eastAsia"/>
+        </w:rPr>
+        <w:t>防止跳转指令被攻击者滥用。</w:t>
+      </w:r>
+    </w:p>
+    <w:p>
+      <w:pPr>
+        <w:ind w:firstLine="420"/>
+      </w:pPr>
+      <w:r>
+        <w:rPr>
+          <w:rFonts w:hint="eastAsia"/>
+        </w:rPr>
+        <w:t>以上方法</w:t>
+      </w:r>
+      <w:r>
+        <w:rPr>
+          <w:rFonts w:hint="eastAsia"/>
+        </w:rPr>
+        <w:t>的实现</w:t>
+      </w:r>
+      <w:r>
+        <w:rPr>
+          <w:rFonts w:hint="eastAsia"/>
+        </w:rPr>
+        <w:t>需要重新编译程序，</w:t>
+      </w:r>
+      <w:r>
+        <w:rPr>
+          <w:rFonts w:hint="eastAsia"/>
+        </w:rPr>
+        <w:t>意味着每个使用者不得不使用新的程序来增加安全性</w:t>
+      </w:r>
+      <w:r>
+        <w:rPr>
+          <w:rFonts w:hint="eastAsia"/>
+        </w:rPr>
+        <w:t>。然而重新构建一个新的程序</w:t>
+      </w:r>
+      <w:r>
+        <w:rPr>
+          <w:rFonts w:hint="eastAsia"/>
+        </w:rPr>
+        <w:t>往往是一个巨大的工程，</w:t>
+      </w:r>
+      <w:r>
+        <w:rPr>
+          <w:rFonts w:hint="eastAsia"/>
+        </w:rPr>
+        <w:t>并且如果源代码丢失</w:t>
+      </w:r>
+      <w:r>
+        <w:rPr>
+          <w:rFonts w:hint="eastAsia"/>
+        </w:rPr>
+        <w:t>，那么程序的安全性就更无法得到保障。</w:t>
+      </w:r>
+      <w:r>
+        <w:rPr>
+          <w:rFonts w:hint="eastAsia"/>
+        </w:rPr>
+        <w:t>于是</w:t>
+      </w:r>
+      <w:r>
+        <w:rPr>
+          <w:rFonts w:hint="eastAsia"/>
+        </w:rPr>
+        <w:t>一些安全研究人员在不修改程序</w:t>
+      </w:r>
+      <w:r>
+        <w:rPr>
+          <w:rFonts w:hint="eastAsia"/>
+        </w:rPr>
+        <w:t>的基础上通过外部监控的方式进行ROP攻击的防御。</w:t>
+      </w:r>
+    </w:p>
+    <w:p>
+      <w:pPr>
+        <w:ind w:firstLineChars="200" w:firstLine="480"/>
+      </w:pPr>
+      <w:r>
+        <w:t>Lucas Davi</w:t>
+      </w:r>
+      <w:r>
+        <w:rPr>
+          <w:rFonts w:hint="eastAsia"/>
+        </w:rPr>
+        <w:t>等人</w:t>
+      </w:r>
+      <w:r>
+        <w:fldChar w:fldCharType="begin"/>
+      </w:r>
+      <w:r>
+        <w:instrText xml:space="preserve"> </w:instrText>
+      </w:r>
+      <w:r>
+        <w:rPr>
+          <w:rFonts w:hint="eastAsia"/>
+        </w:rPr>
+        <w:instrText>REF _Ref36928191 \r \h</w:instrText>
+      </w:r>
+      <w:r>
+        <w:instrText xml:space="preserve"> </w:instrText>
+      </w:r>
+      <w:r>
+        <w:instrText xml:space="preserve"> \* MERGEFORMAT </w:instrText>
+      </w:r>
+      <w:r>
+        <w:fldChar w:fldCharType="separate"/>
+      </w:r>
+      <w:r>
+        <w:t>[</w:t>
+      </w:r>
+      <w:r>
+        <w:t>5</w:t>
+      </w:r>
+      <w:r>
+        <w:t>]</w:t>
+      </w:r>
+      <w:r>
+        <w:fldChar w:fldCharType="end"/>
+      </w:r>
+      <w:r>
+        <w:rPr>
+          <w:rFonts w:hint="eastAsia"/>
+        </w:rPr>
+        <w:t>使用</w:t>
+      </w:r>
+      <w:r>
+        <w:rPr>
+          <w:rFonts w:hint="eastAsia"/>
+        </w:rPr>
+        <w:t>二进制指令框架</w:t>
+      </w:r>
+      <w:r>
+        <w:rPr>
+          <w:rFonts w:hint="eastAsia"/>
+        </w:rPr>
+        <w:t>P</w:t>
+      </w:r>
+      <w:r>
+        <w:rPr>
+          <w:rFonts w:hint="eastAsia"/>
+        </w:rPr>
+        <w:t>in</w:t>
+      </w:r>
+      <w:r>
+        <w:rPr>
+          <w:rFonts w:hint="eastAsia"/>
+        </w:rPr>
+        <w:t>来</w:t>
+      </w:r>
+      <w:r>
+        <w:rPr>
+          <w:rFonts w:hint="eastAsia"/>
+        </w:rPr>
+        <w:t>监控栈</w:t>
+      </w:r>
+      <w:r>
+        <w:rPr>
+          <w:rFonts w:hint="eastAsia"/>
+        </w:rPr>
+        <w:t>内容</w:t>
+      </w:r>
+      <w:r>
+        <w:rPr>
+          <w:rFonts w:hint="eastAsia"/>
+        </w:rPr>
+        <w:t>达到防御ROP攻击的目的</w:t>
+      </w:r>
+      <w:r>
+        <w:rPr>
+          <w:rFonts w:hint="eastAsia"/>
+        </w:rPr>
+        <w:t>。</w:t>
+      </w:r>
+      <w:r>
+        <w:rPr>
+          <w:rFonts w:hint="eastAsia"/>
+        </w:rPr>
+        <w:t>通过</w:t>
+      </w:r>
+      <w:r>
+        <w:rPr>
+          <w:rFonts w:hint="eastAsia"/>
+        </w:rPr>
+        <w:t>复制一个程序栈，</w:t>
+      </w:r>
+      <w:r>
+        <w:rPr>
+          <w:rFonts w:hint="eastAsia"/>
+        </w:rPr>
+        <w:t>在程序</w:t>
+      </w:r>
+      <w:r>
+        <w:rPr>
+          <w:rFonts w:hint="eastAsia"/>
+        </w:rPr>
+        <w:t>动态</w:t>
+      </w:r>
+      <w:r>
+        <w:rPr>
+          <w:rFonts w:hint="eastAsia"/>
+        </w:rPr>
+        <w:t>运行时</w:t>
+      </w:r>
+      <w:r>
+        <w:rPr>
+          <w:rFonts w:hint="eastAsia"/>
+        </w:rPr>
+        <w:t>，</w:t>
+      </w:r>
+      <w:r>
+        <w:rPr>
+          <w:rFonts w:hint="eastAsia"/>
+        </w:rPr>
+        <w:t>在处理器执行指令之前</w:t>
+      </w:r>
+      <w:r>
+        <w:rPr>
+          <w:rFonts w:hint="eastAsia"/>
+        </w:rPr>
+        <w:t>拦截指令</w:t>
+      </w:r>
+      <w:r>
+        <w:rPr>
+          <w:rFonts w:hint="eastAsia"/>
+        </w:rPr>
+        <w:t>并检查指令类型</w:t>
+      </w:r>
+      <w:r>
+        <w:rPr>
+          <w:rFonts w:hint="eastAsia"/>
+        </w:rPr>
+        <w:t>。</w:t>
+      </w:r>
+      <w:r>
+        <w:rPr>
+          <w:rFonts w:hint="eastAsia"/>
+        </w:rPr>
+        <w:t>若为call指令，则将返回地址复制一份压进栈</w:t>
+      </w:r>
+      <w:r>
+        <w:rPr>
+          <w:rFonts w:hint="eastAsia"/>
+        </w:rPr>
+        <w:t>，若为ret指令，则</w:t>
+      </w:r>
+      <w:r>
+        <w:rPr>
+          <w:rFonts w:hint="eastAsia"/>
+        </w:rPr>
+        <w:t>比较复制的栈与程序栈的栈顶内容是否相同，从而判断</w:t>
+      </w:r>
+      <w:r>
+        <w:rPr>
+          <w:rFonts w:hint="eastAsia"/>
+        </w:rPr>
+        <w:t>该跳转指令是否被攻击者使用</w:t>
+      </w:r>
+      <w:r>
+        <w:rPr>
+          <w:rFonts w:hint="eastAsia"/>
+        </w:rPr>
+        <w:t>。</w:t>
+      </w:r>
+    </w:p>
+    <w:p>
+      <w:pPr>
+        <w:ind w:firstLineChars="200" w:firstLine="480"/>
+      </w:pPr>
+      <w:r>
+        <w:t>Vasilis Pappas</w:t>
+      </w:r>
+      <w:r>
+        <w:rPr>
+          <w:rFonts w:hint="eastAsia"/>
+        </w:rPr>
+        <w:t>等人</w:t>
+      </w:r>
+      <w:r>
+        <w:fldChar w:fldCharType="begin"/>
+      </w:r>
+      <w:r>
+        <w:instrText xml:space="preserve"> REF _Ref36975704 \r \h </w:instrText>
+      </w:r>
+      <w:r>
+        <w:instrText xml:space="preserve"> \* MERGEFORMAT </w:instrText>
+      </w:r>
+      <w:r>
+        <w:fldChar w:fldCharType="separate"/>
+      </w:r>
+      <w:r>
+        <w:t>[</w:t>
+      </w:r>
+      <w:r>
+        <w:t>6</w:t>
+      </w:r>
+      <w:r>
+        <w:t>]</w:t>
+      </w:r>
+      <w:r>
+        <w:fldChar w:fldCharType="end"/>
+      </w:r>
+      <w:r>
+        <w:rPr>
+          <w:rFonts w:hint="eastAsia"/>
+        </w:rPr>
+        <w:t>提出了一种基于异常控制流转移的动态</w:t>
+      </w:r>
+      <w:r>
+        <w:rPr>
+          <w:rFonts w:hint="eastAsia"/>
+        </w:rPr>
+        <w:t>检测</w:t>
+      </w:r>
+      <w:r>
+        <w:rPr>
+          <w:rFonts w:hint="eastAsia"/>
+        </w:rPr>
+        <w:t>方法</w:t>
+      </w:r>
+      <w:r>
+        <w:rPr>
+          <w:rFonts w:hint="eastAsia"/>
+        </w:rPr>
+        <w:t>。</w:t>
+      </w:r>
+      <w:r>
+        <w:rPr>
+          <w:rFonts w:hint="eastAsia"/>
+        </w:rPr>
+        <w:t>利用</w:t>
+      </w:r>
+      <w:r>
+        <w:rPr>
+          <w:rFonts w:hint="eastAsia"/>
+        </w:rPr>
+        <w:t>处理器提供的上次分支记录技术（</w:t>
+      </w:r>
+      <w:r>
+        <w:t>Last Branch Recording，LBR</w:t>
+      </w:r>
+      <w:r>
+        <w:rPr>
+          <w:rFonts w:hint="eastAsia"/>
+        </w:rPr>
+        <w:t>）</w:t>
+      </w:r>
+      <w:r>
+        <w:rPr>
+          <w:rFonts w:hint="eastAsia"/>
+        </w:rPr>
+        <w:t>，</w:t>
+      </w:r>
+      <w:r>
+        <w:rPr>
+          <w:rFonts w:hint="eastAsia"/>
+        </w:rPr>
+        <w:t>可以获取上</w:t>
+      </w:r>
+      <w:r>
+        <w:rPr>
+          <w:rFonts w:hint="eastAsia"/>
+        </w:rPr>
+        <w:t>一</w:t>
+      </w:r>
+      <w:r>
+        <w:rPr>
+          <w:rFonts w:hint="eastAsia"/>
+        </w:rPr>
+        <w:t>次执行分支的记录</w:t>
+      </w:r>
+      <w:r>
+        <w:rPr>
+          <w:rFonts w:hint="eastAsia"/>
+        </w:rPr>
+        <w:t>，从而</w:t>
+      </w:r>
+      <w:r>
+        <w:rPr>
+          <w:rFonts w:hint="eastAsia"/>
+        </w:rPr>
+        <w:t>在系统调用返回时，判断之</w:t>
+      </w:r>
+      <w:r>
+        <w:rPr>
+          <w:rFonts w:hint="eastAsia"/>
+        </w:rPr>
+        <w:t>前是</w:t>
+      </w:r>
+      <w:r>
+        <w:rPr>
+          <w:rFonts w:hint="eastAsia"/>
+        </w:rPr>
+        <w:t>由</w:t>
+      </w:r>
+      <w:r>
+        <w:rPr>
+          <w:rFonts w:hint="eastAsia"/>
+        </w:rPr>
+        <w:t>call指令</w:t>
+      </w:r>
+      <w:r>
+        <w:rPr>
+          <w:rFonts w:hint="eastAsia"/>
+        </w:rPr>
+        <w:t>还是ret指令跳转到系统调用的</w:t>
+      </w:r>
+      <w:r>
+        <w:rPr>
+          <w:rFonts w:hint="eastAsia"/>
+        </w:rPr>
+        <w:t>，若是call指令则是善意的系统</w:t>
+      </w:r>
+      <w:r>
+        <w:rPr>
+          <w:rFonts w:hint="eastAsia"/>
+        </w:rPr>
+        <w:t>调用，否则是恶意的系统调用。</w:t>
+      </w:r>
+    </w:p>
+    <w:p>
+      <w:pPr>
+        <w:ind w:firstLineChars="200" w:firstLine="480"/>
+      </w:pPr>
+      <w:r>
+        <w:t>Ivan Fratri</w:t>
+      </w:r>
+      <w:r>
+        <w:rPr>
+          <w:rFonts w:ascii="Cambria" w:hAnsi="Cambria" w:cs="Cambria"/>
+        </w:rPr>
+        <w:t>ć</w:t>
+      </w:r>
+      <w:r>
+        <w:rPr>
+          <w:rFonts w:hint="eastAsia"/>
+        </w:rPr>
+        <w:t>等人</w:t>
+      </w:r>
+      <w:r>
+        <w:fldChar w:fldCharType="begin"/>
+      </w:r>
+      <w:r>
+        <w:instrText xml:space="preserve"> REF _Ref36977057 \r \h </w:instrText>
+      </w:r>
+      <w:r>
+        <w:instrText xml:space="preserve"> \* MERGEFORMAT </w:instrText>
+      </w:r>
+      <w:r>
+        <w:fldChar w:fldCharType="separate"/>
+      </w:r>
+      <w:r>
+        <w:t>[</w:t>
+      </w:r>
+      <w:r>
+        <w:t>7</w:t>
+      </w:r>
+      <w:r>
+        <w:t>]</w:t>
+      </w:r>
+      <w:r>
+        <w:fldChar w:fldCharType="end"/>
+      </w:r>
+      <w:r>
+        <w:rPr>
+          <w:rFonts w:hint="eastAsia"/>
+        </w:rPr>
+        <w:t>提出了六种不同的检测方法来判断一个函数调用是否是恶意的。</w:t>
+      </w:r>
+      <w:r>
+        <w:rPr>
+          <w:rFonts w:hint="eastAsia"/>
+        </w:rPr>
+        <w:t>包括检验栈指针是否在正确的边界内、检查栈上是否有特定函数的</w:t>
+      </w:r>
+      <w:r>
+        <w:rPr>
+          <w:rFonts w:hint="eastAsia"/>
+        </w:rPr>
+        <w:t>入口</w:t>
+      </w:r>
+      <w:r>
+        <w:rPr>
+          <w:rFonts w:hint="eastAsia"/>
+        </w:rPr>
+        <w:t>地址、</w:t>
+      </w:r>
+      <w:r>
+        <w:rPr>
+          <w:rFonts w:hint="eastAsia"/>
+        </w:rPr>
+        <w:t>验证返回地址是否有效</w:t>
+      </w:r>
+      <w:r>
+        <w:rPr>
+          <w:rFonts w:hint="eastAsia"/>
+        </w:rPr>
+        <w:t>（可执行并且前面有call指令）</w:t>
+      </w:r>
+      <w:r>
+        <w:rPr>
+          <w:rFonts w:hint="eastAsia"/>
+        </w:rPr>
+        <w:t>、</w:t>
+      </w:r>
+      <w:r>
+        <w:rPr>
+          <w:rFonts w:hint="eastAsia"/>
+        </w:rPr>
+        <w:t>验证调用栈是否有效</w:t>
+      </w:r>
+      <w:r>
+        <w:rPr>
+          <w:rFonts w:hint="eastAsia"/>
+        </w:rPr>
+        <w:t>、模拟程序执行流程</w:t>
+      </w:r>
+      <w:r>
+        <w:rPr>
+          <w:rFonts w:hint="eastAsia"/>
+        </w:rPr>
+        <w:t>以及特定函数检验（</w:t>
+      </w:r>
+      <w:r>
+        <w:t>VirtaulProtect和LoadLibrary函数</w:t>
+      </w:r>
+      <w:r>
+        <w:rPr>
+          <w:rFonts w:hint="eastAsia"/>
+        </w:rPr>
+        <w:t>）</w:t>
+      </w:r>
+      <w:r>
+        <w:rPr>
+          <w:rFonts w:hint="eastAsia"/>
+        </w:rPr>
+        <w:t>。</w:t>
+      </w:r>
+    </w:p>
+    <w:p>
+      <w:pPr>
+        <w:ind w:firstLineChars="200" w:firstLine="480"/>
+      </w:pPr>
+      <w:r>
+        <w:rPr>
+          <w:rFonts w:hint="eastAsia"/>
+        </w:rPr>
+        <w:t>Yueqiang</w:t>
+      </w:r>
+      <w:r>
+        <w:t xml:space="preserve"> C</w:t>
+      </w:r>
+      <w:r>
+        <w:t>heng</w:t>
+      </w:r>
+      <w:r>
+        <w:rPr>
+          <w:rFonts w:hint="eastAsia"/>
+        </w:rPr>
+        <w:t>等人</w:t>
+      </w:r>
+      <w:r>
+        <w:fldChar w:fldCharType="begin"/>
+      </w:r>
+      <w:r>
+        <w:instrText xml:space="preserve"> </w:instrText>
+      </w:r>
+      <w:r>
+        <w:rPr>
+          <w:rFonts w:hint="eastAsia"/>
+        </w:rPr>
+        <w:instrText>REF _Ref36978332 \r \h</w:instrText>
+      </w:r>
+      <w:r>
+        <w:instrText xml:space="preserve"> </w:instrText>
+      </w:r>
+      <w:r>
+        <w:fldChar w:fldCharType="separate"/>
+      </w:r>
+      <w:r>
+        <w:t>[</w:t>
+      </w:r>
+      <w:r>
+        <w:t>8</w:t>
+      </w:r>
+      <w:r>
+        <w:t>]</w:t>
+      </w:r>
+      <w:r>
+        <w:fldChar w:fldCharType="end"/>
+      </w:r>
+      <w:r>
+        <w:rPr>
+          <w:rFonts w:hint="eastAsia"/>
+        </w:rPr>
+        <w:t>使用LBR技术和预运行的方法</w:t>
+      </w:r>
+      <w:r>
+        <w:rPr>
+          <w:rFonts w:hint="eastAsia"/>
+        </w:rPr>
+        <w:t>。</w:t>
+      </w:r>
+      <w:r>
+        <w:rPr>
+          <w:rFonts w:hint="eastAsia"/>
+        </w:rPr>
+        <w:t>在预运行阶段导出所有指令的偏移、类型和对齐方式，并收集</w:t>
+      </w:r>
+      <w:r>
+        <w:rPr>
+          <w:rFonts w:hint="eastAsia"/>
+        </w:rPr>
+        <w:t>程序和共享库中</w:t>
+      </w:r>
+      <w:r>
+        <w:rPr>
+          <w:rFonts w:hint="eastAsia"/>
+        </w:rPr>
+        <w:t>可能的gadget</w:t>
+      </w:r>
+      <w:r>
+        <w:rPr>
+          <w:rFonts w:hint="eastAsia"/>
+        </w:rPr>
+        <w:t>，</w:t>
+      </w:r>
+      <w:r>
+        <w:rPr>
+          <w:rFonts w:hint="eastAsia"/>
+        </w:rPr>
+        <w:t>以此</w:t>
+      </w:r>
+      <w:r>
+        <w:rPr>
+          <w:rFonts w:hint="eastAsia"/>
+        </w:rPr>
+        <w:t>构建一个数据库</w:t>
+      </w:r>
+      <w:r>
+        <w:rPr>
+          <w:rFonts w:hint="eastAsia"/>
+        </w:rPr>
+        <w:t>;</w:t>
+      </w:r>
+      <w:r>
+        <w:rPr>
+          <w:rFonts w:hint="eastAsia"/>
+        </w:rPr>
+        <w:t>在</w:t>
+      </w:r>
+      <w:r>
+        <w:rPr>
+          <w:rFonts w:hint="eastAsia"/>
+        </w:rPr>
+        <w:t>运行阶段</w:t>
+      </w:r>
+      <w:r>
+        <w:rPr>
+          <w:rFonts w:hint="eastAsia"/>
+        </w:rPr>
+        <w:t>通过滑动窗口机制限制可利用的指令数量，</w:t>
+      </w:r>
+      <w:r>
+        <w:rPr>
+          <w:rFonts w:hint="eastAsia"/>
+        </w:rPr>
+        <w:t>并通过</w:t>
+      </w:r>
+      <w:r>
+        <w:rPr>
+          <w:rFonts w:hint="eastAsia"/>
+        </w:rPr>
+        <w:t>LBR技术</w:t>
+      </w:r>
+      <w:r>
+        <w:rPr>
+          <w:rFonts w:hint="eastAsia"/>
+        </w:rPr>
+        <w:t>识别先前执行的指令和传入的指令是否是ROP攻击的gadget。</w:t>
+      </w:r>
+    </w:p>
+    <w:p>
+      <w:pPr>
+        <w:ind w:firstLineChars="200" w:firstLine="480"/>
+      </w:pPr>
+      <w:r>
+        <w:rPr>
+          <w:rFonts w:hint="eastAsia"/>
+        </w:rPr>
+        <w:t>以上的方法</w:t>
+      </w:r>
+      <w:r>
+        <w:rPr>
+          <w:rFonts w:hint="eastAsia"/>
+        </w:rPr>
+        <w:t>大部分依赖于ret</w:t>
+      </w:r>
+      <w:r>
+        <w:t>-call</w:t>
+      </w:r>
+      <w:r>
+        <w:rPr>
+          <w:rFonts w:hint="eastAsia"/>
+        </w:rPr>
+        <w:t>指令之间的联系，</w:t>
+      </w:r>
+      <w:r>
+        <w:rPr>
+          <w:rFonts w:hint="eastAsia"/>
+        </w:rPr>
+        <w:t>并通过</w:t>
+      </w:r>
+      <w:r>
+        <w:rPr>
+          <w:rFonts w:hint="eastAsia"/>
+        </w:rPr>
+        <w:t>CPU的</w:t>
+      </w:r>
+      <w:r>
+        <w:rPr>
+          <w:rFonts w:hint="eastAsia"/>
+        </w:rPr>
+        <w:t>LBR技术在</w:t>
+      </w:r>
+      <w:r>
+        <w:rPr>
+          <w:rFonts w:hint="eastAsia"/>
+        </w:rPr>
+        <w:lastRenderedPageBreak/>
+        <w:t>程序动态运行时获取控制流的转移信息，从而判断是否受到ROP攻击</w:t>
+      </w:r>
+      <w:r>
+        <w:rPr>
+          <w:rFonts w:hint="eastAsia"/>
+        </w:rPr>
+        <w:t>。然而外部监控的方法会带来很大的性能开销</w:t>
+      </w:r>
+      <w:r>
+        <w:rPr>
+          <w:rFonts w:hint="eastAsia"/>
+        </w:rPr>
+        <w:t>，并且</w:t>
+      </w:r>
+      <w:r>
+        <w:t>Nicholas Carlini</w:t>
+      </w:r>
+      <w:r>
+        <w:rPr>
+          <w:rFonts w:hint="eastAsia"/>
+        </w:rPr>
+        <w:t>等人</w:t>
+      </w:r>
+      <w:r>
+        <w:rPr>
+          <w:rFonts w:hint="eastAsia"/>
+        </w:rPr>
+        <w:t>[</w:t>
+      </w:r>
+      <w:r>
+        <w:t>9</w:t>
+      </w:r>
+      <w:r>
+        <w:t>]</w:t>
+      </w:r>
+      <w:r>
+        <w:rPr>
+          <w:rFonts w:hint="eastAsia"/>
+        </w:rPr>
+        <w:t>已经对kBouncer和ROPecker两种防御方法提出了破解的</w:t>
+      </w:r>
+      <w:r>
+        <w:rPr>
+          <w:rFonts w:hint="eastAsia"/>
+        </w:rPr>
+        <w:t>思路及实现方法。</w:t>
+      </w:r>
+    </w:p>
+    <w:p>
+      <w:pPr>
+        <w:pStyle w:val="33"/>
+      </w:pPr>
+      <w:bookmarkStart w:id="25" w:name="_Toc37170391"/>
+      <w:r>
+        <w:rPr>
+          <w:rFonts w:hint="eastAsia"/>
+        </w:rPr>
+        <w:t>1</w:t>
+      </w:r>
+      <w:r>
+        <w:t xml:space="preserve">.2.2 </w:t>
+      </w:r>
+      <w:r>
+        <w:rPr>
+          <w:rFonts w:hint="eastAsia"/>
+        </w:rPr>
+        <w:t>二次汇编</w:t>
+      </w:r>
+      <w:commentRangeStart w:id="26"/>
+      <w:r>
+        <w:rPr>
+          <w:rFonts w:hint="eastAsia"/>
+        </w:rPr>
+        <w:t>技术</w:t>
+      </w:r>
+      <w:commentRangeEnd w:id="26"/>
+      <w:r>
+        <w:rPr>
+          <w:rStyle w:val="af1"/>
+          <w:rFonts w:ascii="宋体" w:eastAsia="宋体" w:hAnsi="宋体"/>
+          <w:bCs w:val="0"/>
+        </w:rPr>
+        <w:commentReference w:id="26"/>
+      </w:r>
+      <w:bookmarkEnd w:id="25"/>
+    </w:p>
+    <w:p>
+      <w:pPr>
+        <w:ind w:firstLine="420"/>
+      </w:pPr>
+      <w:r>
+        <w:rPr>
+          <w:rFonts w:hint="eastAsia"/>
+        </w:rPr>
+        <w:t>二次汇编</w:t>
+      </w:r>
+      <w:r>
+        <w:rPr>
+          <w:rFonts w:hint="eastAsia"/>
+        </w:rPr>
+        <w:t>是</w:t>
+      </w:r>
+      <w:r>
+        <w:rPr>
+          <w:rFonts w:hint="eastAsia"/>
+        </w:rPr>
+        <w:t>指</w:t>
+      </w:r>
+      <w:r>
+        <w:rPr>
+          <w:rFonts w:hint="eastAsia"/>
+        </w:rPr>
+        <w:t>将可执行文件反汇编得到汇编文件后，</w:t>
+      </w:r>
+      <w:r>
+        <w:rPr>
+          <w:rFonts w:hint="eastAsia"/>
+        </w:rPr>
+        <w:t>再将汇编文件重汇编成可执行文件</w:t>
+      </w:r>
+      <w:r>
+        <w:rPr>
+          <w:rFonts w:hint="eastAsia"/>
+        </w:rPr>
+        <w:t>。</w:t>
+      </w:r>
+      <w:r>
+        <w:t>Shuai Wan</w:t>
+      </w:r>
+      <w:r>
+        <w:rPr>
+          <w:rFonts w:hint="eastAsia"/>
+        </w:rPr>
+        <w:t>g</w:t>
+      </w:r>
+      <w:r>
+        <w:rPr>
+          <w:rFonts w:hint="eastAsia"/>
+        </w:rPr>
+        <w:t>等人</w:t>
+      </w:r>
+      <w:r>
+        <w:fldChar w:fldCharType="begin"/>
+      </w:r>
+      <w:r>
+        <w:instrText xml:space="preserve"> </w:instrText>
+      </w:r>
+      <w:r>
+        <w:rPr>
+          <w:rFonts w:hint="eastAsia"/>
+        </w:rPr>
+        <w:instrText>REF _Ref36995801 \r \h</w:instrText>
+      </w:r>
+      <w:r>
+        <w:instrText xml:space="preserve"> </w:instrText>
+      </w:r>
+      <w:r>
+        <w:fldChar w:fldCharType="separate"/>
+      </w:r>
+      <w:r>
+        <w:t>[</w:t>
+      </w:r>
+      <w:r>
+        <w:t>1</w:t>
+      </w:r>
+      <w:r>
+        <w:t>0</w:t>
+      </w:r>
+      <w:r>
+        <w:t>]</w:t>
+      </w:r>
+      <w:r>
+        <w:fldChar w:fldCharType="end"/>
+      </w:r>
+      <w:r>
+        <w:rPr>
+          <w:rFonts w:hint="eastAsia"/>
+        </w:rPr>
+        <w:t>于2</w:t>
+      </w:r>
+      <w:r>
+        <w:t>015</w:t>
+      </w:r>
+      <w:r>
+        <w:rPr>
+          <w:rFonts w:hint="eastAsia"/>
+        </w:rPr>
+        <w:t>年率先</w:t>
+      </w:r>
+      <w:r>
+        <w:rPr>
+          <w:rFonts w:hint="eastAsia"/>
+        </w:rPr>
+        <w:t>提出了静态二次汇编的方法，并实现了名为U</w:t>
+      </w:r>
+      <w:r>
+        <w:t>roboros</w:t>
+      </w:r>
+      <w:r>
+        <w:rPr>
+          <w:rFonts w:hint="eastAsia"/>
+        </w:rPr>
+        <w:t>的</w:t>
+      </w:r>
+      <w:r>
+        <w:rPr>
+          <w:rFonts w:hint="eastAsia"/>
+        </w:rPr>
+        <w:t>开源</w:t>
+      </w:r>
+      <w:r>
+        <w:rPr>
+          <w:rFonts w:hint="eastAsia"/>
+        </w:rPr>
+        <w:t>工具。</w:t>
+      </w:r>
+      <w:r>
+        <w:rPr>
+          <w:rFonts w:hint="eastAsia"/>
+        </w:rPr>
+        <w:t>但是，作为第一个</w:t>
+      </w:r>
+      <w:r>
+        <w:rPr>
+          <w:rFonts w:hint="eastAsia"/>
+        </w:rPr>
+        <w:t>实现</w:t>
+      </w:r>
+      <w:r>
+        <w:rPr>
+          <w:rFonts w:hint="eastAsia"/>
+        </w:rPr>
+        <w:t>二次汇编的项目，</w:t>
+      </w:r>
+      <w:r>
+        <w:rPr>
+          <w:rFonts w:hint="eastAsia"/>
+        </w:rPr>
+        <w:t>U</w:t>
+      </w:r>
+      <w:r>
+        <w:t>roboros</w:t>
+      </w:r>
+      <w:r>
+        <w:rPr>
+          <w:rFonts w:hint="eastAsia"/>
+        </w:rPr>
+        <w:t>存在许多的局限使得它无法处理许多可执行文件。</w:t>
+      </w:r>
+      <w:r>
+        <w:t>Ruoyu Wang</w:t>
+      </w:r>
+      <w:r>
+        <w:rPr>
+          <w:rFonts w:hint="eastAsia"/>
+        </w:rPr>
+        <w:t>等人</w:t>
+      </w:r>
+      <w:r>
+        <w:fldChar w:fldCharType="begin"/>
+      </w:r>
+      <w:r>
+        <w:instrText xml:space="preserve"> </w:instrText>
+      </w:r>
+      <w:r>
+        <w:rPr>
+          <w:rFonts w:hint="eastAsia"/>
+        </w:rPr>
+        <w:instrText>REF _Ref37012990 \r \h</w:instrText>
+      </w:r>
+      <w:r>
+        <w:instrText xml:space="preserve"> </w:instrText>
+      </w:r>
+      <w:r>
+        <w:fldChar w:fldCharType="separate"/>
+      </w:r>
+      <w:r>
+        <w:t>[1</w:t>
+      </w:r>
+      <w:r>
+        <w:t>1</w:t>
+      </w:r>
+      <w:r>
+        <w:t>]</w:t>
+      </w:r>
+      <w:r>
+        <w:fldChar w:fldCharType="end"/>
+      </w:r>
+      <w:r>
+        <w:t>在</w:t>
+      </w:r>
+      <w:r>
+        <w:rPr>
+          <w:rFonts w:hint="eastAsia"/>
+        </w:rPr>
+        <w:t>U</w:t>
+      </w:r>
+      <w:r>
+        <w:t>roboros工具提供的二次汇编方法的基础上进行完善，</w:t>
+      </w:r>
+      <w:r>
+        <w:t>实现了一个完成度更高的工具Ramblr。Ramblr使用二进制分析框架angr</w:t>
+      </w:r>
+      <w:r>
+        <w:fldChar w:fldCharType="begin"/>
+      </w:r>
+      <w:r>
+        <w:instrText xml:space="preserve"> REF _Ref37187271 \r \h </w:instrText>
+      </w:r>
+      <w:r>
+        <w:fldChar w:fldCharType="separate"/>
+      </w:r>
+      <w:r>
+        <w:t>[12]</w:t>
+      </w:r>
+      <w:r>
+        <w:fldChar w:fldCharType="end"/>
+      </w:r>
+      <w:r>
+        <w:t>来进行控制流图（Control Flow Graph，CFG）恢复，并封装为了angr的子模块。</w:t>
+      </w:r>
+      <w:r>
+        <w:t>相较</w:t>
+      </w:r>
+      <w:r>
+        <w:rPr>
+          <w:rFonts w:hint="eastAsia"/>
+        </w:rPr>
+        <w:t>U</w:t>
+      </w:r>
+      <w:r>
+        <w:t>roboros，</w:t>
+      </w:r>
+      <w:r>
+        <w:t>Ramblr</w:t>
+      </w:r>
+      <w:r>
+        <w:t>具有更高的成功率和很好</w:t>
+      </w:r>
+      <w:r>
+        <w:rPr>
+          <w:rFonts w:hint="eastAsia"/>
+        </w:rPr>
+        <w:t>的</w:t>
+      </w:r>
+      <w:r>
+        <w:t>可拓展性，</w:t>
+      </w:r>
+      <w:r>
+        <w:t>所以本文的ROP攻击防御方法基于Ramblr</w:t>
+      </w:r>
+      <w:r>
+        <w:t>进行实现。</w:t>
+      </w:r>
+    </w:p>
+    <w:p>
+      <w:pPr>
+        <w:pStyle w:val="22"/>
+      </w:pPr>
+      <w:bookmarkStart w:id="27" w:name="_Toc37170392"/>
+      <w:r>
+        <w:rPr>
+          <w:rFonts w:hint="eastAsia"/>
+        </w:rPr>
+        <w:t>1</w:t>
+      </w:r>
+      <w:r>
+        <w:t xml:space="preserve">.3 </w:t>
+      </w:r>
+      <w:r>
+        <w:rPr>
+          <w:rFonts w:hint="eastAsia"/>
+        </w:rPr>
+        <w:t>论文主要研究内容</w:t>
+      </w:r>
+      <w:bookmarkEnd w:id="27"/>
+    </w:p>
+    <w:p>
+      <w:pPr>
+        <w:ind w:firstLine="420"/>
+      </w:pPr>
+      <w:r>
+        <w:rPr>
+          <w:rFonts w:hint="eastAsia"/>
+        </w:rPr>
+        <w:t>本文</w:t>
+      </w:r>
+      <w:r>
+        <w:rPr>
+          <w:rFonts w:hint="eastAsia"/>
+        </w:rPr>
+        <w:t>主要研究基于二次汇编的ROP攻击防御</w:t>
+      </w:r>
+      <w:r>
+        <w:rPr>
+          <w:rFonts w:hint="eastAsia"/>
+        </w:rPr>
+        <w:t>技术</w:t>
+      </w:r>
+      <w:r>
+        <w:rPr>
+          <w:rFonts w:hint="eastAsia"/>
+        </w:rPr>
+        <w:t>，</w:t>
+      </w:r>
+      <w:r>
+        <w:rPr>
+          <w:rFonts w:hint="eastAsia"/>
+        </w:rPr>
+        <w:t>将二次汇编框架与</w:t>
+      </w:r>
+      <w:r>
+        <w:rPr>
+          <w:rFonts w:hint="eastAsia"/>
+        </w:rPr>
+        <w:t>一些ROP攻击的防御方法</w:t>
+      </w:r>
+      <w:r>
+        <w:rPr>
+          <w:rFonts w:hint="eastAsia"/>
+        </w:rPr>
+        <w:t>相结合</w:t>
+      </w:r>
+      <w:r>
+        <w:rPr>
+          <w:rFonts w:hint="eastAsia"/>
+        </w:rPr>
+        <w:t>。</w:t>
+      </w:r>
+      <w:r>
+        <w:rPr>
+          <w:rFonts w:hint="eastAsia"/>
+        </w:rPr>
+        <w:t>利用二次汇编的可直接对指令进行处理的特点，</w:t>
+      </w:r>
+      <w:r>
+        <w:rPr>
+          <w:rFonts w:hint="eastAsia"/>
+        </w:rPr>
+        <w:t>使用指令替换和无效指令填充的方法减少gadget的数量，缓解ROP攻击；使用跳转指令保护的方法</w:t>
+      </w:r>
+      <w:r>
+        <w:rPr>
+          <w:rFonts w:hint="eastAsia"/>
+        </w:rPr>
+        <w:t>保证</w:t>
+      </w:r>
+      <w:r>
+        <w:rPr>
+          <w:rFonts w:hint="eastAsia"/>
+        </w:rPr>
+        <w:t>控制流的完整性，防止攻击者任意调用跳转指令</w:t>
+      </w:r>
+      <w:r>
+        <w:rPr>
+          <w:rFonts w:hint="eastAsia"/>
+        </w:rPr>
+        <w:t>。</w:t>
+      </w:r>
+      <w:r>
+        <w:rPr>
+          <w:rFonts w:hint="eastAsia"/>
+        </w:rPr>
+        <w:t>本文的主要工作如下</w:t>
+      </w:r>
+      <w:r>
+        <w:rPr>
+          <w:rFonts w:hint="eastAsia"/>
+        </w:rPr>
+        <w:t>：</w:t>
+      </w:r>
+    </w:p>
+    <w:p>
+      <w:pPr>
+        <w:ind w:firstLine="420"/>
+      </w:pPr>
+      <w:r>
+        <w:rPr>
+          <w:rFonts w:hint="eastAsia"/>
+        </w:rPr>
+        <w:t>第一：</w:t>
+      </w:r>
+      <w:r>
+        <w:rPr>
+          <w:rFonts w:hint="eastAsia"/>
+        </w:rPr>
+        <w:t>本文提出了一种新的ROP攻击防御的思路，</w:t>
+      </w:r>
+      <w:r>
+        <w:rPr>
+          <w:rFonts w:hint="eastAsia"/>
+        </w:rPr>
+        <w:t>可以避免程序源码难以获取的问题</w:t>
+      </w:r>
+      <w:r>
+        <w:rPr>
+          <w:rFonts w:hint="eastAsia"/>
+        </w:rPr>
+        <w:t>。</w:t>
+      </w:r>
+      <w:r>
+        <w:rPr>
+          <w:rFonts w:hint="eastAsia"/>
+        </w:rPr>
+        <w:t>与现有的ROP攻击防御方法不同的是，</w:t>
+      </w:r>
+      <w:r>
+        <w:rPr>
+          <w:rFonts w:hint="eastAsia"/>
+        </w:rPr>
+        <w:t>本文的方法基于二次汇编实现，</w:t>
+      </w:r>
+      <w:r>
+        <w:rPr>
+          <w:rFonts w:hint="eastAsia"/>
+        </w:rPr>
+        <w:t>可以自动化地</w:t>
+      </w:r>
+      <w:r>
+        <w:rPr>
+          <w:rFonts w:hint="eastAsia"/>
+        </w:rPr>
+        <w:t>对程序进行反汇编和重汇编操作，</w:t>
+      </w:r>
+      <w:r>
+        <w:rPr>
+          <w:rFonts w:hint="eastAsia"/>
+        </w:rPr>
+        <w:t>不需要外部监控，</w:t>
+      </w:r>
+      <w:r>
+        <w:rPr>
+          <w:rFonts w:hint="eastAsia"/>
+        </w:rPr>
+        <w:t>生成的程序在功能上与原始程序完全相同</w:t>
+      </w:r>
+      <w:r>
+        <w:rPr>
+          <w:rFonts w:hint="eastAsia"/>
+        </w:rPr>
+        <w:t>。</w:t>
+      </w:r>
+    </w:p>
+    <w:p>
+      <w:pPr>
+        <w:ind w:firstLine="420"/>
+      </w:pPr>
+      <w:r>
+        <w:rPr>
+          <w:rFonts w:hint="eastAsia"/>
+        </w:rPr>
+        <w:t>第二：</w:t>
+      </w:r>
+      <w:r>
+        <w:rPr>
+          <w:rFonts w:hint="eastAsia"/>
+        </w:rPr>
+        <w:t>本文使用了一种适合二次汇编框架的ROP攻击防御方法。</w:t>
+      </w:r>
+      <w:r>
+        <w:rPr>
+          <w:rFonts w:hint="eastAsia"/>
+        </w:rPr>
+        <w:t>借助二次汇编技术可获取程序的汇编指令</w:t>
+      </w:r>
+      <w:r>
+        <w:rPr>
+          <w:rFonts w:hint="eastAsia"/>
+        </w:rPr>
+        <w:t>并对其</w:t>
+      </w:r>
+      <w:r>
+        <w:rPr>
+          <w:rFonts w:hint="eastAsia"/>
+        </w:rPr>
+        <w:t>直接进行操作的特点</w:t>
+      </w:r>
+      <w:r>
+        <w:rPr>
+          <w:rFonts w:hint="eastAsia"/>
+        </w:rPr>
+        <w:t>，</w:t>
+      </w:r>
+      <w:r>
+        <w:rPr>
+          <w:rFonts w:hint="eastAsia"/>
+        </w:rPr>
+        <w:t>提出了指令替换、无效指令填充和自由跳转指令保护三种方法，</w:t>
+      </w:r>
+      <w:r>
+        <w:rPr>
+          <w:rFonts w:hint="eastAsia"/>
+        </w:rPr>
+        <w:t>最大限度的减少gadget数量以及保护控制流的完整性。</w:t>
+      </w:r>
+    </w:p>
+    <w:p>
+      <w:r>
+        <w:tab/>
+      </w:r>
+      <w:r>
+        <w:rPr>
+          <w:rFonts w:hint="eastAsia"/>
+        </w:rPr>
+        <w:t>第三：</w:t>
+      </w:r>
+      <w:r>
+        <w:rPr>
+          <w:rFonts w:hint="eastAsia"/>
+        </w:rPr>
+        <w:t>本文使用linux的coreutils工具包作为测试</w:t>
+      </w:r>
+      <w:r>
+        <w:rPr>
+          <w:rFonts w:hint="eastAsia"/>
+        </w:rPr>
+        <w:t>样本</w:t>
+      </w:r>
+      <w:r>
+        <w:rPr>
+          <w:rFonts w:hint="eastAsia"/>
+        </w:rPr>
+        <w:t>，</w:t>
+      </w:r>
+      <w:r>
+        <w:rPr>
+          <w:rFonts w:hint="eastAsia"/>
+        </w:rPr>
+        <w:t>结果表明</w:t>
+      </w:r>
+      <w:r>
+        <w:rPr>
+          <w:rFonts w:hint="eastAsia"/>
+        </w:rPr>
+        <w:t>经</w:t>
+      </w:r>
+      <w:r>
+        <w:rPr>
+          <w:rFonts w:hint="eastAsia"/>
+        </w:rPr>
+        <w:t>二次汇编</w:t>
+      </w:r>
+      <w:r>
+        <w:rPr>
+          <w:rFonts w:hint="eastAsia"/>
+        </w:rPr>
+        <w:t>处理之后的程序较原始程序在大小上小近x</w:t>
+      </w:r>
+      <w:r>
+        <w:t>x%</w:t>
+      </w:r>
+      <w:r>
+        <w:rPr>
+          <w:rFonts w:hint="eastAsia"/>
+        </w:rPr>
+        <w:t>，在性能开销上</w:t>
+      </w:r>
+      <w:commentRangeStart w:id="28"/>
+      <w:r>
+        <w:rPr>
+          <w:rFonts w:hint="eastAsia"/>
+        </w:rPr>
+        <w:t>x</w:t>
+      </w:r>
+      <w:r>
+        <w:t>xxxx</w:t>
+      </w:r>
+      <w:commentRangeEnd w:id="28"/>
+      <w:r>
+        <w:rPr>
+          <w:rStyle w:val="af1"/>
+        </w:rPr>
+        <w:commentReference w:id="28"/>
+      </w:r>
+    </w:p>
+    <w:p>
+      <w:pPr>
+        <w:pStyle w:val="22"/>
+      </w:pPr>
+      <w:bookmarkStart w:id="29" w:name="_Toc37170393"/>
+      <w:r>
+        <w:rPr>
+          <w:rFonts w:hint="eastAsia"/>
+        </w:rPr>
+        <w:lastRenderedPageBreak/>
+        <w:t>1</w:t>
+      </w:r>
+      <w:r>
+        <w:t xml:space="preserve">.4 </w:t>
+      </w:r>
+      <w:r>
+        <w:rPr>
+          <w:rFonts w:hint="eastAsia"/>
+        </w:rPr>
+        <w:t>论文结构</w:t>
+      </w:r>
+      <w:bookmarkEnd w:id="29"/>
+    </w:p>
+    <w:p>
+      <w:pPr>
+        <w:ind w:firstLine="420"/>
+      </w:pPr>
+      <w:r>
+        <w:rPr>
+          <w:rFonts w:hint="eastAsia"/>
+        </w:rPr>
+        <w:t>本文的主要研究内容是设计并实现了一</w:t>
+      </w:r>
+      <w:r>
+        <w:rPr>
+          <w:rFonts w:hint="eastAsia"/>
+        </w:rPr>
+        <w:t>种基于二次汇编的R</w:t>
+      </w:r>
+      <w:r>
+        <w:rPr>
+          <w:rFonts w:hint="eastAsia"/>
+        </w:rPr>
+        <w:t>OP攻击防御方法</w:t>
+      </w:r>
+      <w:r>
+        <w:rPr>
+          <w:rFonts w:hint="eastAsia"/>
+        </w:rPr>
+        <w:t>，总体分为五大章节，组织结构为：</w:t>
+      </w:r>
+    </w:p>
+    <w:p>
+      <w:r>
+        <w:rPr>
+          <w:rFonts w:hint="eastAsia"/>
+        </w:rPr>
+        <w:t xml:space="preserve"> </w:t>
+      </w:r>
+      <w:r>
+        <w:t xml:space="preserve">  </w:t>
+      </w:r>
+      <w:r>
+        <w:rPr>
+          <w:rFonts w:hint="eastAsia"/>
+        </w:rPr>
+        <w:t>第一章：绪论。</w:t>
+      </w:r>
+      <w:r>
+        <w:rPr>
+          <w:rFonts w:hint="eastAsia"/>
+        </w:rPr>
+        <w:t>本章介绍了论文的研究背景和研究意义、国内外的研究现状、论文的主要研究内容和论文的组织结构。</w:t>
+      </w:r>
+    </w:p>
+    <w:p>
+      <w:r>
+        <w:tab/>
+      </w:r>
+      <w:r>
+        <w:rPr>
+          <w:rFonts w:hint="eastAsia"/>
+        </w:rPr>
+        <w:t>第二章：相关理论知识</w:t>
+      </w:r>
+      <w:r>
+        <w:rPr>
+          <w:rFonts w:hint="eastAsia"/>
+        </w:rPr>
+        <w:t>。</w:t>
+      </w:r>
+      <w:r>
+        <w:rPr>
+          <w:rFonts w:hint="eastAsia"/>
+        </w:rPr>
+        <w:t>本章</w:t>
+      </w:r>
+    </w:p>
+    <w:p>
+      <w:r>
+        <w:tab/>
+      </w:r>
+      <w:r>
+        <w:rPr>
+          <w:rFonts w:hint="eastAsia"/>
+        </w:rPr>
+        <w:t>第三章：基于二次汇编的ROP攻击防御方法设计</w:t>
+      </w:r>
+      <w:r>
+        <w:rPr>
+          <w:rFonts w:hint="eastAsia"/>
+        </w:rPr>
+        <w:t>。</w:t>
+      </w:r>
+    </w:p>
+    <w:p>
+      <w:r>
+        <w:tab/>
+      </w:r>
+      <w:r>
+        <w:rPr>
+          <w:rFonts w:hint="eastAsia"/>
+        </w:rPr>
+        <w:t>第四章：基于二次汇编的ROP攻击防御方法实现</w:t>
+      </w:r>
+      <w:r>
+        <w:rPr>
+          <w:rFonts w:hint="eastAsia"/>
+        </w:rPr>
+        <w:t>。</w:t>
+      </w:r>
+    </w:p>
+    <w:p>
+      <w:r>
+        <w:tab/>
+      </w:r>
+      <w:r>
+        <w:rPr>
+          <w:rFonts w:hint="eastAsia"/>
+        </w:rPr>
+        <w:t>第五章：测试及结果分析</w:t>
+      </w:r>
+      <w:r>
+        <w:rPr>
+          <w:rFonts w:hint="eastAsia"/>
+        </w:rPr>
+        <w:t>。</w:t>
+      </w:r>
+    </w:p>
+    <w:p>
+      <w:r>
+        <w:tab/>
+      </w:r>
+      <w:r>
+        <w:rPr>
+          <w:rFonts w:hint="eastAsia"/>
+        </w:rPr>
+        <w:t>结论：</w:t>
+      </w:r>
+      <w:bookmarkStart w:id="30" w:name="_Toc515558005"/>
+      <w:r>
+        <w:rPr>
+          <w:rFonts w:hint="eastAsia"/>
+        </w:rPr>
+        <w:t>总结和展望。</w:t>
+      </w:r>
+    </w:p>
+    <w:p>
+      <w:pPr>
+        <w:pStyle w:val="111"/>
+      </w:pPr>
+      <w:r>
+        <w:br w:type="page"/>
+      </w:r>
+    </w:p>
+    <w:p>
+      <w:pPr>
+        <w:pStyle w:val="111"/>
+      </w:pPr>
+      <w:bookmarkStart w:id="31" w:name="_Toc37170394"/>
+      <w:r>
+        <w:rPr>
+          <w:rFonts w:hint="eastAsia"/>
+        </w:rPr>
+        <w:lastRenderedPageBreak/>
+        <w:t>第2章 相关理论知识</w:t>
+      </w:r>
+      <w:bookmarkEnd w:id="31"/>
+    </w:p>
+    <w:p>
+      <w:pPr>
+        <w:pStyle w:val="22"/>
+      </w:pPr>
+      <w:bookmarkStart w:id="32" w:name="_Toc37170395"/>
+      <w:r>
+        <w:rPr>
+          <w:rFonts w:hint="eastAsia"/>
+        </w:rPr>
+        <w:t>2</w:t>
+      </w:r>
+      <w:r>
+        <w:t xml:space="preserve">.1 </w:t>
+      </w:r>
+      <w:r>
+        <w:rPr>
+          <w:rFonts w:hint="eastAsia"/>
+        </w:rPr>
+        <w:t>ROP攻击及防御技术</w:t>
+      </w:r>
+      <w:bookmarkEnd w:id="32"/>
+    </w:p>
+    <w:p>
+      <w:pPr>
+        <w:pStyle w:val="33"/>
+      </w:pPr>
+      <w:bookmarkStart w:id="33" w:name="_Toc37170396"/>
+      <w:r>
+        <w:rPr>
+          <w:rFonts w:hint="eastAsia"/>
+        </w:rPr>
+        <w:t>2</w:t>
+      </w:r>
+      <w:r>
+        <w:t xml:space="preserve">.1.1 </w:t>
+      </w:r>
+      <w:r>
+        <w:rPr>
+          <w:rFonts w:hint="eastAsia"/>
+        </w:rPr>
+        <w:t>ROP攻击的</w:t>
+      </w:r>
+      <w:r>
+        <w:rPr>
+          <w:rFonts w:hint="eastAsia"/>
+        </w:rPr>
+        <w:t>背景知识</w:t>
+      </w:r>
+      <w:bookmarkEnd w:id="33"/>
+    </w:p>
+    <w:p>
+      <w:r>
+        <w:tab/>
+      </w:r>
+      <w:r>
+        <w:rPr>
+          <w:rFonts w:hint="eastAsia"/>
+        </w:rPr>
+        <w:t>在正式介绍ROP攻击的原理之前，</w:t>
+      </w:r>
+      <w:r>
+        <w:rPr>
+          <w:rFonts w:hint="eastAsia"/>
+        </w:rPr>
+        <w:t>这里先对ROP攻击的背景知识进行大致的介绍，</w:t>
+      </w:r>
+      <w:r>
+        <w:rPr>
+          <w:rFonts w:hint="eastAsia"/>
+        </w:rPr>
+        <w:t>包括</w:t>
+      </w:r>
+      <w:r>
+        <w:rPr>
+          <w:rFonts w:hint="eastAsia"/>
+        </w:rPr>
+        <w:t>堆</w:t>
+      </w:r>
+      <w:r>
+        <w:rPr>
+          <w:rFonts w:hint="eastAsia"/>
+        </w:rPr>
+        <w:t>栈的</w:t>
+      </w:r>
+      <w:r>
+        <w:rPr>
+          <w:rFonts w:hint="eastAsia"/>
+        </w:rPr>
+        <w:t>定义</w:t>
+      </w:r>
+      <w:r>
+        <w:rPr>
+          <w:rFonts w:hint="eastAsia"/>
+        </w:rPr>
+        <w:t>、</w:t>
+      </w:r>
+      <w:r>
+        <w:rPr>
+          <w:rFonts w:hint="eastAsia"/>
+        </w:rPr>
+        <w:t>堆</w:t>
+      </w:r>
+      <w:r>
+        <w:rPr>
+          <w:rFonts w:hint="eastAsia"/>
+        </w:rPr>
+        <w:t>栈</w:t>
+      </w:r>
+      <w:r>
+        <w:rPr>
+          <w:rFonts w:hint="eastAsia"/>
+        </w:rPr>
+        <w:t>缓冲区</w:t>
+      </w:r>
+      <w:r>
+        <w:rPr>
+          <w:rFonts w:hint="eastAsia"/>
+        </w:rPr>
+        <w:t>溢出、</w:t>
+      </w:r>
+      <w:r>
+        <w:rPr>
+          <w:rFonts w:hint="eastAsia"/>
+        </w:rPr>
+        <w:t>堆</w:t>
+      </w:r>
+      <w:r>
+        <w:rPr>
+          <w:rFonts w:hint="eastAsia"/>
+        </w:rPr>
+        <w:t>栈溢出的利用</w:t>
+      </w:r>
+      <w:r>
+        <w:rPr>
+          <w:rFonts w:hint="eastAsia"/>
+        </w:rPr>
+        <w:t>方法</w:t>
+      </w:r>
+      <w:r>
+        <w:rPr>
+          <w:rFonts w:hint="eastAsia"/>
+        </w:rPr>
+        <w:t>以及基础的保护技术。</w:t>
+      </w:r>
+      <w:r>
+        <w:rPr>
+          <w:rFonts w:hint="eastAsia"/>
+        </w:rPr>
+        <w:t>有了背景知识的掌握后，</w:t>
+      </w:r>
+      <w:r>
+        <w:rPr>
+          <w:rFonts w:hint="eastAsia"/>
+        </w:rPr>
+        <w:t>理解ROP攻击的原理将会更加</w:t>
+      </w:r>
+      <w:r>
+        <w:rPr>
+          <w:rFonts w:hint="eastAsia"/>
+        </w:rPr>
+        <w:t>容易</w:t>
+      </w:r>
+      <w:r>
+        <w:rPr>
+          <w:rFonts w:hint="eastAsia"/>
+        </w:rPr>
+        <w:t>。</w:t>
+      </w:r>
+    </w:p>
+    <w:p>
+      <w:pPr>
+        <w:pStyle w:val="44"/>
+      </w:pPr>
+      <w:r>
+        <w:rPr>
+          <w:rFonts w:hint="eastAsia"/>
+        </w:rPr>
+        <w:t>2</w:t>
+      </w:r>
+      <w:r>
+        <w:t>.1.</w:t>
+      </w:r>
+      <w:r>
+        <w:t>1</w:t>
+      </w:r>
+      <w:r>
+        <w:t xml:space="preserve">.1 </w:t>
+      </w:r>
+      <w:r>
+        <w:rPr>
+          <w:rFonts w:hint="eastAsia"/>
+        </w:rPr>
+        <w:t>堆</w:t>
+      </w:r>
+      <w:r>
+        <w:rPr>
+          <w:rFonts w:hint="eastAsia"/>
+        </w:rPr>
+        <w:t>栈的定义</w:t>
+      </w:r>
+    </w:p>
+    <w:p>
+      <w:r>
+        <w:tab/>
+      </w:r>
+      <w:r>
+        <w:rPr>
+          <w:rFonts w:hint="eastAsia"/>
+        </w:rPr>
+        <w:t>在现代计算机</w:t>
+      </w:r>
+      <w:r>
+        <w:rPr>
+          <w:rFonts w:hint="eastAsia"/>
+        </w:rPr>
+        <w:t>的操作</w:t>
+      </w:r>
+      <w:r>
+        <w:rPr>
+          <w:rFonts w:hint="eastAsia"/>
+        </w:rPr>
+        <w:t>系统中，</w:t>
+      </w:r>
+      <w:r>
+        <w:rPr>
+          <w:rFonts w:hint="eastAsia"/>
+        </w:rPr>
+        <w:t>每个进程都有它</w:t>
+      </w:r>
+      <w:r>
+        <w:rPr>
+          <w:rFonts w:hint="eastAsia"/>
+        </w:rPr>
+        <w:t>专属</w:t>
+      </w:r>
+      <w:r>
+        <w:rPr>
+          <w:rFonts w:hint="eastAsia"/>
+        </w:rPr>
+        <w:t>的</w:t>
+      </w:r>
+      <w:r>
+        <w:rPr>
+          <w:rFonts w:hint="eastAsia"/>
+        </w:rPr>
+        <w:t>内存区域，称为堆栈（stack）。</w:t>
+      </w:r>
+      <w:r>
+        <w:rPr>
+          <w:rFonts w:hint="eastAsia"/>
+        </w:rPr>
+        <w:t>进程可分为三大区域，分别是代码段、数据段和堆栈。</w:t>
+      </w:r>
+      <w:r>
+        <w:rPr>
+          <w:rFonts w:hint="eastAsia"/>
+        </w:rPr>
+        <w:t>代码段是一个只读的数据段，它包含了程序的指令</w:t>
+      </w:r>
+      <w:r>
+        <w:rPr>
+          <w:rFonts w:hint="eastAsia"/>
+        </w:rPr>
+        <w:t>；数据段包含了程序中初始化和未初始化的数据，比如静态变量</w:t>
+      </w:r>
+      <w:r>
+        <w:rPr>
+          <w:rFonts w:hint="eastAsia"/>
+        </w:rPr>
+        <w:t>；堆栈则存储函数中动态分配的变量</w:t>
+      </w:r>
+      <w:r>
+        <w:rPr>
+          <w:rFonts w:hint="eastAsia"/>
+        </w:rPr>
+        <w:t>，</w:t>
+      </w:r>
+      <w:r>
+        <w:rPr>
+          <w:rFonts w:hint="eastAsia"/>
+        </w:rPr>
+        <w:t>用来传递函数的参数以及在函数执行结束后返回数据</w:t>
+      </w:r>
+      <w:r>
+        <w:rPr>
+          <w:rFonts w:hint="eastAsia"/>
+        </w:rPr>
+        <w:t>。</w:t>
+      </w:r>
+      <w:r>
+        <w:rPr>
+          <w:rFonts w:hint="eastAsia"/>
+        </w:rPr>
+        <w:t>堆栈是一个充当元素集合的抽象数据类型</w:t>
+      </w:r>
+      <w:r>
+        <w:rPr>
+          <w:rFonts w:hint="eastAsia"/>
+        </w:rPr>
+        <w:t>，它的功能</w:t>
+      </w:r>
+      <w:r>
+        <w:rPr>
+          <w:rFonts w:hint="eastAsia"/>
+        </w:rPr>
+        <w:t>就像一</w:t>
+      </w:r>
+      <w:r>
+        <w:rPr>
+          <w:rFonts w:hint="eastAsia"/>
+        </w:rPr>
+        <w:t>堆盘子</w:t>
+      </w:r>
+      <w:r>
+        <w:rPr>
+          <w:rFonts w:hint="eastAsia"/>
+        </w:rPr>
+        <w:t>，</w:t>
+      </w:r>
+      <w:r>
+        <w:rPr>
+          <w:rFonts w:hint="eastAsia"/>
+        </w:rPr>
+        <w:t>最后放在最上面的盘子也是要取出的第一个盘子。这种从堆栈取元素的排序方式称为后进先出。</w:t>
+      </w:r>
+    </w:p>
+    <w:p>
+      <w:r>
+        <w:tab/>
+      </w:r>
+      <w:r>
+        <w:rPr>
+          <w:rFonts w:hint="eastAsia"/>
+        </w:rPr>
+        <w:t>每次函数调用时，</w:t>
+      </w:r>
+      <w:r>
+        <w:rPr>
+          <w:rFonts w:hint="eastAsia"/>
+        </w:rPr>
+        <w:t>操作系统会分配堆栈的一小部分来存储它的数据</w:t>
+      </w:r>
+      <w:r>
+        <w:rPr>
+          <w:rFonts w:hint="eastAsia"/>
+        </w:rPr>
+        <w:t>，这一小部分称为栈帧</w:t>
+      </w:r>
+      <w:r>
+        <w:rPr>
+          <w:rFonts w:hint="eastAsia"/>
+        </w:rPr>
+        <w:t>，由函数参数、函数的局部变量以及用于恢复前一个栈帧的数据</w:t>
+      </w:r>
+      <w:r>
+        <w:rPr>
+          <w:rFonts w:hint="eastAsia"/>
+        </w:rPr>
+        <w:t>。</w:t>
+      </w:r>
+      <w:r>
+        <w:rPr>
+          <w:rFonts w:hint="eastAsia"/>
+        </w:rPr>
+        <w:t>尽管从理论上来说堆栈的功能很简单，</w:t>
+      </w:r>
+      <w:r>
+        <w:rPr>
+          <w:rFonts w:hint="eastAsia"/>
+        </w:rPr>
+        <w:t>但仍然很可能出现错误。</w:t>
+      </w:r>
+      <w:r>
+        <w:rPr>
+          <w:rFonts w:hint="eastAsia"/>
+        </w:rPr>
+        <w:t>与堆栈交互时遇到的最常见的错误之一就是堆栈缓冲区溢出。这个错误与变量在堆栈的存储方式有关</w:t>
+      </w:r>
+      <w:r>
+        <w:rPr>
+          <w:rFonts w:hint="eastAsia"/>
+        </w:rPr>
+        <w:t>，</w:t>
+      </w:r>
+      <w:r>
+        <w:rPr>
+          <w:rFonts w:hint="eastAsia"/>
+        </w:rPr>
+        <w:t>它也是引起漏洞的关键。</w:t>
+      </w:r>
+      <w:r>
+        <w:rPr>
+          <w:rFonts w:hint="eastAsia"/>
+        </w:rPr>
+        <w:t>在</w:t>
+      </w:r>
+      <w:r>
+        <w:rPr>
+          <w:rFonts w:hint="eastAsia"/>
+        </w:rPr>
+        <w:t>下一节</w:t>
+      </w:r>
+      <w:r>
+        <w:rPr>
+          <w:rFonts w:hint="eastAsia"/>
+        </w:rPr>
+        <w:t>栈溢出原理</w:t>
+      </w:r>
+      <w:r>
+        <w:rPr>
+          <w:rFonts w:hint="eastAsia"/>
+        </w:rPr>
+        <w:t>中，本文将研究导致此错误的原因及其工作原理。</w:t>
+      </w:r>
+    </w:p>
+    <w:p>
+      <w:pPr>
+        <w:pStyle w:val="44"/>
+      </w:pPr>
+      <w:r>
+        <w:rPr>
+          <w:rFonts w:hint="eastAsia"/>
+        </w:rPr>
+        <w:t>2</w:t>
+      </w:r>
+      <w:r>
+        <w:t>.1.1.2</w:t>
+      </w:r>
+      <w:r>
+        <w:t xml:space="preserve"> </w:t>
+      </w:r>
+      <w:r>
+        <w:rPr>
+          <w:rFonts w:hint="eastAsia"/>
+        </w:rPr>
+        <w:t>堆</w:t>
+      </w:r>
+      <w:r>
+        <w:rPr>
+          <w:rFonts w:hint="eastAsia"/>
+        </w:rPr>
+        <w:t>栈</w:t>
+      </w:r>
+      <w:r>
+        <w:rPr>
+          <w:rFonts w:hint="eastAsia"/>
+        </w:rPr>
+        <w:t>缓冲区</w:t>
+      </w:r>
+      <w:r>
+        <w:rPr>
+          <w:rFonts w:hint="eastAsia"/>
+        </w:rPr>
+        <w:t>溢出</w:t>
+      </w:r>
+      <w:r>
+        <w:rPr>
+          <w:rFonts w:hint="eastAsia"/>
+        </w:rPr>
+        <w:t>的</w:t>
+      </w:r>
+      <w:r>
+        <w:rPr>
+          <w:rFonts w:hint="eastAsia"/>
+        </w:rPr>
+        <w:t>原理</w:t>
+      </w:r>
+    </w:p>
+    <w:p>
+      <w:r>
+        <w:tab/>
+      </w:r>
+      <w:r>
+        <w:rPr>
+          <w:rFonts w:hint="eastAsia"/>
+        </w:rPr>
+        <w:t>缓冲区溢出是一种</w:t>
+      </w:r>
+      <w:r>
+        <w:rPr>
+          <w:rFonts w:hint="eastAsia"/>
+        </w:rPr>
+        <w:t>程序</w:t>
+      </w:r>
+      <w:r>
+        <w:rPr>
+          <w:rFonts w:hint="eastAsia"/>
+        </w:rPr>
+        <w:t>运行时的错误，</w:t>
+      </w:r>
+      <w:r>
+        <w:rPr>
+          <w:rFonts w:hint="eastAsia"/>
+        </w:rPr>
+        <w:t>发生</w:t>
+      </w:r>
+      <w:r>
+        <w:rPr>
+          <w:rFonts w:hint="eastAsia"/>
+        </w:rPr>
+        <w:t>在程序尝试对超出其预期数据结构的内存地址进行写操作</w:t>
+      </w:r>
+      <w:r>
+        <w:rPr>
+          <w:rFonts w:hint="eastAsia"/>
+        </w:rPr>
+        <w:t>的时候。</w:t>
+      </w:r>
+      <w:r>
+        <w:rPr>
+          <w:rFonts w:hint="eastAsia"/>
+        </w:rPr>
+        <w:t>通常是写入数据的大小超出缓冲区大小，</w:t>
+      </w:r>
+      <w:r>
+        <w:rPr>
+          <w:rFonts w:hint="eastAsia"/>
+        </w:rPr>
+        <w:t>这可能会破</w:t>
+      </w:r>
+      <w:r>
+        <w:rPr>
+          <w:rFonts w:hint="eastAsia"/>
+        </w:rPr>
+        <w:lastRenderedPageBreak/>
+        <w:t>坏相邻的内存数据，并导致程序崩溃或错误的结果</w:t>
+      </w:r>
+      <w:r>
+        <w:rPr>
+          <w:rFonts w:hint="eastAsia"/>
+        </w:rPr>
+        <w:t>。</w:t>
+      </w:r>
+      <w:r>
+        <w:rPr>
+          <w:rFonts w:hint="eastAsia"/>
+        </w:rPr>
+        <w:t>缓冲区溢出错误的一个常见例子就是数组索引超出范围</w:t>
+      </w:r>
+      <w:r>
+        <w:rPr>
+          <w:rFonts w:hint="eastAsia"/>
+        </w:rPr>
+        <w:t>，该错误使攻击者可以通过代码注入劫持程序控制流，导致程序受到攻击。</w:t>
+      </w:r>
+    </w:p>
+    <w:p>
+      <w:r>
+        <w:tab/>
+      </w:r>
+      <w:r>
+        <w:rPr>
+          <w:rFonts w:hint="eastAsia"/>
+        </w:rPr>
+        <w:t>为了</w:t>
+      </w:r>
+      <w:r>
+        <w:rPr>
+          <w:rFonts w:hint="eastAsia"/>
+        </w:rPr>
+        <w:t>更直观地</w:t>
+      </w:r>
+      <w:r>
+        <w:rPr>
+          <w:rFonts w:hint="eastAsia"/>
+        </w:rPr>
+        <w:t>说明缓冲区溢出</w:t>
+      </w:r>
+      <w:r>
+        <w:rPr>
+          <w:rFonts w:hint="eastAsia"/>
+        </w:rPr>
+        <w:t>的原理</w:t>
+      </w:r>
+      <w:r>
+        <w:rPr>
+          <w:rFonts w:hint="eastAsia"/>
+        </w:rPr>
+        <w:t>，接下来将</w:t>
+      </w:r>
+      <w:r>
+        <w:rPr>
+          <w:rFonts w:hint="eastAsia"/>
+        </w:rPr>
+        <w:t>使用一个例子来介绍。</w:t>
+      </w:r>
+      <w:r>
+        <w:rPr>
+          <w:rFonts w:hint="eastAsia"/>
+        </w:rPr>
+        <w:t>程序</w:t>
+      </w:r>
+      <w:r>
+        <w:rPr>
+          <w:rFonts w:hint="eastAsia"/>
+        </w:rPr>
+        <w:t>源码如图2</w:t>
+      </w:r>
+      <w:r>
+        <w:t>-1</w:t>
+      </w:r>
+      <w:r>
+        <w:rPr>
+          <w:rFonts w:hint="eastAsia"/>
+        </w:rPr>
+        <w:t>，</w:t>
+      </w:r>
+      <w:r>
+        <w:rPr>
+          <w:rFonts w:hint="eastAsia"/>
+        </w:rPr>
+        <w:t>其</w:t>
+      </w:r>
+      <w:r>
+        <w:rPr>
+          <w:rFonts w:hint="eastAsia"/>
+        </w:rPr>
+        <w:t>功能非常简单，使用gets函数接收字符串并输出该字符串。</w:t>
+      </w:r>
+      <w:r>
+        <w:rPr>
+          <w:rFonts w:hint="eastAsia"/>
+        </w:rPr>
+        <w:t>字符串名为buffer，大小为8字节。</w:t>
+      </w:r>
+    </w:p>
+    <w:p>
+      <w:pPr>
+        <w:keepNext/>
+        <w:jc w:val="center"/>
+      </w:pPr>
+      <w:r>
+        <w:rPr>
+          <w:noProof/>
+        </w:rPr>
+        <w:drawing>
+          <wp:inline distT="0" distB="0" distL="0" distR="0" wp14:anchorId="175E019C" wp14:editId="0C707918">
+            <wp:extent cx="3307367" cy="2827265"/>
+            <wp:effectExtent l="0" t="0" r="7620" b="0"/>
+            <wp:docPr id="2" name="图片 2"/>
             <wp:cNvGraphicFramePr>
               <a:graphicFrameLocks xmlns:a="http://schemas.openxmlformats.org/drawingml/2006/main" noChangeAspect="1"/>
             </wp:cNvGraphicFramePr>
@@ -4378,7 +7548,7 @@
                     <pic:cNvPicPr/>
                   </pic:nvPicPr>
                   <pic:blipFill>
-                    <a:blip r:embed="rId16"/>
+                    <a:blip r:embed="rId17"/>
                     <a:stretch>
                       <a:fillRect/>
                     </a:stretch>
@@ -4386,7 +7556,7 @@
                   <pic:spPr>
                     <a:xfrm>
                       <a:off x="0" y="0"/>
-                      <a:ext cx="5243014" cy="2270957"/>
+                      <a:ext cx="3307367" cy="2827265"/>
                     </a:xfrm>
                     <a:prstGeom prst="rect">
                       <a:avLst/>
@@ -4402,288 +7572,553 @@
     <w:p>
       <w:pPr>
         <w:pStyle w:val="af9"/>
-        <w:spacing w:line="240" w:lineRule="auto"/>
         <w:jc w:val="center"/>
-        <w:rPr>
-          <w:rFonts w:ascii="宋体" w:eastAsia="宋体" w:hAnsi="宋体"/>
-          <w:sz w:val="21"/>
-          <w:szCs w:val="21"/>
-        </w:rPr>
-      </w:pPr>
-      <w:r>
-        <w:rPr>
-          <w:rFonts w:ascii="宋体" w:eastAsia="宋体" w:hAnsi="宋体" w:hint="eastAsia"/>
-          <w:sz w:val="21"/>
-          <w:szCs w:val="21"/>
-        </w:rPr>
-        <w:t xml:space="preserve">图 </w:t>
-      </w:r>
-      <w:r>
-        <w:rPr>
-          <w:rFonts w:ascii="宋体" w:eastAsia="宋体" w:hAnsi="宋体"/>
-          <w:sz w:val="21"/>
-          <w:szCs w:val="21"/>
-        </w:rPr>
+      </w:pPr>
+      <w:r>
+        <w:t>图</w:t>
+      </w:r>
+      <w:r>
+        <w:t xml:space="preserve"> </w:t>
+      </w:r>
+      <w:r>
         <w:fldChar w:fldCharType="begin"/>
       </w:r>
       <w:r>
-        <w:rPr>
-          <w:rFonts w:ascii="宋体" w:eastAsia="宋体" w:hAnsi="宋体"/>
-          <w:sz w:val="21"/>
-          <w:szCs w:val="21"/>
-        </w:rPr>
+        <w:instrText xml:space="preserve"> SEQ </w:instrText>
+      </w:r>
+      <w:r>
+        <w:instrText>图</w:instrText>
+      </w:r>
+      <w:r>
+        <w:instrText xml:space="preserve"> \* ARABIC </w:instrText>
+      </w:r>
+      <w:r>
+        <w:fldChar w:fldCharType="separate"/>
+      </w:r>
+      <w:r>
+        <w:rPr>
+          <w:noProof/>
+        </w:rPr>
+        <w:t>2</w:t>
+      </w:r>
+      <w:r>
+        <w:fldChar w:fldCharType="end"/>
+      </w:r>
+      <w:r>
+        <w:t xml:space="preserve">-1 </w:t>
+      </w:r>
+      <w:r>
+        <w:rPr>
+          <w:rFonts w:hint="eastAsia"/>
+        </w:rPr>
+        <w:t>缓冲区溢出例子源码</w:t>
+      </w:r>
+    </w:p>
+    <w:p>
+      <w:r>
+        <w:rPr>
+          <w:rFonts w:hint="eastAsia"/>
+        </w:rPr>
+        <w:t>程序正常执行时，</w:t>
+      </w:r>
+      <w:r>
+        <w:rPr>
+          <w:rFonts w:hint="eastAsia"/>
+        </w:rPr>
+        <w:t>栈的内容</w:t>
+      </w:r>
+      <w:r>
+        <w:rPr>
+          <w:rFonts w:hint="eastAsia"/>
+        </w:rPr>
+        <w:t>如图2</w:t>
+      </w:r>
+      <w:r>
+        <w:t>-2</w:t>
+      </w:r>
+      <w:r>
+        <w:rPr>
+          <w:rFonts w:hint="eastAsia"/>
+        </w:rPr>
+        <w:t>，</w:t>
+      </w:r>
+      <w:r>
+        <w:rPr>
+          <w:rFonts w:hint="eastAsia"/>
+        </w:rPr>
+        <w:t>可以看到使用字符串“Hello”作为输入时，栈内容没有异常</w:t>
+      </w:r>
+      <w:r>
+        <w:rPr>
+          <w:rFonts w:hint="eastAsia"/>
+        </w:rPr>
+        <w:t>。但是，如果使用的字符串过长而无法放入预期的缓冲区</w:t>
+      </w:r>
+      <w:r>
+        <w:rPr>
+          <w:rFonts w:hint="eastAsia"/>
+        </w:rPr>
+        <w:t>，那么字符串的剩余部分</w:t>
+      </w:r>
+      <w:r>
+        <w:rPr>
+          <w:rFonts w:hint="eastAsia"/>
+        </w:rPr>
+        <w:t>溢出到堆栈上，并从而覆盖其它的内容。</w:t>
+      </w:r>
+      <w:r>
+        <w:rPr>
+          <w:rFonts w:hint="eastAsia"/>
+        </w:rPr>
+        <w:t>程序发送缓冲区溢出时，栈的内容</w:t>
+      </w:r>
+      <w:r>
+        <w:rPr>
+          <w:rFonts w:hint="eastAsia"/>
+        </w:rPr>
+        <w:t>如图2</w:t>
+      </w:r>
+      <w:r>
+        <w:t>-3</w:t>
+      </w:r>
+      <w:r>
+        <w:rPr>
+          <w:rFonts w:hint="eastAsia"/>
+        </w:rPr>
+        <w:t>，</w:t>
+      </w:r>
+      <w:r>
+        <w:rPr>
+          <w:rFonts w:hint="eastAsia"/>
+        </w:rPr>
+        <w:t>可以看到输入的字符串为1</w:t>
+      </w:r>
+      <w:r>
+        <w:t>6</w:t>
+      </w:r>
+      <w:r>
+        <w:rPr>
+          <w:rFonts w:hint="eastAsia"/>
+        </w:rPr>
+        <w:t>个字符A，</w:t>
+      </w:r>
+      <w:r>
+        <w:rPr>
+          <w:rFonts w:hint="eastAsia"/>
+        </w:rPr>
+        <w:t>由于</w:t>
+      </w:r>
+      <w:r>
+        <w:rPr>
+          <w:rFonts w:hint="eastAsia"/>
+        </w:rPr>
+        <w:t>大小超出预期，并且</w:t>
+      </w:r>
+      <w:r>
+        <w:rPr>
+          <w:rFonts w:hint="eastAsia"/>
+        </w:rPr>
+        <w:t>C语言中的gets函数没有边界检查，导致栈上的上一个函数的栈帧以及返回地址被字符A所覆盖。</w:t>
+      </w:r>
+      <w:r>
+        <w:rPr>
+          <w:rFonts w:hint="eastAsia"/>
+        </w:rPr>
+        <w:t>这里由于返回地址被覆盖为无效地址，程序将异常终止，但</w:t>
+      </w:r>
+      <w:r>
+        <w:rPr>
+          <w:rFonts w:hint="eastAsia"/>
+        </w:rPr>
+        <w:t>攻击者可以</w:t>
+      </w:r>
+      <w:r>
+        <w:rPr>
+          <w:rFonts w:hint="eastAsia"/>
+        </w:rPr>
+        <w:t>精心构造输入，利用此漏洞接管程序的控制流，</w:t>
+      </w:r>
+      <w:r>
+        <w:rPr>
+          <w:rFonts w:hint="eastAsia"/>
+        </w:rPr>
+        <w:t>实现任意代码执行</w:t>
+      </w:r>
+      <w:r>
+        <w:rPr>
+          <w:rFonts w:hint="eastAsia"/>
+        </w:rPr>
+        <w:t>。</w:t>
+      </w:r>
+    </w:p>
+    <w:p>
+      <w:pPr>
+        <w:keepNext/>
+        <w:jc w:val="center"/>
+      </w:pPr>
+      <w:r>
+        <w:rPr>
+          <w:rFonts w:hint="eastAsia"/>
+        </w:rPr>
+        <w:t xml:space="preserve"> </w:t>
+      </w:r>
+      <w:r>
+        <w:t xml:space="preserve">     </w:t>
+      </w:r>
+      <w:r>
+        <w:rPr>
+          <w:noProof/>
+        </w:rPr>
+        <w:lastRenderedPageBreak/>
+        <w:drawing>
+          <wp:inline distT="0" distB="0" distL="0" distR="0" wp14:anchorId="0BBC4109" wp14:editId="50179AF2">
+            <wp:extent cx="5121084" cy="3033023"/>
+            <wp:effectExtent l="0" t="0" r="3810" b="0"/>
+            <wp:docPr id="4" name="图片 4"/>
+            <wp:cNvGraphicFramePr>
+              <a:graphicFrameLocks xmlns:a="http://schemas.openxmlformats.org/drawingml/2006/main" noChangeAspect="1"/>
+            </wp:cNvGraphicFramePr>
+            <a:graphic xmlns:a="http://schemas.openxmlformats.org/drawingml/2006/main">
+              <a:graphicData uri="http://schemas.openxmlformats.org/drawingml/2006/picture">
+                <pic:pic xmlns:pic="http://schemas.openxmlformats.org/drawingml/2006/picture">
+                  <pic:nvPicPr>
+                    <pic:cNvPr id="1" name=""/>
+                    <pic:cNvPicPr/>
+                  </pic:nvPicPr>
+                  <pic:blipFill>
+                    <a:blip r:embed="rId18"/>
+                    <a:stretch>
+                      <a:fillRect/>
+                    </a:stretch>
+                  </pic:blipFill>
+                  <pic:spPr>
+                    <a:xfrm>
+                      <a:off x="0" y="0"/>
+                      <a:ext cx="5121084" cy="3033023"/>
+                    </a:xfrm>
+                    <a:prstGeom prst="rect">
+                      <a:avLst/>
+                    </a:prstGeom>
+                  </pic:spPr>
+                </pic:pic>
+              </a:graphicData>
+            </a:graphic>
+          </wp:inline>
+        </w:drawing>
+      </w:r>
+    </w:p>
+    <w:p>
+      <w:pPr>
+        <w:pStyle w:val="af9"/>
+        <w:jc w:val="left"/>
+      </w:pPr>
+      <w:r>
+        <w:rPr>
+          <w:rFonts w:hint="eastAsia"/>
+        </w:rPr>
+        <w:t xml:space="preserve"> </w:t>
+      </w:r>
+      <w:r>
+        <w:tab/>
+      </w:r>
+      <w:r>
+        <w:t xml:space="preserve">    </w:t>
+      </w:r>
+      <w:r>
+        <w:rPr>
+          <w:rFonts w:hint="eastAsia"/>
+        </w:rPr>
+        <w:t>图</w:t>
+      </w:r>
+      <w:r>
+        <w:rPr>
+          <w:rFonts w:hint="eastAsia"/>
+        </w:rPr>
+        <w:t xml:space="preserve"> </w:t>
+      </w:r>
+      <w:r>
+        <w:t>2</w:t>
+      </w:r>
+      <w:r>
+        <w:t>-</w:t>
+      </w:r>
+      <w:r>
+        <w:t>2</w:t>
+      </w:r>
+      <w:r>
+        <w:t xml:space="preserve"> </w:t>
+      </w:r>
+      <w:r>
+        <w:rPr>
+          <w:rFonts w:hint="eastAsia"/>
+        </w:rPr>
+        <w:t>程序期待的输入</w:t>
+      </w:r>
+      <w:r>
+        <w:rPr>
+          <w:rFonts w:hint="eastAsia"/>
+        </w:rPr>
+        <w:t xml:space="preserve"> </w:t>
+      </w:r>
+      <w:r>
+        <w:t xml:space="preserve">            </w:t>
+      </w:r>
+      <w:r>
+        <w:t xml:space="preserve">              </w:t>
+      </w:r>
+      <w:r>
+        <w:t>图</w:t>
+      </w:r>
+      <w:r>
+        <w:t xml:space="preserve"> 2-</w:t>
+      </w:r>
+      <w:r>
+        <w:t>3</w:t>
+      </w:r>
+      <w:r>
+        <w:t xml:space="preserve"> </w:t>
+      </w:r>
+      <w:r>
+        <w:rPr>
+          <w:rFonts w:hint="eastAsia"/>
+        </w:rPr>
+        <w:t>程序发生缓冲区溢出</w:t>
+      </w:r>
+    </w:p>
+    <w:p>
+      <w:pPr>
+        <w:pStyle w:val="44"/>
+      </w:pPr>
+      <w:r>
+        <w:rPr>
+          <w:rFonts w:hint="eastAsia"/>
+        </w:rPr>
+        <w:t>2</w:t>
+      </w:r>
+      <w:r>
+        <w:t xml:space="preserve">.1.1.3 </w:t>
+      </w:r>
+      <w:r>
+        <w:rPr>
+          <w:rFonts w:hint="eastAsia"/>
+        </w:rPr>
+        <w:t>堆</w:t>
+      </w:r>
+      <w:r>
+        <w:rPr>
+          <w:rFonts w:hint="eastAsia"/>
+        </w:rPr>
+        <w:t>栈</w:t>
+      </w:r>
+      <w:r>
+        <w:rPr>
+          <w:rFonts w:hint="eastAsia"/>
+        </w:rPr>
+        <w:t>缓冲区</w:t>
+      </w:r>
+      <w:r>
+        <w:rPr>
+          <w:rFonts w:hint="eastAsia"/>
+        </w:rPr>
+        <w:t>溢出的利用方法</w:t>
+      </w:r>
+    </w:p>
+    <w:p>
+      <w:r>
+        <w:tab/>
+      </w:r>
+      <w:r>
+        <w:rPr>
+          <w:rFonts w:hint="eastAsia"/>
+        </w:rPr>
+        <w:t>本</w:t>
+      </w:r>
+      <w:r>
+        <w:rPr>
+          <w:rFonts w:hint="eastAsia"/>
+        </w:rPr>
+        <w:t>小</w:t>
+      </w:r>
+      <w:r>
+        <w:rPr>
+          <w:rFonts w:hint="eastAsia"/>
+        </w:rPr>
+        <w:t>节将介绍两种不同的技术，这些技术为面向返回编程奠定了基础。第一项也是最基本的技术</w:t>
+      </w:r>
+      <w:r>
+        <w:rPr>
+          <w:rFonts w:hint="eastAsia"/>
+        </w:rPr>
+        <w:t>称</w:t>
+      </w:r>
+      <w:r>
+        <w:rPr>
+          <w:rFonts w:hint="eastAsia"/>
+        </w:rPr>
+        <w:t>为堆栈</w:t>
+      </w:r>
+      <w:r>
+        <w:rPr>
+          <w:rFonts w:hint="eastAsia"/>
+        </w:rPr>
+        <w:t>粉碎（</w:t>
+      </w:r>
+      <w:r>
+        <w:rPr>
+          <w:rFonts w:hint="eastAsia"/>
+        </w:rPr>
+        <w:t>S</w:t>
+      </w:r>
+      <w:r>
+        <w:rPr>
+          <w:rFonts w:hint="eastAsia"/>
+        </w:rPr>
+        <w:t>tack</w:t>
+      </w:r>
+      <w:r>
+        <w:t xml:space="preserve"> </w:t>
+      </w:r>
+      <w:r>
+        <w:t>S</w:t>
+      </w:r>
+      <w:r>
+        <w:rPr>
+          <w:rFonts w:hint="eastAsia"/>
+        </w:rPr>
+        <w:t>mashing）</w:t>
+      </w:r>
+      <w:r>
+        <w:rPr>
+          <w:rFonts w:hint="eastAsia"/>
+        </w:rPr>
+        <w:t>。它是第一项利用堆栈缓冲区溢出的技术，并且在Aleph</w:t>
+      </w:r>
+      <w:r>
+        <w:t xml:space="preserve"> </w:t>
+      </w:r>
+      <w:r>
+        <w:rPr>
+          <w:rFonts w:hint="eastAsia"/>
+        </w:rPr>
+        <w:t>One发表他著名的文章</w:t>
+      </w:r>
+      <w:r>
+        <w:fldChar w:fldCharType="begin"/>
+      </w:r>
+      <w:r>
         <w:instrText xml:space="preserve"> </w:instrText>
       </w:r>
       <w:r>
         <w:rPr>
-          <w:rFonts w:ascii="宋体" w:eastAsia="宋体" w:hAnsi="宋体" w:hint="eastAsia"/>
-          <w:sz w:val="21"/>
-          <w:szCs w:val="21"/>
-        </w:rPr>
-        <w:instrText>SEQ 图 \* ARABIC</w:instrText>
-      </w:r>
-      <w:r>
-        <w:rPr>
-          <w:rFonts w:ascii="宋体" w:eastAsia="宋体" w:hAnsi="宋体"/>
-          <w:sz w:val="21"/>
-          <w:szCs w:val="21"/>
-        </w:rPr>
+          <w:rFonts w:hint="eastAsia"/>
+        </w:rPr>
+        <w:instrText>REF _Ref37186157 \r \h</w:instrText>
+      </w:r>
+      <w:r>
         <w:instrText xml:space="preserve"> </w:instrText>
       </w:r>
       <w:r>
-        <w:rPr>
-          <w:rFonts w:ascii="宋体" w:eastAsia="宋体" w:hAnsi="宋体"/>
-          <w:sz w:val="21"/>
-          <w:szCs w:val="21"/>
-        </w:rPr>
         <w:fldChar w:fldCharType="separate"/>
       </w:r>
       <w:r>
-        <w:rPr>
-          <w:rFonts w:ascii="宋体" w:eastAsia="宋体" w:hAnsi="宋体"/>
-          <w:noProof/>
-          <w:sz w:val="21"/>
-          <w:szCs w:val="21"/>
-        </w:rPr>
-        <w:t>1</w:t>
-      </w:r>
-      <w:r>
-        <w:rPr>
-          <w:rFonts w:ascii="宋体" w:eastAsia="宋体" w:hAnsi="宋体"/>
-          <w:sz w:val="21"/>
-          <w:szCs w:val="21"/>
-        </w:rPr>
+        <w:t>[1</w:t>
+      </w:r>
+      <w:r>
+        <w:t>3</w:t>
+      </w:r>
+      <w:r>
+        <w:t>]</w:t>
+      </w:r>
+      <w:r>
         <w:fldChar w:fldCharType="end"/>
       </w:r>
       <w:r>
         <w:rPr>
-          <w:rFonts w:ascii="宋体" w:eastAsia="宋体" w:hAnsi="宋体"/>
-          <w:sz w:val="21"/>
-          <w:szCs w:val="21"/>
-        </w:rPr>
-        <w:t xml:space="preserve">-1 </w:t>
-      </w:r>
-      <w:r>
-        <w:rPr>
-          <w:rFonts w:ascii="宋体" w:eastAsia="宋体" w:hAnsi="宋体" w:hint="eastAsia"/>
-          <w:sz w:val="21"/>
-          <w:szCs w:val="21"/>
-        </w:rPr>
-        <w:t>国家信息安全漏洞库-漏洞新增数量统计图</w:t>
-      </w:r>
-    </w:p>
-    <w:p>
-      <w:pPr>
-        <w:ind w:firstLineChars="200" w:firstLine="480"/>
-      </w:pPr>
-      <w:r>
-        <w:rPr>
-          <w:rFonts w:hint="eastAsia"/>
-        </w:rPr>
-        <w:t>图1</w:t>
-      </w:r>
-      <w:r>
-        <w:t>-1</w:t>
-      </w:r>
-      <w:r>
-        <w:rPr>
-          <w:rFonts w:hint="eastAsia"/>
-        </w:rPr>
-        <w:t>是</w:t>
-      </w:r>
-      <w:r>
-        <w:rPr>
-          <w:rFonts w:hint="eastAsia"/>
-        </w:rPr>
-        <w:t>国家信息安全漏洞库</w:t>
-      </w:r>
-      <w:r>
-        <w:fldChar w:fldCharType="begin"/>
-      </w:r>
-      <w:r>
-        <w:instrText xml:space="preserve"> </w:instrText>
-      </w:r>
-      <w:r>
-        <w:rPr>
-          <w:rFonts w:hint="eastAsia"/>
-        </w:rPr>
-        <w:instrText>REF _Ref37062896 \r \h</w:instrText>
-      </w:r>
-      <w:r>
-        <w:instrText xml:space="preserve"> </w:instrText>
-      </w:r>
-      <w:r>
-        <w:fldChar w:fldCharType="separate"/>
-      </w:r>
-      <w:r>
-        <w:t>[2]</w:t>
-      </w:r>
-      <w:r>
-        <w:fldChar w:fldCharType="end"/>
-      </w:r>
-      <w:r>
-        <w:rPr>
-          <w:rFonts w:hint="eastAsia"/>
-        </w:rPr>
-        <w:t>从2</w:t>
-      </w:r>
-      <w:r>
-        <w:t>019</w:t>
-      </w:r>
-      <w:r>
-        <w:rPr>
-          <w:rFonts w:hint="eastAsia"/>
-        </w:rPr>
-        <w:t>年9月至2</w:t>
-      </w:r>
-      <w:r>
-        <w:t>020</w:t>
-      </w:r>
-      <w:r>
-        <w:rPr>
-          <w:rFonts w:hint="eastAsia"/>
-        </w:rPr>
-        <w:t>年2月关于漏洞新增数量的</w:t>
-      </w:r>
-      <w:r>
-        <w:rPr>
-          <w:rFonts w:hint="eastAsia"/>
-        </w:rPr>
-        <w:t>统计</w:t>
-      </w:r>
-      <w:r>
-        <w:rPr>
-          <w:rFonts w:hint="eastAsia"/>
-        </w:rPr>
-        <w:t>图</w:t>
-      </w:r>
-      <w:r>
-        <w:rPr>
-          <w:rFonts w:hint="eastAsia"/>
-        </w:rPr>
-        <w:t>，</w:t>
-      </w:r>
-      <w:r>
-        <w:rPr>
-          <w:rFonts w:hint="eastAsia"/>
-        </w:rPr>
-        <w:t>近六个月来平均每月漏洞达到1</w:t>
-      </w:r>
-      <w:r>
-        <w:t>432</w:t>
-      </w:r>
-      <w:r>
-        <w:rPr>
-          <w:rFonts w:hint="eastAsia"/>
-        </w:rPr>
-        <w:t>个</w:t>
-      </w:r>
-      <w:r>
-        <w:rPr>
-          <w:rFonts w:hint="eastAsia"/>
-        </w:rPr>
-        <w:t>，</w:t>
-      </w:r>
-      <w:r>
-        <w:rPr>
-          <w:rFonts w:hint="eastAsia"/>
-        </w:rPr>
+          <w:rFonts w:hint="eastAsia"/>
+        </w:rPr>
+        <w:t>之后该项技术得到了广泛的认可。第二项将介绍的技术是返回函数库（Return-to-libc）</w:t>
+      </w:r>
+      <w:r>
+        <w:rPr>
+          <w:rFonts w:hint="eastAsia"/>
+        </w:rPr>
+        <w:t>，它被视为面向返回编程的前身，与其有很多相似之处，并且也是基于代码重用的技术，但它的通用性要差</w:t>
+      </w:r>
+      <w:r>
+        <w:rPr>
+          <w:rFonts w:hint="eastAsia"/>
+        </w:rPr>
+        <w:t>一点</w:t>
+      </w:r>
+      <w:r>
+        <w:rPr>
+          <w:rFonts w:hint="eastAsia"/>
+        </w:rPr>
+        <w:t>。</w:t>
+      </w:r>
+    </w:p>
+    <w:p>
+      <w:r>
+        <w:tab/>
+      </w:r>
+      <w:r>
+        <w:rPr>
+          <w:rFonts w:hint="eastAsia"/>
+        </w:rPr>
+        <w:t>堆栈粉碎技术是我们可以通过堆栈缓冲区溢出进行的最基本的利用</w:t>
+      </w:r>
+      <w:r>
+        <w:rPr>
+          <w:rFonts w:hint="eastAsia"/>
+        </w:rPr>
+        <w:t>方法。</w:t>
+      </w:r>
+      <w:r>
+        <w:rPr>
+          <w:rFonts w:hint="eastAsia"/>
+        </w:rPr>
+        <w:t>使用这项技术，可以通过调用堆栈来重定向程序的控制流</w:t>
+      </w:r>
+      <w:r>
+        <w:rPr>
+          <w:rFonts w:hint="eastAsia"/>
+        </w:rPr>
+        <w:t>。当一个函数被调用时，调用者会将返回地址压入堆栈，而当函数执行结束时，被调用者会将返回地址弹出堆栈，并将控制权转移给该地址。</w:t>
+      </w:r>
+      <w:r>
+        <w:rPr>
+          <w:rFonts w:hint="eastAsia"/>
+        </w:rPr>
+        <w:t>如果攻击者可以控制该地址，那么就可以任意地重定向控制流，使得攻击者能够执行任意代码。</w:t>
+      </w:r>
+    </w:p>
+    <w:p/>
+    <w:p>
+      <w:pPr>
+        <w:pStyle w:val="44"/>
+      </w:pPr>
+      <w:r>
+        <w:rPr>
+          <w:rFonts w:hint="eastAsia"/>
+        </w:rPr>
+        <w:lastRenderedPageBreak/>
         <w:t>2</w:t>
       </w:r>
       <w:r>
-        <w:t>020</w:t>
-      </w:r>
-      <w:r>
-        <w:rPr>
-          <w:rFonts w:hint="eastAsia"/>
-        </w:rPr>
-        <w:t>年2月份</w:t>
-      </w:r>
-      <w:r>
-        <w:rPr>
-          <w:rFonts w:hint="eastAsia"/>
-        </w:rPr>
-        <w:t>采集</w:t>
-      </w:r>
-      <w:r>
-        <w:rPr>
-          <w:rFonts w:hint="eastAsia"/>
-        </w:rPr>
-        <w:t>安全漏洞共1</w:t>
-      </w:r>
-      <w:r>
-        <w:t>246</w:t>
-      </w:r>
-      <w:r>
-        <w:rPr>
-          <w:rFonts w:hint="eastAsia"/>
-        </w:rPr>
-        <w:t>个</w:t>
-      </w:r>
-      <w:r>
-        <w:rPr>
-          <w:rFonts w:hint="eastAsia"/>
-        </w:rPr>
-        <w:t>，</w:t>
-      </w:r>
-      <w:r>
-        <w:rPr>
-          <w:rFonts w:hint="eastAsia"/>
-        </w:rPr>
-        <w:t>其中缓冲区错误类型的漏洞最多，数量为1</w:t>
-      </w:r>
-      <w:r>
-        <w:t>50</w:t>
-      </w:r>
-      <w:r>
-        <w:rPr>
-          <w:rFonts w:hint="eastAsia"/>
-        </w:rPr>
-        <w:t>个，占比1</w:t>
-      </w:r>
-      <w:r>
-        <w:t>2.04</w:t>
-      </w:r>
-      <w:r>
-        <w:rPr>
-          <w:rFonts w:hint="eastAsia"/>
-        </w:rPr>
-        <w:t>%，并且</w:t>
-      </w:r>
-      <w:proofErr w:type="gramStart"/>
-      <w:r>
-        <w:rPr>
-          <w:rFonts w:hint="eastAsia"/>
-        </w:rPr>
-        <w:t>在超危漏洞</w:t>
-      </w:r>
-      <w:proofErr w:type="gramEnd"/>
-      <w:r>
-        <w:rPr>
-          <w:rFonts w:hint="eastAsia"/>
-        </w:rPr>
-        <w:t>中缓冲区错误类型的漏洞也有</w:t>
-      </w:r>
+        <w:t xml:space="preserve">.1.1.4 </w:t>
+      </w:r>
+      <w:r>
+        <w:rPr>
+          <w:rFonts w:hint="eastAsia"/>
+        </w:rPr>
+        <w:t>保护技术</w:t>
+      </w:r>
+    </w:p>
+    <w:p>
+      <w:pPr>
+        <w:pStyle w:val="33"/>
+      </w:pPr>
+      <w:bookmarkStart w:id="34" w:name="_Toc37170397"/>
       <w:r>
         <w:rPr>
           <w:rFonts w:hint="eastAsia"/>
@@ -4691,2386 +8126,78 @@
         <w:t>2</w:t>
       </w:r>
       <w:r>
-        <w:t>0</w:t>
-      </w:r>
-      <w:r>
-        <w:rPr>
-          <w:rFonts w:hint="eastAsia"/>
-        </w:rPr>
-        <w:t>个，数量最多</w:t>
-      </w:r>
-      <w:r>
-        <w:rPr>
-          <w:rFonts w:hint="eastAsia"/>
-        </w:rPr>
-        <w:t>。这些漏洞</w:t>
-      </w:r>
-      <w:r>
-        <w:rPr>
-          <w:rFonts w:hint="eastAsia"/>
-        </w:rPr>
-        <w:t>可以为ROP攻击提供很好</w:t>
-      </w:r>
-      <w:r>
-        <w:rPr>
-          <w:rFonts w:hint="eastAsia"/>
-        </w:rPr>
-        <w:t>的</w:t>
-      </w:r>
-      <w:r>
-        <w:rPr>
-          <w:rFonts w:hint="eastAsia"/>
-        </w:rPr>
-        <w:t>利用条件。</w:t>
-      </w:r>
-      <w:r>
-        <w:rPr>
-          <w:rFonts w:hint="eastAsia"/>
-        </w:rPr>
-        <w:t>于是，</w:t>
-      </w:r>
-      <w:r>
-        <w:rPr>
-          <w:rFonts w:hint="eastAsia"/>
-        </w:rPr>
-        <w:t>及时的</w:t>
-      </w:r>
-      <w:r>
-        <w:rPr>
-          <w:rFonts w:hint="eastAsia"/>
-        </w:rPr>
-        <w:t>检测并</w:t>
-      </w:r>
-      <w:r>
-        <w:rPr>
-          <w:rFonts w:hint="eastAsia"/>
-        </w:rPr>
-        <w:t>防御</w:t>
-      </w:r>
-      <w:r>
-        <w:rPr>
-          <w:rFonts w:hint="eastAsia"/>
-        </w:rPr>
-        <w:t>ROP攻击</w:t>
-      </w:r>
-      <w:r>
-        <w:rPr>
-          <w:rFonts w:hint="eastAsia"/>
-        </w:rPr>
-        <w:t>就显得极为重要。</w:t>
-      </w:r>
-      <w:r>
-        <w:rPr>
-          <w:rFonts w:hint="eastAsia"/>
-        </w:rPr>
-        <w:t>基于此，</w:t>
-      </w:r>
-      <w:r>
-        <w:rPr>
-          <w:rFonts w:hint="eastAsia"/>
-        </w:rPr>
-        <w:t>本文提出基于二次汇编的ROP攻击防御技术，</w:t>
-      </w:r>
-      <w:r>
-        <w:rPr>
-          <w:rFonts w:hint="eastAsia"/>
-        </w:rPr>
-        <w:t>通过</w:t>
-      </w:r>
-      <w:r>
-        <w:rPr>
-          <w:rFonts w:hint="eastAsia"/>
-        </w:rPr>
-        <w:t>二次汇编技术可以对可执行文件进行反汇编生成汇编文件，并对汇编指令进行混淆和插桩，</w:t>
-      </w:r>
-      <w:r>
-        <w:rPr>
-          <w:rFonts w:hint="eastAsia"/>
-        </w:rPr>
-        <w:t>然后将汇编文件重编译成新的可执行文件</w:t>
-      </w:r>
-      <w:r>
-        <w:rPr>
-          <w:rFonts w:hint="eastAsia"/>
-        </w:rPr>
-        <w:t>。</w:t>
-      </w:r>
-      <w:r>
-        <w:rPr>
-          <w:rFonts w:hint="eastAsia"/>
-        </w:rPr>
-        <w:t>此过程不需要</w:t>
-      </w:r>
-      <w:r>
-        <w:rPr>
-          <w:rFonts w:hint="eastAsia"/>
-        </w:rPr>
-        <w:t>程序的</w:t>
-      </w:r>
-      <w:r>
-        <w:rPr>
-          <w:rFonts w:hint="eastAsia"/>
-        </w:rPr>
-        <w:t>源代码，</w:t>
-      </w:r>
-      <w:r>
-        <w:rPr>
-          <w:rFonts w:hint="eastAsia"/>
-        </w:rPr>
-        <w:t>并且可以在指令级别进行处理，</w:t>
-      </w:r>
-      <w:r>
-        <w:rPr>
-          <w:rFonts w:hint="eastAsia"/>
-        </w:rPr>
-        <w:t>在不对</w:t>
-      </w:r>
-      <w:r>
-        <w:rPr>
-          <w:rFonts w:hint="eastAsia"/>
-        </w:rPr>
-        <w:t>程序</w:t>
-      </w:r>
-      <w:r>
-        <w:rPr>
-          <w:rFonts w:hint="eastAsia"/>
-        </w:rPr>
-        <w:t>进行外部监控</w:t>
-      </w:r>
-      <w:r>
-        <w:rPr>
-          <w:rFonts w:hint="eastAsia"/>
-        </w:rPr>
-        <w:t>的情况下</w:t>
-      </w:r>
-      <w:r>
-        <w:rPr>
-          <w:rFonts w:hint="eastAsia"/>
-        </w:rPr>
-        <w:t>自动化的</w:t>
-      </w:r>
-      <w:r>
-        <w:rPr>
-          <w:rFonts w:hint="eastAsia"/>
-        </w:rPr>
-        <w:t>完成ROP攻击防御</w:t>
-      </w:r>
-      <w:r>
-        <w:rPr>
-          <w:rFonts w:hint="eastAsia"/>
-        </w:rPr>
-        <w:t>，减少了性能开销。</w:t>
-      </w:r>
+        <w:t xml:space="preserve">.1.2 </w:t>
+      </w:r>
+      <w:r>
+        <w:rPr>
+          <w:rFonts w:hint="eastAsia"/>
+        </w:rPr>
+        <w:t>ROP攻击的</w:t>
+      </w:r>
+      <w:r>
+        <w:rPr>
+          <w:rFonts w:hint="eastAsia"/>
+        </w:rPr>
+        <w:t>原理</w:t>
+      </w:r>
+      <w:bookmarkEnd w:id="34"/>
+    </w:p>
+    <w:p>
+      <w:pPr>
+        <w:pStyle w:val="33"/>
+      </w:pPr>
+      <w:bookmarkStart w:id="35" w:name="_Toc37170398"/>
+      <w:r>
+        <w:rPr>
+          <w:rFonts w:hint="eastAsia"/>
+        </w:rPr>
+        <w:t>2</w:t>
+      </w:r>
+      <w:r>
+        <w:t xml:space="preserve">.1.3. </w:t>
+      </w:r>
+      <w:r>
+        <w:rPr>
+          <w:rFonts w:hint="eastAsia"/>
+        </w:rPr>
+        <w:t>ROP攻击防御技术及其原理</w:t>
+      </w:r>
+      <w:bookmarkEnd w:id="35"/>
     </w:p>
     <w:p>
       <w:pPr>
         <w:pStyle w:val="22"/>
-        <w:numPr>
-          <w:ilvl w:val="1"/>
-          <w:numId w:val="3"/>
-        </w:numPr>
-      </w:pPr>
-      <w:bookmarkStart w:id="21" w:name="_Toc36888975"/>
-      <w:r>
-        <w:rPr>
-          <w:rFonts w:hint="eastAsia"/>
-        </w:rPr>
-        <w:t>国内外研究</w:t>
-      </w:r>
-      <w:commentRangeStart w:id="22"/>
-      <w:r>
-        <w:rPr>
-          <w:rFonts w:hint="eastAsia"/>
-        </w:rPr>
-        <w:t>现状</w:t>
-      </w:r>
-      <w:commentRangeEnd w:id="22"/>
-      <w:r>
-        <w:rPr>
-          <w:rStyle w:val="af1"/>
-          <w:rFonts w:asciiTheme="minorHAnsi" w:eastAsia="宋体" w:hAnsiTheme="minorHAnsi" w:cstheme="minorBidi"/>
-          <w:bCs w:val="0"/>
-        </w:rPr>
-        <w:commentReference w:id="22"/>
-      </w:r>
-      <w:bookmarkEnd w:id="21"/>
-    </w:p>
-    <w:p>
-      <w:pPr>
-        <w:pStyle w:val="33"/>
-      </w:pPr>
-      <w:bookmarkStart w:id="23" w:name="_Toc36888976"/>
-      <w:r>
-        <w:rPr>
-          <w:rFonts w:hint="eastAsia"/>
-        </w:rPr>
-        <w:t>1</w:t>
-      </w:r>
-      <w:r>
-        <w:t xml:space="preserve">.2.1 </w:t>
-      </w:r>
-      <w:r>
-        <w:rPr>
-          <w:rFonts w:hint="eastAsia"/>
-        </w:rPr>
-        <w:t>ROP攻击防御</w:t>
-      </w:r>
-      <w:commentRangeStart w:id="24"/>
-      <w:r>
-        <w:rPr>
-          <w:rFonts w:hint="eastAsia"/>
-        </w:rPr>
-        <w:t>技术</w:t>
-      </w:r>
-      <w:bookmarkEnd w:id="23"/>
-      <w:commentRangeEnd w:id="24"/>
-      <w:r>
-        <w:rPr>
-          <w:rStyle w:val="af1"/>
-          <w:rFonts w:asciiTheme="minorHAnsi" w:eastAsia="宋体" w:hAnsiTheme="minorHAnsi"/>
-          <w:bCs w:val="0"/>
-        </w:rPr>
-        <w:commentReference w:id="24"/>
-      </w:r>
-    </w:p>
-    <w:p>
-      <w:pPr>
-        <w:ind w:firstLine="420"/>
-      </w:pPr>
-      <w:r>
-        <w:rPr>
-          <w:rFonts w:hint="eastAsia"/>
-        </w:rPr>
-        <w:t>ROP攻击</w:t>
-      </w:r>
-      <w:r>
-        <w:rPr>
-          <w:rFonts w:hint="eastAsia"/>
-        </w:rPr>
-        <w:t>通过将目标程序中现有的指令序列链接在一起，</w:t>
-      </w:r>
-      <w:r>
-        <w:rPr>
-          <w:rFonts w:hint="eastAsia"/>
-        </w:rPr>
-        <w:t>可以使远程攻击者执行具有图灵完备的计算，而无需注入任何恶意代码。</w:t>
-      </w:r>
-      <w:r>
-        <w:rPr>
-          <w:rFonts w:hint="eastAsia"/>
-        </w:rPr>
-        <w:t>正是由于其巨大的威胁，</w:t>
-      </w:r>
-      <w:r>
-        <w:rPr>
-          <w:rFonts w:hint="eastAsia"/>
-        </w:rPr>
-        <w:t>近年来产生了许多针对ROP攻击的防御方法。</w:t>
-      </w:r>
-    </w:p>
-    <w:p>
-      <w:pPr>
-        <w:ind w:firstLine="420"/>
-      </w:pPr>
-      <w:r>
-        <w:rPr>
-          <w:rFonts w:hint="eastAsia"/>
-        </w:rPr>
-        <w:t>一些安全研究人员</w:t>
-      </w:r>
-      <w:r>
-        <w:rPr>
-          <w:rFonts w:hint="eastAsia"/>
-        </w:rPr>
-        <w:t>在程序源代码的基础上进行ROP攻击的防御。</w:t>
-      </w:r>
-    </w:p>
-    <w:p>
-      <w:pPr>
-        <w:ind w:firstLine="420"/>
-      </w:pPr>
-      <w:proofErr w:type="spellStart"/>
-      <w:r>
-        <w:lastRenderedPageBreak/>
-        <w:t>Kaan</w:t>
-      </w:r>
-      <w:proofErr w:type="spellEnd"/>
-      <w:r>
-        <w:t xml:space="preserve"> </w:t>
-      </w:r>
-      <w:proofErr w:type="spellStart"/>
-      <w:r>
-        <w:t>Onarlioglu</w:t>
-      </w:r>
-      <w:proofErr w:type="spellEnd"/>
-      <w:r>
-        <w:rPr>
-          <w:rFonts w:hint="eastAsia"/>
-        </w:rPr>
-        <w:t>等人</w:t>
-      </w:r>
-      <w:r>
-        <w:fldChar w:fldCharType="begin"/>
-      </w:r>
-      <w:r>
-        <w:instrText xml:space="preserve"> </w:instrText>
-      </w:r>
-      <w:r>
-        <w:rPr>
-          <w:rFonts w:hint="eastAsia"/>
-        </w:rPr>
-        <w:instrText>REF _Ref36925700 \r \h</w:instrText>
-      </w:r>
-      <w:r>
-        <w:instrText xml:space="preserve"> </w:instrText>
-      </w:r>
-      <w:r>
-        <w:fldChar w:fldCharType="separate"/>
-      </w:r>
-      <w:r>
-        <w:t>[</w:t>
-      </w:r>
-      <w:r>
-        <w:t>3</w:t>
-      </w:r>
-      <w:r>
-        <w:t>]</w:t>
-      </w:r>
-      <w:r>
-        <w:fldChar w:fldCharType="end"/>
-      </w:r>
-      <w:r>
-        <w:rPr>
-          <w:rFonts w:hint="eastAsia"/>
-        </w:rPr>
-        <w:t>提出了基于减少gadget和保护自由跳转分支的防御方法，</w:t>
-      </w:r>
-      <w:r>
-        <w:rPr>
-          <w:rFonts w:hint="eastAsia"/>
-        </w:rPr>
-        <w:t>通过修改编译器使源代码</w:t>
-      </w:r>
-      <w:r>
-        <w:rPr>
-          <w:rFonts w:hint="eastAsia"/>
-        </w:rPr>
-        <w:t>进行编译</w:t>
-      </w:r>
-      <w:r>
-        <w:rPr>
-          <w:rFonts w:hint="eastAsia"/>
-        </w:rPr>
-        <w:t>生成中间代码</w:t>
-      </w:r>
-      <w:r>
-        <w:rPr>
-          <w:rFonts w:hint="eastAsia"/>
-        </w:rPr>
-        <w:t>时对</w:t>
-      </w:r>
-      <w:r>
-        <w:rPr>
-          <w:rFonts w:hint="eastAsia"/>
-        </w:rPr>
-        <w:t>中间代码进行处理，</w:t>
-      </w:r>
-      <w:r>
-        <w:rPr>
-          <w:rFonts w:hint="eastAsia"/>
-        </w:rPr>
-        <w:t>包括指令替换</w:t>
-      </w:r>
-      <w:r>
-        <w:rPr>
-          <w:rFonts w:hint="eastAsia"/>
-        </w:rPr>
-        <w:t>、</w:t>
-      </w:r>
-      <w:r>
-        <w:rPr>
-          <w:rFonts w:hint="eastAsia"/>
-        </w:rPr>
-        <w:t>无效指令（</w:t>
-      </w:r>
-      <w:proofErr w:type="spellStart"/>
-      <w:r>
-        <w:rPr>
-          <w:rFonts w:hint="eastAsia"/>
-        </w:rPr>
-        <w:t>nop</w:t>
-      </w:r>
-      <w:proofErr w:type="spellEnd"/>
-      <w:r>
-        <w:rPr>
-          <w:rFonts w:hint="eastAsia"/>
-        </w:rPr>
-        <w:t>指令）</w:t>
-      </w:r>
-      <w:r>
-        <w:rPr>
-          <w:rFonts w:hint="eastAsia"/>
-        </w:rPr>
-        <w:t>以及自由跳转保护，</w:t>
-      </w:r>
-      <w:r>
-        <w:rPr>
-          <w:rFonts w:hint="eastAsia"/>
-        </w:rPr>
-        <w:t>以达到减少gadget数量和保护跳转指令不被攻击者滥用的目的。</w:t>
-      </w:r>
-    </w:p>
-    <w:p>
-      <w:pPr>
-        <w:ind w:firstLine="420"/>
-      </w:pPr>
-      <w:r>
-        <w:t xml:space="preserve">Tyler </w:t>
-      </w:r>
-      <w:proofErr w:type="spellStart"/>
-      <w:r>
-        <w:t>Bletsc</w:t>
-      </w:r>
-      <w:r>
-        <w:rPr>
-          <w:rFonts w:hint="eastAsia"/>
-        </w:rPr>
-        <w:t>h</w:t>
-      </w:r>
-      <w:proofErr w:type="spellEnd"/>
-      <w:r>
-        <w:rPr>
-          <w:rFonts w:hint="eastAsia"/>
-        </w:rPr>
-        <w:t>等人</w:t>
-      </w:r>
-      <w:r>
-        <w:fldChar w:fldCharType="begin"/>
-      </w:r>
-      <w:r>
-        <w:instrText xml:space="preserve"> </w:instrText>
-      </w:r>
-      <w:r>
-        <w:rPr>
-          <w:rFonts w:hint="eastAsia"/>
-        </w:rPr>
-        <w:instrText>REF _Ref36928917 \r \h</w:instrText>
-      </w:r>
-      <w:r>
-        <w:instrText xml:space="preserve"> </w:instrText>
-      </w:r>
-      <w:r>
-        <w:fldChar w:fldCharType="separate"/>
-      </w:r>
-      <w:r>
-        <w:t>[</w:t>
-      </w:r>
-      <w:r>
-        <w:t>4</w:t>
-      </w:r>
-      <w:r>
-        <w:t>]</w:t>
-      </w:r>
-      <w:r>
-        <w:fldChar w:fldCharType="end"/>
-      </w:r>
-      <w:r>
-        <w:rPr>
-          <w:rFonts w:hint="eastAsia"/>
-        </w:rPr>
-        <w:t>提出了基于控制流</w:t>
-      </w:r>
-      <w:r>
-        <w:rPr>
-          <w:rFonts w:hint="eastAsia"/>
-        </w:rPr>
-        <w:t>锁定</w:t>
-      </w:r>
-      <w:r>
-        <w:rPr>
-          <w:rFonts w:hint="eastAsia"/>
-        </w:rPr>
-        <w:t>的防御方法，</w:t>
-      </w:r>
-      <w:r>
-        <w:rPr>
-          <w:rFonts w:hint="eastAsia"/>
-        </w:rPr>
-        <w:t>通过</w:t>
-      </w:r>
-      <w:r>
-        <w:rPr>
-          <w:rFonts w:hint="eastAsia"/>
-        </w:rPr>
-        <w:t>一个大小为1比特的变量k来标记此时状态是解锁、间接调用、来自间接调用函数的返回以及来自直接调用的函数返回，</w:t>
-      </w:r>
-      <w:r>
-        <w:rPr>
-          <w:rFonts w:hint="eastAsia"/>
-        </w:rPr>
-        <w:t>从而</w:t>
-      </w:r>
-      <w:r>
-        <w:rPr>
-          <w:rFonts w:hint="eastAsia"/>
-        </w:rPr>
-        <w:t>防止跳转指令被攻击者滥用。</w:t>
-      </w:r>
-    </w:p>
-    <w:p>
-      <w:pPr>
-        <w:ind w:firstLine="420"/>
-      </w:pPr>
-      <w:r>
-        <w:rPr>
-          <w:rFonts w:hint="eastAsia"/>
-        </w:rPr>
-        <w:t>以上方法</w:t>
-      </w:r>
-      <w:r>
-        <w:rPr>
-          <w:rFonts w:hint="eastAsia"/>
-        </w:rPr>
-        <w:t>的实现</w:t>
-      </w:r>
-      <w:r>
-        <w:rPr>
-          <w:rFonts w:hint="eastAsia"/>
-        </w:rPr>
-        <w:t>需要重新编译程序，</w:t>
-      </w:r>
-      <w:r>
-        <w:rPr>
-          <w:rFonts w:hint="eastAsia"/>
-        </w:rPr>
-        <w:t>意味着每个使用者不得不使用新的程序来增加安全性</w:t>
-      </w:r>
-      <w:r>
-        <w:rPr>
-          <w:rFonts w:hint="eastAsia"/>
-        </w:rPr>
-        <w:t>。然而重新构建一个新的程序</w:t>
-      </w:r>
-      <w:r>
-        <w:rPr>
-          <w:rFonts w:hint="eastAsia"/>
-        </w:rPr>
-        <w:t>往往是一个巨大的工程，</w:t>
-      </w:r>
-      <w:r>
-        <w:rPr>
-          <w:rFonts w:hint="eastAsia"/>
-        </w:rPr>
-        <w:t>并且如果源代码丢失</w:t>
-      </w:r>
-      <w:r>
-        <w:rPr>
-          <w:rFonts w:hint="eastAsia"/>
-        </w:rPr>
-        <w:t>，那么程序的安全性就更无法得到保障。</w:t>
-      </w:r>
-      <w:r>
-        <w:rPr>
-          <w:rFonts w:hint="eastAsia"/>
-        </w:rPr>
-        <w:t>于是</w:t>
-      </w:r>
-      <w:r>
-        <w:rPr>
-          <w:rFonts w:hint="eastAsia"/>
-        </w:rPr>
-        <w:t>一些安全研究人员在不修改程序</w:t>
-      </w:r>
-      <w:r>
-        <w:rPr>
-          <w:rFonts w:hint="eastAsia"/>
-        </w:rPr>
-        <w:t>的基础上通过外部监控的方式进行ROP攻击的防御。</w:t>
-      </w:r>
-    </w:p>
-    <w:p>
-      <w:pPr>
-        <w:ind w:firstLineChars="200" w:firstLine="480"/>
-      </w:pPr>
-      <w:r>
-        <w:t xml:space="preserve">Lucas </w:t>
-      </w:r>
-      <w:proofErr w:type="spellStart"/>
-      <w:r>
-        <w:t>Davi</w:t>
-      </w:r>
-      <w:proofErr w:type="spellEnd"/>
-      <w:r>
-        <w:rPr>
-          <w:rFonts w:hint="eastAsia"/>
-        </w:rPr>
-        <w:t>等人</w:t>
-      </w:r>
-      <w:r>
-        <w:fldChar w:fldCharType="begin"/>
-      </w:r>
-      <w:r>
-        <w:instrText xml:space="preserve"> </w:instrText>
-      </w:r>
-      <w:r>
-        <w:rPr>
-          <w:rFonts w:hint="eastAsia"/>
-        </w:rPr>
-        <w:instrText>REF _Ref36928191 \r \h</w:instrText>
-      </w:r>
-      <w:r>
-        <w:instrText xml:space="preserve"> </w:instrText>
-      </w:r>
-      <w:r>
-        <w:instrText xml:space="preserve"> \* MERGEFORMAT </w:instrText>
-      </w:r>
-      <w:r>
-        <w:fldChar w:fldCharType="separate"/>
-      </w:r>
-      <w:r>
-        <w:t>[</w:t>
-      </w:r>
-      <w:r>
-        <w:t>5</w:t>
-      </w:r>
-      <w:r>
-        <w:t>]</w:t>
-      </w:r>
-      <w:r>
-        <w:fldChar w:fldCharType="end"/>
-      </w:r>
-      <w:r>
-        <w:rPr>
-          <w:rFonts w:hint="eastAsia"/>
-        </w:rPr>
-        <w:t>使用</w:t>
-      </w:r>
-      <w:r>
-        <w:rPr>
-          <w:rFonts w:hint="eastAsia"/>
-        </w:rPr>
-        <w:t>二进制指令框架</w:t>
-      </w:r>
-      <w:r>
-        <w:rPr>
-          <w:rFonts w:hint="eastAsia"/>
-        </w:rPr>
-        <w:t>P</w:t>
-      </w:r>
-      <w:r>
-        <w:rPr>
-          <w:rFonts w:hint="eastAsia"/>
-        </w:rPr>
-        <w:t>in</w:t>
-      </w:r>
-      <w:r>
-        <w:rPr>
-          <w:rFonts w:hint="eastAsia"/>
-        </w:rPr>
-        <w:t>来</w:t>
-      </w:r>
-      <w:r>
-        <w:rPr>
-          <w:rFonts w:hint="eastAsia"/>
-        </w:rPr>
-        <w:t>监控</w:t>
-      </w:r>
-      <w:proofErr w:type="gramStart"/>
-      <w:r>
-        <w:rPr>
-          <w:rFonts w:hint="eastAsia"/>
-        </w:rPr>
-        <w:t>栈</w:t>
-      </w:r>
-      <w:proofErr w:type="gramEnd"/>
-      <w:r>
-        <w:rPr>
-          <w:rFonts w:hint="eastAsia"/>
-        </w:rPr>
-        <w:t>内容</w:t>
-      </w:r>
-      <w:r>
-        <w:rPr>
-          <w:rFonts w:hint="eastAsia"/>
-        </w:rPr>
-        <w:t>达到防御ROP攻击的目的</w:t>
-      </w:r>
-      <w:r>
-        <w:rPr>
-          <w:rFonts w:hint="eastAsia"/>
-        </w:rPr>
-        <w:t>。</w:t>
-      </w:r>
-      <w:r>
-        <w:rPr>
-          <w:rFonts w:hint="eastAsia"/>
-        </w:rPr>
-        <w:t>通过</w:t>
-      </w:r>
-      <w:r>
-        <w:rPr>
-          <w:rFonts w:hint="eastAsia"/>
-        </w:rPr>
-        <w:t>复制一个程序</w:t>
-      </w:r>
-      <w:proofErr w:type="gramStart"/>
-      <w:r>
-        <w:rPr>
-          <w:rFonts w:hint="eastAsia"/>
-        </w:rPr>
-        <w:t>栈</w:t>
-      </w:r>
-      <w:proofErr w:type="gramEnd"/>
-      <w:r>
-        <w:rPr>
-          <w:rFonts w:hint="eastAsia"/>
-        </w:rPr>
-        <w:t>，</w:t>
-      </w:r>
-      <w:r>
-        <w:rPr>
-          <w:rFonts w:hint="eastAsia"/>
-        </w:rPr>
-        <w:t>在程序</w:t>
-      </w:r>
-      <w:r>
-        <w:rPr>
-          <w:rFonts w:hint="eastAsia"/>
-        </w:rPr>
-        <w:t>动态</w:t>
-      </w:r>
-      <w:r>
-        <w:rPr>
-          <w:rFonts w:hint="eastAsia"/>
-        </w:rPr>
-        <w:t>运行时</w:t>
-      </w:r>
-      <w:r>
-        <w:rPr>
-          <w:rFonts w:hint="eastAsia"/>
-        </w:rPr>
-        <w:t>，</w:t>
-      </w:r>
-      <w:r>
-        <w:rPr>
-          <w:rFonts w:hint="eastAsia"/>
-        </w:rPr>
-        <w:t>在处理器执行指令之前</w:t>
-      </w:r>
-      <w:r>
-        <w:rPr>
-          <w:rFonts w:hint="eastAsia"/>
-        </w:rPr>
-        <w:t>拦截指令</w:t>
-      </w:r>
-      <w:r>
-        <w:rPr>
-          <w:rFonts w:hint="eastAsia"/>
-        </w:rPr>
-        <w:t>并检查指令类型</w:t>
-      </w:r>
-      <w:r>
-        <w:rPr>
-          <w:rFonts w:hint="eastAsia"/>
-        </w:rPr>
-        <w:t>。</w:t>
-      </w:r>
-      <w:r>
-        <w:rPr>
-          <w:rFonts w:hint="eastAsia"/>
-        </w:rPr>
-        <w:t>若为call指令，则将返回地址复制一份压进</w:t>
-      </w:r>
-      <w:proofErr w:type="gramStart"/>
-      <w:r>
-        <w:rPr>
-          <w:rFonts w:hint="eastAsia"/>
-        </w:rPr>
-        <w:t>栈</w:t>
-      </w:r>
-      <w:proofErr w:type="gramEnd"/>
-      <w:r>
-        <w:rPr>
-          <w:rFonts w:hint="eastAsia"/>
-        </w:rPr>
-        <w:t>，若为ret指令，则</w:t>
-      </w:r>
-      <w:r>
-        <w:rPr>
-          <w:rFonts w:hint="eastAsia"/>
-        </w:rPr>
-        <w:t>比较复制的</w:t>
-      </w:r>
-      <w:proofErr w:type="gramStart"/>
-      <w:r>
-        <w:rPr>
-          <w:rFonts w:hint="eastAsia"/>
-        </w:rPr>
-        <w:t>栈</w:t>
-      </w:r>
-      <w:proofErr w:type="gramEnd"/>
-      <w:r>
-        <w:rPr>
-          <w:rFonts w:hint="eastAsia"/>
-        </w:rPr>
-        <w:t>与程序</w:t>
-      </w:r>
-      <w:proofErr w:type="gramStart"/>
-      <w:r>
-        <w:rPr>
-          <w:rFonts w:hint="eastAsia"/>
-        </w:rPr>
-        <w:t>栈</w:t>
-      </w:r>
-      <w:proofErr w:type="gramEnd"/>
-      <w:r>
-        <w:rPr>
-          <w:rFonts w:hint="eastAsia"/>
-        </w:rPr>
-        <w:t>的</w:t>
-      </w:r>
-      <w:proofErr w:type="gramStart"/>
-      <w:r>
-        <w:rPr>
-          <w:rFonts w:hint="eastAsia"/>
-        </w:rPr>
-        <w:t>栈顶内容</w:t>
-      </w:r>
-      <w:proofErr w:type="gramEnd"/>
-      <w:r>
-        <w:rPr>
-          <w:rFonts w:hint="eastAsia"/>
-        </w:rPr>
-        <w:t>是否相同，从而判断</w:t>
-      </w:r>
-      <w:r>
-        <w:rPr>
-          <w:rFonts w:hint="eastAsia"/>
-        </w:rPr>
-        <w:t>该跳转指令是否被攻击者使用</w:t>
-      </w:r>
-      <w:r>
-        <w:rPr>
-          <w:rFonts w:hint="eastAsia"/>
-        </w:rPr>
-        <w:t>。</w:t>
-      </w:r>
-    </w:p>
-    <w:p>
-      <w:pPr>
-        <w:ind w:firstLineChars="200" w:firstLine="480"/>
-      </w:pPr>
-      <w:r>
-        <w:t>Vasilis Pappas</w:t>
-      </w:r>
-      <w:r>
-        <w:rPr>
-          <w:rFonts w:hint="eastAsia"/>
-        </w:rPr>
-        <w:t>等人</w:t>
-      </w:r>
-      <w:r>
-        <w:fldChar w:fldCharType="begin"/>
-      </w:r>
-      <w:r>
-        <w:instrText xml:space="preserve"> REF _Ref36975704 \r \h </w:instrText>
-      </w:r>
-      <w:r>
-        <w:instrText xml:space="preserve"> \* MERGEFORMAT </w:instrText>
-      </w:r>
-      <w:r>
-        <w:fldChar w:fldCharType="separate"/>
-      </w:r>
-      <w:r>
-        <w:t>[</w:t>
-      </w:r>
-      <w:r>
-        <w:t>6</w:t>
-      </w:r>
-      <w:r>
-        <w:t>]</w:t>
-      </w:r>
-      <w:r>
-        <w:fldChar w:fldCharType="end"/>
-      </w:r>
-      <w:r>
-        <w:rPr>
-          <w:rFonts w:hint="eastAsia"/>
-        </w:rPr>
-        <w:t>提出了一种基于异常控制流转移的动态</w:t>
-      </w:r>
-      <w:r>
-        <w:rPr>
-          <w:rFonts w:hint="eastAsia"/>
-        </w:rPr>
-        <w:t>检测</w:t>
-      </w:r>
-      <w:r>
-        <w:rPr>
-          <w:rFonts w:hint="eastAsia"/>
-        </w:rPr>
-        <w:t>方法</w:t>
-      </w:r>
-      <w:r>
-        <w:rPr>
-          <w:rFonts w:hint="eastAsia"/>
-        </w:rPr>
-        <w:t>。</w:t>
-      </w:r>
-      <w:r>
-        <w:rPr>
-          <w:rFonts w:hint="eastAsia"/>
-        </w:rPr>
-        <w:t>利用</w:t>
-      </w:r>
-      <w:r>
-        <w:rPr>
-          <w:rFonts w:hint="eastAsia"/>
-        </w:rPr>
-        <w:t>处理器提供的上次分支记录技术（</w:t>
-      </w:r>
-      <w:r>
-        <w:t>Last Branch Recording，LBR</w:t>
-      </w:r>
-      <w:r>
-        <w:rPr>
-          <w:rFonts w:hint="eastAsia"/>
-        </w:rPr>
-        <w:t>）</w:t>
-      </w:r>
-      <w:r>
-        <w:rPr>
-          <w:rFonts w:hint="eastAsia"/>
-        </w:rPr>
-        <w:t>，</w:t>
-      </w:r>
-      <w:r>
-        <w:rPr>
-          <w:rFonts w:hint="eastAsia"/>
-        </w:rPr>
-        <w:t>可以获取上</w:t>
-      </w:r>
-      <w:r>
-        <w:rPr>
-          <w:rFonts w:hint="eastAsia"/>
-        </w:rPr>
-        <w:t>一</w:t>
-      </w:r>
-      <w:r>
-        <w:rPr>
-          <w:rFonts w:hint="eastAsia"/>
-        </w:rPr>
-        <w:t>次执行分支的记录</w:t>
-      </w:r>
-      <w:r>
-        <w:rPr>
-          <w:rFonts w:hint="eastAsia"/>
-        </w:rPr>
-        <w:t>，从而</w:t>
-      </w:r>
-      <w:r>
-        <w:rPr>
-          <w:rFonts w:hint="eastAsia"/>
-        </w:rPr>
-        <w:t>在系统调用返回时，判断之</w:t>
-      </w:r>
-      <w:r>
-        <w:rPr>
-          <w:rFonts w:hint="eastAsia"/>
-        </w:rPr>
-        <w:t>前是</w:t>
-      </w:r>
-      <w:r>
-        <w:rPr>
-          <w:rFonts w:hint="eastAsia"/>
-        </w:rPr>
-        <w:t>由</w:t>
-      </w:r>
-      <w:r>
-        <w:rPr>
-          <w:rFonts w:hint="eastAsia"/>
-        </w:rPr>
-        <w:t>call指令</w:t>
-      </w:r>
-      <w:r>
-        <w:rPr>
-          <w:rFonts w:hint="eastAsia"/>
-        </w:rPr>
-        <w:t>还是ret指令跳转到系统调用的</w:t>
-      </w:r>
-      <w:r>
-        <w:rPr>
-          <w:rFonts w:hint="eastAsia"/>
-        </w:rPr>
-        <w:t>，若是call指令则是善意的系统</w:t>
-      </w:r>
-      <w:r>
-        <w:rPr>
-          <w:rFonts w:hint="eastAsia"/>
-        </w:rPr>
-        <w:t>调用，否则是恶意的系统调用。</w:t>
-      </w:r>
-    </w:p>
-    <w:p>
-      <w:pPr>
-        <w:ind w:firstLineChars="200" w:firstLine="480"/>
-      </w:pPr>
-      <w:r>
-        <w:t xml:space="preserve">Ivan </w:t>
-      </w:r>
-      <w:proofErr w:type="spellStart"/>
-      <w:r>
-        <w:t>Fratri</w:t>
-      </w:r>
-      <w:r>
-        <w:rPr>
-          <w:rFonts w:ascii="Cambria" w:hAnsi="Cambria" w:cs="Cambria"/>
-        </w:rPr>
-        <w:t>ć</w:t>
-      </w:r>
-      <w:proofErr w:type="spellEnd"/>
-      <w:r>
-        <w:rPr>
-          <w:rFonts w:hint="eastAsia"/>
-        </w:rPr>
-        <w:t>等人</w:t>
-      </w:r>
-      <w:r>
-        <w:fldChar w:fldCharType="begin"/>
-      </w:r>
-      <w:r>
-        <w:instrText xml:space="preserve"> REF _Ref36977057 \r \h </w:instrText>
-      </w:r>
-      <w:r>
-        <w:instrText xml:space="preserve"> \* MERGEFORMAT </w:instrText>
-      </w:r>
-      <w:r>
-        <w:fldChar w:fldCharType="separate"/>
-      </w:r>
-      <w:r>
-        <w:t>[</w:t>
-      </w:r>
-      <w:r>
-        <w:t>7</w:t>
-      </w:r>
-      <w:r>
-        <w:t>]</w:t>
-      </w:r>
-      <w:r>
-        <w:fldChar w:fldCharType="end"/>
-      </w:r>
-      <w:r>
-        <w:rPr>
-          <w:rFonts w:hint="eastAsia"/>
-        </w:rPr>
-        <w:t>提出了六种不同的检测方法来判断一个函数调用是否是恶意的。</w:t>
-      </w:r>
-      <w:r>
-        <w:rPr>
-          <w:rFonts w:hint="eastAsia"/>
-        </w:rPr>
-        <w:t>包括检验栈指针是否在正确的边界内、检查</w:t>
-      </w:r>
-      <w:proofErr w:type="gramStart"/>
-      <w:r>
-        <w:rPr>
-          <w:rFonts w:hint="eastAsia"/>
-        </w:rPr>
-        <w:t>栈</w:t>
-      </w:r>
-      <w:proofErr w:type="gramEnd"/>
-      <w:r>
-        <w:rPr>
-          <w:rFonts w:hint="eastAsia"/>
-        </w:rPr>
-        <w:t>上是否有特定函数的</w:t>
-      </w:r>
-      <w:r>
-        <w:rPr>
-          <w:rFonts w:hint="eastAsia"/>
-        </w:rPr>
-        <w:t>入口</w:t>
-      </w:r>
-      <w:r>
-        <w:rPr>
-          <w:rFonts w:hint="eastAsia"/>
-        </w:rPr>
-        <w:t>地址、</w:t>
-      </w:r>
-      <w:r>
-        <w:rPr>
-          <w:rFonts w:hint="eastAsia"/>
-        </w:rPr>
-        <w:t>验证返回地址是否有效</w:t>
-      </w:r>
-      <w:r>
-        <w:rPr>
-          <w:rFonts w:hint="eastAsia"/>
-        </w:rPr>
-        <w:t>（可执行并且前面有call指令）</w:t>
-      </w:r>
-      <w:r>
-        <w:rPr>
-          <w:rFonts w:hint="eastAsia"/>
-        </w:rPr>
-        <w:t>、</w:t>
-      </w:r>
-      <w:r>
-        <w:rPr>
-          <w:rFonts w:hint="eastAsia"/>
-        </w:rPr>
-        <w:t>验证调用</w:t>
-      </w:r>
-      <w:proofErr w:type="gramStart"/>
-      <w:r>
-        <w:rPr>
-          <w:rFonts w:hint="eastAsia"/>
-        </w:rPr>
-        <w:t>栈</w:t>
-      </w:r>
-      <w:proofErr w:type="gramEnd"/>
-      <w:r>
-        <w:rPr>
-          <w:rFonts w:hint="eastAsia"/>
-        </w:rPr>
-        <w:t>是否有效</w:t>
-      </w:r>
-      <w:r>
-        <w:rPr>
-          <w:rFonts w:hint="eastAsia"/>
-        </w:rPr>
-        <w:t>、模拟程序执行流程</w:t>
-      </w:r>
-      <w:r>
-        <w:rPr>
-          <w:rFonts w:hint="eastAsia"/>
-        </w:rPr>
-        <w:t>以及特定函数检验（</w:t>
-      </w:r>
-      <w:proofErr w:type="spellStart"/>
-      <w:r>
-        <w:t>VirtaulProtect</w:t>
-      </w:r>
-      <w:proofErr w:type="spellEnd"/>
-      <w:r>
-        <w:t>和</w:t>
-      </w:r>
-      <w:proofErr w:type="spellStart"/>
-      <w:r>
-        <w:t>LoadLibrary</w:t>
-      </w:r>
-      <w:proofErr w:type="spellEnd"/>
-      <w:r>
-        <w:t>函数</w:t>
-      </w:r>
-      <w:r>
-        <w:rPr>
-          <w:rFonts w:hint="eastAsia"/>
-        </w:rPr>
-        <w:t>）</w:t>
-      </w:r>
-      <w:r>
-        <w:rPr>
-          <w:rFonts w:hint="eastAsia"/>
-        </w:rPr>
-        <w:t>。</w:t>
-      </w:r>
-    </w:p>
-    <w:p>
-      <w:pPr>
-        <w:ind w:firstLineChars="200" w:firstLine="480"/>
-      </w:pPr>
-      <w:proofErr w:type="spellStart"/>
-      <w:r>
-        <w:rPr>
-          <w:rFonts w:hint="eastAsia"/>
-        </w:rPr>
-        <w:t>Yueqiang</w:t>
-      </w:r>
-      <w:proofErr w:type="spellEnd"/>
-      <w:r>
-        <w:t xml:space="preserve"> C</w:t>
-      </w:r>
-      <w:r>
-        <w:t>heng</w:t>
-      </w:r>
-      <w:r>
-        <w:rPr>
-          <w:rFonts w:hint="eastAsia"/>
-        </w:rPr>
-        <w:t>等人</w:t>
-      </w:r>
-      <w:r>
-        <w:fldChar w:fldCharType="begin"/>
-      </w:r>
-      <w:r>
-        <w:instrText xml:space="preserve"> </w:instrText>
-      </w:r>
-      <w:r>
-        <w:rPr>
-          <w:rFonts w:hint="eastAsia"/>
-        </w:rPr>
-        <w:instrText>REF _Ref36978332 \r \h</w:instrText>
-      </w:r>
-      <w:r>
-        <w:instrText xml:space="preserve"> </w:instrText>
-      </w:r>
-      <w:r>
-        <w:fldChar w:fldCharType="separate"/>
-      </w:r>
-      <w:r>
-        <w:t>[</w:t>
-      </w:r>
-      <w:r>
-        <w:t>8</w:t>
-      </w:r>
-      <w:r>
-        <w:t>]</w:t>
-      </w:r>
-      <w:r>
-        <w:fldChar w:fldCharType="end"/>
-      </w:r>
-      <w:r>
-        <w:rPr>
-          <w:rFonts w:hint="eastAsia"/>
-        </w:rPr>
-        <w:t>使用LBR技术和</w:t>
-      </w:r>
-      <w:proofErr w:type="gramStart"/>
-      <w:r>
-        <w:rPr>
-          <w:rFonts w:hint="eastAsia"/>
-        </w:rPr>
-        <w:t>预运行</w:t>
-      </w:r>
-      <w:proofErr w:type="gramEnd"/>
-      <w:r>
-        <w:rPr>
-          <w:rFonts w:hint="eastAsia"/>
-        </w:rPr>
-        <w:t>的方法</w:t>
-      </w:r>
-      <w:r>
-        <w:rPr>
-          <w:rFonts w:hint="eastAsia"/>
-        </w:rPr>
-        <w:t>。</w:t>
-      </w:r>
-      <w:r>
-        <w:rPr>
-          <w:rFonts w:hint="eastAsia"/>
-        </w:rPr>
-        <w:t>在</w:t>
-      </w:r>
-      <w:proofErr w:type="gramStart"/>
-      <w:r>
-        <w:rPr>
-          <w:rFonts w:hint="eastAsia"/>
-        </w:rPr>
-        <w:t>预运行</w:t>
-      </w:r>
-      <w:proofErr w:type="gramEnd"/>
-      <w:r>
-        <w:rPr>
-          <w:rFonts w:hint="eastAsia"/>
-        </w:rPr>
-        <w:t>阶段导出所有指令的偏移、类型和对齐方式，并收集</w:t>
-      </w:r>
-      <w:r>
-        <w:rPr>
-          <w:rFonts w:hint="eastAsia"/>
-        </w:rPr>
-        <w:t>程序和共享库中</w:t>
-      </w:r>
-      <w:r>
-        <w:rPr>
-          <w:rFonts w:hint="eastAsia"/>
-        </w:rPr>
-        <w:t>可能的gadget</w:t>
-      </w:r>
-      <w:r>
-        <w:rPr>
-          <w:rFonts w:hint="eastAsia"/>
-        </w:rPr>
-        <w:t>，</w:t>
-      </w:r>
-      <w:r>
-        <w:rPr>
-          <w:rFonts w:hint="eastAsia"/>
-        </w:rPr>
-        <w:t>以此</w:t>
-      </w:r>
-      <w:r>
-        <w:rPr>
-          <w:rFonts w:hint="eastAsia"/>
-        </w:rPr>
-        <w:t>构建一个数据库</w:t>
-      </w:r>
-      <w:r>
-        <w:rPr>
-          <w:rFonts w:hint="eastAsia"/>
-        </w:rPr>
-        <w:t>;</w:t>
-      </w:r>
-      <w:r>
-        <w:rPr>
-          <w:rFonts w:hint="eastAsia"/>
-        </w:rPr>
-        <w:t>在</w:t>
-      </w:r>
-      <w:r>
-        <w:rPr>
-          <w:rFonts w:hint="eastAsia"/>
-        </w:rPr>
-        <w:t>运行阶段</w:t>
-      </w:r>
-      <w:r>
-        <w:rPr>
-          <w:rFonts w:hint="eastAsia"/>
-        </w:rPr>
-        <w:t>通过滑动窗口机制限制可利用的指令数量，</w:t>
-      </w:r>
-      <w:r>
-        <w:rPr>
-          <w:rFonts w:hint="eastAsia"/>
-        </w:rPr>
-        <w:t>并通过</w:t>
-      </w:r>
-      <w:r>
-        <w:rPr>
-          <w:rFonts w:hint="eastAsia"/>
-        </w:rPr>
-        <w:t>LBR技术</w:t>
-      </w:r>
-      <w:r>
-        <w:rPr>
-          <w:rFonts w:hint="eastAsia"/>
-        </w:rPr>
-        <w:t>识别先前执行的指令和传入的指令是否是ROP攻击的gadget。</w:t>
-      </w:r>
-    </w:p>
-    <w:p>
-      <w:pPr>
-        <w:ind w:firstLineChars="200" w:firstLine="480"/>
-      </w:pPr>
-      <w:r>
-        <w:rPr>
-          <w:rFonts w:hint="eastAsia"/>
-        </w:rPr>
-        <w:lastRenderedPageBreak/>
-        <w:t>以上的方法</w:t>
-      </w:r>
-      <w:r>
-        <w:rPr>
-          <w:rFonts w:hint="eastAsia"/>
-        </w:rPr>
-        <w:t>大部分依赖于ret</w:t>
-      </w:r>
-      <w:r>
-        <w:t>-call</w:t>
-      </w:r>
-      <w:r>
-        <w:rPr>
-          <w:rFonts w:hint="eastAsia"/>
-        </w:rPr>
-        <w:t>指令之间的联系，</w:t>
-      </w:r>
-      <w:r>
-        <w:rPr>
-          <w:rFonts w:hint="eastAsia"/>
-        </w:rPr>
-        <w:t>并通过</w:t>
-      </w:r>
-      <w:r>
-        <w:rPr>
-          <w:rFonts w:hint="eastAsia"/>
-        </w:rPr>
-        <w:t>CPU的</w:t>
-      </w:r>
-      <w:r>
-        <w:rPr>
-          <w:rFonts w:hint="eastAsia"/>
-        </w:rPr>
-        <w:t>LBR技术在程序动态运行时获取控制流的转移信息，从而判断是否受到ROP攻击</w:t>
-      </w:r>
-      <w:r>
-        <w:rPr>
-          <w:rFonts w:hint="eastAsia"/>
-        </w:rPr>
-        <w:t>。然而外部监控的方法会带来很大的性能开销</w:t>
-      </w:r>
-      <w:r>
-        <w:rPr>
-          <w:rFonts w:hint="eastAsia"/>
-        </w:rPr>
-        <w:t>，并且</w:t>
-      </w:r>
-      <w:r>
-        <w:t xml:space="preserve">Nicholas </w:t>
-      </w:r>
-      <w:proofErr w:type="spellStart"/>
-      <w:r>
-        <w:t>Carlini</w:t>
-      </w:r>
-      <w:proofErr w:type="spellEnd"/>
-      <w:r>
-        <w:rPr>
-          <w:rFonts w:hint="eastAsia"/>
-        </w:rPr>
-        <w:t>等人</w:t>
-      </w:r>
-      <w:r>
-        <w:rPr>
-          <w:rFonts w:hint="eastAsia"/>
-        </w:rPr>
-        <w:t>[</w:t>
-      </w:r>
-      <w:r>
-        <w:t>9</w:t>
-      </w:r>
-      <w:r>
-        <w:t>]</w:t>
-      </w:r>
-      <w:r>
-        <w:rPr>
-          <w:rFonts w:hint="eastAsia"/>
-        </w:rPr>
-        <w:t>已经对</w:t>
-      </w:r>
-      <w:proofErr w:type="spellStart"/>
-      <w:r>
-        <w:rPr>
-          <w:rFonts w:hint="eastAsia"/>
-        </w:rPr>
-        <w:t>kBouncer</w:t>
-      </w:r>
-      <w:proofErr w:type="spellEnd"/>
-      <w:r>
-        <w:rPr>
-          <w:rFonts w:hint="eastAsia"/>
-        </w:rPr>
-        <w:t>和</w:t>
-      </w:r>
-      <w:proofErr w:type="spellStart"/>
-      <w:r>
-        <w:rPr>
-          <w:rFonts w:hint="eastAsia"/>
-        </w:rPr>
-        <w:t>ROPecker</w:t>
-      </w:r>
-      <w:proofErr w:type="spellEnd"/>
-      <w:r>
-        <w:rPr>
-          <w:rFonts w:hint="eastAsia"/>
-        </w:rPr>
-        <w:t>两种防御方法提出了破解的</w:t>
-      </w:r>
-      <w:r>
-        <w:rPr>
-          <w:rFonts w:hint="eastAsia"/>
-        </w:rPr>
-        <w:t>思路及实现方法。</w:t>
-      </w:r>
-    </w:p>
-    <w:p>
-      <w:pPr>
-        <w:pStyle w:val="33"/>
-      </w:pPr>
-      <w:bookmarkStart w:id="25" w:name="_Toc36888977"/>
-      <w:r>
-        <w:rPr>
-          <w:rFonts w:hint="eastAsia"/>
-        </w:rPr>
-        <w:t>1</w:t>
-      </w:r>
-      <w:r>
-        <w:t xml:space="preserve">.2.2 </w:t>
-      </w:r>
-      <w:r>
-        <w:rPr>
-          <w:rFonts w:hint="eastAsia"/>
-        </w:rPr>
-        <w:t>二次汇编</w:t>
-      </w:r>
-      <w:commentRangeStart w:id="26"/>
-      <w:r>
-        <w:rPr>
-          <w:rFonts w:hint="eastAsia"/>
-        </w:rPr>
-        <w:t>技术</w:t>
-      </w:r>
-      <w:bookmarkEnd w:id="25"/>
-      <w:commentRangeEnd w:id="26"/>
-      <w:r>
-        <w:rPr>
-          <w:rStyle w:val="af1"/>
-          <w:rFonts w:ascii="宋体" w:eastAsia="宋体" w:hAnsi="宋体"/>
-          <w:bCs w:val="0"/>
-        </w:rPr>
-        <w:commentReference w:id="26"/>
-      </w:r>
-    </w:p>
-    <w:p>
-      <w:pPr>
-        <w:ind w:firstLine="420"/>
-        <w:rPr>
-          <w:rFonts w:hint="eastAsia"/>
-        </w:rPr>
-      </w:pPr>
-      <w:r>
-        <w:rPr>
-          <w:rFonts w:hint="eastAsia"/>
-        </w:rPr>
-        <w:t>二次汇编</w:t>
-      </w:r>
-      <w:r>
-        <w:rPr>
-          <w:rFonts w:hint="eastAsia"/>
-        </w:rPr>
-        <w:t>是</w:t>
-      </w:r>
-      <w:r>
-        <w:rPr>
-          <w:rFonts w:hint="eastAsia"/>
-        </w:rPr>
-        <w:t>指</w:t>
-      </w:r>
-      <w:r>
-        <w:rPr>
-          <w:rFonts w:hint="eastAsia"/>
-        </w:rPr>
-        <w:t>将可执行文件反汇编得到汇编文件后，</w:t>
-      </w:r>
-      <w:r>
-        <w:rPr>
-          <w:rFonts w:hint="eastAsia"/>
-        </w:rPr>
-        <w:t>再将汇编文件重汇编成可执行文件</w:t>
-      </w:r>
-      <w:r>
-        <w:rPr>
-          <w:rFonts w:hint="eastAsia"/>
-        </w:rPr>
-        <w:t>。</w:t>
-      </w:r>
-      <w:r>
-        <w:t>Shuai Wan</w:t>
-      </w:r>
-      <w:r>
-        <w:rPr>
-          <w:rFonts w:hint="eastAsia"/>
-        </w:rPr>
-        <w:t>g</w:t>
-      </w:r>
-      <w:r>
-        <w:rPr>
-          <w:rFonts w:hint="eastAsia"/>
-        </w:rPr>
-        <w:t>等人</w:t>
-      </w:r>
-      <w:r>
-        <w:fldChar w:fldCharType="begin"/>
-      </w:r>
-      <w:r>
-        <w:instrText xml:space="preserve"> </w:instrText>
-      </w:r>
-      <w:r>
-        <w:rPr>
-          <w:rFonts w:hint="eastAsia"/>
-        </w:rPr>
-        <w:instrText>REF _Ref36995801 \r \h</w:instrText>
-      </w:r>
-      <w:r>
-        <w:instrText xml:space="preserve"> </w:instrText>
-      </w:r>
-      <w:r>
-        <w:fldChar w:fldCharType="separate"/>
-      </w:r>
-      <w:r>
-        <w:t>[</w:t>
-      </w:r>
-      <w:r>
-        <w:t>10</w:t>
-      </w:r>
-      <w:r>
-        <w:t>]</w:t>
-      </w:r>
-      <w:r>
-        <w:fldChar w:fldCharType="end"/>
-      </w:r>
-      <w:r>
-        <w:rPr>
-          <w:rFonts w:hint="eastAsia"/>
-        </w:rPr>
-        <w:t>于2</w:t>
-      </w:r>
-      <w:r>
-        <w:t>015</w:t>
-      </w:r>
-      <w:r>
-        <w:rPr>
-          <w:rFonts w:hint="eastAsia"/>
-        </w:rPr>
-        <w:t>年率先</w:t>
-      </w:r>
-      <w:r>
-        <w:rPr>
-          <w:rFonts w:hint="eastAsia"/>
-        </w:rPr>
-        <w:t>提出了静态二次汇编的方法，并实现了名为U</w:t>
-      </w:r>
-      <w:r>
-        <w:t>roboros</w:t>
-      </w:r>
-      <w:r>
-        <w:rPr>
-          <w:rFonts w:hint="eastAsia"/>
-        </w:rPr>
-        <w:t>的</w:t>
-      </w:r>
-      <w:r>
-        <w:rPr>
-          <w:rFonts w:hint="eastAsia"/>
-        </w:rPr>
-        <w:t>开源</w:t>
-      </w:r>
-      <w:r>
-        <w:rPr>
-          <w:rFonts w:hint="eastAsia"/>
-        </w:rPr>
-        <w:t>工具。</w:t>
-      </w:r>
-      <w:r>
-        <w:rPr>
-          <w:rFonts w:hint="eastAsia"/>
-        </w:rPr>
-        <w:t>但是，作为第一个</w:t>
-      </w:r>
-      <w:r>
-        <w:rPr>
-          <w:rFonts w:hint="eastAsia"/>
-        </w:rPr>
-        <w:t>实现</w:t>
-      </w:r>
-      <w:r>
-        <w:rPr>
-          <w:rFonts w:hint="eastAsia"/>
-        </w:rPr>
-        <w:t>二次汇编的项目，</w:t>
-      </w:r>
-      <w:r>
-        <w:rPr>
-          <w:rFonts w:hint="eastAsia"/>
-        </w:rPr>
-        <w:t>U</w:t>
-      </w:r>
-      <w:r>
-        <w:t>roboros</w:t>
-      </w:r>
-      <w:r>
-        <w:rPr>
-          <w:rFonts w:hint="eastAsia"/>
-        </w:rPr>
-        <w:t>存在许多的局限使得它无法处理许多可执行文件。</w:t>
-      </w:r>
-      <w:proofErr w:type="spellStart"/>
-      <w:r>
-        <w:t>Ruoyu</w:t>
-      </w:r>
-      <w:proofErr w:type="spellEnd"/>
-      <w:r>
-        <w:t xml:space="preserve"> Wang</w:t>
-      </w:r>
-      <w:r>
-        <w:rPr>
-          <w:rFonts w:hint="eastAsia"/>
-        </w:rPr>
-        <w:t>等人</w:t>
-      </w:r>
-      <w:r>
-        <w:fldChar w:fldCharType="begin"/>
-      </w:r>
-      <w:r>
-        <w:instrText xml:space="preserve"> </w:instrText>
-      </w:r>
-      <w:r>
-        <w:rPr>
-          <w:rFonts w:hint="eastAsia"/>
-        </w:rPr>
-        <w:instrText>REF _Ref37012990 \r \h</w:instrText>
-      </w:r>
-      <w:r>
-        <w:instrText xml:space="preserve"> </w:instrText>
-      </w:r>
-      <w:r>
-        <w:fldChar w:fldCharType="separate"/>
-      </w:r>
-      <w:r>
-        <w:t>[10]</w:t>
-      </w:r>
-      <w:r>
-        <w:fldChar w:fldCharType="end"/>
-      </w:r>
-      <w:r>
-        <w:t>在</w:t>
-      </w:r>
-      <w:r>
-        <w:rPr>
-          <w:rFonts w:hint="eastAsia"/>
-        </w:rPr>
-        <w:t>U</w:t>
-      </w:r>
-      <w:r>
-        <w:t>roboros</w:t>
-      </w:r>
-      <w:r>
-        <w:t>工具提供的二次汇编方法的基础上进行完善，</w:t>
-      </w:r>
-      <w:r>
-        <w:t>实现了一个完成度更高的工具</w:t>
-      </w:r>
-      <w:proofErr w:type="spellStart"/>
-      <w:r>
-        <w:t>Ramblr</w:t>
-      </w:r>
-      <w:proofErr w:type="spellEnd"/>
-      <w:r>
-        <w:t>。</w:t>
-      </w:r>
-      <w:proofErr w:type="spellStart"/>
-      <w:r>
-        <w:t>Ramblr</w:t>
-      </w:r>
-      <w:proofErr w:type="spellEnd"/>
-      <w:r>
-        <w:t>使用二进制分析框架</w:t>
-      </w:r>
-      <w:proofErr w:type="spellStart"/>
-      <w:r>
-        <w:t>angr</w:t>
-      </w:r>
-      <w:proofErr w:type="spellEnd"/>
-      <w:r>
-        <w:t>[1</w:t>
-      </w:r>
-      <w:r>
+      </w:pPr>
+      <w:bookmarkStart w:id="36" w:name="_Toc37170399"/>
+      <w:r>
+        <w:rPr>
+          <w:rFonts w:hint="eastAsia"/>
+        </w:rPr>
         <w:t>2</w:t>
       </w:r>
       <w:r>
-        <w:t>]来进行控制流图（Control Flow Graph，CFG）恢复，并封装为了</w:t>
-      </w:r>
-      <w:proofErr w:type="spellStart"/>
-      <w:r>
-        <w:t>angr</w:t>
-      </w:r>
-      <w:proofErr w:type="spellEnd"/>
-      <w:r>
-        <w:t>的子模块。</w:t>
-      </w:r>
-      <w:r>
-        <w:t>相较</w:t>
-      </w:r>
-      <w:r>
-        <w:rPr>
-          <w:rFonts w:hint="eastAsia"/>
-        </w:rPr>
-        <w:t>U</w:t>
-      </w:r>
-      <w:r>
-        <w:t>roboros</w:t>
-      </w:r>
-      <w:r>
-        <w:t>，</w:t>
-      </w:r>
-      <w:proofErr w:type="spellStart"/>
-      <w:r>
-        <w:t>Ramblr</w:t>
-      </w:r>
-      <w:proofErr w:type="spellEnd"/>
-      <w:r>
-        <w:t>具有更高的成功率和很好</w:t>
-      </w:r>
-      <w:r>
-        <w:rPr>
-          <w:rFonts w:hint="eastAsia"/>
-        </w:rPr>
-        <w:t>的</w:t>
-      </w:r>
-      <w:r>
-        <w:t>可拓展性，</w:t>
-      </w:r>
-      <w:r>
-        <w:t>所以本文的ROP攻击防御方法基于</w:t>
-      </w:r>
-      <w:proofErr w:type="spellStart"/>
-      <w:r>
-        <w:t>Ramblr</w:t>
-      </w:r>
-      <w:proofErr w:type="spellEnd"/>
-      <w:r>
-        <w:t>进行实现。</w:t>
-      </w:r>
-    </w:p>
-    <w:p>
-      <w:pPr>
-        <w:pStyle w:val="22"/>
-        <w:numPr>
-          <w:ilvl w:val="1"/>
-          <w:numId w:val="3"/>
-        </w:numPr>
-      </w:pPr>
-      <w:bookmarkStart w:id="27" w:name="_Toc36888978"/>
-      <w:r>
-        <w:rPr>
-          <w:rFonts w:hint="eastAsia"/>
-        </w:rPr>
-        <w:t>论文主要研究内容</w:t>
-      </w:r>
-      <w:bookmarkEnd w:id="27"/>
-    </w:p>
-    <w:p>
-      <w:pPr>
-        <w:ind w:firstLine="420"/>
-      </w:pPr>
-      <w:r>
-        <w:rPr>
-          <w:rFonts w:hint="eastAsia"/>
-        </w:rPr>
-        <w:t>本文</w:t>
-      </w:r>
-      <w:r>
-        <w:rPr>
-          <w:rFonts w:hint="eastAsia"/>
-        </w:rPr>
-        <w:t>主要研究基于二次汇编的ROP攻击防御</w:t>
-      </w:r>
-      <w:r>
-        <w:rPr>
-          <w:rFonts w:hint="eastAsia"/>
-        </w:rPr>
-        <w:t>技术</w:t>
-      </w:r>
-      <w:r>
-        <w:rPr>
-          <w:rFonts w:hint="eastAsia"/>
-        </w:rPr>
-        <w:t>，</w:t>
-      </w:r>
-      <w:r>
-        <w:rPr>
-          <w:rFonts w:hint="eastAsia"/>
-        </w:rPr>
-        <w:t>将二次汇编框架与</w:t>
-      </w:r>
-      <w:r>
-        <w:rPr>
-          <w:rFonts w:hint="eastAsia"/>
-        </w:rPr>
-        <w:t>一些ROP攻击的防御方法</w:t>
-      </w:r>
-      <w:r>
-        <w:rPr>
-          <w:rFonts w:hint="eastAsia"/>
-        </w:rPr>
-        <w:t>相结合</w:t>
-      </w:r>
-      <w:r>
-        <w:rPr>
-          <w:rFonts w:hint="eastAsia"/>
-        </w:rPr>
-        <w:t>。</w:t>
-      </w:r>
-      <w:r>
-        <w:rPr>
-          <w:rFonts w:hint="eastAsia"/>
-        </w:rPr>
-        <w:t>利用二次汇编的可直接对指令进行处理的特点，</w:t>
-      </w:r>
-      <w:r>
-        <w:rPr>
-          <w:rFonts w:hint="eastAsia"/>
-        </w:rPr>
-        <w:t>使用指令替换和无效指令填充的方法减少gadget的数量，缓解ROP攻击；使用跳转指令保护的方法</w:t>
-      </w:r>
-      <w:r>
-        <w:rPr>
-          <w:rFonts w:hint="eastAsia"/>
-        </w:rPr>
-        <w:t>保证</w:t>
-      </w:r>
-      <w:r>
-        <w:rPr>
-          <w:rFonts w:hint="eastAsia"/>
-        </w:rPr>
-        <w:t>控制流的完整性，防止攻击者任意调用跳转指令</w:t>
-      </w:r>
-      <w:r>
-        <w:rPr>
-          <w:rFonts w:hint="eastAsia"/>
-        </w:rPr>
-        <w:t>。</w:t>
-      </w:r>
-      <w:r>
-        <w:rPr>
-          <w:rFonts w:hint="eastAsia"/>
-        </w:rPr>
-        <w:t>本文的主要工作如下</w:t>
-      </w:r>
-      <w:r>
-        <w:rPr>
-          <w:rFonts w:hint="eastAsia"/>
-        </w:rPr>
-        <w:t>：</w:t>
-      </w:r>
-    </w:p>
-    <w:p>
-      <w:pPr>
-        <w:ind w:firstLine="420"/>
-      </w:pPr>
-      <w:r>
-        <w:rPr>
-          <w:rFonts w:hint="eastAsia"/>
-        </w:rPr>
-        <w:t>第一：</w:t>
-      </w:r>
-      <w:r>
-        <w:rPr>
-          <w:rFonts w:hint="eastAsia"/>
-        </w:rPr>
-        <w:t>本文提出了一种新的ROP攻击防御的思路，</w:t>
-      </w:r>
-      <w:r>
-        <w:rPr>
-          <w:rFonts w:hint="eastAsia"/>
-        </w:rPr>
-        <w:t>可以避免程序源码难以获取的问题</w:t>
-      </w:r>
-      <w:r>
-        <w:rPr>
-          <w:rFonts w:hint="eastAsia"/>
-        </w:rPr>
-        <w:t>。</w:t>
-      </w:r>
-      <w:r>
-        <w:rPr>
-          <w:rFonts w:hint="eastAsia"/>
-        </w:rPr>
-        <w:t>与现有的ROP攻击防御方法不同的是，</w:t>
-      </w:r>
-      <w:r>
-        <w:rPr>
-          <w:rFonts w:hint="eastAsia"/>
-        </w:rPr>
-        <w:t>本文的方法基于二次汇编实现，</w:t>
-      </w:r>
-      <w:r>
-        <w:rPr>
-          <w:rFonts w:hint="eastAsia"/>
-        </w:rPr>
-        <w:t>可以自动化地</w:t>
-      </w:r>
-      <w:r>
-        <w:rPr>
-          <w:rFonts w:hint="eastAsia"/>
-        </w:rPr>
-        <w:t>对程序进行反汇编和重汇编操作，</w:t>
-      </w:r>
-      <w:r>
-        <w:rPr>
-          <w:rFonts w:hint="eastAsia"/>
-        </w:rPr>
-        <w:t>不需要外部监控，</w:t>
-      </w:r>
-      <w:r>
-        <w:rPr>
-          <w:rFonts w:hint="eastAsia"/>
-        </w:rPr>
-        <w:t>生成的程序在功能上与原始程序完全相同</w:t>
-      </w:r>
-      <w:r>
-        <w:rPr>
-          <w:rFonts w:hint="eastAsia"/>
-        </w:rPr>
-        <w:t>。</w:t>
-      </w:r>
-    </w:p>
-    <w:p>
-      <w:pPr>
-        <w:ind w:firstLine="420"/>
-      </w:pPr>
-      <w:r>
-        <w:rPr>
-          <w:rFonts w:hint="eastAsia"/>
-        </w:rPr>
-        <w:t>第二：</w:t>
-      </w:r>
-      <w:r>
-        <w:rPr>
-          <w:rFonts w:hint="eastAsia"/>
-        </w:rPr>
-        <w:t>本文使用了一种适合二次汇编框架的ROP攻击防御方法。</w:t>
-      </w:r>
-      <w:r>
-        <w:rPr>
-          <w:rFonts w:hint="eastAsia"/>
-        </w:rPr>
-        <w:t>借助二次汇编技术可获取程序的汇编指令</w:t>
-      </w:r>
-      <w:r>
-        <w:rPr>
-          <w:rFonts w:hint="eastAsia"/>
-        </w:rPr>
-        <w:t>并对其</w:t>
-      </w:r>
-      <w:r>
-        <w:rPr>
-          <w:rFonts w:hint="eastAsia"/>
-        </w:rPr>
-        <w:t>直接进行操作的特点</w:t>
-      </w:r>
-      <w:r>
-        <w:rPr>
-          <w:rFonts w:hint="eastAsia"/>
-        </w:rPr>
-        <w:t>，</w:t>
-      </w:r>
-      <w:r>
-        <w:rPr>
-          <w:rFonts w:hint="eastAsia"/>
-        </w:rPr>
-        <w:t>提出了指令替换、无效指令填充和自由跳转指令保护三种方法，</w:t>
-      </w:r>
-      <w:bookmarkStart w:id="28" w:name="_Toc36888979"/>
-      <w:r>
-        <w:rPr>
-          <w:rFonts w:hint="eastAsia"/>
-        </w:rPr>
-        <w:t>最大限度的减少gadget数量以及保护控制流的完整性。</w:t>
-      </w:r>
-    </w:p>
-    <w:p>
-      <w:r>
-        <w:tab/>
-      </w:r>
-      <w:r>
-        <w:rPr>
-          <w:rFonts w:hint="eastAsia"/>
-        </w:rPr>
-        <w:t>第三：</w:t>
-      </w:r>
-      <w:r>
-        <w:rPr>
-          <w:rFonts w:hint="eastAsia"/>
-        </w:rPr>
-        <w:t>本文使用</w:t>
-      </w:r>
-      <w:proofErr w:type="spellStart"/>
-      <w:r>
-        <w:rPr>
-          <w:rFonts w:hint="eastAsia"/>
-        </w:rPr>
-        <w:t>linux</w:t>
-      </w:r>
-      <w:proofErr w:type="spellEnd"/>
-      <w:r>
-        <w:rPr>
-          <w:rFonts w:hint="eastAsia"/>
-        </w:rPr>
-        <w:t>的</w:t>
-      </w:r>
-      <w:proofErr w:type="spellStart"/>
-      <w:r>
-        <w:rPr>
-          <w:rFonts w:hint="eastAsia"/>
-        </w:rPr>
-        <w:t>coreutils</w:t>
-      </w:r>
-      <w:proofErr w:type="spellEnd"/>
-      <w:r>
-        <w:rPr>
-          <w:rFonts w:hint="eastAsia"/>
-        </w:rPr>
-        <w:t>工具包作为测试</w:t>
-      </w:r>
-      <w:r>
-        <w:rPr>
-          <w:rFonts w:hint="eastAsia"/>
-        </w:rPr>
-        <w:t>样本</w:t>
-      </w:r>
-      <w:r>
-        <w:rPr>
-          <w:rFonts w:hint="eastAsia"/>
-        </w:rPr>
-        <w:t>，</w:t>
-      </w:r>
-      <w:r>
-        <w:rPr>
-          <w:rFonts w:hint="eastAsia"/>
-        </w:rPr>
-        <w:t>结果表明</w:t>
-      </w:r>
-      <w:r>
-        <w:rPr>
-          <w:rFonts w:hint="eastAsia"/>
-        </w:rPr>
-        <w:t>经</w:t>
-      </w:r>
-      <w:r>
-        <w:rPr>
-          <w:rFonts w:hint="eastAsia"/>
-        </w:rPr>
-        <w:t>二次汇编</w:t>
-      </w:r>
-      <w:r>
-        <w:rPr>
-          <w:rFonts w:hint="eastAsia"/>
-        </w:rPr>
-        <w:lastRenderedPageBreak/>
-        <w:t>处理之后的程序较原始程序在大小上小近x</w:t>
-      </w:r>
-      <w:r>
-        <w:t>x%</w:t>
-      </w:r>
-      <w:r>
-        <w:rPr>
-          <w:rFonts w:hint="eastAsia"/>
-        </w:rPr>
-        <w:t>，在性能开销上</w:t>
-      </w:r>
-      <w:commentRangeStart w:id="29"/>
-      <w:proofErr w:type="spellStart"/>
-      <w:r>
-        <w:rPr>
-          <w:rFonts w:hint="eastAsia"/>
-        </w:rPr>
-        <w:t>x</w:t>
-      </w:r>
-      <w:r>
-        <w:t>xxxx</w:t>
-      </w:r>
-      <w:commentRangeEnd w:id="29"/>
-      <w:proofErr w:type="spellEnd"/>
-      <w:r>
-        <w:rPr>
-          <w:rStyle w:val="af1"/>
-        </w:rPr>
-        <w:commentReference w:id="29"/>
-      </w:r>
-    </w:p>
-    <w:p>
-      <w:pPr>
-        <w:pStyle w:val="22"/>
-        <w:numPr>
-          <w:ilvl w:val="1"/>
-          <w:numId w:val="3"/>
-        </w:numPr>
-      </w:pPr>
-      <w:r>
-        <w:rPr>
-          <w:rFonts w:hint="eastAsia"/>
-        </w:rPr>
-        <w:t>论文结构</w:t>
-      </w:r>
-      <w:bookmarkEnd w:id="28"/>
-    </w:p>
-    <w:p>
-      <w:pPr>
-        <w:ind w:firstLine="420"/>
-        <w:rPr>
-          <w:rFonts w:hint="eastAsia"/>
-        </w:rPr>
-      </w:pPr>
-      <w:r>
-        <w:rPr>
-          <w:rFonts w:hint="eastAsia"/>
-        </w:rPr>
-        <w:t>本文的主要研究内容是设计并实现了一</w:t>
-      </w:r>
-      <w:r>
-        <w:rPr>
-          <w:rFonts w:hint="eastAsia"/>
-        </w:rPr>
-        <w:t>种基于二次汇编的R</w:t>
-      </w:r>
-      <w:r>
-        <w:rPr>
-          <w:rFonts w:hint="eastAsia"/>
-        </w:rPr>
-        <w:t>OP攻击防御方法</w:t>
-      </w:r>
-      <w:r>
-        <w:rPr>
-          <w:rFonts w:hint="eastAsia"/>
-        </w:rPr>
-        <w:t>，总体分为五大章节，组织结构为：</w:t>
-      </w:r>
-    </w:p>
-    <w:p>
-      <w:r>
-        <w:rPr>
-          <w:rFonts w:hint="eastAsia"/>
-        </w:rPr>
-        <w:t xml:space="preserve"> </w:t>
-      </w:r>
-      <w:r>
-        <w:t xml:space="preserve">  </w:t>
-      </w:r>
-      <w:r>
-        <w:rPr>
-          <w:rFonts w:hint="eastAsia"/>
-        </w:rPr>
-        <w:t>第一章：绪论。</w:t>
-      </w:r>
-      <w:r>
-        <w:rPr>
-          <w:rFonts w:hint="eastAsia"/>
-        </w:rPr>
-        <w:t>本章介绍了论文的研究背景和研究意义、国内外的研究现状、论文的主要研究内容和论文的组织结构。</w:t>
-      </w:r>
-    </w:p>
-    <w:p>
-      <w:r>
-        <w:tab/>
-      </w:r>
-      <w:r>
-        <w:rPr>
-          <w:rFonts w:hint="eastAsia"/>
-        </w:rPr>
-        <w:t>第二章：相关理论知识</w:t>
-      </w:r>
-      <w:r>
-        <w:rPr>
-          <w:rFonts w:hint="eastAsia"/>
-        </w:rPr>
-        <w:t>。</w:t>
-      </w:r>
-      <w:r>
-        <w:rPr>
-          <w:rFonts w:hint="eastAsia"/>
-        </w:rPr>
-        <w:t>本章</w:t>
-      </w:r>
-    </w:p>
-    <w:p>
-      <w:r>
-        <w:tab/>
-      </w:r>
-      <w:r>
-        <w:rPr>
-          <w:rFonts w:hint="eastAsia"/>
-        </w:rPr>
-        <w:t>第三章：基于二次汇编的ROP攻击防御方法设计</w:t>
-      </w:r>
-      <w:r>
-        <w:rPr>
-          <w:rFonts w:hint="eastAsia"/>
-        </w:rPr>
-        <w:t>。</w:t>
-      </w:r>
-    </w:p>
-    <w:p>
-      <w:r>
-        <w:tab/>
-      </w:r>
-      <w:r>
-        <w:rPr>
-          <w:rFonts w:hint="eastAsia"/>
-        </w:rPr>
-        <w:t>第四章：基于二次汇编的ROP攻击防御方法实现</w:t>
-      </w:r>
-      <w:r>
-        <w:rPr>
-          <w:rFonts w:hint="eastAsia"/>
-        </w:rPr>
-        <w:t>。</w:t>
-      </w:r>
-    </w:p>
-    <w:p>
-      <w:r>
-        <w:tab/>
-      </w:r>
-      <w:r>
-        <w:rPr>
-          <w:rFonts w:hint="eastAsia"/>
-        </w:rPr>
-        <w:t>第五章：测试及结果分析</w:t>
-      </w:r>
-      <w:r>
-        <w:rPr>
-          <w:rFonts w:hint="eastAsia"/>
-        </w:rPr>
-        <w:t>。</w:t>
-      </w:r>
-    </w:p>
-    <w:p>
-      <w:r>
-        <w:tab/>
-      </w:r>
-      <w:r>
-        <w:rPr>
-          <w:rFonts w:hint="eastAsia"/>
-        </w:rPr>
-        <w:t>结论：</w:t>
-      </w:r>
-      <w:bookmarkStart w:id="30" w:name="_Toc515558005"/>
-      <w:r>
-        <w:rPr>
-          <w:rFonts w:hint="eastAsia"/>
-        </w:rPr>
-        <w:t>总结和展望。</w:t>
-      </w:r>
-    </w:p>
-    <w:p>
-      <w:pPr>
-        <w:pStyle w:val="111"/>
-      </w:pPr>
-      <w:bookmarkStart w:id="31" w:name="_Toc36888980"/>
+        <w:t xml:space="preserve">.2 </w:t>
+      </w:r>
+      <w:r>
+        <w:rPr>
+          <w:rFonts w:hint="eastAsia"/>
+        </w:rPr>
+        <w:t>二次汇编技术</w:t>
+      </w:r>
+      <w:bookmarkEnd w:id="36"/>
       <w:r>
         <w:br w:type="page"/>
       </w:r>
     </w:p>
     <w:p>
       <w:pPr>
-        <w:pStyle w:val="111"/>
-      </w:pPr>
-      <w:r>
-        <w:rPr>
-          <w:rFonts w:hint="eastAsia"/>
-        </w:rPr>
-        <w:lastRenderedPageBreak/>
-        <w:t>第2章 相关理论知识</w:t>
-      </w:r>
-      <w:bookmarkEnd w:id="31"/>
-    </w:p>
-    <w:p>
-      <w:pPr>
-        <w:pStyle w:val="22"/>
-      </w:pPr>
-      <w:r>
-        <w:rPr>
-          <w:rFonts w:hint="eastAsia"/>
-        </w:rPr>
-        <w:t>2</w:t>
-      </w:r>
-      <w:r>
-        <w:t xml:space="preserve">.1 </w:t>
-      </w:r>
-      <w:bookmarkStart w:id="32" w:name="_GoBack"/>
-      <w:bookmarkEnd w:id="32"/>
-      <w:r>
-        <w:br w:type="page"/>
-      </w:r>
-    </w:p>
-    <w:p>
-      <w:pPr>
         <w:pStyle w:val="1"/>
         <w:rPr>
           <w:spacing w:val="10"/>
           <w:szCs w:val="32"/>
         </w:rPr>
       </w:pPr>
-      <w:bookmarkStart w:id="33" w:name="_Toc36888981"/>
+      <w:bookmarkStart w:id="37" w:name="_Toc37170400"/>
       <w:r>
         <w:rPr>
           <w:rFonts w:hint="eastAsia"/>
@@ -7095,7 +8222,7 @@
         </w:rPr>
         <w:t>章 基于二次汇编的ROP攻击防御方法设计</w:t>
       </w:r>
-      <w:bookmarkEnd w:id="33"/>
+      <w:bookmarkEnd w:id="37"/>
     </w:p>
     <w:p>
       <w:pPr>
@@ -7121,7 +8248,7 @@
           <w:szCs w:val="32"/>
         </w:rPr>
       </w:pPr>
-      <w:bookmarkStart w:id="34" w:name="_Toc36888982"/>
+      <w:bookmarkStart w:id="38" w:name="_Toc37170401"/>
       <w:r>
         <w:rPr>
           <w:rFonts w:hint="eastAsia"/>
@@ -7146,7 +8273,7 @@
         </w:rPr>
         <w:t>章 基于二次汇编的ROP攻击防御实现</w:t>
       </w:r>
-      <w:bookmarkEnd w:id="34"/>
+      <w:bookmarkEnd w:id="38"/>
     </w:p>
     <w:p>
       <w:pPr>
@@ -7173,7 +8300,7 @@
           <w:szCs w:val="32"/>
         </w:rPr>
       </w:pPr>
-      <w:bookmarkStart w:id="35" w:name="_Toc36888983"/>
+      <w:bookmarkStart w:id="39" w:name="_Toc37170402"/>
       <w:r>
         <w:rPr>
           <w:rFonts w:hint="eastAsia"/>
@@ -7183,7 +8310,7 @@
         <w:lastRenderedPageBreak/>
         <w:t>第5章 测试及结果分析</w:t>
       </w:r>
-      <w:bookmarkEnd w:id="35"/>
+      <w:bookmarkEnd w:id="39"/>
       <w:r>
         <w:rPr>
           <w:rFonts w:hint="eastAsia"/>
@@ -7214,7 +8341,7 @@
           <w:spacing w:val="10"/>
         </w:rPr>
       </w:pPr>
-      <w:bookmarkStart w:id="36" w:name="_Toc515558029"/>
+      <w:bookmarkStart w:id="40" w:name="_Toc515558029"/>
       <w:r>
         <w:rPr>
           <w:spacing w:val="10"/>
@@ -7234,8 +8361,8 @@
           <w:szCs w:val="32"/>
         </w:rPr>
       </w:pPr>
-      <w:bookmarkStart w:id="37" w:name="_Toc10469893"/>
-      <w:bookmarkStart w:id="38" w:name="_Toc36888984"/>
+      <w:bookmarkStart w:id="41" w:name="_Toc10469893"/>
+      <w:bookmarkStart w:id="42" w:name="_Toc37170403"/>
       <w:r>
         <w:rPr>
           <w:rFonts w:ascii="黑体" w:eastAsia="黑体" w:hint="eastAsia"/>
@@ -7245,8 +8372,8 @@
         <w:lastRenderedPageBreak/>
         <w:t>结　论</w:t>
       </w:r>
-      <w:bookmarkEnd w:id="37"/>
-      <w:bookmarkEnd w:id="38"/>
+      <w:bookmarkEnd w:id="41"/>
+      <w:bookmarkEnd w:id="42"/>
     </w:p>
     <w:p>
       <w:pPr>
@@ -7258,11 +8385,11 @@
           <w:szCs w:val="28"/>
         </w:rPr>
       </w:pPr>
-      <w:bookmarkStart w:id="39" w:name="_Toc9719897"/>
-      <w:bookmarkStart w:id="40" w:name="_Toc9780813"/>
-      <w:bookmarkStart w:id="41" w:name="_Toc9782652"/>
-      <w:bookmarkStart w:id="42" w:name="_Toc10469894"/>
-      <w:bookmarkStart w:id="43" w:name="_Toc36888985"/>
+      <w:bookmarkStart w:id="43" w:name="_Toc9719897"/>
+      <w:bookmarkStart w:id="44" w:name="_Toc9780813"/>
+      <w:bookmarkStart w:id="45" w:name="_Toc9782652"/>
+      <w:bookmarkStart w:id="46" w:name="_Toc10469894"/>
+      <w:bookmarkStart w:id="47" w:name="_Toc37170404"/>
       <w:r>
         <w:rPr>
           <w:rFonts w:ascii="黑体" w:eastAsia="黑体" w:hAnsi="黑体"/>
@@ -7271,45 +8398,45 @@
         </w:rPr>
         <w:t>总结</w:t>
       </w:r>
-      <w:bookmarkEnd w:id="39"/>
-      <w:bookmarkEnd w:id="40"/>
-      <w:bookmarkEnd w:id="41"/>
-      <w:bookmarkEnd w:id="42"/>
       <w:bookmarkEnd w:id="43"/>
-    </w:p>
-    <w:p>
-      <w:pPr>
-        <w:ind w:firstLineChars="200" w:firstLine="480"/>
-      </w:pPr>
-    </w:p>
-    <w:p>
-      <w:pPr>
-        <w:pStyle w:val="2"/>
-        <w:spacing w:beforeLines="50" w:before="163" w:line="440" w:lineRule="atLeast"/>
-        <w:rPr>
-          <w:rFonts w:ascii="黑体" w:eastAsia="黑体" w:hAnsi="黑体"/>
-          <w:b w:val="0"/>
-          <w:szCs w:val="28"/>
-        </w:rPr>
-      </w:pPr>
-      <w:bookmarkStart w:id="44" w:name="_Toc9719898"/>
-      <w:bookmarkStart w:id="45" w:name="_Toc9780814"/>
-      <w:bookmarkStart w:id="46" w:name="_Toc9782653"/>
-      <w:bookmarkStart w:id="47" w:name="_Toc10469895"/>
-      <w:bookmarkStart w:id="48" w:name="_Toc36888986"/>
-      <w:r>
-        <w:rPr>
-          <w:rFonts w:ascii="黑体" w:eastAsia="黑体" w:hAnsi="黑体"/>
-          <w:b w:val="0"/>
-          <w:szCs w:val="28"/>
-        </w:rPr>
-        <w:t>展望</w:t>
-      </w:r>
       <w:bookmarkEnd w:id="44"/>
       <w:bookmarkEnd w:id="45"/>
       <w:bookmarkEnd w:id="46"/>
       <w:bookmarkEnd w:id="47"/>
+    </w:p>
+    <w:p>
+      <w:pPr>
+        <w:ind w:firstLineChars="200" w:firstLine="480"/>
+      </w:pPr>
+    </w:p>
+    <w:p>
+      <w:pPr>
+        <w:pStyle w:val="2"/>
+        <w:spacing w:beforeLines="50" w:before="163" w:line="440" w:lineRule="atLeast"/>
+        <w:rPr>
+          <w:rFonts w:ascii="黑体" w:eastAsia="黑体" w:hAnsi="黑体"/>
+          <w:b w:val="0"/>
+          <w:szCs w:val="28"/>
+        </w:rPr>
+      </w:pPr>
+      <w:bookmarkStart w:id="48" w:name="_Toc9719898"/>
+      <w:bookmarkStart w:id="49" w:name="_Toc9780814"/>
+      <w:bookmarkStart w:id="50" w:name="_Toc9782653"/>
+      <w:bookmarkStart w:id="51" w:name="_Toc10469895"/>
+      <w:bookmarkStart w:id="52" w:name="_Toc37170405"/>
+      <w:r>
+        <w:rPr>
+          <w:rFonts w:ascii="黑体" w:eastAsia="黑体" w:hAnsi="黑体"/>
+          <w:b w:val="0"/>
+          <w:szCs w:val="28"/>
+        </w:rPr>
+        <w:t>展望</w:t>
+      </w:r>
       <w:bookmarkEnd w:id="48"/>
+      <w:bookmarkEnd w:id="49"/>
+      <w:bookmarkEnd w:id="50"/>
+      <w:bookmarkEnd w:id="51"/>
+      <w:bookmarkEnd w:id="52"/>
     </w:p>
     <w:p>
       <w:pPr>
@@ -7337,7 +8464,7 @@
           <w:spacing w:val="10"/>
         </w:rPr>
       </w:pPr>
-      <w:bookmarkStart w:id="49" w:name="_Toc36888987"/>
+      <w:bookmarkStart w:id="53" w:name="_Toc37170406"/>
       <w:r>
         <w:rPr>
           <w:rFonts w:hint="eastAsia"/>
@@ -7346,8 +8473,8 @@
         <w:lastRenderedPageBreak/>
         <w:t>致谢</w:t>
       </w:r>
-      <w:bookmarkEnd w:id="36"/>
-      <w:bookmarkEnd w:id="49"/>
+      <w:bookmarkEnd w:id="40"/>
+      <w:bookmarkEnd w:id="53"/>
     </w:p>
     <w:p>
       <w:pPr>
@@ -7361,7 +8488,7 @@
           <w:spacing w:val="10"/>
         </w:rPr>
       </w:pPr>
-      <w:bookmarkStart w:id="50" w:name="_Toc515558030"/>
+      <w:bookmarkStart w:id="54" w:name="_Toc515558030"/>
     </w:p>
     <w:p>
       <w:pPr>
@@ -7522,22 +8649,18 @@
     </w:p>
     <w:p>
       <w:pPr>
-        <w:pStyle w:val="1"/>
-        <w:rPr>
-          <w:spacing w:val="10"/>
-        </w:rPr>
-      </w:pPr>
-      <w:bookmarkStart w:id="51" w:name="_Toc36888988"/>
-      <w:r>
-        <w:rPr>
-          <w:rFonts w:hint="eastAsia"/>
-          <w:spacing w:val="10"/>
+        <w:pStyle w:val="111"/>
+      </w:pPr>
+      <w:bookmarkStart w:id="55" w:name="_Toc37170407"/>
+      <w:r>
+        <w:rPr>
+          <w:rFonts w:hint="eastAsia"/>
         </w:rPr>
         <w:lastRenderedPageBreak/>
         <w:t>参考文献</w:t>
       </w:r>
-      <w:bookmarkEnd w:id="50"/>
-      <w:bookmarkEnd w:id="51"/>
+      <w:bookmarkEnd w:id="54"/>
+      <w:bookmarkEnd w:id="55"/>
     </w:p>
     <w:p>
       <w:pPr>
@@ -7554,42 +8677,14 @@
           <w:kern w:val="0"/>
         </w:rPr>
       </w:pPr>
-      <w:bookmarkStart w:id="52" w:name="_Ref36925469"/>
-      <w:r>
-        <w:rPr>
-          <w:spacing w:val="10"/>
-        </w:rPr>
-        <w:t xml:space="preserve">H. </w:t>
-      </w:r>
-      <w:proofErr w:type="spellStart"/>
-      <w:r>
-        <w:rPr>
-          <w:spacing w:val="10"/>
-        </w:rPr>
-        <w:t>Shacham</w:t>
-      </w:r>
-      <w:proofErr w:type="spellEnd"/>
-      <w:r>
-        <w:rPr>
-          <w:spacing w:val="10"/>
-        </w:rPr>
-        <w:t xml:space="preserve">, “The Geometry of Innocent Flesh on the Bone: </w:t>
-      </w:r>
-      <w:proofErr w:type="spellStart"/>
-      <w:r>
-        <w:rPr>
-          <w:spacing w:val="10"/>
-        </w:rPr>
-        <w:t>Returninto-libc</w:t>
-      </w:r>
-      <w:proofErr w:type="spellEnd"/>
-      <w:r>
-        <w:rPr>
-          <w:spacing w:val="10"/>
-        </w:rPr>
-        <w:t xml:space="preserve"> Without Function Calls (on the x86),” in Proceedings of the 14th ACM Conference on Computer and Communications Security, 2007</w:t>
-      </w:r>
-      <w:bookmarkEnd w:id="52"/>
+      <w:bookmarkStart w:id="56" w:name="_Ref36925469"/>
+      <w:r>
+        <w:rPr>
+          <w:spacing w:val="10"/>
+        </w:rPr>
+        <w:t>H. Shacham, “The Geometry of Innocent Flesh on the Bone: Returninto-libc Without Function Calls (on the x86),” in Proceedings of the 14th ACM Conference on Computer and Communications Security, 2007</w:t>
+      </w:r>
+      <w:bookmarkEnd w:id="56"/>
       <w:r>
         <w:rPr>
           <w:spacing w:val="10"/>
@@ -7612,7 +8707,7 @@
           <w:kern w:val="0"/>
         </w:rPr>
       </w:pPr>
-      <w:bookmarkStart w:id="53" w:name="_Ref37062896"/>
+      <w:bookmarkStart w:id="57" w:name="_Ref37062896"/>
       <w:r>
         <w:rPr>
           <w:rFonts w:hint="eastAsia"/>
@@ -7641,7 +8736,7 @@
         </w:rPr>
         <w:t>：</w:t>
       </w:r>
-      <w:hyperlink r:id="rId17" w:history="1">
+      <w:hyperlink r:id="rId19" w:history="1">
         <w:r>
           <w:rPr>
             <w:rStyle w:val="ad"/>
@@ -7649,7 +8744,7 @@
           <w:t>http://www.cnnvd.org.cn/</w:t>
         </w:r>
       </w:hyperlink>
-      <w:bookmarkEnd w:id="53"/>
+      <w:bookmarkEnd w:id="57"/>
     </w:p>
     <w:p>
       <w:pPr>
@@ -7666,36 +8761,14 @@
           <w:kern w:val="0"/>
         </w:rPr>
       </w:pPr>
-      <w:bookmarkStart w:id="54" w:name="_Ref36925700"/>
-      <w:proofErr w:type="spellStart"/>
+      <w:bookmarkStart w:id="58" w:name="_Ref36925700"/>
       <w:r>
         <w:rPr>
           <w:shd w:val="clear" w:color="auto" w:fill="FFFFFF"/>
         </w:rPr>
-        <w:t>Onarlioglu</w:t>
-      </w:r>
-      <w:proofErr w:type="spellEnd"/>
-      <w:r>
-        <w:rPr>
-          <w:shd w:val="clear" w:color="auto" w:fill="FFFFFF"/>
-        </w:rPr>
-        <w:t xml:space="preserve"> K, Bilge L, </w:t>
-      </w:r>
-      <w:proofErr w:type="spellStart"/>
-      <w:r>
-        <w:rPr>
-          <w:shd w:val="clear" w:color="auto" w:fill="FFFFFF"/>
-        </w:rPr>
-        <w:t>Lanzi</w:t>
-      </w:r>
-      <w:proofErr w:type="spellEnd"/>
-      <w:r>
-        <w:rPr>
-          <w:shd w:val="clear" w:color="auto" w:fill="FFFFFF"/>
-        </w:rPr>
-        <w:t xml:space="preserve"> A, et al. G-Free: defeating return-oriented programming through gadget-less binaries[C]//Proceedings of the 26th Annual Computer Security Applications Conference. 2010: 49-58.</w:t>
-      </w:r>
-      <w:bookmarkEnd w:id="54"/>
+        <w:t>Onarlioglu K, Bilge L, Lanzi A, et al. G-Free: defeating return-oriented programming through gadget-less binaries[C]//Proceedings of the 26th Annual Computer Security Applications Conference. 2010: 49-58.</w:t>
+      </w:r>
+      <w:bookmarkEnd w:id="58"/>
     </w:p>
     <w:p>
       <w:pPr>
@@ -7709,22 +8782,14 @@
           <w:spacing w:val="10"/>
         </w:rPr>
       </w:pPr>
-      <w:bookmarkStart w:id="55" w:name="_Ref36928917"/>
-      <w:proofErr w:type="spellStart"/>
+      <w:bookmarkStart w:id="59" w:name="_Ref36928917"/>
       <w:r>
         <w:rPr>
           <w:shd w:val="clear" w:color="auto" w:fill="FFFFFF"/>
         </w:rPr>
-        <w:t>Bletsch</w:t>
-      </w:r>
-      <w:proofErr w:type="spellEnd"/>
-      <w:r>
-        <w:rPr>
-          <w:shd w:val="clear" w:color="auto" w:fill="FFFFFF"/>
-        </w:rPr>
-        <w:t xml:space="preserve"> T, Jiang X, Freeh V. Mitigating code-reuse attacks with control-flow locking[C]//Proceedings of the 27th Annual Computer Security Applications Conference. 2011: 353-362.</w:t>
-      </w:r>
-      <w:bookmarkEnd w:id="55"/>
+        <w:t>Bletsch T, Jiang X, Freeh V. Mitigating code-reuse attacks with control-flow locking[C]//Proceedings of the 27th Annual Computer Security Applications Conference. 2011: 353-362.</w:t>
+      </w:r>
+      <w:bookmarkEnd w:id="59"/>
     </w:p>
     <w:p>
       <w:pPr>
@@ -7738,50 +8803,14 @@
           <w:spacing w:val="10"/>
         </w:rPr>
       </w:pPr>
-      <w:bookmarkStart w:id="56" w:name="_Ref36928191"/>
-      <w:proofErr w:type="spellStart"/>
+      <w:bookmarkStart w:id="60" w:name="_Ref36928191"/>
       <w:r>
         <w:rPr>
           <w:shd w:val="clear" w:color="auto" w:fill="FFFFFF"/>
         </w:rPr>
-        <w:t>Davi</w:t>
-      </w:r>
-      <w:proofErr w:type="spellEnd"/>
-      <w:r>
-        <w:rPr>
-          <w:shd w:val="clear" w:color="auto" w:fill="FFFFFF"/>
-        </w:rPr>
-        <w:t xml:space="preserve"> L, Sadeghi A R, </w:t>
-      </w:r>
-      <w:proofErr w:type="spellStart"/>
-      <w:r>
-        <w:rPr>
-          <w:shd w:val="clear" w:color="auto" w:fill="FFFFFF"/>
-        </w:rPr>
-        <w:t>Winandy</w:t>
-      </w:r>
-      <w:proofErr w:type="spellEnd"/>
-      <w:r>
-        <w:rPr>
-          <w:shd w:val="clear" w:color="auto" w:fill="FFFFFF"/>
-        </w:rPr>
-        <w:t xml:space="preserve"> M. </w:t>
-      </w:r>
-      <w:proofErr w:type="spellStart"/>
-      <w:r>
-        <w:rPr>
-          <w:shd w:val="clear" w:color="auto" w:fill="FFFFFF"/>
-        </w:rPr>
-        <w:t>ROPdefender</w:t>
-      </w:r>
-      <w:proofErr w:type="spellEnd"/>
-      <w:r>
-        <w:rPr>
-          <w:shd w:val="clear" w:color="auto" w:fill="FFFFFF"/>
-        </w:rPr>
-        <w:t>: A detection tool to defend against return-oriented programming attacks[C]//Proceedings of the 6th ACM Symposium on Information, Computer and Communications Security. 2011: 40-51.</w:t>
-      </w:r>
-      <w:bookmarkEnd w:id="56"/>
+        <w:t>Davi L, Sadeghi A R, Winandy M. ROPdefender: A detection tool to defend against return-oriented programming attacks[C]//Proceedings of the 6th ACM Symposium on Information, Computer and Communications Security. 2011: 40-51.</w:t>
+      </w:r>
+      <w:bookmarkEnd w:id="60"/>
     </w:p>
     <w:p>
       <w:pPr>
@@ -7795,28 +8824,14 @@
           <w:spacing w:val="10"/>
         </w:rPr>
       </w:pPr>
-      <w:bookmarkStart w:id="57" w:name="_Ref36975704"/>
+      <w:bookmarkStart w:id="61" w:name="_Ref36975704"/>
       <w:r>
         <w:rPr>
           <w:shd w:val="clear" w:color="auto" w:fill="FFFFFF"/>
         </w:rPr>
-        <w:t xml:space="preserve">Pappas V. </w:t>
-      </w:r>
-      <w:proofErr w:type="spellStart"/>
-      <w:r>
-        <w:rPr>
-          <w:shd w:val="clear" w:color="auto" w:fill="FFFFFF"/>
-        </w:rPr>
-        <w:t>kBouncer</w:t>
-      </w:r>
-      <w:proofErr w:type="spellEnd"/>
-      <w:r>
-        <w:rPr>
-          <w:shd w:val="clear" w:color="auto" w:fill="FFFFFF"/>
-        </w:rPr>
-        <w:t>: Efficient and transparent ROP mitigation[J]. Apr, 2012, 1: 1-2.</w:t>
-      </w:r>
-      <w:bookmarkEnd w:id="57"/>
+        <w:t>Pappas V. kBouncer: Efficient and transparent ROP mitigation[J]. Apr, 2012, 1: 1-2.</w:t>
+      </w:r>
+      <w:bookmarkEnd w:id="61"/>
     </w:p>
     <w:p>
       <w:pPr>
@@ -7830,8 +8845,7 @@
           <w:spacing w:val="10"/>
         </w:rPr>
       </w:pPr>
-      <w:bookmarkStart w:id="58" w:name="_Ref36977057"/>
-      <w:proofErr w:type="spellStart"/>
+      <w:bookmarkStart w:id="62" w:name="_Ref36977057"/>
       <w:r>
         <w:rPr>
           <w:shd w:val="clear" w:color="auto" w:fill="FFFFFF"/>
@@ -7845,28 +8859,13 @@
         </w:rPr>
         <w:t>ć</w:t>
       </w:r>
-      <w:proofErr w:type="spellEnd"/>
       <w:r>
         <w:rPr>
           <w:shd w:val="clear" w:color="auto" w:fill="FFFFFF"/>
         </w:rPr>
-        <w:t xml:space="preserve"> I. </w:t>
-      </w:r>
-      <w:proofErr w:type="spellStart"/>
-      <w:r>
-        <w:rPr>
-          <w:shd w:val="clear" w:color="auto" w:fill="FFFFFF"/>
-        </w:rPr>
-        <w:t>ROPGuard</w:t>
-      </w:r>
-      <w:proofErr w:type="spellEnd"/>
-      <w:r>
-        <w:rPr>
-          <w:shd w:val="clear" w:color="auto" w:fill="FFFFFF"/>
-        </w:rPr>
-        <w:t>: Runtime prevention of return-oriented programming attacks[R]. Technical report, 2012.</w:t>
-      </w:r>
-      <w:bookmarkEnd w:id="58"/>
+        <w:t xml:space="preserve"> I. ROPGuard: Runtime prevention of return-oriented programming attacks[R]. Technical report, 2012.</w:t>
+      </w:r>
+      <w:bookmarkEnd w:id="62"/>
     </w:p>
     <w:p>
       <w:pPr>
@@ -7880,42 +8879,14 @@
           <w:spacing w:val="10"/>
         </w:rPr>
       </w:pPr>
-      <w:bookmarkStart w:id="59" w:name="_Ref36978332"/>
+      <w:bookmarkStart w:id="63" w:name="_Ref36978332"/>
       <w:r>
         <w:rPr>
           <w:shd w:val="clear" w:color="auto" w:fill="FFFFFF"/>
         </w:rPr>
-        <w:t xml:space="preserve">Cheng, </w:t>
-      </w:r>
-      <w:proofErr w:type="spellStart"/>
-      <w:r>
-        <w:rPr>
-          <w:shd w:val="clear" w:color="auto" w:fill="FFFFFF"/>
-        </w:rPr>
-        <w:t>Yueqiang</w:t>
-      </w:r>
-      <w:proofErr w:type="spellEnd"/>
-      <w:r>
-        <w:rPr>
-          <w:shd w:val="clear" w:color="auto" w:fill="FFFFFF"/>
-        </w:rPr>
-        <w:t>, et al. "</w:t>
-      </w:r>
-      <w:proofErr w:type="spellStart"/>
-      <w:r>
-        <w:rPr>
-          <w:shd w:val="clear" w:color="auto" w:fill="FFFFFF"/>
-        </w:rPr>
-        <w:t>ROPecker</w:t>
-      </w:r>
-      <w:proofErr w:type="spellEnd"/>
-      <w:r>
-        <w:rPr>
-          <w:shd w:val="clear" w:color="auto" w:fill="FFFFFF"/>
-        </w:rPr>
-        <w:t>: A generic and practical approach for defending against ROP attack." (2014): 1.</w:t>
-      </w:r>
-      <w:bookmarkEnd w:id="59"/>
+        <w:t>Cheng, Yueqiang, et al. "ROPecker: A generic and practical approach for defending against ROP attack." (2014): 1.</w:t>
+      </w:r>
+      <w:bookmarkEnd w:id="63"/>
     </w:p>
     <w:p>
       <w:pPr>
@@ -7929,19 +8900,11 @@
           <w:spacing w:val="10"/>
         </w:rPr>
       </w:pPr>
-      <w:proofErr w:type="spellStart"/>
       <w:r>
         <w:rPr>
           <w:shd w:val="clear" w:color="auto" w:fill="FFFFFF"/>
         </w:rPr>
-        <w:t>Carlini</w:t>
-      </w:r>
-      <w:proofErr w:type="spellEnd"/>
-      <w:r>
-        <w:rPr>
-          <w:shd w:val="clear" w:color="auto" w:fill="FFFFFF"/>
-        </w:rPr>
-        <w:t>, Nicholas, and David Wagner. "{ROP} is Still Dangerous: Breaking Modern Defenses." </w:t>
+        <w:t>Carlini, Nicholas, and David Wagner. "{ROP} is Still Dangerous: Breaking Modern Defenses." </w:t>
       </w:r>
       <w:r>
         <w:rPr>
@@ -7970,26 +8933,12 @@
           <w:spacing w:val="10"/>
         </w:rPr>
       </w:pPr>
-      <w:bookmarkStart w:id="60" w:name="_Ref36995801"/>
+      <w:bookmarkStart w:id="64" w:name="_Ref36995801"/>
       <w:r>
         <w:rPr>
           <w:shd w:val="clear" w:color="auto" w:fill="FFFFFF"/>
         </w:rPr>
-        <w:t xml:space="preserve">Wang, Shuai, Pei Wang, and </w:t>
-      </w:r>
-      <w:proofErr w:type="spellStart"/>
-      <w:r>
-        <w:rPr>
-          <w:shd w:val="clear" w:color="auto" w:fill="FFFFFF"/>
-        </w:rPr>
-        <w:t>Dinghao</w:t>
-      </w:r>
-      <w:proofErr w:type="spellEnd"/>
-      <w:r>
-        <w:rPr>
-          <w:shd w:val="clear" w:color="auto" w:fill="FFFFFF"/>
-        </w:rPr>
-        <w:t xml:space="preserve"> Wu. "Uroboros: Instrumenting stripped binaries with static reassembling." </w:t>
+        <w:t>Wang, Shuai, Pei Wang, and Dinghao Wu. "Uroboros: Instrumenting stripped binaries with static reassembling." </w:t>
       </w:r>
       <w:r>
         <w:rPr>
@@ -7997,7 +8946,7 @@
           <w:iCs/>
           <w:shd w:val="clear" w:color="auto" w:fill="FFFFFF"/>
         </w:rPr>
-        <w:t xml:space="preserve">2016 IEEE 23rd International Conference on Software Analysis, Evolution, and </w:t>
+        <w:t xml:space="preserve">2016 IEEE 23rd </w:t>
       </w:r>
       <w:r>
         <w:rPr>
@@ -8006,7 +8955,7 @@
           <w:shd w:val="clear" w:color="auto" w:fill="FFFFFF"/>
         </w:rPr>
         <w:lastRenderedPageBreak/>
-        <w:t>Reengineering (SANER)</w:t>
+        <w:t>International Conference on Software Analysis, Evolution, and Reengineering (SANER)</w:t>
       </w:r>
       <w:r>
         <w:rPr>
@@ -8014,7 +8963,7 @@
         </w:rPr>
         <w:t>. Vol. 1. IEEE, 2016.</w:t>
       </w:r>
-      <w:bookmarkEnd w:id="60"/>
+      <w:bookmarkEnd w:id="64"/>
     </w:p>
     <w:p>
       <w:pPr>
@@ -8028,40 +8977,12 @@
           <w:spacing w:val="10"/>
         </w:rPr>
       </w:pPr>
-      <w:bookmarkStart w:id="61" w:name="_Ref37012990"/>
+      <w:bookmarkStart w:id="65" w:name="_Ref37012990"/>
       <w:r>
         <w:rPr>
           <w:shd w:val="clear" w:color="auto" w:fill="FFFFFF"/>
         </w:rPr>
-        <w:t xml:space="preserve">Wang, </w:t>
-      </w:r>
-      <w:proofErr w:type="spellStart"/>
-      <w:r>
-        <w:rPr>
-          <w:shd w:val="clear" w:color="auto" w:fill="FFFFFF"/>
-        </w:rPr>
-        <w:t>Ruoyu</w:t>
-      </w:r>
-      <w:proofErr w:type="spellEnd"/>
-      <w:r>
-        <w:rPr>
-          <w:shd w:val="clear" w:color="auto" w:fill="FFFFFF"/>
-        </w:rPr>
-        <w:t>, et al. "</w:t>
-      </w:r>
-      <w:proofErr w:type="spellStart"/>
-      <w:r>
-        <w:rPr>
-          <w:shd w:val="clear" w:color="auto" w:fill="FFFFFF"/>
-        </w:rPr>
-        <w:t>Ramblr</w:t>
-      </w:r>
-      <w:proofErr w:type="spellEnd"/>
-      <w:r>
-        <w:rPr>
-          <w:shd w:val="clear" w:color="auto" w:fill="FFFFFF"/>
-        </w:rPr>
-        <w:t>: Making Reassembly Great Again." </w:t>
+        <w:t>Wang, Ruoyu, et al. "Ramblr: Making Reassembly Great Again." </w:t>
       </w:r>
       <w:r>
         <w:rPr>
@@ -8077,20 +8998,92 @@
         </w:rPr>
         <w:t>. 2017.</w:t>
       </w:r>
-      <w:bookmarkEnd w:id="61"/>
-    </w:p>
-    <w:p>
-      <w:pPr>
-        <w:rPr>
-          <w:rFonts w:hint="eastAsia"/>
-          <w:spacing w:val="10"/>
-        </w:rPr>
-      </w:pPr>
+      <w:bookmarkEnd w:id="65"/>
+    </w:p>
+    <w:p>
+      <w:pPr>
+        <w:pStyle w:val="af"/>
+        <w:numPr>
+          <w:ilvl w:val="0"/>
+          <w:numId w:val="7"/>
+        </w:numPr>
+        <w:ind w:firstLineChars="0"/>
+        <w:rPr>
+          <w:spacing w:val="10"/>
+        </w:rPr>
+      </w:pPr>
+      <w:bookmarkStart w:id="66" w:name="_Ref37187271"/>
+      <w:r>
+        <w:rPr>
+          <w:spacing w:val="10"/>
+        </w:rPr>
+        <w:t>angr</w:t>
+      </w:r>
+      <w:r>
+        <w:rPr>
+          <w:spacing w:val="10"/>
+        </w:rPr>
+        <w:t xml:space="preserve">: </w:t>
+      </w:r>
+      <w:hyperlink r:id="rId20" w:history="1">
+        <w:r>
+          <w:rPr>
+            <w:rStyle w:val="ad"/>
+          </w:rPr>
+          <w:t>https://github.com/angr/angr</w:t>
+        </w:r>
+      </w:hyperlink>
+    </w:p>
+    <w:p>
+      <w:pPr>
+        <w:pStyle w:val="af"/>
+        <w:numPr>
+          <w:ilvl w:val="0"/>
+          <w:numId w:val="7"/>
+        </w:numPr>
+        <w:ind w:firstLineChars="0"/>
+        <w:rPr>
+          <w:spacing w:val="10"/>
+        </w:rPr>
+      </w:pPr>
+      <w:bookmarkStart w:id="67" w:name="_Ref37186157"/>
+      <w:bookmarkEnd w:id="66"/>
+      <w:r>
+        <w:rPr>
+          <w:shd w:val="clear" w:color="auto" w:fill="FFFFFF"/>
+        </w:rPr>
+        <w:t>One, Aleph. "Smashing the stack for fun and profit (1996)." </w:t>
+      </w:r>
+      <w:r>
+        <w:rPr>
+          <w:i/>
+          <w:iCs/>
+          <w:shd w:val="clear" w:color="auto" w:fill="FFFFFF"/>
+        </w:rPr>
+        <w:t>See http://www.phrack.org/show.</w:t>
+      </w:r>
+      <w:bookmarkStart w:id="68" w:name="_GoBack"/>
+      <w:bookmarkEnd w:id="68"/>
+      <w:r>
+        <w:rPr>
+          <w:i/>
+          <w:iCs/>
+          <w:shd w:val="clear" w:color="auto" w:fill="FFFFFF"/>
+        </w:rPr>
+        <w:t>php</w:t>
+      </w:r>
+      <w:r>
+        <w:rPr>
+          <w:shd w:val="clear" w:color="auto" w:fill="FFFFFF"/>
+        </w:rPr>
+        <w:t> (2007).</w:t>
+      </w:r>
+      <w:bookmarkEnd w:id="67"/>
     </w:p>
     <w:sectPr>
       <w:pgSz w:w="11906" w:h="16838"/>
       <w:pgMar w:top="1985" w:right="1474" w:bottom="1474" w:left="1701" w:header="1361" w:footer="1134" w:gutter="0"/>
-      <w:pgNumType w:fmt="numberInDash" w:start="1"/>
+      <w:pgNumType w:start="1"/>
       <w:cols w:space="425"/>
       <w:docGrid w:type="lines" w:linePitch="326"/>
     </w:sectPr>
@@ -8216,7 +9209,7 @@
       </w:r>
     </w:p>
   </w:comment>
-  <w:comment w:id="26" w:author="bit_l1b0@163.com [2]" w:date="2020-04-05T15:42:00Z" w:initials="李博">
+  <w:comment w:id="26" w:author="bit_l1b0@163.com" w:date="2020-04-05T15:42:00Z" w:initials="李博">
     <w:p>
       <w:pPr>
         <w:pStyle w:val="af2"/>
@@ -8235,13 +9228,10 @@
       </w:r>
     </w:p>
   </w:comment>
-  <w:comment w:id="29" w:author="bit_l1b0@163.com [3]" w:date="2020-04-06T10:51:00Z" w:initials="李博">
+  <w:comment w:id="28" w:author="bit_l1b0@163.com" w:date="2020-04-06T10:51:00Z" w:initials="李博">
     <w:p>
       <w:pPr>
         <w:pStyle w:val="af2"/>
-        <w:rPr>
-          <w:rFonts w:hint="eastAsia"/>
-        </w:rPr>
       </w:pPr>
       <w:r>
         <w:rPr>
@@ -8835,7 +9825,7 @@
   <w:abstractNum w:abstractNumId="4" w15:restartNumberingAfterBreak="0">
     <w:nsid w:val="37FF6ECF"/>
     <w:multiLevelType w:val="hybridMultilevel"/>
-    <w:tmpl w:val="E378F1A2"/>
+    <w:tmpl w:val="04A47FA6"/>
     <w:lvl w:ilvl="0" w:tplc="A35A368E">
       <w:start w:val="1"/>
       <w:numFmt w:val="decimal"/>
@@ -9310,12 +10300,6 @@
 <file path=word/people.xml><?xml version="1.0" encoding="utf-8"?>
 <w15:people xmlns:wpc="http://schemas.microsoft.com/office/word/2010/wordprocessingCanvas" xmlns:cx="http://schemas.microsoft.com/office/drawing/2014/chartex" xmlns:cx1="http://schemas.microsoft.com/office/drawing/2015/9/8/chartex" xmlns:cx2="http://schemas.microsoft.com/office/drawing/2015/10/21/chartex" xmlns:cx3="http://schemas.microsoft.com/office/drawing/2016/5/9/chartex" xmlns:cx4="http://schemas.microsoft.com/office/drawing/2016/5/10/chartex" xmlns:cx5="http://schemas.microsoft.com/office/drawing/2016/5/11/chartex" xmlns:cx6="http://schemas.microsoft.com/office/drawing/2016/5/12/chartex" xmlns:cx7="http://schemas.microsoft.com/office/drawing/2016/5/13/chartex" xmlns:cx8="http://schemas.microsoft.com/office/drawing/2016/5/14/chartex" xmlns:mc="http://schemas.openxmlformats.org/markup-compatibility/2006" xmlns:aink="http://schemas.microsoft.com/office/drawing/2016/ink" xmlns:am3d="http://schemas.microsoft.com/office/drawing/2017/model3d" xmlns:o="urn:schemas-microsoft-com:office:office" xmlns:r="http://schemas.openxmlformats.org/officeDocument/2006/relationships" xmlns:m="http://schemas.openxmlformats.org/officeDocument/2006/math" xmlns:v="urn:schemas-microsoft-com:vml" xmlns:wp14="http://schemas.microsoft.com/office/word/2010/wordprocessingDrawing" xmlns:wp="http://schemas.openxmlformats.org/drawingml/2006/wordprocessingDrawing" xmlns:w10="urn:schemas-microsoft-com:office:word" xmlns:w="http://schemas.openxmlformats.org/wordprocessingml/2006/main" xmlns:w14="http://schemas.microsoft.com/office/word/2010/wordml" xmlns:w15="http://schemas.microsoft.com/office/word/2012/wordml" xmlns:w16cid="http://schemas.microsoft.com/office/word/2016/wordml/cid" xmlns:w16se="http://schemas.microsoft.com/office/word/2015/wordml/symex" xmlns:wpg="http://schemas.microsoft.com/office/word/2010/wordprocessingGroup" xmlns:wpi="http://schemas.microsoft.com/office/word/2010/wordprocessingInk" xmlns:wne="http://schemas.microsoft.com/office/word/2006/wordml" xmlns:wps="http://schemas.microsoft.com/office/word/2010/wordprocessingShape" mc:Ignorable="w14 w15 w16se w16cid wp14">
   <w15:person w15:author="bit_l1b0@163.com">
-    <w15:presenceInfo w15:providerId="Windows Live" w15:userId="990764f9903f68ad"/>
-  </w15:person>
-  <w15:person w15:author="bit_l1b0@163.com [2]">
-    <w15:presenceInfo w15:providerId="Windows Live" w15:userId="990764f9903f68ad"/>
-  </w15:person>
-  <w15:person w15:author="bit_l1b0@163.com [3]">
     <w15:presenceInfo w15:providerId="Windows Live" w15:userId="990764f9903f68ad"/>
   </w15:person>
 </w15:people>
@@ -9781,6 +10765,30 @@
       <w:b/>
       <w:bCs/>
       <w:szCs w:val="32"/>
+    </w:rPr>
+  </w:style>
+  <w:style w:type="paragraph" w:styleId="4">
+    <w:name w:val="heading 4"/>
+    <w:basedOn w:val="a"/>
+    <w:next w:val="a"/>
+    <w:link w:val="40"/>
+    <w:uiPriority w:val="9"/>
+    <w:semiHidden/>
+    <w:unhideWhenUsed/>
+    <w:qFormat/>
+    <w:rsid w:val="00DD6AE8"/>
+    <w:pPr>
+      <w:keepNext/>
+      <w:keepLines/>
+      <w:spacing w:before="280" w:after="290" w:line="376" w:lineRule="atLeast"/>
+      <w:outlineLvl w:val="3"/>
+    </w:pPr>
+    <w:rPr>
+      <w:rFonts w:asciiTheme="majorHAnsi" w:eastAsiaTheme="majorEastAsia" w:hAnsiTheme="majorHAnsi" w:cstheme="majorBidi"/>
+      <w:b/>
+      <w:bCs/>
+      <w:sz w:val="28"/>
+      <w:szCs w:val="28"/>
     </w:rPr>
   </w:style>
   <w:style w:type="character" w:default="1" w:styleId="a0">
@@ -10359,6 +11367,52 @@
       <w:shd w:val="clear" w:color="auto" w:fill="E1DFDD"/>
     </w:rPr>
   </w:style>
+  <w:style w:type="character" w:customStyle="1" w:styleId="40">
+    <w:name w:val="标题 4 字符"/>
+    <w:basedOn w:val="a0"/>
+    <w:link w:val="4"/>
+    <w:uiPriority w:val="9"/>
+    <w:semiHidden/>
+    <w:rsid w:val="00DD6AE8"/>
+    <w:rPr>
+      <w:rFonts w:asciiTheme="majorHAnsi" w:eastAsiaTheme="majorEastAsia" w:hAnsiTheme="majorHAnsi" w:cstheme="majorBidi"/>
+      <w:b/>
+      <w:bCs/>
+      <w:kern w:val="2"/>
+      <w:sz w:val="28"/>
+      <w:szCs w:val="28"/>
+    </w:rPr>
+  </w:style>
+  <w:style w:type="paragraph" w:customStyle="1" w:styleId="44">
+    <w:name w:val="样式44"/>
+    <w:basedOn w:val="4"/>
+    <w:link w:val="440"/>
+    <w:qFormat/>
+    <w:rsid w:val="00DD6AE8"/>
+    <w:pPr>
+      <w:spacing w:line="440" w:lineRule="atLeast"/>
+    </w:pPr>
+    <w:rPr>
+      <w:rFonts w:ascii="黑体" w:eastAsia="黑体" w:hAnsi="黑体"/>
+      <w:b w:val="0"/>
+      <w:sz w:val="24"/>
+      <w:szCs w:val="24"/>
+    </w:rPr>
+  </w:style>
+  <w:style w:type="character" w:customStyle="1" w:styleId="440">
+    <w:name w:val="样式44 字符"/>
+    <w:basedOn w:val="40"/>
+    <w:link w:val="44"/>
+    <w:rsid w:val="00DD6AE8"/>
+    <w:rPr>
+      <w:rFonts w:ascii="黑体" w:eastAsia="黑体" w:hAnsi="黑体" w:cstheme="majorBidi"/>
+      <w:b w:val="0"/>
+      <w:bCs/>
+      <w:kern w:val="2"/>
+      <w:sz w:val="24"/>
+      <w:szCs w:val="24"/>
+    </w:rPr>
+  </w:style>
 </w:styles>
 </file>
 
@@ -10668,7 +11722,7 @@
 </file>
 
 <file path=customXml/itemProps2.xml><?xml version="1.0" encoding="utf-8"?>
-<ds:datastoreItem xmlns:ds="http://schemas.openxmlformats.org/officeDocument/2006/customXml" ds:itemID="{B31A4034-A4B7-495E-B180-22A9A74A452A}">
+<ds:datastoreItem xmlns:ds="http://schemas.openxmlformats.org/officeDocument/2006/customXml" ds:itemID="{D1ECD3C2-F3A8-4C93-80C9-68C678F8D28C}">
   <ds:schemaRefs>
     <ds:schemaRef ds:uri="http://schemas.openxmlformats.org/officeDocument/2006/bibliography"/>
   </ds:schemaRefs>

--- a/李博_1120162015_基于二次汇编的ROP攻击防御技术研究与实现.docx
+++ b/李博_1120162015_基于二次汇编的ROP攻击防御技术研究与实现.docx
@@ -1307,7 +1307,7 @@
       <w:bookmarkStart w:id="0" w:name="_Toc9780762"/>
       <w:bookmarkStart w:id="1" w:name="_Toc9782602"/>
       <w:bookmarkStart w:id="2" w:name="_Toc10469838"/>
-      <w:bookmarkStart w:id="3" w:name="_Toc37170385"/>
+      <w:bookmarkStart w:id="3" w:name="_Toc37238291"/>
       <w:r>
         <w:rPr>
           <w:rFonts w:ascii="黑体" w:eastAsia="黑体" w:hint="eastAsia"/>
@@ -1700,13 +1700,22 @@
           <w:rFonts w:asciiTheme="minorEastAsia" w:eastAsiaTheme="minorEastAsia" w:hAnsiTheme="minorEastAsia" w:hint="eastAsia"/>
           <w:spacing w:val="10"/>
         </w:rPr>
-        <w:t>框架Ramblr</w:t>
-      </w:r>
+        <w:t>框架</w:t>
+      </w:r>
+      <w:proofErr w:type="spellStart"/>
       <w:r>
         <w:rPr>
           <w:rFonts w:asciiTheme="minorEastAsia" w:eastAsiaTheme="minorEastAsia" w:hAnsiTheme="minorEastAsia" w:hint="eastAsia"/>
           <w:spacing w:val="10"/>
         </w:rPr>
+        <w:t>Ramblr</w:t>
+      </w:r>
+      <w:proofErr w:type="spellEnd"/>
+      <w:r>
+        <w:rPr>
+          <w:rFonts w:asciiTheme="minorEastAsia" w:eastAsiaTheme="minorEastAsia" w:hAnsiTheme="minorEastAsia" w:hint="eastAsia"/>
+          <w:spacing w:val="10"/>
+        </w:rPr>
         <w:t>，可以有效的避免二进制文件没有源码的问题，</w:t>
       </w:r>
       <w:r>
@@ -1735,13 +1744,29 @@
           <w:rFonts w:asciiTheme="minorEastAsia" w:eastAsiaTheme="minorEastAsia" w:hAnsiTheme="minorEastAsia" w:hint="eastAsia"/>
           <w:spacing w:val="10"/>
         </w:rPr>
-        <w:t>通过对含有0xc2这样可能被解析为retn指令的指令进行等效指令替换或无效指令分隔，减少gadget数量，达到缓解ROP攻击的效果；以及</w:t>
-      </w:r>
+        <w:t>通过对含有0xc2这样可能被解析为</w:t>
+      </w:r>
+      <w:proofErr w:type="spellStart"/>
       <w:r>
         <w:rPr>
           <w:rFonts w:asciiTheme="minorEastAsia" w:eastAsiaTheme="minorEastAsia" w:hAnsiTheme="minorEastAsia" w:hint="eastAsia"/>
           <w:spacing w:val="10"/>
         </w:rPr>
+        <w:t>retn</w:t>
+      </w:r>
+      <w:proofErr w:type="spellEnd"/>
+      <w:r>
+        <w:rPr>
+          <w:rFonts w:asciiTheme="minorEastAsia" w:eastAsiaTheme="minorEastAsia" w:hAnsiTheme="minorEastAsia" w:hint="eastAsia"/>
+          <w:spacing w:val="10"/>
+        </w:rPr>
+        <w:t>指令的指令进行等效指令替换或无效指令分隔，减少gadget数量，达到缓解ROP攻击的效果；以及</w:t>
+      </w:r>
+      <w:r>
+        <w:rPr>
+          <w:rFonts w:asciiTheme="minorEastAsia" w:eastAsiaTheme="minorEastAsia" w:hAnsiTheme="minorEastAsia" w:hint="eastAsia"/>
+          <w:spacing w:val="10"/>
+        </w:rPr>
         <w:t>在</w:t>
       </w:r>
       <w:r>
@@ -1842,8 +1867,17 @@
           <w:rFonts w:asciiTheme="minorEastAsia" w:eastAsiaTheme="minorEastAsia" w:hAnsiTheme="minorEastAsia" w:hint="eastAsia"/>
           <w:spacing w:val="10"/>
         </w:rPr>
-        <w:t>，balabala</w:t>
-      </w:r>
+        <w:t>，</w:t>
+      </w:r>
+      <w:proofErr w:type="spellStart"/>
+      <w:r>
+        <w:rPr>
+          <w:rFonts w:asciiTheme="minorEastAsia" w:eastAsiaTheme="minorEastAsia" w:hAnsiTheme="minorEastAsia" w:hint="eastAsia"/>
+          <w:spacing w:val="10"/>
+        </w:rPr>
+        <w:t>balabala</w:t>
+      </w:r>
+      <w:proofErr w:type="spellEnd"/>
       <w:r>
         <w:rPr>
           <w:rFonts w:asciiTheme="minorEastAsia" w:eastAsiaTheme="minorEastAsia" w:hAnsiTheme="minorEastAsia" w:hint="eastAsia"/>
@@ -1918,6 +1952,7 @@
         </w:rPr>
         <w:t>二次汇编、</w:t>
       </w:r>
+      <w:proofErr w:type="spellStart"/>
       <w:r>
         <w:rPr>
           <w:rFonts w:asciiTheme="minorEastAsia" w:eastAsiaTheme="minorEastAsia" w:hAnsiTheme="minorEastAsia"/>
@@ -1925,6 +1960,7 @@
         </w:rPr>
         <w:t>Ramblr</w:t>
       </w:r>
+      <w:proofErr w:type="spellEnd"/>
     </w:p>
     <w:p>
       <w:pPr>
@@ -2010,7 +2046,7 @@
       <w:bookmarkStart w:id="4" w:name="_Toc9780763"/>
       <w:bookmarkStart w:id="5" w:name="_Toc9782603"/>
       <w:bookmarkStart w:id="6" w:name="_Toc10469839"/>
-      <w:bookmarkStart w:id="7" w:name="_Toc37170386"/>
+      <w:bookmarkStart w:id="7" w:name="_Toc37238292"/>
       <w:r>
         <w:rPr>
           <w:rFonts w:eastAsia="黑体"/>
@@ -2093,9 +2129,11 @@
       <w:r>
         <w:t xml:space="preserve">, reassemble, </w:t>
       </w:r>
+      <w:proofErr w:type="spellStart"/>
       <w:r>
         <w:t>Ramblr</w:t>
       </w:r>
+      <w:proofErr w:type="spellEnd"/>
       <w:r>
         <w:rPr>
           <w:rFonts w:hint="eastAsia"/>
@@ -2176,7 +2214,7 @@
           <w:r>
             <w:fldChar w:fldCharType="separate"/>
           </w:r>
-          <w:hyperlink w:anchor="_Toc37170385" w:history="1">
+          <w:hyperlink w:anchor="_Toc37238291" w:history="1">
             <w:r>
               <w:rPr>
                 <w:rStyle w:val="ad"/>
@@ -2204,7 +2242,7 @@
                 <w:noProof/>
                 <w:webHidden/>
               </w:rPr>
-              <w:instrText xml:space="preserve"> PAGEREF _Toc37170385 \h </w:instrText>
+              <w:instrText xml:space="preserve"> PAGEREF _Toc37238291 \h </w:instrText>
             </w:r>
             <w:r>
               <w:rPr>
@@ -2244,7 +2282,7 @@
               <w:sz w:val="21"/>
             </w:rPr>
           </w:pPr>
-          <w:hyperlink w:anchor="_Toc37170386" w:history="1">
+          <w:hyperlink w:anchor="_Toc37238292" w:history="1">
             <w:r>
               <w:rPr>
                 <w:rStyle w:val="ad"/>
@@ -2272,7 +2310,7 @@
                 <w:noProof/>
                 <w:webHidden/>
               </w:rPr>
-              <w:instrText xml:space="preserve"> PAGEREF _Toc37170386 \h </w:instrText>
+              <w:instrText xml:space="preserve"> PAGEREF _Toc37238292 \h </w:instrText>
             </w:r>
             <w:r>
               <w:rPr>
@@ -2312,7 +2350,7 @@
               <w:sz w:val="21"/>
             </w:rPr>
           </w:pPr>
-          <w:hyperlink w:anchor="_Toc37170387" w:history="1">
+          <w:hyperlink w:anchor="_Toc37238293" w:history="1">
             <w:r>
               <w:rPr>
                 <w:rStyle w:val="ad"/>
@@ -2339,7 +2377,7 @@
                 <w:noProof/>
                 <w:webHidden/>
               </w:rPr>
-              <w:instrText xml:space="preserve"> PAGEREF _Toc37170387 \h </w:instrText>
+              <w:instrText xml:space="preserve"> PAGEREF _Toc37238293 \h </w:instrText>
             </w:r>
             <w:r>
               <w:rPr>
@@ -2383,7 +2421,7 @@
               <w:sz w:val="21"/>
             </w:rPr>
           </w:pPr>
-          <w:hyperlink w:anchor="_Toc37170388" w:history="1">
+          <w:hyperlink w:anchor="_Toc37238294" w:history="1">
             <w:r>
               <w:rPr>
                 <w:rStyle w:val="ad"/>
@@ -2410,7 +2448,7 @@
                 <w:noProof/>
                 <w:webHidden/>
               </w:rPr>
-              <w:instrText xml:space="preserve"> PAGEREF _Toc37170388 \h </w:instrText>
+              <w:instrText xml:space="preserve"> PAGEREF _Toc37238294 \h </w:instrText>
             </w:r>
             <w:r>
               <w:rPr>
@@ -2454,7 +2492,7 @@
               <w:sz w:val="21"/>
             </w:rPr>
           </w:pPr>
-          <w:hyperlink w:anchor="_Toc37170389" w:history="1">
+          <w:hyperlink w:anchor="_Toc37238295" w:history="1">
             <w:r>
               <w:rPr>
                 <w:rStyle w:val="ad"/>
@@ -2481,7 +2519,7 @@
                 <w:noProof/>
                 <w:webHidden/>
               </w:rPr>
-              <w:instrText xml:space="preserve"> PAGEREF _Toc37170389 \h </w:instrText>
+              <w:instrText xml:space="preserve"> PAGEREF _Toc37238295 \h </w:instrText>
             </w:r>
             <w:r>
               <w:rPr>
@@ -2525,7 +2563,7 @@
               <w:sz w:val="21"/>
             </w:rPr>
           </w:pPr>
-          <w:hyperlink w:anchor="_Toc37170390" w:history="1">
+          <w:hyperlink w:anchor="_Toc37238296" w:history="1">
             <w:r>
               <w:rPr>
                 <w:rStyle w:val="ad"/>
@@ -2552,7 +2590,7 @@
                 <w:noProof/>
                 <w:webHidden/>
               </w:rPr>
-              <w:instrText xml:space="preserve"> PAGEREF _Toc37170390 \h </w:instrText>
+              <w:instrText xml:space="preserve"> PAGEREF _Toc37238296 \h </w:instrText>
             </w:r>
             <w:r>
               <w:rPr>
@@ -2596,7 +2634,7 @@
               <w:sz w:val="21"/>
             </w:rPr>
           </w:pPr>
-          <w:hyperlink w:anchor="_Toc37170391" w:history="1">
+          <w:hyperlink w:anchor="_Toc37238297" w:history="1">
             <w:r>
               <w:rPr>
                 <w:rStyle w:val="ad"/>
@@ -2623,7 +2661,7 @@
                 <w:noProof/>
                 <w:webHidden/>
               </w:rPr>
-              <w:instrText xml:space="preserve"> PAGEREF _Toc37170391 \h </w:instrText>
+              <w:instrText xml:space="preserve"> PAGEREF _Toc37238297 \h </w:instrText>
             </w:r>
             <w:r>
               <w:rPr>
@@ -2667,7 +2705,7 @@
               <w:sz w:val="21"/>
             </w:rPr>
           </w:pPr>
-          <w:hyperlink w:anchor="_Toc37170392" w:history="1">
+          <w:hyperlink w:anchor="_Toc37238298" w:history="1">
             <w:r>
               <w:rPr>
                 <w:rStyle w:val="ad"/>
@@ -2694,7 +2732,7 @@
                 <w:noProof/>
                 <w:webHidden/>
               </w:rPr>
-              <w:instrText xml:space="preserve"> PAGEREF _Toc37170392 \h </w:instrText>
+              <w:instrText xml:space="preserve"> PAGEREF _Toc37238298 \h </w:instrText>
             </w:r>
             <w:r>
               <w:rPr>
@@ -2738,7 +2776,7 @@
               <w:sz w:val="21"/>
             </w:rPr>
           </w:pPr>
-          <w:hyperlink w:anchor="_Toc37170393" w:history="1">
+          <w:hyperlink w:anchor="_Toc37238299" w:history="1">
             <w:r>
               <w:rPr>
                 <w:rStyle w:val="ad"/>
@@ -2765,7 +2803,7 @@
                 <w:noProof/>
                 <w:webHidden/>
               </w:rPr>
-              <w:instrText xml:space="preserve"> PAGEREF _Toc37170393 \h </w:instrText>
+              <w:instrText xml:space="preserve"> PAGEREF _Toc37238299 \h </w:instrText>
             </w:r>
             <w:r>
               <w:rPr>
@@ -2805,7 +2843,7 @@
               <w:sz w:val="21"/>
             </w:rPr>
           </w:pPr>
-          <w:hyperlink w:anchor="_Toc37170394" w:history="1">
+          <w:hyperlink w:anchor="_Toc37238300" w:history="1">
             <w:r>
               <w:rPr>
                 <w:rStyle w:val="ad"/>
@@ -2832,7 +2870,7 @@
                 <w:noProof/>
                 <w:webHidden/>
               </w:rPr>
-              <w:instrText xml:space="preserve"> PAGEREF _Toc37170394 \h </w:instrText>
+              <w:instrText xml:space="preserve"> PAGEREF _Toc37238300 \h </w:instrText>
             </w:r>
             <w:r>
               <w:rPr>
@@ -2876,7 +2914,7 @@
               <w:sz w:val="21"/>
             </w:rPr>
           </w:pPr>
-          <w:hyperlink w:anchor="_Toc37170395" w:history="1">
+          <w:hyperlink w:anchor="_Toc37238301" w:history="1">
             <w:r>
               <w:rPr>
                 <w:rStyle w:val="ad"/>
@@ -2903,7 +2941,7 @@
                 <w:noProof/>
                 <w:webHidden/>
               </w:rPr>
-              <w:instrText xml:space="preserve"> PAGEREF _Toc37170395 \h </w:instrText>
+              <w:instrText xml:space="preserve"> PAGEREF _Toc37238301 \h </w:instrText>
             </w:r>
             <w:r>
               <w:rPr>
@@ -2947,7 +2985,7 @@
               <w:sz w:val="21"/>
             </w:rPr>
           </w:pPr>
-          <w:hyperlink w:anchor="_Toc37170396" w:history="1">
+          <w:hyperlink w:anchor="_Toc37238302" w:history="1">
             <w:r>
               <w:rPr>
                 <w:rStyle w:val="ad"/>
@@ -2974,7 +3012,7 @@
                 <w:noProof/>
                 <w:webHidden/>
               </w:rPr>
-              <w:instrText xml:space="preserve"> PAGEREF _Toc37170396 \h </w:instrText>
+              <w:instrText xml:space="preserve"> PAGEREF _Toc37238302 \h </w:instrText>
             </w:r>
             <w:r>
               <w:rPr>
@@ -3018,7 +3056,7 @@
               <w:sz w:val="21"/>
             </w:rPr>
           </w:pPr>
-          <w:hyperlink w:anchor="_Toc37170397" w:history="1">
+          <w:hyperlink w:anchor="_Toc37238303" w:history="1">
             <w:r>
               <w:rPr>
                 <w:rStyle w:val="ad"/>
@@ -3045,7 +3083,7 @@
                 <w:noProof/>
                 <w:webHidden/>
               </w:rPr>
-              <w:instrText xml:space="preserve"> PAGEREF _Toc37170397 \h </w:instrText>
+              <w:instrText xml:space="preserve"> PAGEREF _Toc37238303 \h </w:instrText>
             </w:r>
             <w:r>
               <w:rPr>
@@ -3065,7 +3103,7 @@
                 <w:noProof/>
                 <w:webHidden/>
               </w:rPr>
-              <w:t>8</w:t>
+              <w:t>10</w:t>
             </w:r>
             <w:r>
               <w:rPr>
@@ -3089,7 +3127,7 @@
               <w:sz w:val="21"/>
             </w:rPr>
           </w:pPr>
-          <w:hyperlink w:anchor="_Toc37170398" w:history="1">
+          <w:hyperlink w:anchor="_Toc37238304" w:history="1">
             <w:r>
               <w:rPr>
                 <w:rStyle w:val="ad"/>
@@ -3116,7 +3154,7 @@
                 <w:noProof/>
                 <w:webHidden/>
               </w:rPr>
-              <w:instrText xml:space="preserve"> PAGEREF _Toc37170398 \h </w:instrText>
+              <w:instrText xml:space="preserve"> PAGEREF _Toc37238304 \h </w:instrText>
             </w:r>
             <w:r>
               <w:rPr>
@@ -3136,7 +3174,7 @@
                 <w:noProof/>
                 <w:webHidden/>
               </w:rPr>
-              <w:t>8</w:t>
+              <w:t>10</w:t>
             </w:r>
             <w:r>
               <w:rPr>
@@ -3160,7 +3198,7 @@
               <w:sz w:val="21"/>
             </w:rPr>
           </w:pPr>
-          <w:hyperlink w:anchor="_Toc37170399" w:history="1">
+          <w:hyperlink w:anchor="_Toc37238305" w:history="1">
             <w:r>
               <w:rPr>
                 <w:rStyle w:val="ad"/>
@@ -3187,7 +3225,7 @@
                 <w:noProof/>
                 <w:webHidden/>
               </w:rPr>
-              <w:instrText xml:space="preserve"> PAGEREF _Toc37170399 \h </w:instrText>
+              <w:instrText xml:space="preserve"> PAGEREF _Toc37238305 \h </w:instrText>
             </w:r>
             <w:r>
               <w:rPr>
@@ -3207,7 +3245,7 @@
                 <w:noProof/>
                 <w:webHidden/>
               </w:rPr>
-              <w:t>8</w:t>
+              <w:t>10</w:t>
             </w:r>
             <w:r>
               <w:rPr>
@@ -3227,7 +3265,7 @@
               <w:sz w:val="21"/>
             </w:rPr>
           </w:pPr>
-          <w:hyperlink w:anchor="_Toc37170400" w:history="1">
+          <w:hyperlink w:anchor="_Toc37238306" w:history="1">
             <w:r>
               <w:rPr>
                 <w:rStyle w:val="ad"/>
@@ -3255,7 +3293,7 @@
                 <w:noProof/>
                 <w:webHidden/>
               </w:rPr>
-              <w:instrText xml:space="preserve"> PAGEREF _Toc37170400 \h </w:instrText>
+              <w:instrText xml:space="preserve"> PAGEREF _Toc37238306 \h </w:instrText>
             </w:r>
             <w:r>
               <w:rPr>
@@ -3275,7 +3313,7 @@
                 <w:noProof/>
                 <w:webHidden/>
               </w:rPr>
-              <w:t>9</w:t>
+              <w:t>11</w:t>
             </w:r>
             <w:r>
               <w:rPr>
@@ -3295,7 +3333,7 @@
               <w:sz w:val="21"/>
             </w:rPr>
           </w:pPr>
-          <w:hyperlink w:anchor="_Toc37170401" w:history="1">
+          <w:hyperlink w:anchor="_Toc37238307" w:history="1">
             <w:r>
               <w:rPr>
                 <w:rStyle w:val="ad"/>
@@ -3323,7 +3361,7 @@
                 <w:noProof/>
                 <w:webHidden/>
               </w:rPr>
-              <w:instrText xml:space="preserve"> PAGEREF _Toc37170401 \h </w:instrText>
+              <w:instrText xml:space="preserve"> PAGEREF _Toc37238307 \h </w:instrText>
             </w:r>
             <w:r>
               <w:rPr>
@@ -3343,7 +3381,7 @@
                 <w:noProof/>
                 <w:webHidden/>
               </w:rPr>
-              <w:t>10</w:t>
+              <w:t>12</w:t>
             </w:r>
             <w:r>
               <w:rPr>
@@ -3363,7 +3401,7 @@
               <w:sz w:val="21"/>
             </w:rPr>
           </w:pPr>
-          <w:hyperlink w:anchor="_Toc37170402" w:history="1">
+          <w:hyperlink w:anchor="_Toc37238308" w:history="1">
             <w:r>
               <w:rPr>
                 <w:rStyle w:val="ad"/>
@@ -3391,7 +3429,7 @@
                 <w:noProof/>
                 <w:webHidden/>
               </w:rPr>
-              <w:instrText xml:space="preserve"> PAGEREF _Toc37170402 \h </w:instrText>
+              <w:instrText xml:space="preserve"> PAGEREF _Toc37238308 \h </w:instrText>
             </w:r>
             <w:r>
               <w:rPr>
@@ -3411,7 +3449,7 @@
                 <w:noProof/>
                 <w:webHidden/>
               </w:rPr>
-              <w:t>11</w:t>
+              <w:t>13</w:t>
             </w:r>
             <w:r>
               <w:rPr>
@@ -3431,7 +3469,7 @@
               <w:sz w:val="21"/>
             </w:rPr>
           </w:pPr>
-          <w:hyperlink w:anchor="_Toc37170403" w:history="1">
+          <w:hyperlink w:anchor="_Toc37238309" w:history="1">
             <w:r>
               <w:rPr>
                 <w:rStyle w:val="ad"/>
@@ -3459,7 +3497,7 @@
                 <w:noProof/>
                 <w:webHidden/>
               </w:rPr>
-              <w:instrText xml:space="preserve"> PAGEREF _Toc37170403 \h </w:instrText>
+              <w:instrText xml:space="preserve"> PAGEREF _Toc37238309 \h </w:instrText>
             </w:r>
             <w:r>
               <w:rPr>
@@ -3479,7 +3517,7 @@
                 <w:noProof/>
                 <w:webHidden/>
               </w:rPr>
-              <w:t>12</w:t>
+              <w:t>14</w:t>
             </w:r>
             <w:r>
               <w:rPr>
@@ -3503,7 +3541,7 @@
               <w:sz w:val="21"/>
             </w:rPr>
           </w:pPr>
-          <w:hyperlink w:anchor="_Toc37170404" w:history="1">
+          <w:hyperlink w:anchor="_Toc37238310" w:history="1">
             <w:r>
               <w:rPr>
                 <w:rStyle w:val="ad"/>
@@ -3531,7 +3569,7 @@
                 <w:noProof/>
                 <w:webHidden/>
               </w:rPr>
-              <w:instrText xml:space="preserve"> PAGEREF _Toc37170404 \h </w:instrText>
+              <w:instrText xml:space="preserve"> PAGEREF _Toc37238310 \h </w:instrText>
             </w:r>
             <w:r>
               <w:rPr>
@@ -3551,7 +3589,7 @@
                 <w:noProof/>
                 <w:webHidden/>
               </w:rPr>
-              <w:t>12</w:t>
+              <w:t>14</w:t>
             </w:r>
             <w:r>
               <w:rPr>
@@ -3575,7 +3613,7 @@
               <w:sz w:val="21"/>
             </w:rPr>
           </w:pPr>
-          <w:hyperlink w:anchor="_Toc37170405" w:history="1">
+          <w:hyperlink w:anchor="_Toc37238311" w:history="1">
             <w:r>
               <w:rPr>
                 <w:rStyle w:val="ad"/>
@@ -3603,7 +3641,7 @@
                 <w:noProof/>
                 <w:webHidden/>
               </w:rPr>
-              <w:instrText xml:space="preserve"> PAGEREF _Toc37170405 \h </w:instrText>
+              <w:instrText xml:space="preserve"> PAGEREF _Toc37238311 \h </w:instrText>
             </w:r>
             <w:r>
               <w:rPr>
@@ -3623,7 +3661,7 @@
                 <w:noProof/>
                 <w:webHidden/>
               </w:rPr>
-              <w:t>12</w:t>
+              <w:t>14</w:t>
             </w:r>
             <w:r>
               <w:rPr>
@@ -3643,7 +3681,7 @@
               <w:sz w:val="21"/>
             </w:rPr>
           </w:pPr>
-          <w:hyperlink w:anchor="_Toc37170406" w:history="1">
+          <w:hyperlink w:anchor="_Toc37238312" w:history="1">
             <w:r>
               <w:rPr>
                 <w:rStyle w:val="ad"/>
@@ -3671,7 +3709,7 @@
                 <w:noProof/>
                 <w:webHidden/>
               </w:rPr>
-              <w:instrText xml:space="preserve"> PAGEREF _Toc37170406 \h </w:instrText>
+              <w:instrText xml:space="preserve"> PAGEREF _Toc37238312 \h </w:instrText>
             </w:r>
             <w:r>
               <w:rPr>
@@ -3691,7 +3729,7 @@
                 <w:noProof/>
                 <w:webHidden/>
               </w:rPr>
-              <w:t>13</w:t>
+              <w:t>15</w:t>
             </w:r>
             <w:r>
               <w:rPr>
@@ -3711,7 +3749,7 @@
               <w:sz w:val="21"/>
             </w:rPr>
           </w:pPr>
-          <w:hyperlink w:anchor="_Toc37170407" w:history="1">
+          <w:hyperlink w:anchor="_Toc37238313" w:history="1">
             <w:r>
               <w:rPr>
                 <w:rStyle w:val="ad"/>
@@ -3738,7 +3776,7 @@
                 <w:noProof/>
                 <w:webHidden/>
               </w:rPr>
-              <w:instrText xml:space="preserve"> PAGEREF _Toc37170407 \h </w:instrText>
+              <w:instrText xml:space="preserve"> PAGEREF _Toc37238313 \h </w:instrText>
             </w:r>
             <w:r>
               <w:rPr>
@@ -3758,7 +3796,7 @@
                 <w:noProof/>
                 <w:webHidden/>
               </w:rPr>
-              <w:t>14</w:t>
+              <w:t>16</w:t>
             </w:r>
             <w:r>
               <w:rPr>
@@ -3801,7 +3839,7 @@
       <w:bookmarkStart w:id="11" w:name="_Toc9780764"/>
       <w:bookmarkStart w:id="12" w:name="_Toc9782604"/>
       <w:bookmarkStart w:id="13" w:name="_Toc10469840"/>
-      <w:bookmarkStart w:id="14" w:name="_Toc37170387"/>
+      <w:bookmarkStart w:id="14" w:name="_Toc37238293"/>
       <w:bookmarkEnd w:id="8"/>
       <w:r>
         <w:rPr>
@@ -3831,7 +3869,7 @@
       <w:bookmarkStart w:id="16" w:name="_Toc9780765"/>
       <w:bookmarkStart w:id="17" w:name="_Toc9782605"/>
       <w:bookmarkStart w:id="18" w:name="_Toc10469841"/>
-      <w:bookmarkStart w:id="19" w:name="_Toc37170388"/>
+      <w:bookmarkStart w:id="19" w:name="_Toc37238294"/>
       <w:r>
         <w:rPr>
           <w:rFonts w:hint="eastAsia"/>
@@ -4164,8 +4202,13 @@
         <w:t>代码重用攻击，例如return-into</w:t>
       </w:r>
       <w:r>
-        <w:t>-libc</w:t>
-      </w:r>
+        <w:t>-</w:t>
+      </w:r>
+      <w:proofErr w:type="spellStart"/>
+      <w:r>
+        <w:t>libc</w:t>
+      </w:r>
+      <w:proofErr w:type="spellEnd"/>
       <w:r>
         <w:rPr>
           <w:rFonts w:hint="eastAsia"/>
@@ -4176,7 +4219,35 @@
         <w:rPr>
           <w:rFonts w:hint="eastAsia"/>
         </w:rPr>
-        <w:t>通过栈溢出覆盖返回地址将控制流转移到libc库中现有的代码片段，调用system函数或mprotect函数创建可写的可执行内存区域来绕过DEP。</w:t>
+        <w:t>通过栈溢出覆盖返回地址将控制流转移到</w:t>
+      </w:r>
+      <w:proofErr w:type="spellStart"/>
+      <w:r>
+        <w:rPr>
+          <w:rFonts w:hint="eastAsia"/>
+        </w:rPr>
+        <w:t>libc</w:t>
+      </w:r>
+      <w:proofErr w:type="spellEnd"/>
+      <w:r>
+        <w:rPr>
+          <w:rFonts w:hint="eastAsia"/>
+        </w:rPr>
+        <w:t>库中现有的代码片段，调用system函数或</w:t>
+      </w:r>
+      <w:proofErr w:type="spellStart"/>
+      <w:r>
+        <w:rPr>
+          <w:rFonts w:hint="eastAsia"/>
+        </w:rPr>
+        <w:t>mprotect</w:t>
+      </w:r>
+      <w:proofErr w:type="spellEnd"/>
+      <w:r>
+        <w:rPr>
+          <w:rFonts w:hint="eastAsia"/>
+        </w:rPr>
+        <w:t>函数创建可写的可执行内存区域来绕过DEP。</w:t>
       </w:r>
       <w:r>
         <w:rPr>
@@ -4366,9 +4437,11 @@
         </w:rPr>
         <w:t>最初由</w:t>
       </w:r>
+      <w:proofErr w:type="spellStart"/>
       <w:r>
         <w:t>Shacham</w:t>
       </w:r>
+      <w:proofErr w:type="spellEnd"/>
       <w:r>
         <w:rPr>
           <w:rFonts w:hint="eastAsia"/>
@@ -4979,7 +5052,7 @@
       <w:pPr>
         <w:pStyle w:val="22"/>
       </w:pPr>
-      <w:bookmarkStart w:id="21" w:name="_Toc37170389"/>
+      <w:bookmarkStart w:id="21" w:name="_Toc37238295"/>
       <w:r>
         <w:rPr>
           <w:rFonts w:hint="eastAsia"/>
@@ -5017,7 +5090,7 @@
       <w:pPr>
         <w:pStyle w:val="33"/>
       </w:pPr>
-      <w:bookmarkStart w:id="23" w:name="_Toc37170390"/>
+      <w:bookmarkStart w:id="23" w:name="_Toc37238296"/>
       <w:r>
         <w:rPr>
           <w:rFonts w:hint="eastAsia"/>
@@ -5107,9 +5180,19 @@
       <w:pPr>
         <w:ind w:firstLine="420"/>
       </w:pPr>
-      <w:r>
-        <w:t>Kaan Onarlioglu</w:t>
-      </w:r>
+      <w:proofErr w:type="spellStart"/>
+      <w:r>
+        <w:t>Kaan</w:t>
+      </w:r>
+      <w:proofErr w:type="spellEnd"/>
+      <w:r>
+        <w:t xml:space="preserve"> </w:t>
+      </w:r>
+      <w:proofErr w:type="spellStart"/>
+      <w:r>
+        <w:t>Onarlioglu</w:t>
+      </w:r>
+      <w:proofErr w:type="spellEnd"/>
       <w:r>
         <w:rPr>
           <w:rFonts w:hint="eastAsia"/>
@@ -5205,7 +5288,21 @@
         <w:rPr>
           <w:rFonts w:hint="eastAsia"/>
         </w:rPr>
-        <w:t>无效指令（nop指令）</w:t>
+        <w:t>无效指令（</w:t>
+      </w:r>
+      <w:proofErr w:type="spellStart"/>
+      <w:r>
+        <w:rPr>
+          <w:rFonts w:hint="eastAsia"/>
+        </w:rPr>
+        <w:t>nop</w:t>
+      </w:r>
+      <w:proofErr w:type="spellEnd"/>
+      <w:r>
+        <w:rPr>
+          <w:rFonts w:hint="eastAsia"/>
+        </w:rPr>
+        <w:t>指令）</w:t>
       </w:r>
       <w:r>
         <w:rPr>
@@ -5225,13 +5322,24 @@
         <w:ind w:firstLine="420"/>
       </w:pPr>
       <w:r>
-        <w:t>Tyler Bletsc</w:t>
-      </w:r>
-      <w:r>
-        <w:rPr>
-          <w:rFonts w:hint="eastAsia"/>
-        </w:rPr>
-        <w:t>h等人</w:t>
+        <w:t xml:space="preserve">Tyler </w:t>
+      </w:r>
+      <w:proofErr w:type="spellStart"/>
+      <w:r>
+        <w:t>Bletsc</w:t>
+      </w:r>
+      <w:r>
+        <w:rPr>
+          <w:rFonts w:hint="eastAsia"/>
+        </w:rPr>
+        <w:t>h</w:t>
+      </w:r>
+      <w:proofErr w:type="spellEnd"/>
+      <w:r>
+        <w:rPr>
+          <w:rFonts w:hint="eastAsia"/>
+        </w:rPr>
+        <w:t>等人</w:t>
       </w:r>
       <w:r>
         <w:fldChar w:fldCharType="begin"/>
@@ -5382,8 +5490,13 @@
         <w:ind w:firstLineChars="200" w:firstLine="480"/>
       </w:pPr>
       <w:r>
-        <w:t>Lucas Davi</w:t>
-      </w:r>
+        <w:t xml:space="preserve">Lucas </w:t>
+      </w:r>
+      <w:proofErr w:type="spellStart"/>
+      <w:r>
+        <w:t>Davi</w:t>
+      </w:r>
+      <w:proofErr w:type="spellEnd"/>
       <w:r>
         <w:rPr>
           <w:rFonts w:hint="eastAsia"/>
@@ -5728,7 +5841,11 @@
         <w:ind w:firstLineChars="200" w:firstLine="480"/>
       </w:pPr>
       <w:r>
-        <w:t>Ivan Fratri</w:t>
+        <w:t xml:space="preserve">Ivan </w:t>
+      </w:r>
+      <w:proofErr w:type="spellStart"/>
+      <w:r>
+        <w:t>Fratri</w:t>
       </w:r>
       <w:r>
         <w:rPr>
@@ -5736,6 +5853,7 @@
         </w:rPr>
         <w:t>ć</w:t>
       </w:r>
+      <w:proofErr w:type="spellEnd"/>
       <w:r>
         <w:rPr>
           <w:rFonts w:hint="eastAsia"/>
@@ -5826,8 +5944,21 @@
         </w:rPr>
         <w:t>以及特定函数检验（</w:t>
       </w:r>
-      <w:r>
-        <w:t>VirtaulProtect和LoadLibrary函数</w:t>
+      <w:proofErr w:type="spellStart"/>
+      <w:r>
+        <w:t>VirtaulProtect</w:t>
+      </w:r>
+      <w:proofErr w:type="spellEnd"/>
+      <w:r>
+        <w:t>和</w:t>
+      </w:r>
+      <w:proofErr w:type="spellStart"/>
+      <w:r>
+        <w:t>LoadLibrary</w:t>
+      </w:r>
+      <w:proofErr w:type="spellEnd"/>
+      <w:r>
+        <w:t>函数</w:t>
       </w:r>
       <w:r>
         <w:rPr>
@@ -5846,12 +5977,14 @@
       <w:pPr>
         <w:ind w:firstLineChars="200" w:firstLine="480"/>
       </w:pPr>
+      <w:proofErr w:type="spellStart"/>
       <w:r>
         <w:rPr>
           <w:rFonts w:hint="eastAsia"/>
         </w:rPr>
         <w:t>Yueqiang</w:t>
       </w:r>
+      <w:proofErr w:type="spellEnd"/>
       <w:r>
         <w:t xml:space="preserve"> C</w:t>
       </w:r>
@@ -6048,8 +6181,13 @@
         <w:t>，并且</w:t>
       </w:r>
       <w:r>
-        <w:t>Nicholas Carlini</w:t>
-      </w:r>
+        <w:t xml:space="preserve">Nicholas </w:t>
+      </w:r>
+      <w:proofErr w:type="spellStart"/>
+      <w:r>
+        <w:t>Carlini</w:t>
+      </w:r>
+      <w:proofErr w:type="spellEnd"/>
       <w:r>
         <w:rPr>
           <w:rFonts w:hint="eastAsia"/>
@@ -6072,7 +6210,35 @@
         <w:rPr>
           <w:rFonts w:hint="eastAsia"/>
         </w:rPr>
-        <w:t>已经对kBouncer和ROPecker两种防御方法提出了破解的</w:t>
+        <w:t>已经对</w:t>
+      </w:r>
+      <w:proofErr w:type="spellStart"/>
+      <w:r>
+        <w:rPr>
+          <w:rFonts w:hint="eastAsia"/>
+        </w:rPr>
+        <w:t>kBouncer</w:t>
+      </w:r>
+      <w:proofErr w:type="spellEnd"/>
+      <w:r>
+        <w:rPr>
+          <w:rFonts w:hint="eastAsia"/>
+        </w:rPr>
+        <w:t>和</w:t>
+      </w:r>
+      <w:proofErr w:type="spellStart"/>
+      <w:r>
+        <w:rPr>
+          <w:rFonts w:hint="eastAsia"/>
+        </w:rPr>
+        <w:t>ROPecker</w:t>
+      </w:r>
+      <w:proofErr w:type="spellEnd"/>
+      <w:r>
+        <w:rPr>
+          <w:rFonts w:hint="eastAsia"/>
+        </w:rPr>
+        <w:t>两种防御方法提出了破解的</w:t>
       </w:r>
       <w:r>
         <w:rPr>
@@ -6085,7 +6251,7 @@
       <w:pPr>
         <w:pStyle w:val="33"/>
       </w:pPr>
-      <w:bookmarkStart w:id="25" w:name="_Toc37170391"/>
+      <w:bookmarkStart w:id="25" w:name="_Toc37238297"/>
       <w:r>
         <w:rPr>
           <w:rFonts w:hint="eastAsia"/>
@@ -6196,40 +6362,214 @@
         <w:t>[</w:t>
       </w:r>
       <w:r>
+        <w:t>10</w:t>
+      </w:r>
+      <w:r>
+        <w:t>]</w:t>
+      </w:r>
+      <w:r>
+        <w:fldChar w:fldCharType="end"/>
+      </w:r>
+      <w:r>
+        <w:rPr>
+          <w:rFonts w:hint="eastAsia"/>
+        </w:rPr>
+        <w:t>于2</w:t>
+      </w:r>
+      <w:r>
+        <w:t>015</w:t>
+      </w:r>
+      <w:r>
+        <w:rPr>
+          <w:rFonts w:hint="eastAsia"/>
+        </w:rPr>
+        <w:t>年率先</w:t>
+      </w:r>
+      <w:r>
+        <w:rPr>
+          <w:rFonts w:hint="eastAsia"/>
+        </w:rPr>
+        <w:t>提出了静态二次汇编的方法，并实现了名为U</w:t>
+      </w:r>
+      <w:r>
+        <w:t>roboros</w:t>
+      </w:r>
+      <w:r>
+        <w:rPr>
+          <w:rFonts w:hint="eastAsia"/>
+        </w:rPr>
+        <w:t>的</w:t>
+      </w:r>
+      <w:r>
+        <w:rPr>
+          <w:rFonts w:hint="eastAsia"/>
+        </w:rPr>
+        <w:t>开源</w:t>
+      </w:r>
+      <w:r>
+        <w:rPr>
+          <w:rFonts w:hint="eastAsia"/>
+        </w:rPr>
+        <w:t>工具。</w:t>
+      </w:r>
+      <w:r>
+        <w:rPr>
+          <w:rFonts w:hint="eastAsia"/>
+        </w:rPr>
+        <w:t>但是，作为第一个</w:t>
+      </w:r>
+      <w:r>
+        <w:rPr>
+          <w:rFonts w:hint="eastAsia"/>
+        </w:rPr>
+        <w:t>实现</w:t>
+      </w:r>
+      <w:r>
+        <w:rPr>
+          <w:rFonts w:hint="eastAsia"/>
+        </w:rPr>
+        <w:t>二次汇编的项目，</w:t>
+      </w:r>
+      <w:r>
+        <w:rPr>
+          <w:rFonts w:hint="eastAsia"/>
+        </w:rPr>
+        <w:t>U</w:t>
+      </w:r>
+      <w:r>
+        <w:t>roboros</w:t>
+      </w:r>
+      <w:r>
+        <w:rPr>
+          <w:rFonts w:hint="eastAsia"/>
+        </w:rPr>
+        <w:t>存在许多的局限使得它无法处理许多可执行文件。</w:t>
+      </w:r>
+      <w:proofErr w:type="spellStart"/>
+      <w:r>
+        <w:t>Ruoyu</w:t>
+      </w:r>
+      <w:proofErr w:type="spellEnd"/>
+      <w:r>
+        <w:t xml:space="preserve"> Wang</w:t>
+      </w:r>
+      <w:r>
+        <w:rPr>
+          <w:rFonts w:hint="eastAsia"/>
+        </w:rPr>
+        <w:t>等人</w:t>
+      </w:r>
+      <w:r>
+        <w:fldChar w:fldCharType="begin"/>
+      </w:r>
+      <w:r>
+        <w:instrText xml:space="preserve"> </w:instrText>
+      </w:r>
+      <w:r>
+        <w:rPr>
+          <w:rFonts w:hint="eastAsia"/>
+        </w:rPr>
+        <w:instrText>REF _Ref37012990 \r \h</w:instrText>
+      </w:r>
+      <w:r>
+        <w:instrText xml:space="preserve"> </w:instrText>
+      </w:r>
+      <w:r>
+        <w:fldChar w:fldCharType="separate"/>
+      </w:r>
+      <w:r>
+        <w:t>[1</w:t>
+      </w:r>
+      <w:r>
         <w:t>1</w:t>
       </w:r>
       <w:r>
-        <w:t>0</w:t>
-      </w:r>
-      <w:r>
         <w:t>]</w:t>
       </w:r>
       <w:r>
         <w:fldChar w:fldCharType="end"/>
       </w:r>
       <w:r>
-        <w:rPr>
-          <w:rFonts w:hint="eastAsia"/>
-        </w:rPr>
-        <w:t>于2</w:t>
-      </w:r>
-      <w:r>
-        <w:t>015</w:t>
-      </w:r>
-      <w:r>
-        <w:rPr>
-          <w:rFonts w:hint="eastAsia"/>
-        </w:rPr>
-        <w:t>年率先</w:t>
-      </w:r>
-      <w:r>
-        <w:rPr>
-          <w:rFonts w:hint="eastAsia"/>
-        </w:rPr>
-        <w:t>提出了静态二次汇编的方法，并实现了名为U</w:t>
-      </w:r>
-      <w:r>
-        <w:t>roboros</w:t>
+        <w:t>在</w:t>
+      </w:r>
+      <w:r>
+        <w:rPr>
+          <w:rFonts w:hint="eastAsia"/>
+        </w:rPr>
+        <w:t>U</w:t>
+      </w:r>
+      <w:r>
+        <w:t>roboros工具提供的二次汇编方法的基础上进行完善，</w:t>
+      </w:r>
+      <w:r>
+        <w:t>实现了一个完成度更高的工具</w:t>
+      </w:r>
+      <w:proofErr w:type="spellStart"/>
+      <w:r>
+        <w:t>Ramblr</w:t>
+      </w:r>
+      <w:proofErr w:type="spellEnd"/>
+      <w:r>
+        <w:t>。</w:t>
+      </w:r>
+      <w:proofErr w:type="spellStart"/>
+      <w:r>
+        <w:t>Ramblr</w:t>
+      </w:r>
+      <w:proofErr w:type="spellEnd"/>
+      <w:r>
+        <w:t>使用二进制分析框架</w:t>
+      </w:r>
+      <w:proofErr w:type="spellStart"/>
+      <w:r>
+        <w:t>angr</w:t>
+      </w:r>
+      <w:proofErr w:type="spellEnd"/>
+      <w:r>
+        <w:fldChar w:fldCharType="begin"/>
+      </w:r>
+      <w:r>
+        <w:instrText xml:space="preserve"> REF _Ref37187271 \r \h </w:instrText>
+      </w:r>
+      <w:r>
+        <w:fldChar w:fldCharType="separate"/>
+      </w:r>
+      <w:r>
+        <w:t>[12]</w:t>
+      </w:r>
+      <w:r>
+        <w:fldChar w:fldCharType="end"/>
+      </w:r>
+      <w:r>
+        <w:t>来进行控制流图（Control Flow Graph，CFG）恢复，并封装为了</w:t>
+      </w:r>
+      <w:proofErr w:type="spellStart"/>
+      <w:r>
+        <w:t>angr</w:t>
+      </w:r>
+      <w:proofErr w:type="spellEnd"/>
+      <w:r>
+        <w:t>的子模块。</w:t>
+      </w:r>
+      <w:r>
+        <w:t>相较</w:t>
+      </w:r>
+      <w:r>
+        <w:rPr>
+          <w:rFonts w:hint="eastAsia"/>
+        </w:rPr>
+        <w:t>U</w:t>
+      </w:r>
+      <w:r>
+        <w:t>roboros，</w:t>
+      </w:r>
+      <w:proofErr w:type="spellStart"/>
+      <w:r>
+        <w:t>Ramblr</w:t>
+      </w:r>
+      <w:proofErr w:type="spellEnd"/>
+      <w:r>
+        <w:t>具有更高的成功率和很好</w:t>
       </w:r>
       <w:r>
         <w:rPr>
@@ -6238,481 +6578,375 @@
         <w:t>的</w:t>
       </w:r>
       <w:r>
-        <w:rPr>
-          <w:rFonts w:hint="eastAsia"/>
-        </w:rPr>
-        <w:t>开源</w:t>
-      </w:r>
-      <w:r>
-        <w:rPr>
-          <w:rFonts w:hint="eastAsia"/>
-        </w:rPr>
-        <w:t>工具。</w:t>
-      </w:r>
-      <w:r>
-        <w:rPr>
-          <w:rFonts w:hint="eastAsia"/>
-        </w:rPr>
-        <w:t>但是，作为第一个</w:t>
-      </w:r>
-      <w:r>
-        <w:rPr>
-          <w:rFonts w:hint="eastAsia"/>
-        </w:rPr>
-        <w:t>实现</w:t>
-      </w:r>
-      <w:r>
-        <w:rPr>
-          <w:rFonts w:hint="eastAsia"/>
-        </w:rPr>
-        <w:t>二次汇编的项目，</w:t>
-      </w:r>
-      <w:r>
-        <w:rPr>
-          <w:rFonts w:hint="eastAsia"/>
-        </w:rPr>
-        <w:t>U</w:t>
-      </w:r>
-      <w:r>
-        <w:t>roboros</w:t>
-      </w:r>
-      <w:r>
-        <w:rPr>
-          <w:rFonts w:hint="eastAsia"/>
-        </w:rPr>
-        <w:t>存在许多的局限使得它无法处理许多可执行文件。</w:t>
-      </w:r>
-      <w:r>
-        <w:t>Ruoyu Wang</w:t>
-      </w:r>
-      <w:r>
-        <w:rPr>
-          <w:rFonts w:hint="eastAsia"/>
-        </w:rPr>
-        <w:t>等人</w:t>
-      </w:r>
-      <w:r>
-        <w:fldChar w:fldCharType="begin"/>
-      </w:r>
-      <w:r>
-        <w:instrText xml:space="preserve"> </w:instrText>
-      </w:r>
-      <w:r>
-        <w:rPr>
-          <w:rFonts w:hint="eastAsia"/>
-        </w:rPr>
-        <w:instrText>REF _Ref37012990 \r \h</w:instrText>
-      </w:r>
-      <w:r>
-        <w:instrText xml:space="preserve"> </w:instrText>
-      </w:r>
-      <w:r>
-        <w:fldChar w:fldCharType="separate"/>
-      </w:r>
-      <w:r>
-        <w:t>[1</w:t>
-      </w:r>
-      <w:r>
+        <w:t>可拓展性，</w:t>
+      </w:r>
+      <w:r>
+        <w:t>所以本文的ROP攻击防御方法基于</w:t>
+      </w:r>
+      <w:proofErr w:type="spellStart"/>
+      <w:r>
+        <w:t>Ramblr</w:t>
+      </w:r>
+      <w:proofErr w:type="spellEnd"/>
+      <w:r>
+        <w:t>进行实现。</w:t>
+      </w:r>
+    </w:p>
+    <w:p>
+      <w:pPr>
+        <w:pStyle w:val="22"/>
+      </w:pPr>
+      <w:bookmarkStart w:id="27" w:name="_Toc37238298"/>
+      <w:r>
+        <w:rPr>
+          <w:rFonts w:hint="eastAsia"/>
+        </w:rPr>
         <w:t>1</w:t>
       </w:r>
       <w:r>
-        <w:t>]</w:t>
-      </w:r>
-      <w:r>
-        <w:fldChar w:fldCharType="end"/>
-      </w:r>
-      <w:r>
-        <w:t>在</w:t>
-      </w:r>
-      <w:r>
-        <w:rPr>
-          <w:rFonts w:hint="eastAsia"/>
-        </w:rPr>
-        <w:t>U</w:t>
-      </w:r>
-      <w:r>
-        <w:t>roboros工具提供的二次汇编方法的基础上进行完善，</w:t>
-      </w:r>
-      <w:r>
-        <w:t>实现了一个完成度更高的工具Ramblr。Ramblr使用二进制分析框架angr</w:t>
-      </w:r>
-      <w:r>
-        <w:fldChar w:fldCharType="begin"/>
-      </w:r>
-      <w:r>
-        <w:instrText xml:space="preserve"> REF _Ref37187271 \r \h </w:instrText>
-      </w:r>
-      <w:r>
-        <w:fldChar w:fldCharType="separate"/>
-      </w:r>
-      <w:r>
-        <w:t>[12]</w:t>
-      </w:r>
-      <w:r>
-        <w:fldChar w:fldCharType="end"/>
-      </w:r>
-      <w:r>
-        <w:t>来进行控制流图（Control Flow Graph，CFG）恢复，并封装为了angr的子模块。</w:t>
-      </w:r>
-      <w:r>
-        <w:t>相较</w:t>
-      </w:r>
-      <w:r>
-        <w:rPr>
-          <w:rFonts w:hint="eastAsia"/>
-        </w:rPr>
-        <w:t>U</w:t>
-      </w:r>
-      <w:r>
-        <w:t>roboros，</w:t>
-      </w:r>
-      <w:r>
-        <w:t>Ramblr</w:t>
-      </w:r>
-      <w:r>
-        <w:t>具有更高的成功率和很好</w:t>
-      </w:r>
+        <w:t xml:space="preserve">.3 </w:t>
+      </w:r>
+      <w:r>
+        <w:rPr>
+          <w:rFonts w:hint="eastAsia"/>
+        </w:rPr>
+        <w:t>论文主要研究内容</w:t>
+      </w:r>
+      <w:bookmarkEnd w:id="27"/>
+    </w:p>
+    <w:p>
+      <w:pPr>
+        <w:ind w:firstLine="420"/>
+      </w:pPr>
+      <w:r>
+        <w:rPr>
+          <w:rFonts w:hint="eastAsia"/>
+        </w:rPr>
+        <w:t>本文</w:t>
+      </w:r>
+      <w:r>
+        <w:rPr>
+          <w:rFonts w:hint="eastAsia"/>
+        </w:rPr>
+        <w:t>主要研究基于二次汇编的ROP攻击防御</w:t>
+      </w:r>
+      <w:r>
+        <w:rPr>
+          <w:rFonts w:hint="eastAsia"/>
+        </w:rPr>
+        <w:t>技术</w:t>
+      </w:r>
+      <w:r>
+        <w:rPr>
+          <w:rFonts w:hint="eastAsia"/>
+        </w:rPr>
+        <w:t>，</w:t>
+      </w:r>
+      <w:r>
+        <w:rPr>
+          <w:rFonts w:hint="eastAsia"/>
+        </w:rPr>
+        <w:t>将二次汇编框架与</w:t>
+      </w:r>
+      <w:r>
+        <w:rPr>
+          <w:rFonts w:hint="eastAsia"/>
+        </w:rPr>
+        <w:t>一些ROP攻击的防御方法</w:t>
+      </w:r>
+      <w:r>
+        <w:rPr>
+          <w:rFonts w:hint="eastAsia"/>
+        </w:rPr>
+        <w:t>相结合</w:t>
+      </w:r>
+      <w:r>
+        <w:rPr>
+          <w:rFonts w:hint="eastAsia"/>
+        </w:rPr>
+        <w:t>。</w:t>
+      </w:r>
+      <w:r>
+        <w:rPr>
+          <w:rFonts w:hint="eastAsia"/>
+        </w:rPr>
+        <w:t>利用二次汇编的可直接对指令进行处理的特点，</w:t>
+      </w:r>
+      <w:r>
+        <w:rPr>
+          <w:rFonts w:hint="eastAsia"/>
+        </w:rPr>
+        <w:t>使用指令替换和无效指令填充的方法减少gadget的数量，缓解ROP攻击；使用跳转指令保护的方法</w:t>
+      </w:r>
+      <w:r>
+        <w:rPr>
+          <w:rFonts w:hint="eastAsia"/>
+        </w:rPr>
+        <w:t>保证</w:t>
+      </w:r>
+      <w:r>
+        <w:rPr>
+          <w:rFonts w:hint="eastAsia"/>
+        </w:rPr>
+        <w:t>控制流的完整性，防止攻击者任意调用跳转指令</w:t>
+      </w:r>
+      <w:r>
+        <w:rPr>
+          <w:rFonts w:hint="eastAsia"/>
+        </w:rPr>
+        <w:t>。</w:t>
+      </w:r>
+      <w:r>
+        <w:rPr>
+          <w:rFonts w:hint="eastAsia"/>
+        </w:rPr>
+        <w:t>本文的主要工作如下</w:t>
+      </w:r>
+      <w:r>
+        <w:rPr>
+          <w:rFonts w:hint="eastAsia"/>
+        </w:rPr>
+        <w:t>：</w:t>
+      </w:r>
+    </w:p>
+    <w:p>
+      <w:pPr>
+        <w:ind w:firstLine="420"/>
+      </w:pPr>
+      <w:r>
+        <w:rPr>
+          <w:rFonts w:hint="eastAsia"/>
+        </w:rPr>
+        <w:t>第一：</w:t>
+      </w:r>
+      <w:r>
+        <w:rPr>
+          <w:rFonts w:hint="eastAsia"/>
+        </w:rPr>
+        <w:t>本文提出了一种新的ROP攻击防御的思路，</w:t>
+      </w:r>
+      <w:r>
+        <w:rPr>
+          <w:rFonts w:hint="eastAsia"/>
+        </w:rPr>
+        <w:t>可以避免程序源码难以获取的问题</w:t>
+      </w:r>
+      <w:r>
+        <w:rPr>
+          <w:rFonts w:hint="eastAsia"/>
+        </w:rPr>
+        <w:t>。</w:t>
+      </w:r>
+      <w:r>
+        <w:rPr>
+          <w:rFonts w:hint="eastAsia"/>
+        </w:rPr>
+        <w:t>与现有的ROP攻击防御方法不同的是，</w:t>
+      </w:r>
+      <w:r>
+        <w:rPr>
+          <w:rFonts w:hint="eastAsia"/>
+        </w:rPr>
+        <w:t>本文的方法基于二次汇编实现，</w:t>
+      </w:r>
+      <w:r>
+        <w:rPr>
+          <w:rFonts w:hint="eastAsia"/>
+        </w:rPr>
+        <w:t>可以自动化地</w:t>
+      </w:r>
+      <w:r>
+        <w:rPr>
+          <w:rFonts w:hint="eastAsia"/>
+        </w:rPr>
+        <w:t>对程序进行反汇编和重汇编操作，</w:t>
+      </w:r>
+      <w:r>
+        <w:rPr>
+          <w:rFonts w:hint="eastAsia"/>
+        </w:rPr>
+        <w:t>不需要外部监控，</w:t>
+      </w:r>
+      <w:r>
+        <w:rPr>
+          <w:rFonts w:hint="eastAsia"/>
+        </w:rPr>
+        <w:t>生成的程序在功能上与原始程序完全相同</w:t>
+      </w:r>
+      <w:r>
+        <w:rPr>
+          <w:rFonts w:hint="eastAsia"/>
+        </w:rPr>
+        <w:t>。</w:t>
+      </w:r>
+    </w:p>
+    <w:p>
+      <w:pPr>
+        <w:ind w:firstLine="420"/>
+      </w:pPr>
+      <w:r>
+        <w:rPr>
+          <w:rFonts w:hint="eastAsia"/>
+        </w:rPr>
+        <w:t>第二：</w:t>
+      </w:r>
+      <w:r>
+        <w:rPr>
+          <w:rFonts w:hint="eastAsia"/>
+        </w:rPr>
+        <w:t>本文使用了一种适合二次汇编框架的ROP攻击防御方法。</w:t>
+      </w:r>
+      <w:r>
+        <w:rPr>
+          <w:rFonts w:hint="eastAsia"/>
+        </w:rPr>
+        <w:t>借助二次汇编技术可获取程序的汇编指令</w:t>
+      </w:r>
+      <w:r>
+        <w:rPr>
+          <w:rFonts w:hint="eastAsia"/>
+        </w:rPr>
+        <w:t>并对其</w:t>
+      </w:r>
+      <w:r>
+        <w:rPr>
+          <w:rFonts w:hint="eastAsia"/>
+        </w:rPr>
+        <w:t>直接进行操作的特点</w:t>
+      </w:r>
+      <w:r>
+        <w:rPr>
+          <w:rFonts w:hint="eastAsia"/>
+        </w:rPr>
+        <w:t>，</w:t>
+      </w:r>
+      <w:r>
+        <w:rPr>
+          <w:rFonts w:hint="eastAsia"/>
+        </w:rPr>
+        <w:t>提出了指令替换、无效指令填充和自由跳转指令保护三种方法，</w:t>
+      </w:r>
+      <w:r>
+        <w:rPr>
+          <w:rFonts w:hint="eastAsia"/>
+        </w:rPr>
+        <w:t>最大限度的减少gadget数量以及保护控制流的完整性。</w:t>
+      </w:r>
+    </w:p>
+    <w:p>
+      <w:r>
+        <w:tab/>
+      </w:r>
+      <w:r>
+        <w:rPr>
+          <w:rFonts w:hint="eastAsia"/>
+        </w:rPr>
+        <w:t>第三：</w:t>
+      </w:r>
+      <w:r>
+        <w:rPr>
+          <w:rFonts w:hint="eastAsia"/>
+        </w:rPr>
+        <w:t>本文使用</w:t>
+      </w:r>
+      <w:proofErr w:type="spellStart"/>
+      <w:r>
+        <w:rPr>
+          <w:rFonts w:hint="eastAsia"/>
+        </w:rPr>
+        <w:t>linux</w:t>
+      </w:r>
+      <w:proofErr w:type="spellEnd"/>
       <w:r>
         <w:rPr>
           <w:rFonts w:hint="eastAsia"/>
         </w:rPr>
         <w:t>的</w:t>
       </w:r>
-      <w:r>
-        <w:t>可拓展性，</w:t>
-      </w:r>
-      <w:r>
-        <w:t>所以本文的ROP攻击防御方法基于Ramblr</w:t>
-      </w:r>
-      <w:r>
-        <w:t>进行实现。</w:t>
+      <w:proofErr w:type="spellStart"/>
+      <w:r>
+        <w:rPr>
+          <w:rFonts w:hint="eastAsia"/>
+        </w:rPr>
+        <w:t>coreutils</w:t>
+      </w:r>
+      <w:proofErr w:type="spellEnd"/>
+      <w:r>
+        <w:rPr>
+          <w:rFonts w:hint="eastAsia"/>
+        </w:rPr>
+        <w:t>工具包作为测试</w:t>
+      </w:r>
+      <w:r>
+        <w:rPr>
+          <w:rFonts w:hint="eastAsia"/>
+        </w:rPr>
+        <w:t>样本</w:t>
+      </w:r>
+      <w:r>
+        <w:rPr>
+          <w:rFonts w:hint="eastAsia"/>
+        </w:rPr>
+        <w:t>，</w:t>
+      </w:r>
+      <w:r>
+        <w:rPr>
+          <w:rFonts w:hint="eastAsia"/>
+        </w:rPr>
+        <w:t>结果表明</w:t>
+      </w:r>
+      <w:r>
+        <w:rPr>
+          <w:rFonts w:hint="eastAsia"/>
+        </w:rPr>
+        <w:t>经</w:t>
+      </w:r>
+      <w:r>
+        <w:rPr>
+          <w:rFonts w:hint="eastAsia"/>
+        </w:rPr>
+        <w:t>二次汇编</w:t>
+      </w:r>
+      <w:r>
+        <w:rPr>
+          <w:rFonts w:hint="eastAsia"/>
+        </w:rPr>
+        <w:t>处理之后的程序较原始程序在大小上小近x</w:t>
+      </w:r>
+      <w:r>
+        <w:t>x%</w:t>
+      </w:r>
+      <w:r>
+        <w:rPr>
+          <w:rFonts w:hint="eastAsia"/>
+        </w:rPr>
+        <w:t>，在性能开销上</w:t>
+      </w:r>
+      <w:commentRangeStart w:id="28"/>
+      <w:proofErr w:type="spellStart"/>
+      <w:r>
+        <w:rPr>
+          <w:rFonts w:hint="eastAsia"/>
+        </w:rPr>
+        <w:t>x</w:t>
+      </w:r>
+      <w:r>
+        <w:t>xxxx</w:t>
+      </w:r>
+      <w:commentRangeEnd w:id="28"/>
+      <w:proofErr w:type="spellEnd"/>
+      <w:r>
+        <w:rPr>
+          <w:rStyle w:val="af1"/>
+        </w:rPr>
+        <w:commentReference w:id="28"/>
       </w:r>
     </w:p>
     <w:p>
       <w:pPr>
         <w:pStyle w:val="22"/>
       </w:pPr>
-      <w:bookmarkStart w:id="27" w:name="_Toc37170392"/>
-      <w:r>
-        <w:rPr>
-          <w:rFonts w:hint="eastAsia"/>
-        </w:rPr>
-        <w:t>1</w:t>
-      </w:r>
-      <w:r>
-        <w:t xml:space="preserve">.3 </w:t>
-      </w:r>
-      <w:r>
-        <w:rPr>
-          <w:rFonts w:hint="eastAsia"/>
-        </w:rPr>
-        <w:t>论文主要研究内容</w:t>
-      </w:r>
-      <w:bookmarkEnd w:id="27"/>
-    </w:p>
-    <w:p>
-      <w:pPr>
-        <w:ind w:firstLine="420"/>
-      </w:pPr>
-      <w:r>
-        <w:rPr>
-          <w:rFonts w:hint="eastAsia"/>
-        </w:rPr>
-        <w:t>本文</w:t>
-      </w:r>
-      <w:r>
-        <w:rPr>
-          <w:rFonts w:hint="eastAsia"/>
-        </w:rPr>
-        <w:t>主要研究基于二次汇编的ROP攻击防御</w:t>
-      </w:r>
-      <w:r>
-        <w:rPr>
-          <w:rFonts w:hint="eastAsia"/>
-        </w:rPr>
-        <w:t>技术</w:t>
-      </w:r>
-      <w:r>
-        <w:rPr>
-          <w:rFonts w:hint="eastAsia"/>
-        </w:rPr>
-        <w:t>，</w:t>
-      </w:r>
-      <w:r>
-        <w:rPr>
-          <w:rFonts w:hint="eastAsia"/>
-        </w:rPr>
-        <w:t>将二次汇编框架与</w:t>
-      </w:r>
-      <w:r>
-        <w:rPr>
-          <w:rFonts w:hint="eastAsia"/>
-        </w:rPr>
-        <w:t>一些ROP攻击的防御方法</w:t>
-      </w:r>
-      <w:r>
-        <w:rPr>
-          <w:rFonts w:hint="eastAsia"/>
-        </w:rPr>
-        <w:t>相结合</w:t>
-      </w:r>
-      <w:r>
-        <w:rPr>
-          <w:rFonts w:hint="eastAsia"/>
-        </w:rPr>
-        <w:t>。</w:t>
-      </w:r>
-      <w:r>
-        <w:rPr>
-          <w:rFonts w:hint="eastAsia"/>
-        </w:rPr>
-        <w:t>利用二次汇编的可直接对指令进行处理的特点，</w:t>
-      </w:r>
-      <w:r>
-        <w:rPr>
-          <w:rFonts w:hint="eastAsia"/>
-        </w:rPr>
-        <w:t>使用指令替换和无效指令填充的方法减少gadget的数量，缓解ROP攻击；使用跳转指令保护的方法</w:t>
-      </w:r>
-      <w:r>
-        <w:rPr>
-          <w:rFonts w:hint="eastAsia"/>
-        </w:rPr>
-        <w:t>保证</w:t>
-      </w:r>
-      <w:r>
-        <w:rPr>
-          <w:rFonts w:hint="eastAsia"/>
-        </w:rPr>
-        <w:t>控制流的完整性，防止攻击者任意调用跳转指令</w:t>
-      </w:r>
-      <w:r>
-        <w:rPr>
-          <w:rFonts w:hint="eastAsia"/>
-        </w:rPr>
-        <w:t>。</w:t>
-      </w:r>
-      <w:r>
-        <w:rPr>
-          <w:rFonts w:hint="eastAsia"/>
-        </w:rPr>
-        <w:t>本文的主要工作如下</w:t>
-      </w:r>
-      <w:r>
-        <w:rPr>
-          <w:rFonts w:hint="eastAsia"/>
-        </w:rPr>
-        <w:t>：</w:t>
-      </w:r>
-    </w:p>
-    <w:p>
-      <w:pPr>
-        <w:ind w:firstLine="420"/>
-      </w:pPr>
-      <w:r>
-        <w:rPr>
-          <w:rFonts w:hint="eastAsia"/>
-        </w:rPr>
-        <w:t>第一：</w:t>
-      </w:r>
-      <w:r>
-        <w:rPr>
-          <w:rFonts w:hint="eastAsia"/>
-        </w:rPr>
-        <w:t>本文提出了一种新的ROP攻击防御的思路，</w:t>
-      </w:r>
-      <w:r>
-        <w:rPr>
-          <w:rFonts w:hint="eastAsia"/>
-        </w:rPr>
-        <w:t>可以避免程序源码难以获取的问题</w:t>
-      </w:r>
-      <w:r>
-        <w:rPr>
-          <w:rFonts w:hint="eastAsia"/>
-        </w:rPr>
-        <w:t>。</w:t>
-      </w:r>
-      <w:r>
-        <w:rPr>
-          <w:rFonts w:hint="eastAsia"/>
-        </w:rPr>
-        <w:t>与现有的ROP攻击防御方法不同的是，</w:t>
-      </w:r>
-      <w:r>
-        <w:rPr>
-          <w:rFonts w:hint="eastAsia"/>
-        </w:rPr>
-        <w:t>本文的方法基于二次汇编实现，</w:t>
-      </w:r>
-      <w:r>
-        <w:rPr>
-          <w:rFonts w:hint="eastAsia"/>
-        </w:rPr>
-        <w:t>可以自动化地</w:t>
-      </w:r>
-      <w:r>
-        <w:rPr>
-          <w:rFonts w:hint="eastAsia"/>
-        </w:rPr>
-        <w:t>对程序进行反汇编和重汇编操作，</w:t>
-      </w:r>
-      <w:r>
-        <w:rPr>
-          <w:rFonts w:hint="eastAsia"/>
-        </w:rPr>
-        <w:t>不需要外部监控，</w:t>
-      </w:r>
-      <w:r>
-        <w:rPr>
-          <w:rFonts w:hint="eastAsia"/>
-        </w:rPr>
-        <w:t>生成的程序在功能上与原始程序完全相同</w:t>
-      </w:r>
-      <w:r>
-        <w:rPr>
-          <w:rFonts w:hint="eastAsia"/>
-        </w:rPr>
-        <w:t>。</w:t>
-      </w:r>
-    </w:p>
-    <w:p>
-      <w:pPr>
-        <w:ind w:firstLine="420"/>
-      </w:pPr>
-      <w:r>
-        <w:rPr>
-          <w:rFonts w:hint="eastAsia"/>
-        </w:rPr>
-        <w:t>第二：</w:t>
-      </w:r>
-      <w:r>
-        <w:rPr>
-          <w:rFonts w:hint="eastAsia"/>
-        </w:rPr>
-        <w:t>本文使用了一种适合二次汇编框架的ROP攻击防御方法。</w:t>
-      </w:r>
-      <w:r>
-        <w:rPr>
-          <w:rFonts w:hint="eastAsia"/>
-        </w:rPr>
-        <w:t>借助二次汇编技术可获取程序的汇编指令</w:t>
-      </w:r>
-      <w:r>
-        <w:rPr>
-          <w:rFonts w:hint="eastAsia"/>
-        </w:rPr>
-        <w:t>并对其</w:t>
-      </w:r>
-      <w:r>
-        <w:rPr>
-          <w:rFonts w:hint="eastAsia"/>
-        </w:rPr>
-        <w:t>直接进行操作的特点</w:t>
-      </w:r>
-      <w:r>
-        <w:rPr>
-          <w:rFonts w:hint="eastAsia"/>
-        </w:rPr>
-        <w:t>，</w:t>
-      </w:r>
-      <w:r>
-        <w:rPr>
-          <w:rFonts w:hint="eastAsia"/>
-        </w:rPr>
-        <w:t>提出了指令替换、无效指令填充和自由跳转指令保护三种方法，</w:t>
-      </w:r>
-      <w:r>
-        <w:rPr>
-          <w:rFonts w:hint="eastAsia"/>
-        </w:rPr>
-        <w:t>最大限度的减少gadget数量以及保护控制流的完整性。</w:t>
-      </w:r>
-    </w:p>
-    <w:p>
-      <w:r>
-        <w:tab/>
-      </w:r>
-      <w:r>
-        <w:rPr>
-          <w:rFonts w:hint="eastAsia"/>
-        </w:rPr>
-        <w:t>第三：</w:t>
-      </w:r>
-      <w:r>
-        <w:rPr>
-          <w:rFonts w:hint="eastAsia"/>
-        </w:rPr>
-        <w:t>本文使用linux的coreutils工具包作为测试</w:t>
-      </w:r>
-      <w:r>
-        <w:rPr>
-          <w:rFonts w:hint="eastAsia"/>
-        </w:rPr>
-        <w:t>样本</w:t>
-      </w:r>
-      <w:r>
-        <w:rPr>
-          <w:rFonts w:hint="eastAsia"/>
-        </w:rPr>
-        <w:t>，</w:t>
-      </w:r>
-      <w:r>
-        <w:rPr>
-          <w:rFonts w:hint="eastAsia"/>
-        </w:rPr>
-        <w:t>结果表明</w:t>
-      </w:r>
-      <w:r>
-        <w:rPr>
-          <w:rFonts w:hint="eastAsia"/>
-        </w:rPr>
-        <w:t>经</w:t>
-      </w:r>
-      <w:r>
-        <w:rPr>
-          <w:rFonts w:hint="eastAsia"/>
-        </w:rPr>
-        <w:t>二次汇编</w:t>
-      </w:r>
-      <w:r>
-        <w:rPr>
-          <w:rFonts w:hint="eastAsia"/>
-        </w:rPr>
-        <w:t>处理之后的程序较原始程序在大小上小近x</w:t>
-      </w:r>
-      <w:r>
-        <w:t>x%</w:t>
-      </w:r>
-      <w:r>
-        <w:rPr>
-          <w:rFonts w:hint="eastAsia"/>
-        </w:rPr>
-        <w:t>，在性能开销上</w:t>
-      </w:r>
-      <w:commentRangeStart w:id="28"/>
-      <w:r>
-        <w:rPr>
-          <w:rFonts w:hint="eastAsia"/>
-        </w:rPr>
-        <w:t>x</w:t>
-      </w:r>
-      <w:r>
-        <w:t>xxxx</w:t>
-      </w:r>
-      <w:commentRangeEnd w:id="28"/>
-      <w:r>
-        <w:rPr>
-          <w:rStyle w:val="af1"/>
-        </w:rPr>
-        <w:commentReference w:id="28"/>
-      </w:r>
-    </w:p>
-    <w:p>
-      <w:pPr>
-        <w:pStyle w:val="22"/>
-      </w:pPr>
-      <w:bookmarkStart w:id="29" w:name="_Toc37170393"/>
+      <w:bookmarkStart w:id="29" w:name="_Toc37238299"/>
       <w:r>
         <w:rPr>
           <w:rFonts w:hint="eastAsia"/>
@@ -6887,7 +7121,7 @@
       <w:pPr>
         <w:pStyle w:val="111"/>
       </w:pPr>
-      <w:bookmarkStart w:id="31" w:name="_Toc37170394"/>
+      <w:bookmarkStart w:id="31" w:name="_Toc37238300"/>
       <w:r>
         <w:rPr>
           <w:rFonts w:hint="eastAsia"/>
@@ -6901,7 +7135,7 @@
       <w:pPr>
         <w:pStyle w:val="22"/>
       </w:pPr>
-      <w:bookmarkStart w:id="32" w:name="_Toc37170395"/>
+      <w:bookmarkStart w:id="32" w:name="_Toc37238301"/>
       <w:r>
         <w:rPr>
           <w:rFonts w:hint="eastAsia"/>
@@ -6923,7 +7157,7 @@
       <w:pPr>
         <w:pStyle w:val="33"/>
       </w:pPr>
-      <w:bookmarkStart w:id="33" w:name="_Toc37170396"/>
+      <w:bookmarkStart w:id="33" w:name="_Toc37238302"/>
       <w:r>
         <w:rPr>
           <w:rFonts w:hint="eastAsia"/>
@@ -8036,7 +8270,33 @@
         <w:rPr>
           <w:rFonts w:hint="eastAsia"/>
         </w:rPr>
-        <w:t>之后该项技术得到了广泛的认可。第二项将介绍的技术是返回函数库（Return-to-libc）</w:t>
+        <w:t>之后该项技术得到了广泛的认可。第二项将介绍的技术是返回</w:t>
+      </w:r>
+      <w:r>
+        <w:rPr>
+          <w:rFonts w:hint="eastAsia"/>
+        </w:rPr>
+        <w:t>到共享</w:t>
+      </w:r>
+      <w:r>
+        <w:rPr>
+          <w:rFonts w:hint="eastAsia"/>
+        </w:rPr>
+        <w:t>库（Return-to-</w:t>
+      </w:r>
+      <w:proofErr w:type="spellStart"/>
+      <w:r>
+        <w:rPr>
+          <w:rFonts w:hint="eastAsia"/>
+        </w:rPr>
+        <w:t>libc</w:t>
+      </w:r>
+      <w:proofErr w:type="spellEnd"/>
+      <w:r>
+        <w:rPr>
+          <w:rFonts w:hint="eastAsia"/>
+        </w:rPr>
+        <w:t>）</w:t>
       </w:r>
       <w:r>
         <w:rPr>
@@ -8064,8 +8324,16 @@
       <w:r>
         <w:rPr>
           <w:rFonts w:hint="eastAsia"/>
-        </w:rPr>
-        <w:t>堆栈粉碎技术是我们可以通过堆栈缓冲区溢出进行的最基本的利用</w:t>
+          <w:b/>
+          <w:bCs/>
+        </w:rPr>
+        <w:t>堆栈粉碎技术</w:t>
+      </w:r>
+      <w:r>
+        <w:rPr>
+          <w:rFonts w:hint="eastAsia"/>
+        </w:rPr>
+        <w:t>是我们可以通过堆栈缓冲区溢出进行的最基本的利用</w:t>
       </w:r>
       <w:r>
         <w:rPr>
@@ -8092,11 +8360,856 @@
         <w:t>如果攻击者可以控制该地址，那么就可以任意地重定向控制流，使得攻击者能够执行任意代码。</w:t>
       </w:r>
     </w:p>
-    <w:p/>
+    <w:p>
+      <w:r>
+        <w:tab/>
+      </w:r>
+      <w:r>
+        <w:rPr>
+          <w:rFonts w:hint="eastAsia"/>
+        </w:rPr>
+        <w:t>如图2</w:t>
+      </w:r>
+      <w:r>
+        <w:t>-3</w:t>
+      </w:r>
+      <w:r>
+        <w:rPr>
+          <w:rFonts w:hint="eastAsia"/>
+        </w:rPr>
+        <w:t>所示，</w:t>
+      </w:r>
+      <w:r>
+        <w:rPr>
+          <w:rFonts w:hint="eastAsia"/>
+        </w:rPr>
+        <w:t>如果我们输入足够长的字符串，栈上存储的返回地址将被部分输入覆盖，这导致当函数结束时，控制权就会移交给地址0x49494949，即字符串“AAAA”的十六进制。在大多数情况下，0x49494949会超出程序的内存范围，并且程序将会</w:t>
+      </w:r>
+      <w:r>
+        <w:rPr>
+          <w:rFonts w:hint="eastAsia"/>
+        </w:rPr>
+        <w:lastRenderedPageBreak/>
+        <w:t>异常终止。但如果这个地址包含有效指令，程序将从该地址继续执行。这意味着攻击者可以用包含有效指令的地址覆盖返回地址，从而执行任意指令。</w:t>
+      </w:r>
+    </w:p>
+    <w:p>
+      <w:r>
+        <w:tab/>
+      </w:r>
+      <w:r>
+        <w:rPr>
+          <w:rFonts w:hint="eastAsia"/>
+        </w:rPr>
+        <w:t>要使用堆栈粉碎技术对程序进行利用，攻击者必须构造一个字符串，该字符串由三部分组成：</w:t>
+      </w:r>
+      <w:r>
+        <w:rPr>
+          <w:rFonts w:hint="eastAsia"/>
+        </w:rPr>
+        <w:t>填充</w:t>
+      </w:r>
+      <w:r>
+        <w:rPr>
+          <w:rFonts w:hint="eastAsia"/>
+        </w:rPr>
+        <w:t>偏移</w:t>
+      </w:r>
+      <w:r>
+        <w:rPr>
+          <w:rFonts w:hint="eastAsia"/>
+        </w:rPr>
+        <w:t>的无效字符串</w:t>
+      </w:r>
+      <w:r>
+        <w:rPr>
+          <w:rFonts w:hint="eastAsia"/>
+        </w:rPr>
+        <w:t>、新的返回地址和配合新的返回地址的有效负载（payload）</w:t>
+      </w:r>
+      <w:r>
+        <w:rPr>
+          <w:rFonts w:hint="eastAsia"/>
+        </w:rPr>
+        <w:t>。</w:t>
+      </w:r>
+      <w:r>
+        <w:rPr>
+          <w:rFonts w:hint="eastAsia"/>
+        </w:rPr>
+        <w:t>攻击者首先应当计算到达返回地址所在栈上的位置所需的偏移。偏移取决于许多因素，比如缓冲区的长度和堆栈的实现原理。</w:t>
+      </w:r>
+      <w:r>
+        <w:rPr>
+          <w:rFonts w:hint="eastAsia"/>
+        </w:rPr>
+        <w:t>这里提出两种方法来计算偏移，</w:t>
+      </w:r>
+      <w:r>
+        <w:rPr>
+          <w:rFonts w:hint="eastAsia"/>
+        </w:rPr>
+        <w:t>一是单步执行代码，二是通过报错暴力破解</w:t>
+      </w:r>
+      <w:r>
+        <w:rPr>
+          <w:rFonts w:hint="eastAsia"/>
+        </w:rPr>
+        <w:t>。</w:t>
+      </w:r>
+      <w:r>
+        <w:rPr>
+          <w:rFonts w:hint="eastAsia"/>
+        </w:rPr>
+        <w:t>从图2</w:t>
+      </w:r>
+      <w:r>
+        <w:t>-2</w:t>
+      </w:r>
+      <w:r>
+        <w:rPr>
+          <w:rFonts w:hint="eastAsia"/>
+        </w:rPr>
+        <w:t>可以看出，</w:t>
+      </w:r>
+      <w:r>
+        <w:rPr>
+          <w:rFonts w:hint="eastAsia"/>
+        </w:rPr>
+        <w:t>从缓冲区的开始到返回地址的开始的偏移是</w:t>
+      </w:r>
+      <w:r>
+        <w:rPr>
+          <w:rFonts w:hint="eastAsia"/>
+        </w:rPr>
+        <w:t>1</w:t>
+      </w:r>
+      <w:r>
+        <w:t>2</w:t>
+      </w:r>
+      <w:r>
+        <w:rPr>
+          <w:rFonts w:hint="eastAsia"/>
+        </w:rPr>
+        <w:t>个字节。</w:t>
+      </w:r>
+      <w:r>
+        <w:rPr>
+          <w:rFonts w:hint="eastAsia"/>
+        </w:rPr>
+        <w:t>攻击者得到偏移之后，需要用一条指令的地址覆盖栈上存储的返回地址，该指令的功能可以是控制寄存器的值，也可以是转移控制流，但相同点是它们都需要以跳转指令结尾。</w:t>
+      </w:r>
+      <w:r>
+        <w:rPr>
+          <w:rFonts w:hint="eastAsia"/>
+        </w:rPr>
+        <w:t>这里的示例</w:t>
+      </w:r>
+      <w:r>
+        <w:rPr>
+          <w:rFonts w:hint="eastAsia"/>
+        </w:rPr>
+        <w:t>如图2</w:t>
+      </w:r>
+      <w:r>
+        <w:t>-4</w:t>
+      </w:r>
+      <w:r>
+        <w:rPr>
+          <w:rFonts w:hint="eastAsia"/>
+        </w:rPr>
+        <w:t>所示，</w:t>
+      </w:r>
+      <w:r>
+        <w:rPr>
+          <w:rFonts w:hint="eastAsia"/>
+        </w:rPr>
+        <w:t>我们将堆栈上的返回地址覆盖为</w:t>
+      </w:r>
+      <w:proofErr w:type="spellStart"/>
+      <w:r>
+        <w:rPr>
+          <w:rFonts w:hint="eastAsia"/>
+        </w:rPr>
+        <w:t>jmp</w:t>
+      </w:r>
+      <w:proofErr w:type="spellEnd"/>
+      <w:r>
+        <w:t xml:space="preserve"> </w:t>
+      </w:r>
+      <w:proofErr w:type="spellStart"/>
+      <w:r>
+        <w:rPr>
+          <w:rFonts w:hint="eastAsia"/>
+        </w:rPr>
+        <w:t>esp</w:t>
+      </w:r>
+      <w:proofErr w:type="spellEnd"/>
+      <w:r>
+        <w:rPr>
+          <w:rFonts w:hint="eastAsia"/>
+        </w:rPr>
+        <w:t>指令所在的地址，</w:t>
+      </w:r>
+      <w:r>
+        <w:rPr>
+          <w:rFonts w:hint="eastAsia"/>
+        </w:rPr>
+        <w:t>在程序执行到函数返回时，</w:t>
+      </w:r>
+      <w:r>
+        <w:rPr>
+          <w:rFonts w:hint="eastAsia"/>
+        </w:rPr>
+        <w:t>使用栈上新的返回地址，</w:t>
+      </w:r>
+      <w:r>
+        <w:rPr>
+          <w:rFonts w:hint="eastAsia"/>
+        </w:rPr>
+        <w:t>执行</w:t>
+      </w:r>
+      <w:proofErr w:type="spellStart"/>
+      <w:r>
+        <w:rPr>
+          <w:rFonts w:hint="eastAsia"/>
+        </w:rPr>
+        <w:t>jmp</w:t>
+      </w:r>
+      <w:proofErr w:type="spellEnd"/>
+      <w:r>
+        <w:t xml:space="preserve"> </w:t>
+      </w:r>
+      <w:proofErr w:type="spellStart"/>
+      <w:r>
+        <w:rPr>
+          <w:rFonts w:hint="eastAsia"/>
+        </w:rPr>
+        <w:t>esp</w:t>
+      </w:r>
+      <w:proofErr w:type="spellEnd"/>
+      <w:r>
+        <w:rPr>
+          <w:rFonts w:hint="eastAsia"/>
+        </w:rPr>
+        <w:t>指令</w:t>
+      </w:r>
+      <w:r>
+        <w:rPr>
+          <w:rFonts w:hint="eastAsia"/>
+        </w:rPr>
+        <w:t>，跳转到</w:t>
+      </w:r>
+      <w:r>
+        <w:rPr>
+          <w:rFonts w:hint="eastAsia"/>
+        </w:rPr>
+        <w:t>栈顶元素所处地址，</w:t>
+      </w:r>
+      <w:r>
+        <w:rPr>
+          <w:rFonts w:hint="eastAsia"/>
+        </w:rPr>
+        <w:t>即shellcode。</w:t>
+      </w:r>
+    </w:p>
+    <w:p>
+      <w:pPr>
+        <w:keepNext/>
+        <w:jc w:val="center"/>
+      </w:pPr>
+      <w:r>
+        <w:rPr>
+          <w:noProof/>
+        </w:rPr>
+        <w:drawing>
+          <wp:inline distT="0" distB="0" distL="0" distR="0" wp14:anchorId="6935C7E5" wp14:editId="4F428A69">
+            <wp:extent cx="4595258" cy="853514"/>
+            <wp:effectExtent l="0" t="0" r="0" b="3810"/>
+            <wp:docPr id="5" name="图片 5"/>
+            <wp:cNvGraphicFramePr>
+              <a:graphicFrameLocks xmlns:a="http://schemas.openxmlformats.org/drawingml/2006/main" noChangeAspect="1"/>
+            </wp:cNvGraphicFramePr>
+            <a:graphic xmlns:a="http://schemas.openxmlformats.org/drawingml/2006/main">
+              <a:graphicData uri="http://schemas.openxmlformats.org/drawingml/2006/picture">
+                <pic:pic xmlns:pic="http://schemas.openxmlformats.org/drawingml/2006/picture">
+                  <pic:nvPicPr>
+                    <pic:cNvPr id="1" name=""/>
+                    <pic:cNvPicPr/>
+                  </pic:nvPicPr>
+                  <pic:blipFill>
+                    <a:blip r:embed="rId19"/>
+                    <a:stretch>
+                      <a:fillRect/>
+                    </a:stretch>
+                  </pic:blipFill>
+                  <pic:spPr>
+                    <a:xfrm>
+                      <a:off x="0" y="0"/>
+                      <a:ext cx="4595258" cy="853514"/>
+                    </a:xfrm>
+                    <a:prstGeom prst="rect">
+                      <a:avLst/>
+                    </a:prstGeom>
+                  </pic:spPr>
+                </pic:pic>
+              </a:graphicData>
+            </a:graphic>
+          </wp:inline>
+        </w:drawing>
+      </w:r>
+    </w:p>
+    <w:p>
+      <w:pPr>
+        <w:pStyle w:val="af9"/>
+        <w:jc w:val="center"/>
+      </w:pPr>
+      <w:r>
+        <w:t>图</w:t>
+      </w:r>
+      <w:r>
+        <w:t xml:space="preserve"> 2-4 </w:t>
+      </w:r>
+      <w:r>
+        <w:rPr>
+          <w:rFonts w:hint="eastAsia"/>
+        </w:rPr>
+        <w:t>构造</w:t>
+      </w:r>
+      <w:r>
+        <w:rPr>
+          <w:rFonts w:hint="eastAsia"/>
+        </w:rPr>
+        <w:t>堆栈粉碎</w:t>
+      </w:r>
+      <w:r>
+        <w:rPr>
+          <w:rFonts w:hint="eastAsia"/>
+        </w:rPr>
+        <w:t>的字符串</w:t>
+      </w:r>
+    </w:p>
+    <w:p>
+      <w:r>
+        <w:tab/>
+      </w:r>
+      <w:r>
+        <w:rPr>
+          <w:rFonts w:hint="eastAsia"/>
+        </w:rPr>
+        <w:t>然而在现代操作系统中，由于采用了堆栈不可执行和其它内存空间的保护措施，使得直接在堆栈上执行代码几乎不可能。</w:t>
+      </w:r>
+      <w:r>
+        <w:rPr>
+          <w:rFonts w:hint="eastAsia"/>
+        </w:rPr>
+        <w:t>因此，</w:t>
+      </w:r>
+      <w:r>
+        <w:rPr>
+          <w:rFonts w:hint="eastAsia"/>
+        </w:rPr>
+        <w:t>需要改用基于程序已有指令的新技术，最早实现这一思想的技术之一就是返回</w:t>
+      </w:r>
+      <w:r>
+        <w:rPr>
+          <w:rFonts w:hint="eastAsia"/>
+        </w:rPr>
+        <w:t>到共享库技术</w:t>
+      </w:r>
+      <w:r>
+        <w:rPr>
+          <w:rFonts w:hint="eastAsia"/>
+        </w:rPr>
+        <w:t>。</w:t>
+      </w:r>
+    </w:p>
+    <w:p>
+      <w:pPr>
+        <w:rPr>
+          <w:rFonts w:hint="eastAsia"/>
+        </w:rPr>
+      </w:pPr>
+      <w:r>
+        <w:tab/>
+      </w:r>
+      <w:r>
+        <w:rPr>
+          <w:rFonts w:hint="eastAsia"/>
+          <w:b/>
+          <w:bCs/>
+        </w:rPr>
+        <w:t>返回到共享库技术</w:t>
+      </w:r>
+      <w:r>
+        <w:rPr>
+          <w:rFonts w:hint="eastAsia"/>
+        </w:rPr>
+        <w:t>是面向返回编程的前身，并且是最早发现的代码重用攻击之一</w:t>
+      </w:r>
+      <w:r>
+        <w:rPr>
+          <w:rFonts w:hint="eastAsia"/>
+        </w:rPr>
+        <w:t>，它由</w:t>
+      </w:r>
+      <w:r>
+        <w:t xml:space="preserve">Alexander </w:t>
+      </w:r>
+      <w:proofErr w:type="spellStart"/>
+      <w:r>
+        <w:t>Peslyak</w:t>
+      </w:r>
+      <w:proofErr w:type="spellEnd"/>
+      <w:r>
+        <w:rPr>
+          <w:rFonts w:hint="eastAsia"/>
+        </w:rPr>
+        <w:t>于1</w:t>
+      </w:r>
+      <w:r>
+        <w:t>997</w:t>
+      </w:r>
+      <w:r>
+        <w:rPr>
+          <w:rFonts w:hint="eastAsia"/>
+        </w:rPr>
+        <w:t>年首次发</w:t>
+      </w:r>
+      <w:r>
+        <w:rPr>
+          <w:rFonts w:hint="eastAsia"/>
+        </w:rPr>
+        <w:t>表</w:t>
+      </w:r>
+      <w:r>
+        <w:fldChar w:fldCharType="begin"/>
+      </w:r>
+      <w:r>
+        <w:instrText xml:space="preserve"> </w:instrText>
+      </w:r>
+      <w:r>
+        <w:rPr>
+          <w:rFonts w:hint="eastAsia"/>
+        </w:rPr>
+        <w:instrText>REF _Ref37237773 \r \h</w:instrText>
+      </w:r>
+      <w:r>
+        <w:instrText xml:space="preserve"> </w:instrText>
+      </w:r>
+      <w:r>
+        <w:fldChar w:fldCharType="separate"/>
+      </w:r>
+      <w:r>
+        <w:t>[14]</w:t>
+      </w:r>
+      <w:r>
+        <w:fldChar w:fldCharType="end"/>
+      </w:r>
+      <w:r>
+        <w:rPr>
+          <w:rFonts w:hint="eastAsia"/>
+        </w:rPr>
+        <w:t>。</w:t>
+      </w:r>
+      <w:r>
+        <w:rPr>
+          <w:rFonts w:hint="eastAsia"/>
+        </w:rPr>
+        <w:t>返回到共享库攻击通过调用共享库中已经存在的函数来绕过堆栈不可执行的安全措施，它和将攻击者编写的代码压入堆栈并执行的堆栈粉碎技术不同。</w:t>
+      </w:r>
+      <w:r>
+        <w:rPr>
+          <w:rFonts w:hint="eastAsia"/>
+        </w:rPr>
+        <w:t>C的标准共享库是一个寻找现有函数十分方便的地方，</w:t>
+      </w:r>
+      <w:r>
+        <w:rPr>
+          <w:rFonts w:hint="eastAsia"/>
+        </w:rPr>
+        <w:t>其中包含许多不同功能的函数，并且被不同的应用程序广泛使用。</w:t>
+      </w:r>
+      <w:r>
+        <w:rPr>
+          <w:rFonts w:hint="eastAsia"/>
+        </w:rPr>
+        <w:t>这也是为什么返回到共享库技术被命名为Return-to-</w:t>
+      </w:r>
+      <w:proofErr w:type="spellStart"/>
+      <w:r>
+        <w:rPr>
+          <w:rFonts w:hint="eastAsia"/>
+        </w:rPr>
+        <w:t>libc</w:t>
+      </w:r>
+      <w:proofErr w:type="spellEnd"/>
+      <w:r>
+        <w:rPr>
+          <w:rFonts w:hint="eastAsia"/>
+        </w:rPr>
+        <w:t>的原因，其中的字母c代表的就是c语言。</w:t>
+      </w:r>
+      <w:r>
+        <w:rPr>
+          <w:rFonts w:hint="eastAsia"/>
+        </w:rPr>
+        <w:t>利用这项技术的一个很大的限制就是我们只能在漏洞利用中调用已经存在的</w:t>
+      </w:r>
+      <w:r>
+        <w:rPr>
+          <w:rFonts w:hint="eastAsia"/>
+        </w:rPr>
+        <w:lastRenderedPageBreak/>
+        <w:t>函数，在下一节ROP攻击的原理中，将研究一种更高级的技术称为面向返回编程</w:t>
+      </w:r>
+      <w:r>
+        <w:rPr>
+          <w:rFonts w:hint="eastAsia"/>
+        </w:rPr>
+        <w:t>，这项技术为我们提供了更多选择，并为在现代操作系统中绕过堆栈不可执行措施提供了更大的灵活性。</w:t>
+      </w:r>
+    </w:p>
     <w:p>
       <w:pPr>
         <w:pStyle w:val="44"/>
       </w:pPr>
+      <w:r>
+        <w:rPr>
+          <w:rFonts w:hint="eastAsia"/>
+        </w:rPr>
+        <w:t>2</w:t>
+      </w:r>
+      <w:r>
+        <w:t xml:space="preserve">.1.1.4 </w:t>
+      </w:r>
+      <w:r>
+        <w:rPr>
+          <w:rFonts w:hint="eastAsia"/>
+        </w:rPr>
+        <w:t>针对堆栈缓冲区溢出的</w:t>
+      </w:r>
+      <w:r>
+        <w:rPr>
+          <w:rFonts w:hint="eastAsia"/>
+        </w:rPr>
+        <w:t>保护</w:t>
+      </w:r>
+      <w:r>
+        <w:rPr>
+          <w:rFonts w:hint="eastAsia"/>
+        </w:rPr>
+        <w:t>措施</w:t>
+      </w:r>
+    </w:p>
+    <w:p>
+      <w:r>
+        <w:tab/>
+      </w:r>
+      <w:r>
+        <w:rPr>
+          <w:rFonts w:hint="eastAsia"/>
+        </w:rPr>
+        <w:t>第一种保护措施是可执行的空间保护</w:t>
+      </w:r>
+      <w:r>
+        <w:rPr>
+          <w:rFonts w:hint="eastAsia"/>
+        </w:rPr>
+        <w:t>（</w:t>
+      </w:r>
+      <w:r>
+        <w:rPr>
+          <w:rFonts w:hint="eastAsia"/>
+        </w:rPr>
+        <w:t>E</w:t>
+      </w:r>
+      <w:r>
+        <w:t>xecutable Space Protection</w:t>
+      </w:r>
+      <w:r>
+        <w:rPr>
+          <w:rFonts w:hint="eastAsia"/>
+        </w:rPr>
+        <w:t>）</w:t>
+      </w:r>
+      <w:r>
+        <w:rPr>
+          <w:rFonts w:hint="eastAsia"/>
+        </w:rPr>
+        <w:t>。它利用了硬件功能的不可执行位</w:t>
+      </w:r>
+      <w:r>
+        <w:rPr>
+          <w:rFonts w:hint="eastAsia"/>
+        </w:rPr>
+        <w:t>，是一种CPU用于在处理器指令和存储</w:t>
+      </w:r>
+      <w:r>
+        <w:rPr>
+          <w:rFonts w:hint="eastAsia"/>
+        </w:rPr>
+        <w:t>之间隔离内存区域的技术。如果硬件不支持的情况下，可以使用软件仿真来实现此功能，但需要一些</w:t>
+      </w:r>
+      <w:r>
+        <w:rPr>
+          <w:rFonts w:hint="eastAsia"/>
+        </w:rPr>
+        <w:t>性能</w:t>
+      </w:r>
+      <w:r>
+        <w:rPr>
+          <w:rFonts w:hint="eastAsia"/>
+        </w:rPr>
+        <w:t>开销。</w:t>
+      </w:r>
+      <w:r>
+        <w:rPr>
+          <w:rFonts w:hint="eastAsia"/>
+        </w:rPr>
+        <w:t>此外存在其它可执行空间保护方案，例如通过一个比特位将内存页标记为可写或可执行。在Windows操作系统中，</w:t>
+      </w:r>
+      <w:r>
+        <w:rPr>
+          <w:rFonts w:hint="eastAsia"/>
+        </w:rPr>
+        <w:t>该措施是数据执行保护方案的一部分</w:t>
+      </w:r>
+      <w:r>
+        <w:rPr>
+          <w:rFonts w:hint="eastAsia"/>
+        </w:rPr>
+        <w:t>。从Windows</w:t>
+      </w:r>
+      <w:r>
+        <w:t xml:space="preserve"> </w:t>
+      </w:r>
+      <w:r>
+        <w:rPr>
+          <w:rFonts w:hint="eastAsia"/>
+        </w:rPr>
+        <w:t>XP</w:t>
+      </w:r>
+      <w:r>
+        <w:t xml:space="preserve"> </w:t>
+      </w:r>
+      <w:r>
+        <w:rPr>
+          <w:rFonts w:hint="eastAsia"/>
+        </w:rPr>
+        <w:t>S</w:t>
+      </w:r>
+      <w:r>
+        <w:t>ervice Pack2</w:t>
+      </w:r>
+      <w:r>
+        <w:rPr>
+          <w:rFonts w:hint="eastAsia"/>
+        </w:rPr>
+        <w:t>开始，这种方法已经在Windows操作系统的每个版本中实现。</w:t>
+      </w:r>
+      <w:r>
+        <w:rPr>
+          <w:rFonts w:hint="eastAsia"/>
+        </w:rPr>
+        <w:t>由于该措施将内存区域标记为不可执行，</w:t>
+      </w:r>
+      <w:r>
+        <w:rPr>
+          <w:rFonts w:hint="eastAsia"/>
+        </w:rPr>
+        <w:t>因此无法对受该措施保护的应用程序执行堆栈粉碎攻击。</w:t>
+      </w:r>
+      <w:r>
+        <w:rPr>
+          <w:rFonts w:hint="eastAsia"/>
+        </w:rPr>
+        <w:t>因此，攻击者必须利用返回共享库或面向返回编程技术来绕过内存页的不可执行保护。</w:t>
+      </w:r>
+    </w:p>
+    <w:p>
+      <w:r>
+        <w:tab/>
+      </w:r>
+      <w:r>
+        <w:rPr>
+          <w:rFonts w:hint="eastAsia"/>
+        </w:rPr>
+        <w:t>第二种保护措施是堆栈金丝雀（Stack</w:t>
+      </w:r>
+      <w:r>
+        <w:t xml:space="preserve"> </w:t>
+      </w:r>
+      <w:r>
+        <w:rPr>
+          <w:rFonts w:hint="eastAsia"/>
+        </w:rPr>
+        <w:t>Canary）</w:t>
+      </w:r>
+      <w:r>
+        <w:rPr>
+          <w:rFonts w:hint="eastAsia"/>
+        </w:rPr>
+        <w:t>。它是放置在堆栈上缓冲区与控制数据之间的值，以监控堆栈缓冲区溢出。</w:t>
+      </w:r>
+      <w:r>
+        <w:rPr>
+          <w:rFonts w:hint="eastAsia"/>
+        </w:rPr>
+        <w:t>当缓冲区溢出破坏了堆栈内容时，</w:t>
+      </w:r>
+      <w:r>
+        <w:rPr>
+          <w:rFonts w:hint="eastAsia"/>
+        </w:rPr>
+        <w:t>canary值</w:t>
+      </w:r>
+      <w:r>
+        <w:rPr>
+          <w:rFonts w:hint="eastAsia"/>
+        </w:rPr>
+        <w:t>也将被覆盖</w:t>
+      </w:r>
+      <w:r>
+        <w:rPr>
+          <w:rFonts w:hint="eastAsia"/>
+        </w:rPr>
+        <w:t>。在函数执行结束时，会进行canary的验证，由于缓冲区溢出导致canary被破坏，因此将出现不匹配的情况。</w:t>
+      </w:r>
+    </w:p>
+    <w:p>
+      <w:pPr>
+        <w:rPr>
+          <w:rFonts w:hint="eastAsia"/>
+        </w:rPr>
+      </w:pPr>
+      <w:r>
+        <w:tab/>
+      </w:r>
+      <w:r>
+        <w:rPr>
+          <w:rFonts w:hint="eastAsia"/>
+        </w:rPr>
+        <w:t>第三种保护措施是地址空间布局随机化（ASLR）</w:t>
+      </w:r>
+      <w:r>
+        <w:rPr>
+          <w:rFonts w:hint="eastAsia"/>
+        </w:rPr>
+        <w:t>。它可以使程序的地址空间随机化，是一种计算机安全技术</w:t>
+      </w:r>
+      <w:r>
+        <w:rPr>
+          <w:rFonts w:hint="eastAsia"/>
+        </w:rPr>
+        <w:t>。</w:t>
+      </w:r>
+      <w:r>
+        <w:rPr>
+          <w:rFonts w:hint="eastAsia"/>
+        </w:rPr>
+        <w:t>这使得攻击者在执行漏洞利用时很难准确地跳转到</w:t>
+      </w:r>
+      <w:r>
+        <w:rPr>
+          <w:rFonts w:hint="eastAsia"/>
+        </w:rPr>
+        <w:t>正确</w:t>
+      </w:r>
+      <w:r>
+        <w:rPr>
+          <w:rFonts w:hint="eastAsia"/>
+        </w:rPr>
+        <w:t>的地址</w:t>
+      </w:r>
+      <w:r>
+        <w:rPr>
+          <w:rFonts w:hint="eastAsia"/>
+        </w:rPr>
+        <w:t>。</w:t>
+      </w:r>
+      <w:r>
+        <w:rPr>
+          <w:rFonts w:hint="eastAsia"/>
+        </w:rPr>
+        <w:t>ASLR技术会随机化进程的关键数据区域，如堆栈、共享库以及可执行文件的基址。</w:t>
+      </w:r>
+      <w:r>
+        <w:rPr>
+          <w:rFonts w:hint="eastAsia"/>
+        </w:rPr>
+        <w:t>并且基于使用概率来防止攻击，它依赖于攻击者猜测随机放置的数据的正确位置的几率非常低。</w:t>
+      </w:r>
+      <w:r>
+        <w:rPr>
+          <w:rFonts w:hint="eastAsia"/>
+        </w:rPr>
+        <w:t>由于攻击者必须知道要执行的指令的位置，这使得利用返回到共享库和面向返回编程的攻击变得更加困难。</w:t>
+      </w:r>
+      <w:r>
+        <w:rPr>
+          <w:rFonts w:hint="eastAsia"/>
+        </w:rPr>
+        <w:t>由于攻击者很难知道他们注入代码的准确位置，因此堆栈粉碎技术也很难付诸实践。</w:t>
+      </w:r>
+      <w:bookmarkStart w:id="34" w:name="_GoBack"/>
+      <w:bookmarkEnd w:id="34"/>
+    </w:p>
+    <w:p>
+      <w:pPr>
+        <w:pStyle w:val="33"/>
+      </w:pPr>
+      <w:bookmarkStart w:id="35" w:name="_Toc37238303"/>
+      <w:r>
+        <w:rPr>
+          <w:rFonts w:hint="eastAsia"/>
+        </w:rPr>
+        <w:t>2</w:t>
+      </w:r>
+      <w:r>
+        <w:t xml:space="preserve">.1.2 </w:t>
+      </w:r>
+      <w:r>
+        <w:rPr>
+          <w:rFonts w:hint="eastAsia"/>
+        </w:rPr>
+        <w:t>ROP攻击的</w:t>
+      </w:r>
+      <w:r>
+        <w:rPr>
+          <w:rFonts w:hint="eastAsia"/>
+        </w:rPr>
+        <w:t>原理</w:t>
+      </w:r>
+      <w:bookmarkEnd w:id="35"/>
+    </w:p>
+    <w:p>
+      <w:pPr>
+        <w:pStyle w:val="33"/>
+      </w:pPr>
+      <w:bookmarkStart w:id="36" w:name="_Toc37238304"/>
+      <w:r>
+        <w:rPr>
+          <w:rFonts w:hint="eastAsia"/>
+        </w:rPr>
+        <w:t>2</w:t>
+      </w:r>
+      <w:r>
+        <w:t xml:space="preserve">.1.3. </w:t>
+      </w:r>
+      <w:r>
+        <w:rPr>
+          <w:rFonts w:hint="eastAsia"/>
+        </w:rPr>
+        <w:t>ROP攻击防御技术及其原理</w:t>
+      </w:r>
+      <w:bookmarkEnd w:id="36"/>
+    </w:p>
+    <w:p>
+      <w:pPr>
+        <w:pStyle w:val="22"/>
+      </w:pPr>
+      <w:bookmarkStart w:id="37" w:name="_Toc37238305"/>
       <w:r>
         <w:rPr>
           <w:rFonts w:hint="eastAsia"/>
@@ -8105,77 +9218,6 @@
         <w:t>2</w:t>
       </w:r>
       <w:r>
-        <w:t xml:space="preserve">.1.1.4 </w:t>
-      </w:r>
-      <w:r>
-        <w:rPr>
-          <w:rFonts w:hint="eastAsia"/>
-        </w:rPr>
-        <w:t>保护技术</w:t>
-      </w:r>
-    </w:p>
-    <w:p>
-      <w:pPr>
-        <w:pStyle w:val="33"/>
-      </w:pPr>
-      <w:bookmarkStart w:id="34" w:name="_Toc37170397"/>
-      <w:r>
-        <w:rPr>
-          <w:rFonts w:hint="eastAsia"/>
-        </w:rPr>
-        <w:t>2</w:t>
-      </w:r>
-      <w:r>
-        <w:t xml:space="preserve">.1.2 </w:t>
-      </w:r>
-      <w:r>
-        <w:rPr>
-          <w:rFonts w:hint="eastAsia"/>
-        </w:rPr>
-        <w:t>ROP攻击的</w:t>
-      </w:r>
-      <w:r>
-        <w:rPr>
-          <w:rFonts w:hint="eastAsia"/>
-        </w:rPr>
-        <w:t>原理</w:t>
-      </w:r>
-      <w:bookmarkEnd w:id="34"/>
-    </w:p>
-    <w:p>
-      <w:pPr>
-        <w:pStyle w:val="33"/>
-      </w:pPr>
-      <w:bookmarkStart w:id="35" w:name="_Toc37170398"/>
-      <w:r>
-        <w:rPr>
-          <w:rFonts w:hint="eastAsia"/>
-        </w:rPr>
-        <w:t>2</w:t>
-      </w:r>
-      <w:r>
-        <w:t xml:space="preserve">.1.3. </w:t>
-      </w:r>
-      <w:r>
-        <w:rPr>
-          <w:rFonts w:hint="eastAsia"/>
-        </w:rPr>
-        <w:t>ROP攻击防御技术及其原理</w:t>
-      </w:r>
-      <w:bookmarkEnd w:id="35"/>
-    </w:p>
-    <w:p>
-      <w:pPr>
-        <w:pStyle w:val="22"/>
-      </w:pPr>
-      <w:bookmarkStart w:id="36" w:name="_Toc37170399"/>
-      <w:r>
-        <w:rPr>
-          <w:rFonts w:hint="eastAsia"/>
-        </w:rPr>
-        <w:t>2</w:t>
-      </w:r>
-      <w:r>
         <w:t xml:space="preserve">.2 </w:t>
       </w:r>
       <w:r>
@@ -8184,7 +9226,7 @@
         </w:rPr>
         <w:t>二次汇编技术</w:t>
       </w:r>
-      <w:bookmarkEnd w:id="36"/>
+      <w:bookmarkEnd w:id="37"/>
       <w:r>
         <w:br w:type="page"/>
       </w:r>
@@ -8197,7 +9239,7 @@
           <w:szCs w:val="32"/>
         </w:rPr>
       </w:pPr>
-      <w:bookmarkStart w:id="37" w:name="_Toc37170400"/>
+      <w:bookmarkStart w:id="38" w:name="_Toc37238306"/>
       <w:r>
         <w:rPr>
           <w:rFonts w:hint="eastAsia"/>
@@ -8222,7 +9264,7 @@
         </w:rPr>
         <w:t>章 基于二次汇编的ROP攻击防御方法设计</w:t>
       </w:r>
-      <w:bookmarkEnd w:id="37"/>
+      <w:bookmarkEnd w:id="38"/>
     </w:p>
     <w:p>
       <w:pPr>
@@ -8248,7 +9290,7 @@
           <w:szCs w:val="32"/>
         </w:rPr>
       </w:pPr>
-      <w:bookmarkStart w:id="38" w:name="_Toc37170401"/>
+      <w:bookmarkStart w:id="39" w:name="_Toc37238307"/>
       <w:r>
         <w:rPr>
           <w:rFonts w:hint="eastAsia"/>
@@ -8273,7 +9315,7 @@
         </w:rPr>
         <w:t>章 基于二次汇编的ROP攻击防御实现</w:t>
       </w:r>
-      <w:bookmarkEnd w:id="38"/>
+      <w:bookmarkEnd w:id="39"/>
     </w:p>
     <w:p>
       <w:pPr>
@@ -8300,7 +9342,7 @@
           <w:szCs w:val="32"/>
         </w:rPr>
       </w:pPr>
-      <w:bookmarkStart w:id="39" w:name="_Toc37170402"/>
+      <w:bookmarkStart w:id="40" w:name="_Toc37238308"/>
       <w:r>
         <w:rPr>
           <w:rFonts w:hint="eastAsia"/>
@@ -8310,7 +9352,7 @@
         <w:lastRenderedPageBreak/>
         <w:t>第5章 测试及结果分析</w:t>
       </w:r>
-      <w:bookmarkEnd w:id="39"/>
+      <w:bookmarkEnd w:id="40"/>
       <w:r>
         <w:rPr>
           <w:rFonts w:hint="eastAsia"/>
@@ -8341,7 +9383,7 @@
           <w:spacing w:val="10"/>
         </w:rPr>
       </w:pPr>
-      <w:bookmarkStart w:id="40" w:name="_Toc515558029"/>
+      <w:bookmarkStart w:id="41" w:name="_Toc515558029"/>
       <w:r>
         <w:rPr>
           <w:spacing w:val="10"/>
@@ -8361,8 +9403,8 @@
           <w:szCs w:val="32"/>
         </w:rPr>
       </w:pPr>
-      <w:bookmarkStart w:id="41" w:name="_Toc10469893"/>
-      <w:bookmarkStart w:id="42" w:name="_Toc37170403"/>
+      <w:bookmarkStart w:id="42" w:name="_Toc10469893"/>
+      <w:bookmarkStart w:id="43" w:name="_Toc37238309"/>
       <w:r>
         <w:rPr>
           <w:rFonts w:ascii="黑体" w:eastAsia="黑体" w:hint="eastAsia"/>
@@ -8372,8 +9414,8 @@
         <w:lastRenderedPageBreak/>
         <w:t>结　论</w:t>
       </w:r>
-      <w:bookmarkEnd w:id="41"/>
       <w:bookmarkEnd w:id="42"/>
+      <w:bookmarkEnd w:id="43"/>
     </w:p>
     <w:p>
       <w:pPr>
@@ -8385,11 +9427,11 @@
           <w:szCs w:val="28"/>
         </w:rPr>
       </w:pPr>
-      <w:bookmarkStart w:id="43" w:name="_Toc9719897"/>
-      <w:bookmarkStart w:id="44" w:name="_Toc9780813"/>
-      <w:bookmarkStart w:id="45" w:name="_Toc9782652"/>
-      <w:bookmarkStart w:id="46" w:name="_Toc10469894"/>
-      <w:bookmarkStart w:id="47" w:name="_Toc37170404"/>
+      <w:bookmarkStart w:id="44" w:name="_Toc9719897"/>
+      <w:bookmarkStart w:id="45" w:name="_Toc9780813"/>
+      <w:bookmarkStart w:id="46" w:name="_Toc9782652"/>
+      <w:bookmarkStart w:id="47" w:name="_Toc10469894"/>
+      <w:bookmarkStart w:id="48" w:name="_Toc37238310"/>
       <w:r>
         <w:rPr>
           <w:rFonts w:ascii="黑体" w:eastAsia="黑体" w:hAnsi="黑体"/>
@@ -8398,11 +9440,11 @@
         </w:rPr>
         <w:t>总结</w:t>
       </w:r>
-      <w:bookmarkEnd w:id="43"/>
       <w:bookmarkEnd w:id="44"/>
       <w:bookmarkEnd w:id="45"/>
       <w:bookmarkEnd w:id="46"/>
       <w:bookmarkEnd w:id="47"/>
+      <w:bookmarkEnd w:id="48"/>
     </w:p>
     <w:p>
       <w:pPr>
@@ -8419,11 +9461,11 @@
           <w:szCs w:val="28"/>
         </w:rPr>
       </w:pPr>
-      <w:bookmarkStart w:id="48" w:name="_Toc9719898"/>
-      <w:bookmarkStart w:id="49" w:name="_Toc9780814"/>
-      <w:bookmarkStart w:id="50" w:name="_Toc9782653"/>
-      <w:bookmarkStart w:id="51" w:name="_Toc10469895"/>
-      <w:bookmarkStart w:id="52" w:name="_Toc37170405"/>
+      <w:bookmarkStart w:id="49" w:name="_Toc9719898"/>
+      <w:bookmarkStart w:id="50" w:name="_Toc9780814"/>
+      <w:bookmarkStart w:id="51" w:name="_Toc9782653"/>
+      <w:bookmarkStart w:id="52" w:name="_Toc10469895"/>
+      <w:bookmarkStart w:id="53" w:name="_Toc37238311"/>
       <w:r>
         <w:rPr>
           <w:rFonts w:ascii="黑体" w:eastAsia="黑体" w:hAnsi="黑体"/>
@@ -8432,11 +9474,11 @@
         </w:rPr>
         <w:t>展望</w:t>
       </w:r>
-      <w:bookmarkEnd w:id="48"/>
       <w:bookmarkEnd w:id="49"/>
       <w:bookmarkEnd w:id="50"/>
       <w:bookmarkEnd w:id="51"/>
       <w:bookmarkEnd w:id="52"/>
+      <w:bookmarkEnd w:id="53"/>
     </w:p>
     <w:p>
       <w:pPr>
@@ -8464,7 +9506,7 @@
           <w:spacing w:val="10"/>
         </w:rPr>
       </w:pPr>
-      <w:bookmarkStart w:id="53" w:name="_Toc37170406"/>
+      <w:bookmarkStart w:id="54" w:name="_Toc37238312"/>
       <w:r>
         <w:rPr>
           <w:rFonts w:hint="eastAsia"/>
@@ -8473,8 +9515,8 @@
         <w:lastRenderedPageBreak/>
         <w:t>致谢</w:t>
       </w:r>
-      <w:bookmarkEnd w:id="40"/>
-      <w:bookmarkEnd w:id="53"/>
+      <w:bookmarkEnd w:id="41"/>
+      <w:bookmarkEnd w:id="54"/>
     </w:p>
     <w:p>
       <w:pPr>
@@ -8488,7 +9530,7 @@
           <w:spacing w:val="10"/>
         </w:rPr>
       </w:pPr>
-      <w:bookmarkStart w:id="54" w:name="_Toc515558030"/>
+      <w:bookmarkStart w:id="55" w:name="_Toc515558030"/>
     </w:p>
     <w:p>
       <w:pPr>
@@ -8651,7 +9693,7 @@
       <w:pPr>
         <w:pStyle w:val="111"/>
       </w:pPr>
-      <w:bookmarkStart w:id="55" w:name="_Toc37170407"/>
+      <w:bookmarkStart w:id="56" w:name="_Toc37238313"/>
       <w:r>
         <w:rPr>
           <w:rFonts w:hint="eastAsia"/>
@@ -8659,8 +9701,8 @@
         <w:lastRenderedPageBreak/>
         <w:t>参考文献</w:t>
       </w:r>
-      <w:bookmarkEnd w:id="54"/>
       <w:bookmarkEnd w:id="55"/>
+      <w:bookmarkEnd w:id="56"/>
     </w:p>
     <w:p>
       <w:pPr>
@@ -8677,14 +9719,42 @@
           <w:kern w:val="0"/>
         </w:rPr>
       </w:pPr>
-      <w:bookmarkStart w:id="56" w:name="_Ref36925469"/>
-      <w:r>
-        <w:rPr>
-          <w:spacing w:val="10"/>
-        </w:rPr>
-        <w:t>H. Shacham, “The Geometry of Innocent Flesh on the Bone: Returninto-libc Without Function Calls (on the x86),” in Proceedings of the 14th ACM Conference on Computer and Communications Security, 2007</w:t>
-      </w:r>
-      <w:bookmarkEnd w:id="56"/>
+      <w:bookmarkStart w:id="57" w:name="_Ref36925469"/>
+      <w:r>
+        <w:rPr>
+          <w:spacing w:val="10"/>
+        </w:rPr>
+        <w:t xml:space="preserve">H. </w:t>
+      </w:r>
+      <w:proofErr w:type="spellStart"/>
+      <w:r>
+        <w:rPr>
+          <w:spacing w:val="10"/>
+        </w:rPr>
+        <w:t>Shacham</w:t>
+      </w:r>
+      <w:proofErr w:type="spellEnd"/>
+      <w:r>
+        <w:rPr>
+          <w:spacing w:val="10"/>
+        </w:rPr>
+        <w:t xml:space="preserve">, “The Geometry of Innocent Flesh on the Bone: </w:t>
+      </w:r>
+      <w:proofErr w:type="spellStart"/>
+      <w:r>
+        <w:rPr>
+          <w:spacing w:val="10"/>
+        </w:rPr>
+        <w:t>Returninto-libc</w:t>
+      </w:r>
+      <w:proofErr w:type="spellEnd"/>
+      <w:r>
+        <w:rPr>
+          <w:spacing w:val="10"/>
+        </w:rPr>
+        <w:t xml:space="preserve"> Without Function Calls (on the x86),” in Proceedings of the 14th ACM Conference on Computer and Communications Security, 2007</w:t>
+      </w:r>
+      <w:bookmarkEnd w:id="57"/>
       <w:r>
         <w:rPr>
           <w:spacing w:val="10"/>
@@ -8707,7 +9777,7 @@
           <w:kern w:val="0"/>
         </w:rPr>
       </w:pPr>
-      <w:bookmarkStart w:id="57" w:name="_Ref37062896"/>
+      <w:bookmarkStart w:id="58" w:name="_Ref37062896"/>
       <w:r>
         <w:rPr>
           <w:rFonts w:hint="eastAsia"/>
@@ -8736,7 +9806,7 @@
         </w:rPr>
         <w:t>：</w:t>
       </w:r>
-      <w:hyperlink r:id="rId19" w:history="1">
+      <w:hyperlink r:id="rId20" w:history="1">
         <w:r>
           <w:rPr>
             <w:rStyle w:val="ad"/>
@@ -8744,7 +9814,7 @@
           <w:t>http://www.cnnvd.org.cn/</w:t>
         </w:r>
       </w:hyperlink>
-      <w:bookmarkEnd w:id="57"/>
+      <w:bookmarkEnd w:id="58"/>
     </w:p>
     <w:p>
       <w:pPr>
@@ -8761,14 +9831,36 @@
           <w:kern w:val="0"/>
         </w:rPr>
       </w:pPr>
-      <w:bookmarkStart w:id="58" w:name="_Ref36925700"/>
+      <w:bookmarkStart w:id="59" w:name="_Ref36925700"/>
+      <w:proofErr w:type="spellStart"/>
       <w:r>
         <w:rPr>
           <w:shd w:val="clear" w:color="auto" w:fill="FFFFFF"/>
         </w:rPr>
-        <w:t>Onarlioglu K, Bilge L, Lanzi A, et al. G-Free: defeating return-oriented programming through gadget-less binaries[C]//Proceedings of the 26th Annual Computer Security Applications Conference. 2010: 49-58.</w:t>
-      </w:r>
-      <w:bookmarkEnd w:id="58"/>
+        <w:t>Onarlioglu</w:t>
+      </w:r>
+      <w:proofErr w:type="spellEnd"/>
+      <w:r>
+        <w:rPr>
+          <w:shd w:val="clear" w:color="auto" w:fill="FFFFFF"/>
+        </w:rPr>
+        <w:t xml:space="preserve"> K, Bilge L, </w:t>
+      </w:r>
+      <w:proofErr w:type="spellStart"/>
+      <w:r>
+        <w:rPr>
+          <w:shd w:val="clear" w:color="auto" w:fill="FFFFFF"/>
+        </w:rPr>
+        <w:t>Lanzi</w:t>
+      </w:r>
+      <w:proofErr w:type="spellEnd"/>
+      <w:r>
+        <w:rPr>
+          <w:shd w:val="clear" w:color="auto" w:fill="FFFFFF"/>
+        </w:rPr>
+        <w:t xml:space="preserve"> A, et al. G-Free: defeating return-oriented programming through gadget-less binaries[C]//Proceedings of the 26th Annual Computer Security Applications Conference. 2010: 49-58.</w:t>
+      </w:r>
+      <w:bookmarkEnd w:id="59"/>
     </w:p>
     <w:p>
       <w:pPr>
@@ -8782,14 +9874,22 @@
           <w:spacing w:val="10"/>
         </w:rPr>
       </w:pPr>
-      <w:bookmarkStart w:id="59" w:name="_Ref36928917"/>
+      <w:bookmarkStart w:id="60" w:name="_Ref36928917"/>
+      <w:proofErr w:type="spellStart"/>
       <w:r>
         <w:rPr>
           <w:shd w:val="clear" w:color="auto" w:fill="FFFFFF"/>
         </w:rPr>
-        <w:t>Bletsch T, Jiang X, Freeh V. Mitigating code-reuse attacks with control-flow locking[C]//Proceedings of the 27th Annual Computer Security Applications Conference. 2011: 353-362.</w:t>
-      </w:r>
-      <w:bookmarkEnd w:id="59"/>
+        <w:t>Bletsch</w:t>
+      </w:r>
+      <w:proofErr w:type="spellEnd"/>
+      <w:r>
+        <w:rPr>
+          <w:shd w:val="clear" w:color="auto" w:fill="FFFFFF"/>
+        </w:rPr>
+        <w:t xml:space="preserve"> T, Jiang X, Freeh V. Mitigating code-reuse attacks with control-flow locking[C]//Proceedings of the 27th Annual Computer Security Applications Conference. 2011: 353-362.</w:t>
+      </w:r>
+      <w:bookmarkEnd w:id="60"/>
     </w:p>
     <w:p>
       <w:pPr>
@@ -8803,14 +9903,50 @@
           <w:spacing w:val="10"/>
         </w:rPr>
       </w:pPr>
-      <w:bookmarkStart w:id="60" w:name="_Ref36928191"/>
+      <w:bookmarkStart w:id="61" w:name="_Ref36928191"/>
+      <w:proofErr w:type="spellStart"/>
       <w:r>
         <w:rPr>
           <w:shd w:val="clear" w:color="auto" w:fill="FFFFFF"/>
         </w:rPr>
-        <w:t>Davi L, Sadeghi A R, Winandy M. ROPdefender: A detection tool to defend against return-oriented programming attacks[C]//Proceedings of the 6th ACM Symposium on Information, Computer and Communications Security. 2011: 40-51.</w:t>
-      </w:r>
-      <w:bookmarkEnd w:id="60"/>
+        <w:t>Davi</w:t>
+      </w:r>
+      <w:proofErr w:type="spellEnd"/>
+      <w:r>
+        <w:rPr>
+          <w:shd w:val="clear" w:color="auto" w:fill="FFFFFF"/>
+        </w:rPr>
+        <w:t xml:space="preserve"> L, Sadeghi A R, </w:t>
+      </w:r>
+      <w:proofErr w:type="spellStart"/>
+      <w:r>
+        <w:rPr>
+          <w:shd w:val="clear" w:color="auto" w:fill="FFFFFF"/>
+        </w:rPr>
+        <w:t>Winandy</w:t>
+      </w:r>
+      <w:proofErr w:type="spellEnd"/>
+      <w:r>
+        <w:rPr>
+          <w:shd w:val="clear" w:color="auto" w:fill="FFFFFF"/>
+        </w:rPr>
+        <w:t xml:space="preserve"> M. </w:t>
+      </w:r>
+      <w:proofErr w:type="spellStart"/>
+      <w:r>
+        <w:rPr>
+          <w:shd w:val="clear" w:color="auto" w:fill="FFFFFF"/>
+        </w:rPr>
+        <w:t>ROPdefender</w:t>
+      </w:r>
+      <w:proofErr w:type="spellEnd"/>
+      <w:r>
+        <w:rPr>
+          <w:shd w:val="clear" w:color="auto" w:fill="FFFFFF"/>
+        </w:rPr>
+        <w:t>: A detection tool to defend against return-oriented programming attacks[C]//Proceedings of the 6th ACM Symposium on Information, Computer and Communications Security. 2011: 40-51.</w:t>
+      </w:r>
+      <w:bookmarkEnd w:id="61"/>
     </w:p>
     <w:p>
       <w:pPr>
@@ -8824,14 +9960,28 @@
           <w:spacing w:val="10"/>
         </w:rPr>
       </w:pPr>
-      <w:bookmarkStart w:id="61" w:name="_Ref36975704"/>
+      <w:bookmarkStart w:id="62" w:name="_Ref36975704"/>
       <w:r>
         <w:rPr>
           <w:shd w:val="clear" w:color="auto" w:fill="FFFFFF"/>
         </w:rPr>
-        <w:t>Pappas V. kBouncer: Efficient and transparent ROP mitigation[J]. Apr, 2012, 1: 1-2.</w:t>
-      </w:r>
-      <w:bookmarkEnd w:id="61"/>
+        <w:t xml:space="preserve">Pappas V. </w:t>
+      </w:r>
+      <w:proofErr w:type="spellStart"/>
+      <w:r>
+        <w:rPr>
+          <w:shd w:val="clear" w:color="auto" w:fill="FFFFFF"/>
+        </w:rPr>
+        <w:t>kBouncer</w:t>
+      </w:r>
+      <w:proofErr w:type="spellEnd"/>
+      <w:r>
+        <w:rPr>
+          <w:shd w:val="clear" w:color="auto" w:fill="FFFFFF"/>
+        </w:rPr>
+        <w:t>: Efficient and transparent ROP mitigation[J]. Apr, 2012, 1: 1-2.</w:t>
+      </w:r>
+      <w:bookmarkEnd w:id="62"/>
     </w:p>
     <w:p>
       <w:pPr>
@@ -8845,7 +9995,8 @@
           <w:spacing w:val="10"/>
         </w:rPr>
       </w:pPr>
-      <w:bookmarkStart w:id="62" w:name="_Ref36977057"/>
+      <w:bookmarkStart w:id="63" w:name="_Ref36977057"/>
+      <w:proofErr w:type="spellStart"/>
       <w:r>
         <w:rPr>
           <w:shd w:val="clear" w:color="auto" w:fill="FFFFFF"/>
@@ -8859,13 +10010,28 @@
         </w:rPr>
         <w:t>ć</w:t>
       </w:r>
+      <w:proofErr w:type="spellEnd"/>
       <w:r>
         <w:rPr>
           <w:shd w:val="clear" w:color="auto" w:fill="FFFFFF"/>
         </w:rPr>
-        <w:t xml:space="preserve"> I. ROPGuard: Runtime prevention of return-oriented programming attacks[R]. Technical report, 2012.</w:t>
-      </w:r>
-      <w:bookmarkEnd w:id="62"/>
+        <w:t xml:space="preserve"> I. </w:t>
+      </w:r>
+      <w:proofErr w:type="spellStart"/>
+      <w:r>
+        <w:rPr>
+          <w:shd w:val="clear" w:color="auto" w:fill="FFFFFF"/>
+        </w:rPr>
+        <w:t>ROPGuard</w:t>
+      </w:r>
+      <w:proofErr w:type="spellEnd"/>
+      <w:r>
+        <w:rPr>
+          <w:shd w:val="clear" w:color="auto" w:fill="FFFFFF"/>
+        </w:rPr>
+        <w:t>: Runtime prevention of return-oriented programming attacks[R]. Technical report, 2012.</w:t>
+      </w:r>
+      <w:bookmarkEnd w:id="63"/>
     </w:p>
     <w:p>
       <w:pPr>
@@ -8879,14 +10045,42 @@
           <w:spacing w:val="10"/>
         </w:rPr>
       </w:pPr>
-      <w:bookmarkStart w:id="63" w:name="_Ref36978332"/>
+      <w:bookmarkStart w:id="64" w:name="_Ref36978332"/>
       <w:r>
         <w:rPr>
           <w:shd w:val="clear" w:color="auto" w:fill="FFFFFF"/>
         </w:rPr>
-        <w:t>Cheng, Yueqiang, et al. "ROPecker: A generic and practical approach for defending against ROP attack." (2014): 1.</w:t>
-      </w:r>
-      <w:bookmarkEnd w:id="63"/>
+        <w:t xml:space="preserve">Cheng, </w:t>
+      </w:r>
+      <w:proofErr w:type="spellStart"/>
+      <w:r>
+        <w:rPr>
+          <w:shd w:val="clear" w:color="auto" w:fill="FFFFFF"/>
+        </w:rPr>
+        <w:t>Yueqiang</w:t>
+      </w:r>
+      <w:proofErr w:type="spellEnd"/>
+      <w:r>
+        <w:rPr>
+          <w:shd w:val="clear" w:color="auto" w:fill="FFFFFF"/>
+        </w:rPr>
+        <w:t>, et al. "</w:t>
+      </w:r>
+      <w:proofErr w:type="spellStart"/>
+      <w:r>
+        <w:rPr>
+          <w:shd w:val="clear" w:color="auto" w:fill="FFFFFF"/>
+        </w:rPr>
+        <w:t>ROPecker</w:t>
+      </w:r>
+      <w:proofErr w:type="spellEnd"/>
+      <w:r>
+        <w:rPr>
+          <w:shd w:val="clear" w:color="auto" w:fill="FFFFFF"/>
+        </w:rPr>
+        <w:t>: A generic and practical approach for defending against ROP attack." (2014): 1.</w:t>
+      </w:r>
+      <w:bookmarkEnd w:id="64"/>
     </w:p>
     <w:p>
       <w:pPr>
@@ -8900,11 +10094,19 @@
           <w:spacing w:val="10"/>
         </w:rPr>
       </w:pPr>
+      <w:proofErr w:type="spellStart"/>
       <w:r>
         <w:rPr>
           <w:shd w:val="clear" w:color="auto" w:fill="FFFFFF"/>
         </w:rPr>
-        <w:t>Carlini, Nicholas, and David Wagner. "{ROP} is Still Dangerous: Breaking Modern Defenses." </w:t>
+        <w:t>Carlini</w:t>
+      </w:r>
+      <w:proofErr w:type="spellEnd"/>
+      <w:r>
+        <w:rPr>
+          <w:shd w:val="clear" w:color="auto" w:fill="FFFFFF"/>
+        </w:rPr>
+        <w:t>, Nicholas, and David Wagner. "{ROP} is Still Dangerous: Breaking Modern Defenses." </w:t>
       </w:r>
       <w:r>
         <w:rPr>
@@ -8933,12 +10135,26 @@
           <w:spacing w:val="10"/>
         </w:rPr>
       </w:pPr>
-      <w:bookmarkStart w:id="64" w:name="_Ref36995801"/>
+      <w:bookmarkStart w:id="65" w:name="_Ref36995801"/>
       <w:r>
         <w:rPr>
           <w:shd w:val="clear" w:color="auto" w:fill="FFFFFF"/>
         </w:rPr>
-        <w:t>Wang, Shuai, Pei Wang, and Dinghao Wu. "Uroboros: Instrumenting stripped binaries with static reassembling." </w:t>
+        <w:t xml:space="preserve">Wang, Shuai, Pei Wang, and </w:t>
+      </w:r>
+      <w:proofErr w:type="spellStart"/>
+      <w:r>
+        <w:rPr>
+          <w:shd w:val="clear" w:color="auto" w:fill="FFFFFF"/>
+        </w:rPr>
+        <w:t>Dinghao</w:t>
+      </w:r>
+      <w:proofErr w:type="spellEnd"/>
+      <w:r>
+        <w:rPr>
+          <w:shd w:val="clear" w:color="auto" w:fill="FFFFFF"/>
+        </w:rPr>
+        <w:t xml:space="preserve"> Wu. "Uroboros: Instrumenting stripped binaries with static reassembling." </w:t>
       </w:r>
       <w:r>
         <w:rPr>
@@ -8963,7 +10179,7 @@
         </w:rPr>
         <w:t>. Vol. 1. IEEE, 2016.</w:t>
       </w:r>
-      <w:bookmarkEnd w:id="64"/>
+      <w:bookmarkEnd w:id="65"/>
     </w:p>
     <w:p>
       <w:pPr>
@@ -8977,12 +10193,40 @@
           <w:spacing w:val="10"/>
         </w:rPr>
       </w:pPr>
-      <w:bookmarkStart w:id="65" w:name="_Ref37012990"/>
+      <w:bookmarkStart w:id="66" w:name="_Ref37012990"/>
       <w:r>
         <w:rPr>
           <w:shd w:val="clear" w:color="auto" w:fill="FFFFFF"/>
         </w:rPr>
-        <w:t>Wang, Ruoyu, et al. "Ramblr: Making Reassembly Great Again." </w:t>
+        <w:t xml:space="preserve">Wang, </w:t>
+      </w:r>
+      <w:proofErr w:type="spellStart"/>
+      <w:r>
+        <w:rPr>
+          <w:shd w:val="clear" w:color="auto" w:fill="FFFFFF"/>
+        </w:rPr>
+        <w:t>Ruoyu</w:t>
+      </w:r>
+      <w:proofErr w:type="spellEnd"/>
+      <w:r>
+        <w:rPr>
+          <w:shd w:val="clear" w:color="auto" w:fill="FFFFFF"/>
+        </w:rPr>
+        <w:t>, et al. "</w:t>
+      </w:r>
+      <w:proofErr w:type="spellStart"/>
+      <w:r>
+        <w:rPr>
+          <w:shd w:val="clear" w:color="auto" w:fill="FFFFFF"/>
+        </w:rPr>
+        <w:t>Ramblr</w:t>
+      </w:r>
+      <w:proofErr w:type="spellEnd"/>
+      <w:r>
+        <w:rPr>
+          <w:shd w:val="clear" w:color="auto" w:fill="FFFFFF"/>
+        </w:rPr>
+        <w:t>: Making Reassembly Great Again." </w:t>
       </w:r>
       <w:r>
         <w:rPr>
@@ -8998,7 +10242,7 @@
         </w:rPr>
         <w:t>. 2017.</w:t>
       </w:r>
-      <w:bookmarkEnd w:id="65"/>
+      <w:bookmarkEnd w:id="66"/>
     </w:p>
     <w:p>
       <w:pPr>
@@ -9012,20 +10256,22 @@
           <w:spacing w:val="10"/>
         </w:rPr>
       </w:pPr>
-      <w:bookmarkStart w:id="66" w:name="_Ref37187271"/>
+      <w:bookmarkStart w:id="67" w:name="_Ref37187271"/>
+      <w:proofErr w:type="spellStart"/>
       <w:r>
         <w:rPr>
           <w:spacing w:val="10"/>
         </w:rPr>
         <w:t>angr</w:t>
       </w:r>
+      <w:proofErr w:type="spellEnd"/>
       <w:r>
         <w:rPr>
           <w:spacing w:val="10"/>
         </w:rPr>
         <w:t xml:space="preserve">: </w:t>
       </w:r>
-      <w:hyperlink r:id="rId20" w:history="1">
+      <w:hyperlink r:id="rId21" w:history="1">
         <w:r>
           <w:rPr>
             <w:rStyle w:val="ad"/>
@@ -9046,8 +10292,8 @@
           <w:spacing w:val="10"/>
         </w:rPr>
       </w:pPr>
-      <w:bookmarkStart w:id="67" w:name="_Ref37186157"/>
-      <w:bookmarkEnd w:id="66"/>
+      <w:bookmarkStart w:id="68" w:name="_Ref37186157"/>
+      <w:bookmarkEnd w:id="67"/>
       <w:r>
         <w:rPr>
           <w:shd w:val="clear" w:color="auto" w:fill="FFFFFF"/>
@@ -9060,25 +10306,75 @@
           <w:iCs/>
           <w:shd w:val="clear" w:color="auto" w:fill="FFFFFF"/>
         </w:rPr>
-        <w:t>See http://www.phrack.org/show.</w:t>
-      </w:r>
-      <w:bookmarkStart w:id="68" w:name="_GoBack"/>
+        <w:t>See http://www.phrack.org/show.php</w:t>
+      </w:r>
+      <w:r>
+        <w:rPr>
+          <w:shd w:val="clear" w:color="auto" w:fill="FFFFFF"/>
+        </w:rPr>
+        <w:t> (2007).</w:t>
+      </w:r>
       <w:bookmarkEnd w:id="68"/>
+    </w:p>
+    <w:p>
+      <w:pPr>
+        <w:pStyle w:val="af"/>
+        <w:numPr>
+          <w:ilvl w:val="0"/>
+          <w:numId w:val="7"/>
+        </w:numPr>
+        <w:ind w:firstLineChars="0"/>
+        <w:rPr>
+          <w:rFonts w:hint="eastAsia"/>
+          <w:spacing w:val="10"/>
+        </w:rPr>
+      </w:pPr>
+      <w:bookmarkStart w:id="69" w:name="_Ref37237773"/>
+      <w:r>
+        <w:rPr>
+          <w:shd w:val="clear" w:color="auto" w:fill="FFFFFF"/>
+        </w:rPr>
+        <w:t>Designer, Solar. "Getting around non-executable</w:t>
+      </w:r>
+      <w:r>
+        <w:rPr>
+          <w:shd w:val="clear" w:color="auto" w:fill="FFFFFF"/>
+        </w:rPr>
+        <w:t xml:space="preserve"> </w:t>
+      </w:r>
+      <w:r>
+        <w:rPr>
+          <w:shd w:val="clear" w:color="auto" w:fill="FFFFFF"/>
+        </w:rPr>
+        <w:t>stack</w:t>
+      </w:r>
+      <w:r>
+        <w:rPr>
+          <w:shd w:val="clear" w:color="auto" w:fill="FFFFFF"/>
+        </w:rPr>
+        <w:t xml:space="preserve"> </w:t>
+      </w:r>
+      <w:r>
+        <w:rPr>
+          <w:shd w:val="clear" w:color="auto" w:fill="FFFFFF"/>
+        </w:rPr>
+        <w:t>(and fix)." </w:t>
+      </w:r>
       <w:r>
         <w:rPr>
           <w:i/>
           <w:iCs/>
           <w:shd w:val="clear" w:color="auto" w:fill="FFFFFF"/>
         </w:rPr>
-        <w:t>php</w:t>
+        <w:t>http://ouah.bsdjeunz.org/solarretlibc.html</w:t>
       </w:r>
       <w:r>
         <w:rPr>
           <w:shd w:val="clear" w:color="auto" w:fill="FFFFFF"/>
         </w:rPr>
-        <w:t> (2007).</w:t>
-      </w:r>
-      <w:bookmarkEnd w:id="67"/>
+        <w:t> (1997).</w:t>
+      </w:r>
+      <w:bookmarkEnd w:id="69"/>
     </w:p>
     <w:sectPr>
       <w:pgSz w:w="11906" w:h="16838"/>
@@ -9205,7 +10501,13 @@
         <w:rPr>
           <w:rFonts w:hint="eastAsia"/>
         </w:rPr>
-        <w:t>说明ROP攻击形式，引出ROP防御的相关工作</w:t>
+        <w:t>说明ROP</w:t>
+      </w:r>
+      <w:r>
+        <w:rPr>
+          <w:rFonts w:hint="eastAsia"/>
+        </w:rPr>
+        <w:t>攻击形式，引出ROP防御的相关工作</w:t>
       </w:r>
     </w:p>
   </w:comment>
@@ -9306,7 +10608,6 @@
     <w:sdtPr>
       <w:id w:val="12489569"/>
     </w:sdtPr>
-    <w:sdtEndPr/>
     <w:sdtContent>
       <w:p>
         <w:pPr>
@@ -9825,7 +11126,7 @@
   <w:abstractNum w:abstractNumId="4" w15:restartNumberingAfterBreak="0">
     <w:nsid w:val="37FF6ECF"/>
     <w:multiLevelType w:val="hybridMultilevel"/>
-    <w:tmpl w:val="04A47FA6"/>
+    <w:tmpl w:val="85AEFF5A"/>
     <w:lvl w:ilvl="0" w:tplc="A35A368E">
       <w:start w:val="1"/>
       <w:numFmt w:val="decimal"/>
@@ -11722,7 +13023,7 @@
 </file>
 
 <file path=customXml/itemProps2.xml><?xml version="1.0" encoding="utf-8"?>
-<ds:datastoreItem xmlns:ds="http://schemas.openxmlformats.org/officeDocument/2006/customXml" ds:itemID="{D1ECD3C2-F3A8-4C93-80C9-68C678F8D28C}">
+<ds:datastoreItem xmlns:ds="http://schemas.openxmlformats.org/officeDocument/2006/customXml" ds:itemID="{6ADA80A6-4124-4E5C-A5E5-A0D04AE1795E}">
   <ds:schemaRefs>
     <ds:schemaRef ds:uri="http://schemas.openxmlformats.org/officeDocument/2006/bibliography"/>
   </ds:schemaRefs>

--- a/李博_1120162015_基于二次汇编的ROP攻击防御技术研究与实现.docx
+++ b/李博_1120162015_基于二次汇编的ROP攻击防御技术研究与实现.docx
@@ -1700,29 +1700,48 @@
           <w:rFonts w:asciiTheme="minorEastAsia" w:eastAsiaTheme="minorEastAsia" w:hAnsiTheme="minorEastAsia" w:hint="eastAsia"/>
           <w:spacing w:val="10"/>
         </w:rPr>
-        <w:t>框架</w:t>
-      </w:r>
-      <w:proofErr w:type="spellStart"/>
+        <w:t>框架Ramblr</w:t>
+      </w:r>
       <w:r>
         <w:rPr>
           <w:rFonts w:asciiTheme="minorEastAsia" w:eastAsiaTheme="minorEastAsia" w:hAnsiTheme="minorEastAsia" w:hint="eastAsia"/>
           <w:spacing w:val="10"/>
         </w:rPr>
-        <w:t>Ramblr</w:t>
-      </w:r>
-      <w:proofErr w:type="spellEnd"/>
+        <w:t>，可以有效的避免二进制文件没有源码的问题，</w:t>
+      </w:r>
       <w:r>
         <w:rPr>
           <w:rFonts w:asciiTheme="minorEastAsia" w:eastAsiaTheme="minorEastAsia" w:hAnsiTheme="minorEastAsia" w:hint="eastAsia"/>
           <w:spacing w:val="10"/>
         </w:rPr>
-        <w:t>，可以有效的避免二进制文件没有源码的问题，</w:t>
+        <w:t>在</w:t>
       </w:r>
       <w:r>
         <w:rPr>
           <w:rFonts w:asciiTheme="minorEastAsia" w:eastAsiaTheme="minorEastAsia" w:hAnsiTheme="minorEastAsia" w:hint="eastAsia"/>
           <w:spacing w:val="10"/>
         </w:rPr>
+        <w:t>此基础上提出了指令替换，无效指令填充和自由跳转保护三种方案</w:t>
+      </w:r>
+      <w:r>
+        <w:rPr>
+          <w:rFonts w:asciiTheme="minorEastAsia" w:eastAsiaTheme="minorEastAsia" w:hAnsiTheme="minorEastAsia" w:hint="eastAsia"/>
+          <w:spacing w:val="10"/>
+        </w:rPr>
+        <w:t>。</w:t>
+      </w:r>
+      <w:r>
+        <w:rPr>
+          <w:rFonts w:asciiTheme="minorEastAsia" w:eastAsiaTheme="minorEastAsia" w:hAnsiTheme="minorEastAsia" w:hint="eastAsia"/>
+          <w:spacing w:val="10"/>
+        </w:rPr>
+        <w:t>通过对含有0xc2这样可能被解析为retn指令的指令进行等效指令替换或无效指令分隔，减少gadget数量，达到缓解ROP攻击的效果；以及</w:t>
+      </w:r>
+      <w:r>
+        <w:rPr>
+          <w:rFonts w:asciiTheme="minorEastAsia" w:eastAsiaTheme="minorEastAsia" w:hAnsiTheme="minorEastAsia" w:hint="eastAsia"/>
+          <w:spacing w:val="10"/>
+        </w:rPr>
         <w:t>在</w:t>
       </w:r>
       <w:r>
@@ -1730,154 +1749,101 @@
           <w:rFonts w:asciiTheme="minorEastAsia" w:eastAsiaTheme="minorEastAsia" w:hAnsiTheme="minorEastAsia" w:hint="eastAsia"/>
           <w:spacing w:val="10"/>
         </w:rPr>
-        <w:t>此基础上提出了指令替换，无效指令填充和自由跳转保护三种方案</w:t>
+        <w:t>直接跳转和间接跳转</w:t>
       </w:r>
       <w:r>
         <w:rPr>
           <w:rFonts w:asciiTheme="minorEastAsia" w:eastAsiaTheme="minorEastAsia" w:hAnsiTheme="minorEastAsia" w:hint="eastAsia"/>
           <w:spacing w:val="10"/>
         </w:rPr>
-        <w:t>。</w:t>
+        <w:t>前</w:t>
       </w:r>
       <w:r>
         <w:rPr>
           <w:rFonts w:asciiTheme="minorEastAsia" w:eastAsiaTheme="minorEastAsia" w:hAnsiTheme="minorEastAsia" w:hint="eastAsia"/>
           <w:spacing w:val="10"/>
         </w:rPr>
-        <w:t>通过对含有0xc2这样可能被解析为</w:t>
-      </w:r>
-      <w:proofErr w:type="spellStart"/>
+        <w:t>进行</w:t>
+      </w:r>
       <w:r>
         <w:rPr>
           <w:rFonts w:asciiTheme="minorEastAsia" w:eastAsiaTheme="minorEastAsia" w:hAnsiTheme="minorEastAsia" w:hint="eastAsia"/>
           <w:spacing w:val="10"/>
         </w:rPr>
-        <w:t>retn</w:t>
-      </w:r>
-      <w:proofErr w:type="spellEnd"/>
+        <w:t>数据校验，保护控制流</w:t>
+      </w:r>
       <w:r>
         <w:rPr>
           <w:rFonts w:asciiTheme="minorEastAsia" w:eastAsiaTheme="minorEastAsia" w:hAnsiTheme="minorEastAsia" w:hint="eastAsia"/>
           <w:spacing w:val="10"/>
         </w:rPr>
-        <w:t>指令的指令进行等效指令替换或无效指令分隔，减少gadget数量，达到缓解ROP攻击的效果；以及</w:t>
+        <w:t>的</w:t>
       </w:r>
       <w:r>
         <w:rPr>
           <w:rFonts w:asciiTheme="minorEastAsia" w:eastAsiaTheme="minorEastAsia" w:hAnsiTheme="minorEastAsia" w:hint="eastAsia"/>
           <w:spacing w:val="10"/>
         </w:rPr>
-        <w:t>在</w:t>
+        <w:t>完整性</w:t>
       </w:r>
       <w:r>
         <w:rPr>
           <w:rFonts w:asciiTheme="minorEastAsia" w:eastAsiaTheme="minorEastAsia" w:hAnsiTheme="minorEastAsia" w:hint="eastAsia"/>
           <w:spacing w:val="10"/>
         </w:rPr>
-        <w:t>直接跳转和间接跳转</w:t>
-      </w:r>
+        <w:t>，防止攻击者直接调用跳转指令进行控制流转移。</w:t>
+      </w:r>
+    </w:p>
+    <w:p>
+      <w:pPr>
+        <w:ind w:firstLineChars="200" w:firstLine="520"/>
+        <w:rPr>
+          <w:rFonts w:asciiTheme="minorEastAsia" w:eastAsiaTheme="minorEastAsia" w:hAnsiTheme="minorEastAsia"/>
+          <w:spacing w:val="10"/>
+        </w:rPr>
+      </w:pPr>
       <w:r>
         <w:rPr>
           <w:rFonts w:asciiTheme="minorEastAsia" w:eastAsiaTheme="minorEastAsia" w:hAnsiTheme="minorEastAsia" w:hint="eastAsia"/>
           <w:spacing w:val="10"/>
         </w:rPr>
-        <w:t>前</w:t>
+        <w:t>实验部分，</w:t>
       </w:r>
       <w:r>
         <w:rPr>
           <w:rFonts w:asciiTheme="minorEastAsia" w:eastAsiaTheme="minorEastAsia" w:hAnsiTheme="minorEastAsia" w:hint="eastAsia"/>
           <w:spacing w:val="10"/>
         </w:rPr>
-        <w:t>进行</w:t>
+        <w:t>通过ROP攻击防御测试，</w:t>
       </w:r>
       <w:r>
         <w:rPr>
           <w:rFonts w:asciiTheme="minorEastAsia" w:eastAsiaTheme="minorEastAsia" w:hAnsiTheme="minorEastAsia" w:hint="eastAsia"/>
           <w:spacing w:val="10"/>
         </w:rPr>
-        <w:t>数据校验，保护控制流</w:t>
+        <w:t>上述方案可以有效地减少gadget数量，</w:t>
       </w:r>
       <w:r>
         <w:rPr>
           <w:rFonts w:asciiTheme="minorEastAsia" w:eastAsiaTheme="minorEastAsia" w:hAnsiTheme="minorEastAsia" w:hint="eastAsia"/>
           <w:spacing w:val="10"/>
         </w:rPr>
-        <w:t>的</w:t>
+        <w:t>并且能够防御基于栈溢出的ROP攻击。</w:t>
       </w:r>
       <w:r>
         <w:rPr>
           <w:rFonts w:asciiTheme="minorEastAsia" w:eastAsiaTheme="minorEastAsia" w:hAnsiTheme="minorEastAsia" w:hint="eastAsia"/>
           <w:spacing w:val="10"/>
         </w:rPr>
-        <w:t>完整性</w:t>
+        <w:t>结果表明</w:t>
       </w:r>
       <w:r>
         <w:rPr>
           <w:rFonts w:asciiTheme="minorEastAsia" w:eastAsiaTheme="minorEastAsia" w:hAnsiTheme="minorEastAsia" w:hint="eastAsia"/>
           <w:spacing w:val="10"/>
         </w:rPr>
-        <w:t>，防止攻击者直接调用跳转指令进行控制流转移。</w:t>
-      </w:r>
-    </w:p>
-    <w:p>
-      <w:pPr>
-        <w:ind w:firstLineChars="200" w:firstLine="520"/>
-        <w:rPr>
-          <w:rFonts w:asciiTheme="minorEastAsia" w:eastAsiaTheme="minorEastAsia" w:hAnsiTheme="minorEastAsia"/>
-          <w:spacing w:val="10"/>
-        </w:rPr>
-      </w:pPr>
-      <w:r>
-        <w:rPr>
-          <w:rFonts w:asciiTheme="minorEastAsia" w:eastAsiaTheme="minorEastAsia" w:hAnsiTheme="minorEastAsia" w:hint="eastAsia"/>
-          <w:spacing w:val="10"/>
-        </w:rPr>
-        <w:t>实验部分，</w:t>
-      </w:r>
-      <w:r>
-        <w:rPr>
-          <w:rFonts w:asciiTheme="minorEastAsia" w:eastAsiaTheme="minorEastAsia" w:hAnsiTheme="minorEastAsia" w:hint="eastAsia"/>
-          <w:spacing w:val="10"/>
-        </w:rPr>
-        <w:t>通过ROP攻击防御测试，</w:t>
-      </w:r>
-      <w:r>
-        <w:rPr>
-          <w:rFonts w:asciiTheme="minorEastAsia" w:eastAsiaTheme="minorEastAsia" w:hAnsiTheme="minorEastAsia" w:hint="eastAsia"/>
-          <w:spacing w:val="10"/>
-        </w:rPr>
-        <w:t>上述方案可以有效地减少gadget数量，</w:t>
-      </w:r>
-      <w:r>
-        <w:rPr>
-          <w:rFonts w:asciiTheme="minorEastAsia" w:eastAsiaTheme="minorEastAsia" w:hAnsiTheme="minorEastAsia" w:hint="eastAsia"/>
-          <w:spacing w:val="10"/>
-        </w:rPr>
-        <w:t>并且能够防御基于栈溢出的ROP攻击。</w:t>
-      </w:r>
-      <w:r>
-        <w:rPr>
-          <w:rFonts w:asciiTheme="minorEastAsia" w:eastAsiaTheme="minorEastAsia" w:hAnsiTheme="minorEastAsia" w:hint="eastAsia"/>
-          <w:spacing w:val="10"/>
-        </w:rPr>
-        <w:t>结果表明</w:t>
-      </w:r>
-      <w:r>
-        <w:rPr>
-          <w:rFonts w:asciiTheme="minorEastAsia" w:eastAsiaTheme="minorEastAsia" w:hAnsiTheme="minorEastAsia" w:hint="eastAsia"/>
-          <w:spacing w:val="10"/>
-        </w:rPr>
-        <w:t>，</w:t>
-      </w:r>
-      <w:proofErr w:type="spellStart"/>
-      <w:r>
-        <w:rPr>
-          <w:rFonts w:asciiTheme="minorEastAsia" w:eastAsiaTheme="minorEastAsia" w:hAnsiTheme="minorEastAsia" w:hint="eastAsia"/>
-          <w:spacing w:val="10"/>
-        </w:rPr>
-        <w:t>balabala</w:t>
-      </w:r>
-      <w:proofErr w:type="spellEnd"/>
+        <w:t>，balabala</w:t>
+      </w:r>
       <w:r>
         <w:rPr>
           <w:rFonts w:asciiTheme="minorEastAsia" w:eastAsiaTheme="minorEastAsia" w:hAnsiTheme="minorEastAsia" w:hint="eastAsia"/>
@@ -1952,7 +1918,6 @@
         </w:rPr>
         <w:t>二次汇编、</w:t>
       </w:r>
-      <w:proofErr w:type="spellStart"/>
       <w:r>
         <w:rPr>
           <w:rFonts w:asciiTheme="minorEastAsia" w:eastAsiaTheme="minorEastAsia" w:hAnsiTheme="minorEastAsia"/>
@@ -1960,7 +1925,6 @@
         </w:rPr>
         <w:t>Ramblr</w:t>
       </w:r>
-      <w:proofErr w:type="spellEnd"/>
     </w:p>
     <w:p>
       <w:pPr>
@@ -2129,11 +2093,9 @@
       <w:r>
         <w:t xml:space="preserve">, reassemble, </w:t>
       </w:r>
-      <w:proofErr w:type="spellStart"/>
       <w:r>
         <w:t>Ramblr</w:t>
       </w:r>
-      <w:proofErr w:type="spellEnd"/>
       <w:r>
         <w:rPr>
           <w:rFonts w:hint="eastAsia"/>
@@ -4202,13 +4164,8 @@
         <w:t>代码重用攻击，例如return-into</w:t>
       </w:r>
       <w:r>
-        <w:t>-</w:t>
-      </w:r>
-      <w:proofErr w:type="spellStart"/>
-      <w:r>
-        <w:t>libc</w:t>
-      </w:r>
-      <w:proofErr w:type="spellEnd"/>
+        <w:t>-libc</w:t>
+      </w:r>
       <w:r>
         <w:rPr>
           <w:rFonts w:hint="eastAsia"/>
@@ -4219,35 +4176,7 @@
         <w:rPr>
           <w:rFonts w:hint="eastAsia"/>
         </w:rPr>
-        <w:t>通过栈溢出覆盖返回地址将控制流转移到</w:t>
-      </w:r>
-      <w:proofErr w:type="spellStart"/>
-      <w:r>
-        <w:rPr>
-          <w:rFonts w:hint="eastAsia"/>
-        </w:rPr>
-        <w:t>libc</w:t>
-      </w:r>
-      <w:proofErr w:type="spellEnd"/>
-      <w:r>
-        <w:rPr>
-          <w:rFonts w:hint="eastAsia"/>
-        </w:rPr>
-        <w:t>库中现有的代码片段，调用system函数或</w:t>
-      </w:r>
-      <w:proofErr w:type="spellStart"/>
-      <w:r>
-        <w:rPr>
-          <w:rFonts w:hint="eastAsia"/>
-        </w:rPr>
-        <w:t>mprotect</w:t>
-      </w:r>
-      <w:proofErr w:type="spellEnd"/>
-      <w:r>
-        <w:rPr>
-          <w:rFonts w:hint="eastAsia"/>
-        </w:rPr>
-        <w:t>函数创建可写的可执行内存区域来绕过DEP。</w:t>
+        <w:t>通过栈溢出覆盖返回地址将控制流转移到libc库中现有的代码片段，调用system函数或mprotect函数创建可写的可执行内存区域来绕过DEP。</w:t>
       </w:r>
       <w:r>
         <w:rPr>
@@ -4437,11 +4366,9 @@
         </w:rPr>
         <w:t>最初由</w:t>
       </w:r>
-      <w:proofErr w:type="spellStart"/>
       <w:r>
         <w:t>Shacham</w:t>
       </w:r>
-      <w:proofErr w:type="spellEnd"/>
       <w:r>
         <w:rPr>
           <w:rFonts w:hint="eastAsia"/>
@@ -5180,19 +5107,9 @@
       <w:pPr>
         <w:ind w:firstLine="420"/>
       </w:pPr>
-      <w:proofErr w:type="spellStart"/>
-      <w:r>
-        <w:t>Kaan</w:t>
-      </w:r>
-      <w:proofErr w:type="spellEnd"/>
-      <w:r>
-        <w:t xml:space="preserve"> </w:t>
-      </w:r>
-      <w:proofErr w:type="spellStart"/>
-      <w:r>
-        <w:t>Onarlioglu</w:t>
-      </w:r>
-      <w:proofErr w:type="spellEnd"/>
+      <w:r>
+        <w:t>Kaan Onarlioglu</w:t>
+      </w:r>
       <w:r>
         <w:rPr>
           <w:rFonts w:hint="eastAsia"/>
@@ -5288,21 +5205,7 @@
         <w:rPr>
           <w:rFonts w:hint="eastAsia"/>
         </w:rPr>
-        <w:t>无效指令（</w:t>
-      </w:r>
-      <w:proofErr w:type="spellStart"/>
-      <w:r>
-        <w:rPr>
-          <w:rFonts w:hint="eastAsia"/>
-        </w:rPr>
-        <w:t>nop</w:t>
-      </w:r>
-      <w:proofErr w:type="spellEnd"/>
-      <w:r>
-        <w:rPr>
-          <w:rFonts w:hint="eastAsia"/>
-        </w:rPr>
-        <w:t>指令）</w:t>
+        <w:t>无效指令（nop指令）</w:t>
       </w:r>
       <w:r>
         <w:rPr>
@@ -5322,19 +5225,165 @@
         <w:ind w:firstLine="420"/>
       </w:pPr>
       <w:r>
-        <w:t xml:space="preserve">Tyler </w:t>
-      </w:r>
-      <w:proofErr w:type="spellStart"/>
-      <w:r>
-        <w:t>Bletsc</w:t>
-      </w:r>
-      <w:r>
-        <w:rPr>
-          <w:rFonts w:hint="eastAsia"/>
-        </w:rPr>
-        <w:t>h</w:t>
-      </w:r>
-      <w:proofErr w:type="spellEnd"/>
+        <w:t>Tyler Bletsc</w:t>
+      </w:r>
+      <w:r>
+        <w:rPr>
+          <w:rFonts w:hint="eastAsia"/>
+        </w:rPr>
+        <w:t>h等人</w:t>
+      </w:r>
+      <w:r>
+        <w:fldChar w:fldCharType="begin"/>
+      </w:r>
+      <w:r>
+        <w:instrText xml:space="preserve"> </w:instrText>
+      </w:r>
+      <w:r>
+        <w:rPr>
+          <w:rFonts w:hint="eastAsia"/>
+        </w:rPr>
+        <w:instrText>REF _Ref36928917 \r \h</w:instrText>
+      </w:r>
+      <w:r>
+        <w:instrText xml:space="preserve"> </w:instrText>
+      </w:r>
+      <w:r>
+        <w:fldChar w:fldCharType="separate"/>
+      </w:r>
+      <w:r>
+        <w:t>[</w:t>
+      </w:r>
+      <w:r>
+        <w:t>4</w:t>
+      </w:r>
+      <w:r>
+        <w:t>]</w:t>
+      </w:r>
+      <w:r>
+        <w:fldChar w:fldCharType="end"/>
+      </w:r>
+      <w:r>
+        <w:rPr>
+          <w:rFonts w:hint="eastAsia"/>
+        </w:rPr>
+        <w:t>提出了基于控制流</w:t>
+      </w:r>
+      <w:r>
+        <w:rPr>
+          <w:rFonts w:hint="eastAsia"/>
+        </w:rPr>
+        <w:t>锁定</w:t>
+      </w:r>
+      <w:r>
+        <w:rPr>
+          <w:rFonts w:hint="eastAsia"/>
+        </w:rPr>
+        <w:t>的防御方法，</w:t>
+      </w:r>
+      <w:r>
+        <w:rPr>
+          <w:rFonts w:hint="eastAsia"/>
+        </w:rPr>
+        <w:t>通过</w:t>
+      </w:r>
+      <w:r>
+        <w:rPr>
+          <w:rFonts w:hint="eastAsia"/>
+        </w:rPr>
+        <w:t>一个大小为1比特的变量k来标记此时状态是解锁、间接调用、来自间接调用函数的返回以及来自直接调用的函数返回，</w:t>
+      </w:r>
+      <w:r>
+        <w:rPr>
+          <w:rFonts w:hint="eastAsia"/>
+        </w:rPr>
+        <w:t>从而</w:t>
+      </w:r>
+      <w:r>
+        <w:rPr>
+          <w:rFonts w:hint="eastAsia"/>
+        </w:rPr>
+        <w:t>防止跳转指令被攻击者滥用。</w:t>
+      </w:r>
+    </w:p>
+    <w:p>
+      <w:pPr>
+        <w:ind w:firstLine="420"/>
+      </w:pPr>
+      <w:r>
+        <w:rPr>
+          <w:rFonts w:hint="eastAsia"/>
+        </w:rPr>
+        <w:t>以上方法</w:t>
+      </w:r>
+      <w:r>
+        <w:rPr>
+          <w:rFonts w:hint="eastAsia"/>
+        </w:rPr>
+        <w:t>的实现</w:t>
+      </w:r>
+      <w:r>
+        <w:rPr>
+          <w:rFonts w:hint="eastAsia"/>
+        </w:rPr>
+        <w:t>需要重新编译程序，</w:t>
+      </w:r>
+      <w:r>
+        <w:rPr>
+          <w:rFonts w:hint="eastAsia"/>
+        </w:rPr>
+        <w:t>意味着每个使用者不得不使用新的程序来增加安全性</w:t>
+      </w:r>
+      <w:r>
+        <w:rPr>
+          <w:rFonts w:hint="eastAsia"/>
+        </w:rPr>
+        <w:t>。然而重新构建一个新的程序</w:t>
+      </w:r>
+      <w:r>
+        <w:rPr>
+          <w:rFonts w:hint="eastAsia"/>
+        </w:rPr>
+        <w:t>往往是一个巨大的工程，</w:t>
+      </w:r>
+      <w:r>
+        <w:rPr>
+          <w:rFonts w:hint="eastAsia"/>
+        </w:rPr>
+        <w:t>并且如果源代码丢失</w:t>
+      </w:r>
+      <w:r>
+        <w:rPr>
+          <w:rFonts w:hint="eastAsia"/>
+        </w:rPr>
+        <w:t>，那么程序的安全性就更无法得到保障。</w:t>
+      </w:r>
+      <w:r>
+        <w:rPr>
+          <w:rFonts w:hint="eastAsia"/>
+        </w:rPr>
+        <w:t>于是</w:t>
+      </w:r>
+      <w:r>
+        <w:rPr>
+          <w:rFonts w:hint="eastAsia"/>
+        </w:rPr>
+        <w:t>一些安全研究人员在不修改程序</w:t>
+      </w:r>
+      <w:r>
+        <w:rPr>
+          <w:rFonts w:hint="eastAsia"/>
+        </w:rPr>
+        <w:t>的基础上通过外部监控的方式进行ROP攻击的防御。</w:t>
+      </w:r>
+    </w:p>
+    <w:p>
+      <w:pPr>
+        <w:ind w:firstLineChars="200" w:firstLine="480"/>
+      </w:pPr>
+      <w:r>
+        <w:t>Lucas Davi</w:t>
+      </w:r>
       <w:r>
         <w:rPr>
           <w:rFonts w:hint="eastAsia"/>
@@ -5351,19 +5400,22 @@
         <w:rPr>
           <w:rFonts w:hint="eastAsia"/>
         </w:rPr>
-        <w:instrText>REF _Ref36928917 \r \h</w:instrText>
+        <w:instrText>REF _Ref36928191 \r \h</w:instrText>
       </w:r>
       <w:r>
         <w:instrText xml:space="preserve"> </w:instrText>
       </w:r>
       <w:r>
+        <w:instrText xml:space="preserve"> \* MERGEFORMAT </w:instrText>
+      </w:r>
+      <w:r>
         <w:fldChar w:fldCharType="separate"/>
       </w:r>
       <w:r>
         <w:t>[</w:t>
       </w:r>
       <w:r>
-        <w:t>4</w:t>
+        <w:t>5</w:t>
       </w:r>
       <w:r>
         <w:t>]</w:t>
@@ -5375,19 +5427,55 @@
         <w:rPr>
           <w:rFonts w:hint="eastAsia"/>
         </w:rPr>
-        <w:t>提出了基于控制流</w:t>
-      </w:r>
-      <w:r>
-        <w:rPr>
-          <w:rFonts w:hint="eastAsia"/>
-        </w:rPr>
-        <w:t>锁定</w:t>
-      </w:r>
-      <w:r>
-        <w:rPr>
-          <w:rFonts w:hint="eastAsia"/>
-        </w:rPr>
-        <w:t>的防御方法，</w:t>
+        <w:t>使用</w:t>
+      </w:r>
+      <w:r>
+        <w:rPr>
+          <w:rFonts w:hint="eastAsia"/>
+        </w:rPr>
+        <w:t>二进制指令框架</w:t>
+      </w:r>
+      <w:r>
+        <w:rPr>
+          <w:rFonts w:hint="eastAsia"/>
+        </w:rPr>
+        <w:t>P</w:t>
+      </w:r>
+      <w:r>
+        <w:rPr>
+          <w:rFonts w:hint="eastAsia"/>
+        </w:rPr>
+        <w:t>in</w:t>
+      </w:r>
+      <w:r>
+        <w:rPr>
+          <w:rFonts w:hint="eastAsia"/>
+        </w:rPr>
+        <w:t>来</w:t>
+      </w:r>
+      <w:r>
+        <w:rPr>
+          <w:rFonts w:hint="eastAsia"/>
+        </w:rPr>
+        <w:t>监控栈</w:t>
+      </w:r>
+      <w:r>
+        <w:rPr>
+          <w:rFonts w:hint="eastAsia"/>
+        </w:rPr>
+        <w:t>内容</w:t>
+      </w:r>
+      <w:r>
+        <w:rPr>
+          <w:rFonts w:hint="eastAsia"/>
+        </w:rPr>
+        <w:t>达到防御ROP攻击的目的</w:t>
+      </w:r>
+      <w:r>
+        <w:rPr>
+          <w:rFonts w:hint="eastAsia"/>
+        </w:rPr>
+        <w:t>。</w:t>
       </w:r>
       <w:r>
         <w:rPr>
@@ -5399,90 +5487,85 @@
         <w:rPr>
           <w:rFonts w:hint="eastAsia"/>
         </w:rPr>
-        <w:t>一个大小为1比特的变量k来标记此时状态是解锁、间接调用、来自间接调用函数的返回以及来自直接调用的函数返回，</w:t>
-      </w:r>
-      <w:r>
-        <w:rPr>
-          <w:rFonts w:hint="eastAsia"/>
-        </w:rPr>
-        <w:t>从而</w:t>
-      </w:r>
-      <w:r>
-        <w:rPr>
-          <w:rFonts w:hint="eastAsia"/>
-        </w:rPr>
-        <w:t>防止跳转指令被攻击者滥用。</w:t>
-      </w:r>
-    </w:p>
-    <w:p>
-      <w:pPr>
-        <w:ind w:firstLine="420"/>
-      </w:pPr>
-      <w:r>
-        <w:rPr>
-          <w:rFonts w:hint="eastAsia"/>
-        </w:rPr>
-        <w:t>以上方法</w:t>
-      </w:r>
-      <w:r>
-        <w:rPr>
-          <w:rFonts w:hint="eastAsia"/>
-        </w:rPr>
-        <w:t>的实现</w:t>
-      </w:r>
-      <w:r>
-        <w:rPr>
-          <w:rFonts w:hint="eastAsia"/>
-        </w:rPr>
-        <w:t>需要重新编译程序，</w:t>
-      </w:r>
-      <w:r>
-        <w:rPr>
-          <w:rFonts w:hint="eastAsia"/>
-        </w:rPr>
-        <w:t>意味着每个使用者不得不使用新的程序来增加安全性</w:t>
-      </w:r>
-      <w:r>
-        <w:rPr>
-          <w:rFonts w:hint="eastAsia"/>
-        </w:rPr>
-        <w:t>。然而重新构建一个新的程序</w:t>
-      </w:r>
-      <w:r>
-        <w:rPr>
-          <w:rFonts w:hint="eastAsia"/>
-        </w:rPr>
-        <w:t>往往是一个巨大的工程，</w:t>
-      </w:r>
-      <w:r>
-        <w:rPr>
-          <w:rFonts w:hint="eastAsia"/>
-        </w:rPr>
-        <w:t>并且如果源代码丢失</w:t>
-      </w:r>
-      <w:r>
-        <w:rPr>
-          <w:rFonts w:hint="eastAsia"/>
-        </w:rPr>
-        <w:t>，那么程序的安全性就更无法得到保障。</w:t>
-      </w:r>
-      <w:r>
-        <w:rPr>
-          <w:rFonts w:hint="eastAsia"/>
-        </w:rPr>
-        <w:t>于是</w:t>
-      </w:r>
-      <w:r>
-        <w:rPr>
-          <w:rFonts w:hint="eastAsia"/>
-        </w:rPr>
-        <w:t>一些安全研究人员在不修改程序</w:t>
-      </w:r>
-      <w:r>
-        <w:rPr>
-          <w:rFonts w:hint="eastAsia"/>
-        </w:rPr>
-        <w:t>的基础上通过外部监控的方式进行ROP攻击的防御。</w:t>
+        <w:t>复制一个程序栈，</w:t>
+      </w:r>
+      <w:r>
+        <w:rPr>
+          <w:rFonts w:hint="eastAsia"/>
+        </w:rPr>
+        <w:t>在程序</w:t>
+      </w:r>
+      <w:r>
+        <w:rPr>
+          <w:rFonts w:hint="eastAsia"/>
+        </w:rPr>
+        <w:t>动态</w:t>
+      </w:r>
+      <w:r>
+        <w:rPr>
+          <w:rFonts w:hint="eastAsia"/>
+        </w:rPr>
+        <w:t>运行时</w:t>
+      </w:r>
+      <w:r>
+        <w:rPr>
+          <w:rFonts w:hint="eastAsia"/>
+        </w:rPr>
+        <w:t>，</w:t>
+      </w:r>
+      <w:r>
+        <w:rPr>
+          <w:rFonts w:hint="eastAsia"/>
+        </w:rPr>
+        <w:t>在处理器执行指令之前</w:t>
+      </w:r>
+      <w:r>
+        <w:rPr>
+          <w:rFonts w:hint="eastAsia"/>
+        </w:rPr>
+        <w:t>拦截指令</w:t>
+      </w:r>
+      <w:r>
+        <w:rPr>
+          <w:rFonts w:hint="eastAsia"/>
+        </w:rPr>
+        <w:t>并检查指令类型</w:t>
+      </w:r>
+      <w:r>
+        <w:rPr>
+          <w:rFonts w:hint="eastAsia"/>
+        </w:rPr>
+        <w:t>。</w:t>
+      </w:r>
+      <w:r>
+        <w:rPr>
+          <w:rFonts w:hint="eastAsia"/>
+        </w:rPr>
+        <w:t>若为call指令，则将返回地址复制一份压进栈</w:t>
+      </w:r>
+      <w:r>
+        <w:rPr>
+          <w:rFonts w:hint="eastAsia"/>
+        </w:rPr>
+        <w:t>，若为ret指令，则</w:t>
+      </w:r>
+      <w:r>
+        <w:rPr>
+          <w:rFonts w:hint="eastAsia"/>
+        </w:rPr>
+        <w:t>比较复制的栈与程序栈的栈顶内容是否相同，从而判断</w:t>
+      </w:r>
+      <w:r>
+        <w:rPr>
+          <w:rFonts w:hint="eastAsia"/>
+        </w:rPr>
+        <w:t>该跳转指令是否被攻击者使用</w:t>
+      </w:r>
+      <w:r>
+        <w:rPr>
+          <w:rFonts w:hint="eastAsia"/>
+        </w:rPr>
+        <w:t>。</w:t>
       </w:r>
     </w:p>
     <w:p>
@@ -5490,13 +5573,8 @@
         <w:ind w:firstLineChars="200" w:firstLine="480"/>
       </w:pPr>
       <w:r>
-        <w:t xml:space="preserve">Lucas </w:t>
-      </w:r>
-      <w:proofErr w:type="spellStart"/>
-      <w:r>
-        <w:t>Davi</w:t>
-      </w:r>
-      <w:proofErr w:type="spellEnd"/>
+        <w:t>Vasilis Pappas</w:t>
+      </w:r>
       <w:r>
         <w:rPr>
           <w:rFonts w:hint="eastAsia"/>
@@ -5507,16 +5585,7 @@
         <w:fldChar w:fldCharType="begin"/>
       </w:r>
       <w:r>
-        <w:instrText xml:space="preserve"> </w:instrText>
-      </w:r>
-      <w:r>
-        <w:rPr>
-          <w:rFonts w:hint="eastAsia"/>
-        </w:rPr>
-        <w:instrText>REF _Ref36928191 \r \h</w:instrText>
-      </w:r>
-      <w:r>
-        <w:instrText xml:space="preserve"> </w:instrText>
+        <w:instrText xml:space="preserve"> REF _Ref36975704 \r \h </w:instrText>
       </w:r>
       <w:r>
         <w:instrText xml:space="preserve"> \* MERGEFORMAT </w:instrText>
@@ -5528,7 +5597,7 @@
         <w:t>[</w:t>
       </w:r>
       <w:r>
-        <w:t>5</w:t>
+        <w:t>6</w:t>
       </w:r>
       <w:r>
         <w:t>]</w:t>
@@ -5540,49 +5609,19 @@
         <w:rPr>
           <w:rFonts w:hint="eastAsia"/>
         </w:rPr>
-        <w:t>使用</w:t>
-      </w:r>
-      <w:r>
-        <w:rPr>
-          <w:rFonts w:hint="eastAsia"/>
-        </w:rPr>
-        <w:t>二进制指令框架</w:t>
-      </w:r>
-      <w:r>
-        <w:rPr>
-          <w:rFonts w:hint="eastAsia"/>
-        </w:rPr>
-        <w:t>P</w:t>
-      </w:r>
-      <w:r>
-        <w:rPr>
-          <w:rFonts w:hint="eastAsia"/>
-        </w:rPr>
-        <w:t>in</w:t>
-      </w:r>
-      <w:r>
-        <w:rPr>
-          <w:rFonts w:hint="eastAsia"/>
-        </w:rPr>
-        <w:t>来</w:t>
-      </w:r>
-      <w:r>
-        <w:rPr>
-          <w:rFonts w:hint="eastAsia"/>
-        </w:rPr>
-        <w:t>监控栈</w:t>
-      </w:r>
-      <w:r>
-        <w:rPr>
-          <w:rFonts w:hint="eastAsia"/>
-        </w:rPr>
-        <w:t>内容</w:t>
-      </w:r>
-      <w:r>
-        <w:rPr>
-          <w:rFonts w:hint="eastAsia"/>
-        </w:rPr>
-        <w:t>达到防御ROP攻击的目的</w:t>
+        <w:t>提出了一种基于异常控制流转移的动态</w:t>
+      </w:r>
+      <w:r>
+        <w:rPr>
+          <w:rFonts w:hint="eastAsia"/>
+        </w:rPr>
+        <w:t>检测</w:t>
+      </w:r>
+      <w:r>
+        <w:rPr>
+          <w:rFonts w:hint="eastAsia"/>
+        </w:rPr>
+        <w:t>方法</w:t>
       </w:r>
       <w:r>
         <w:rPr>
@@ -5594,31 +5633,22 @@
         <w:rPr>
           <w:rFonts w:hint="eastAsia"/>
         </w:rPr>
-        <w:t>通过</w:t>
-      </w:r>
-      <w:r>
-        <w:rPr>
-          <w:rFonts w:hint="eastAsia"/>
-        </w:rPr>
-        <w:t>复制一个程序栈，</w:t>
-      </w:r>
-      <w:r>
-        <w:rPr>
-          <w:rFonts w:hint="eastAsia"/>
-        </w:rPr>
-        <w:t>在程序</w:t>
-      </w:r>
-      <w:r>
-        <w:rPr>
-          <w:rFonts w:hint="eastAsia"/>
-        </w:rPr>
-        <w:t>动态</w:t>
-      </w:r>
-      <w:r>
-        <w:rPr>
-          <w:rFonts w:hint="eastAsia"/>
-        </w:rPr>
-        <w:t>运行时</w:t>
+        <w:t>利用</w:t>
+      </w:r>
+      <w:r>
+        <w:rPr>
+          <w:rFonts w:hint="eastAsia"/>
+        </w:rPr>
+        <w:t>处理器提供的上次分支记录技术（</w:t>
+      </w:r>
+      <w:r>
+        <w:t>Last Branch Recording，LBR</w:t>
+      </w:r>
+      <w:r>
+        <w:rPr>
+          <w:rFonts w:hint="eastAsia"/>
+        </w:rPr>
+        <w:t>）</w:t>
       </w:r>
       <w:r>
         <w:rPr>
@@ -5630,19 +5660,180 @@
         <w:rPr>
           <w:rFonts w:hint="eastAsia"/>
         </w:rPr>
-        <w:t>在处理器执行指令之前</w:t>
-      </w:r>
-      <w:r>
-        <w:rPr>
-          <w:rFonts w:hint="eastAsia"/>
-        </w:rPr>
-        <w:t>拦截指令</w:t>
-      </w:r>
-      <w:r>
-        <w:rPr>
-          <w:rFonts w:hint="eastAsia"/>
-        </w:rPr>
-        <w:t>并检查指令类型</w:t>
+        <w:t>可以获取上</w:t>
+      </w:r>
+      <w:r>
+        <w:rPr>
+          <w:rFonts w:hint="eastAsia"/>
+        </w:rPr>
+        <w:t>一</w:t>
+      </w:r>
+      <w:r>
+        <w:rPr>
+          <w:rFonts w:hint="eastAsia"/>
+        </w:rPr>
+        <w:t>次执行分支的记录</w:t>
+      </w:r>
+      <w:r>
+        <w:rPr>
+          <w:rFonts w:hint="eastAsia"/>
+        </w:rPr>
+        <w:t>，从而</w:t>
+      </w:r>
+      <w:r>
+        <w:rPr>
+          <w:rFonts w:hint="eastAsia"/>
+        </w:rPr>
+        <w:t>在系统调用返回时，判断之</w:t>
+      </w:r>
+      <w:r>
+        <w:rPr>
+          <w:rFonts w:hint="eastAsia"/>
+        </w:rPr>
+        <w:t>前是</w:t>
+      </w:r>
+      <w:r>
+        <w:rPr>
+          <w:rFonts w:hint="eastAsia"/>
+        </w:rPr>
+        <w:t>由</w:t>
+      </w:r>
+      <w:r>
+        <w:rPr>
+          <w:rFonts w:hint="eastAsia"/>
+        </w:rPr>
+        <w:t>call指令</w:t>
+      </w:r>
+      <w:r>
+        <w:rPr>
+          <w:rFonts w:hint="eastAsia"/>
+        </w:rPr>
+        <w:t>还是ret指令跳转到系统调用的</w:t>
+      </w:r>
+      <w:r>
+        <w:rPr>
+          <w:rFonts w:hint="eastAsia"/>
+        </w:rPr>
+        <w:t>，若是call指令则是善意的系统</w:t>
+      </w:r>
+      <w:r>
+        <w:rPr>
+          <w:rFonts w:hint="eastAsia"/>
+        </w:rPr>
+        <w:t>调用，否则是恶意的系统调用。</w:t>
+      </w:r>
+    </w:p>
+    <w:p>
+      <w:pPr>
+        <w:ind w:firstLineChars="200" w:firstLine="480"/>
+      </w:pPr>
+      <w:r>
+        <w:t>Ivan Fratri</w:t>
+      </w:r>
+      <w:r>
+        <w:rPr>
+          <w:rFonts w:ascii="Cambria" w:hAnsi="Cambria" w:cs="Cambria"/>
+        </w:rPr>
+        <w:t>ć</w:t>
+      </w:r>
+      <w:r>
+        <w:rPr>
+          <w:rFonts w:hint="eastAsia"/>
+        </w:rPr>
+        <w:t>等人</w:t>
+      </w:r>
+      <w:r>
+        <w:fldChar w:fldCharType="begin"/>
+      </w:r>
+      <w:r>
+        <w:instrText xml:space="preserve"> REF _Ref36977057 \r \h </w:instrText>
+      </w:r>
+      <w:r>
+        <w:instrText xml:space="preserve"> \* MERGEFORMAT </w:instrText>
+      </w:r>
+      <w:r>
+        <w:fldChar w:fldCharType="separate"/>
+      </w:r>
+      <w:r>
+        <w:t>[</w:t>
+      </w:r>
+      <w:r>
+        <w:t>7</w:t>
+      </w:r>
+      <w:r>
+        <w:t>]</w:t>
+      </w:r>
+      <w:r>
+        <w:fldChar w:fldCharType="end"/>
+      </w:r>
+      <w:r>
+        <w:rPr>
+          <w:rFonts w:hint="eastAsia"/>
+        </w:rPr>
+        <w:t>提出了六种不同的检测方法来判断一个函数调用是否是恶意的。</w:t>
+      </w:r>
+      <w:r>
+        <w:rPr>
+          <w:rFonts w:hint="eastAsia"/>
+        </w:rPr>
+        <w:t>包括检验栈指针是否在正确的边界内、检查栈上是否有特定函数的</w:t>
+      </w:r>
+      <w:r>
+        <w:rPr>
+          <w:rFonts w:hint="eastAsia"/>
+        </w:rPr>
+        <w:t>入口</w:t>
+      </w:r>
+      <w:r>
+        <w:rPr>
+          <w:rFonts w:hint="eastAsia"/>
+        </w:rPr>
+        <w:t>地址、</w:t>
+      </w:r>
+      <w:r>
+        <w:rPr>
+          <w:rFonts w:hint="eastAsia"/>
+        </w:rPr>
+        <w:t>验证返回地址是否有效</w:t>
+      </w:r>
+      <w:r>
+        <w:rPr>
+          <w:rFonts w:hint="eastAsia"/>
+        </w:rPr>
+        <w:t>（可执行并且前面有call指令）</w:t>
+      </w:r>
+      <w:r>
+        <w:rPr>
+          <w:rFonts w:hint="eastAsia"/>
+        </w:rPr>
+        <w:t>、</w:t>
+      </w:r>
+      <w:r>
+        <w:rPr>
+          <w:rFonts w:hint="eastAsia"/>
+        </w:rPr>
+        <w:t>验证调用栈是否有效</w:t>
+      </w:r>
+      <w:r>
+        <w:rPr>
+          <w:rFonts w:hint="eastAsia"/>
+        </w:rPr>
+        <w:t>、模拟程序执行流程</w:t>
+      </w:r>
+      <w:r>
+        <w:rPr>
+          <w:rFonts w:hint="eastAsia"/>
+        </w:rPr>
+        <w:t>以及特定函数检验（</w:t>
+      </w:r>
+      <w:r>
+        <w:t>VirtaulProtect和LoadLibrary函数</w:t>
+      </w:r>
+      <w:r>
+        <w:rPr>
+          <w:rFonts w:hint="eastAsia"/>
+        </w:rPr>
+        <w:t>）</w:t>
       </w:r>
       <w:r>
         <w:rPr>
@@ -5650,341 +5841,17 @@
         </w:rPr>
         <w:t>。</w:t>
       </w:r>
-      <w:r>
-        <w:rPr>
-          <w:rFonts w:hint="eastAsia"/>
-        </w:rPr>
-        <w:t>若为call指令，则将返回地址复制一份压进栈</w:t>
-      </w:r>
-      <w:r>
-        <w:rPr>
-          <w:rFonts w:hint="eastAsia"/>
-        </w:rPr>
-        <w:t>，若为ret指令，则</w:t>
-      </w:r>
-      <w:r>
-        <w:rPr>
-          <w:rFonts w:hint="eastAsia"/>
-        </w:rPr>
-        <w:t>比较复制的栈与程序栈的栈顶内容是否相同，从而判断</w:t>
-      </w:r>
-      <w:r>
-        <w:rPr>
-          <w:rFonts w:hint="eastAsia"/>
-        </w:rPr>
-        <w:t>该跳转指令是否被攻击者使用</w:t>
-      </w:r>
-      <w:r>
-        <w:rPr>
-          <w:rFonts w:hint="eastAsia"/>
-        </w:rPr>
-        <w:t>。</w:t>
-      </w:r>
     </w:p>
     <w:p>
       <w:pPr>
         <w:ind w:firstLineChars="200" w:firstLine="480"/>
       </w:pPr>
       <w:r>
-        <w:t>Vasilis Pappas</w:t>
-      </w:r>
-      <w:r>
-        <w:rPr>
-          <w:rFonts w:hint="eastAsia"/>
-        </w:rPr>
-        <w:t>等人</w:t>
-      </w:r>
-      <w:r>
-        <w:fldChar w:fldCharType="begin"/>
-      </w:r>
-      <w:r>
-        <w:instrText xml:space="preserve"> REF _Ref36975704 \r \h </w:instrText>
-      </w:r>
-      <w:r>
-        <w:instrText xml:space="preserve"> \* MERGEFORMAT </w:instrText>
-      </w:r>
-      <w:r>
-        <w:fldChar w:fldCharType="separate"/>
-      </w:r>
-      <w:r>
-        <w:t>[</w:t>
-      </w:r>
-      <w:r>
-        <w:t>6</w:t>
-      </w:r>
-      <w:r>
-        <w:t>]</w:t>
-      </w:r>
-      <w:r>
-        <w:fldChar w:fldCharType="end"/>
-      </w:r>
-      <w:r>
-        <w:rPr>
-          <w:rFonts w:hint="eastAsia"/>
-        </w:rPr>
-        <w:t>提出了一种基于异常控制流转移的动态</w:t>
-      </w:r>
-      <w:r>
-        <w:rPr>
-          <w:rFonts w:hint="eastAsia"/>
-        </w:rPr>
-        <w:t>检测</w:t>
-      </w:r>
-      <w:r>
-        <w:rPr>
-          <w:rFonts w:hint="eastAsia"/>
-        </w:rPr>
-        <w:t>方法</w:t>
-      </w:r>
-      <w:r>
-        <w:rPr>
-          <w:rFonts w:hint="eastAsia"/>
-        </w:rPr>
-        <w:t>。</w:t>
-      </w:r>
-      <w:r>
-        <w:rPr>
-          <w:rFonts w:hint="eastAsia"/>
-        </w:rPr>
-        <w:t>利用</w:t>
-      </w:r>
-      <w:r>
-        <w:rPr>
-          <w:rFonts w:hint="eastAsia"/>
-        </w:rPr>
-        <w:t>处理器提供的上次分支记录技术（</w:t>
-      </w:r>
-      <w:r>
-        <w:t>Last Branch Recording，LBR</w:t>
-      </w:r>
-      <w:r>
-        <w:rPr>
-          <w:rFonts w:hint="eastAsia"/>
-        </w:rPr>
-        <w:t>）</w:t>
-      </w:r>
-      <w:r>
-        <w:rPr>
-          <w:rFonts w:hint="eastAsia"/>
-        </w:rPr>
-        <w:t>，</w:t>
-      </w:r>
-      <w:r>
-        <w:rPr>
-          <w:rFonts w:hint="eastAsia"/>
-        </w:rPr>
-        <w:t>可以获取上</w:t>
-      </w:r>
-      <w:r>
-        <w:rPr>
-          <w:rFonts w:hint="eastAsia"/>
-        </w:rPr>
-        <w:t>一</w:t>
-      </w:r>
-      <w:r>
-        <w:rPr>
-          <w:rFonts w:hint="eastAsia"/>
-        </w:rPr>
-        <w:t>次执行分支的记录</w:t>
-      </w:r>
-      <w:r>
-        <w:rPr>
-          <w:rFonts w:hint="eastAsia"/>
-        </w:rPr>
-        <w:t>，从而</w:t>
-      </w:r>
-      <w:r>
-        <w:rPr>
-          <w:rFonts w:hint="eastAsia"/>
-        </w:rPr>
-        <w:t>在系统调用返回时，判断之</w:t>
-      </w:r>
-      <w:r>
-        <w:rPr>
-          <w:rFonts w:hint="eastAsia"/>
-        </w:rPr>
-        <w:t>前是</w:t>
-      </w:r>
-      <w:r>
-        <w:rPr>
-          <w:rFonts w:hint="eastAsia"/>
-        </w:rPr>
-        <w:t>由</w:t>
-      </w:r>
-      <w:r>
-        <w:rPr>
-          <w:rFonts w:hint="eastAsia"/>
-        </w:rPr>
-        <w:t>call指令</w:t>
-      </w:r>
-      <w:r>
-        <w:rPr>
-          <w:rFonts w:hint="eastAsia"/>
-        </w:rPr>
-        <w:t>还是ret指令跳转到系统调用的</w:t>
-      </w:r>
-      <w:r>
-        <w:rPr>
-          <w:rFonts w:hint="eastAsia"/>
-        </w:rPr>
-        <w:t>，若是call指令则是善意的系统</w:t>
-      </w:r>
-      <w:r>
-        <w:rPr>
-          <w:rFonts w:hint="eastAsia"/>
-        </w:rPr>
-        <w:t>调用，否则是恶意的系统调用。</w:t>
-      </w:r>
-    </w:p>
-    <w:p>
-      <w:pPr>
-        <w:ind w:firstLineChars="200" w:firstLine="480"/>
-      </w:pPr>
-      <w:r>
-        <w:t xml:space="preserve">Ivan </w:t>
-      </w:r>
-      <w:proofErr w:type="spellStart"/>
-      <w:r>
-        <w:t>Fratri</w:t>
-      </w:r>
-      <w:r>
-        <w:rPr>
-          <w:rFonts w:ascii="Cambria" w:hAnsi="Cambria" w:cs="Cambria"/>
-        </w:rPr>
-        <w:t>ć</w:t>
-      </w:r>
-      <w:proofErr w:type="spellEnd"/>
-      <w:r>
-        <w:rPr>
-          <w:rFonts w:hint="eastAsia"/>
-        </w:rPr>
-        <w:t>等人</w:t>
-      </w:r>
-      <w:r>
-        <w:fldChar w:fldCharType="begin"/>
-      </w:r>
-      <w:r>
-        <w:instrText xml:space="preserve"> REF _Ref36977057 \r \h </w:instrText>
-      </w:r>
-      <w:r>
-        <w:instrText xml:space="preserve"> \* MERGEFORMAT </w:instrText>
-      </w:r>
-      <w:r>
-        <w:fldChar w:fldCharType="separate"/>
-      </w:r>
-      <w:r>
-        <w:t>[</w:t>
-      </w:r>
-      <w:r>
-        <w:t>7</w:t>
-      </w:r>
-      <w:r>
-        <w:t>]</w:t>
-      </w:r>
-      <w:r>
-        <w:fldChar w:fldCharType="end"/>
-      </w:r>
-      <w:r>
-        <w:rPr>
-          <w:rFonts w:hint="eastAsia"/>
-        </w:rPr>
-        <w:t>提出了六种不同的检测方法来判断一个函数调用是否是恶意的。</w:t>
-      </w:r>
-      <w:r>
-        <w:rPr>
-          <w:rFonts w:hint="eastAsia"/>
-        </w:rPr>
-        <w:t>包括检验栈指针是否在正确的边界内、检查栈上是否有特定函数的</w:t>
-      </w:r>
-      <w:r>
-        <w:rPr>
-          <w:rFonts w:hint="eastAsia"/>
-        </w:rPr>
-        <w:t>入口</w:t>
-      </w:r>
-      <w:r>
-        <w:rPr>
-          <w:rFonts w:hint="eastAsia"/>
-        </w:rPr>
-        <w:t>地址、</w:t>
-      </w:r>
-      <w:r>
-        <w:rPr>
-          <w:rFonts w:hint="eastAsia"/>
-        </w:rPr>
-        <w:t>验证返回地址是否有效</w:t>
-      </w:r>
-      <w:r>
-        <w:rPr>
-          <w:rFonts w:hint="eastAsia"/>
-        </w:rPr>
-        <w:t>（可执行并且前面有call指令）</w:t>
-      </w:r>
-      <w:r>
-        <w:rPr>
-          <w:rFonts w:hint="eastAsia"/>
-        </w:rPr>
-        <w:t>、</w:t>
-      </w:r>
-      <w:r>
-        <w:rPr>
-          <w:rFonts w:hint="eastAsia"/>
-        </w:rPr>
-        <w:t>验证调用栈是否有效</w:t>
-      </w:r>
-      <w:r>
-        <w:rPr>
-          <w:rFonts w:hint="eastAsia"/>
-        </w:rPr>
-        <w:t>、模拟程序执行流程</w:t>
-      </w:r>
-      <w:r>
-        <w:rPr>
-          <w:rFonts w:hint="eastAsia"/>
-        </w:rPr>
-        <w:t>以及特定函数检验（</w:t>
-      </w:r>
-      <w:proofErr w:type="spellStart"/>
-      <w:r>
-        <w:t>VirtaulProtect</w:t>
-      </w:r>
-      <w:proofErr w:type="spellEnd"/>
-      <w:r>
-        <w:t>和</w:t>
-      </w:r>
-      <w:proofErr w:type="spellStart"/>
-      <w:r>
-        <w:t>LoadLibrary</w:t>
-      </w:r>
-      <w:proofErr w:type="spellEnd"/>
-      <w:r>
-        <w:t>函数</w:t>
-      </w:r>
-      <w:r>
-        <w:rPr>
-          <w:rFonts w:hint="eastAsia"/>
-        </w:rPr>
-        <w:t>）</w:t>
-      </w:r>
-      <w:r>
-        <w:rPr>
-          <w:rFonts w:hint="eastAsia"/>
-        </w:rPr>
-        <w:t>。</w:t>
-      </w:r>
-    </w:p>
-    <w:p>
-      <w:pPr>
-        <w:ind w:firstLineChars="200" w:firstLine="480"/>
-      </w:pPr>
-      <w:proofErr w:type="spellStart"/>
-      <w:r>
         <w:rPr>
           <w:rFonts w:hint="eastAsia"/>
         </w:rPr>
         <w:t>Yueqiang</w:t>
       </w:r>
-      <w:proofErr w:type="spellEnd"/>
       <w:r>
         <w:t xml:space="preserve"> C</w:t>
       </w:r>
@@ -6181,13 +6048,8 @@
         <w:t>，并且</w:t>
       </w:r>
       <w:r>
-        <w:t xml:space="preserve">Nicholas </w:t>
-      </w:r>
-      <w:proofErr w:type="spellStart"/>
-      <w:r>
-        <w:t>Carlini</w:t>
-      </w:r>
-      <w:proofErr w:type="spellEnd"/>
+        <w:t>Nicholas Carlini</w:t>
+      </w:r>
       <w:r>
         <w:rPr>
           <w:rFonts w:hint="eastAsia"/>
@@ -6210,35 +6072,7 @@
         <w:rPr>
           <w:rFonts w:hint="eastAsia"/>
         </w:rPr>
-        <w:t>已经对</w:t>
-      </w:r>
-      <w:proofErr w:type="spellStart"/>
-      <w:r>
-        <w:rPr>
-          <w:rFonts w:hint="eastAsia"/>
-        </w:rPr>
-        <w:t>kBouncer</w:t>
-      </w:r>
-      <w:proofErr w:type="spellEnd"/>
-      <w:r>
-        <w:rPr>
-          <w:rFonts w:hint="eastAsia"/>
-        </w:rPr>
-        <w:t>和</w:t>
-      </w:r>
-      <w:proofErr w:type="spellStart"/>
-      <w:r>
-        <w:rPr>
-          <w:rFonts w:hint="eastAsia"/>
-        </w:rPr>
-        <w:t>ROPecker</w:t>
-      </w:r>
-      <w:proofErr w:type="spellEnd"/>
-      <w:r>
-        <w:rPr>
-          <w:rFonts w:hint="eastAsia"/>
-        </w:rPr>
-        <w:t>两种防御方法提出了破解的</w:t>
+        <w:t>已经对kBouncer和ROPecker两种防御方法提出了破解的</w:t>
       </w:r>
       <w:r>
         <w:rPr>
@@ -6445,13 +6279,8 @@
         </w:rPr>
         <w:t>存在许多的局限使得它无法处理许多可执行文件。</w:t>
       </w:r>
-      <w:proofErr w:type="spellStart"/>
-      <w:r>
-        <w:t>Ruoyu</w:t>
-      </w:r>
-      <w:proofErr w:type="spellEnd"/>
-      <w:r>
-        <w:t xml:space="preserve"> Wang</w:t>
+      <w:r>
+        <w:t>Ruoyu Wang</w:t>
       </w:r>
       <w:r>
         <w:rPr>
@@ -6502,117 +6331,176 @@
         <w:t>roboros工具提供的二次汇编方法的基础上进行完善，</w:t>
       </w:r>
       <w:r>
-        <w:t>实现了一个完成度更高的工具</w:t>
-      </w:r>
-      <w:proofErr w:type="spellStart"/>
+        <w:t>实现了一个完成度更高的工具Ramblr。Ramblr使用二进制分析框架angr</w:t>
+      </w:r>
+      <w:r>
+        <w:fldChar w:fldCharType="begin"/>
+      </w:r>
+      <w:r>
+        <w:instrText xml:space="preserve"> REF _Ref37187271 \r \h </w:instrText>
+      </w:r>
+      <w:r>
+        <w:fldChar w:fldCharType="separate"/>
+      </w:r>
+      <w:r>
+        <w:t>[12]</w:t>
+      </w:r>
+      <w:r>
+        <w:fldChar w:fldCharType="end"/>
+      </w:r>
+      <w:r>
+        <w:t>来进行控制流图（Control Flow Graph，CFG）恢复，并封装为了angr的子模块。</w:t>
+      </w:r>
+      <w:r>
+        <w:t>相较</w:t>
+      </w:r>
+      <w:r>
+        <w:rPr>
+          <w:rFonts w:hint="eastAsia"/>
+        </w:rPr>
+        <w:t>U</w:t>
+      </w:r>
+      <w:r>
+        <w:t>roboros，</w:t>
+      </w:r>
       <w:r>
         <w:t>Ramblr</w:t>
       </w:r>
-      <w:proofErr w:type="spellEnd"/>
-      <w:r>
+      <w:r>
+        <w:t>具有更高的成功率和很好</w:t>
+      </w:r>
+      <w:r>
+        <w:rPr>
+          <w:rFonts w:hint="eastAsia"/>
+        </w:rPr>
+        <w:t>的</w:t>
+      </w:r>
+      <w:r>
+        <w:t>可拓展性，</w:t>
+      </w:r>
+      <w:r>
+        <w:t>所以本文的ROP攻击防御方法基于Ramblr</w:t>
+      </w:r>
+      <w:r>
+        <w:t>进行实现。</w:t>
+      </w:r>
+    </w:p>
+    <w:p>
+      <w:pPr>
+        <w:pStyle w:val="22"/>
+      </w:pPr>
+      <w:bookmarkStart w:id="27" w:name="_Toc37238298"/>
+      <w:r>
+        <w:rPr>
+          <w:rFonts w:hint="eastAsia"/>
+        </w:rPr>
+        <w:t>1</w:t>
+      </w:r>
+      <w:r>
+        <w:t xml:space="preserve">.3 </w:t>
+      </w:r>
+      <w:r>
+        <w:rPr>
+          <w:rFonts w:hint="eastAsia"/>
+        </w:rPr>
+        <w:t>论文主要研究内容</w:t>
+      </w:r>
+      <w:bookmarkEnd w:id="27"/>
+    </w:p>
+    <w:p>
+      <w:pPr>
+        <w:ind w:firstLine="420"/>
+      </w:pPr>
+      <w:r>
+        <w:rPr>
+          <w:rFonts w:hint="eastAsia"/>
+        </w:rPr>
+        <w:t>本文</w:t>
+      </w:r>
+      <w:r>
+        <w:rPr>
+          <w:rFonts w:hint="eastAsia"/>
+        </w:rPr>
+        <w:t>主要研究基于二次汇编的ROP攻击防御</w:t>
+      </w:r>
+      <w:r>
+        <w:rPr>
+          <w:rFonts w:hint="eastAsia"/>
+        </w:rPr>
+        <w:t>技术</w:t>
+      </w:r>
+      <w:r>
+        <w:rPr>
+          <w:rFonts w:hint="eastAsia"/>
+        </w:rPr>
+        <w:t>，</w:t>
+      </w:r>
+      <w:r>
+        <w:rPr>
+          <w:rFonts w:hint="eastAsia"/>
+        </w:rPr>
+        <w:t>将二次汇编框架与</w:t>
+      </w:r>
+      <w:r>
+        <w:rPr>
+          <w:rFonts w:hint="eastAsia"/>
+        </w:rPr>
+        <w:t>一些ROP攻击的防御方法</w:t>
+      </w:r>
+      <w:r>
+        <w:rPr>
+          <w:rFonts w:hint="eastAsia"/>
+        </w:rPr>
+        <w:t>相结合</w:t>
+      </w:r>
+      <w:r>
+        <w:rPr>
+          <w:rFonts w:hint="eastAsia"/>
+        </w:rPr>
         <w:t>。</w:t>
       </w:r>
-      <w:proofErr w:type="spellStart"/>
-      <w:r>
-        <w:t>Ramblr</w:t>
-      </w:r>
-      <w:proofErr w:type="spellEnd"/>
-      <w:r>
-        <w:t>使用二进制分析框架</w:t>
-      </w:r>
-      <w:proofErr w:type="spellStart"/>
-      <w:r>
-        <w:t>angr</w:t>
-      </w:r>
-      <w:proofErr w:type="spellEnd"/>
-      <w:r>
-        <w:fldChar w:fldCharType="begin"/>
-      </w:r>
-      <w:r>
-        <w:instrText xml:space="preserve"> REF _Ref37187271 \r \h </w:instrText>
-      </w:r>
-      <w:r>
-        <w:fldChar w:fldCharType="separate"/>
-      </w:r>
-      <w:r>
-        <w:t>[12]</w:t>
-      </w:r>
-      <w:r>
-        <w:fldChar w:fldCharType="end"/>
-      </w:r>
-      <w:r>
-        <w:t>来进行控制流图（Control Flow Graph，CFG）恢复，并封装为了</w:t>
-      </w:r>
-      <w:proofErr w:type="spellStart"/>
-      <w:r>
-        <w:t>angr</w:t>
-      </w:r>
-      <w:proofErr w:type="spellEnd"/>
-      <w:r>
-        <w:t>的子模块。</w:t>
-      </w:r>
-      <w:r>
-        <w:t>相较</w:t>
-      </w:r>
-      <w:r>
-        <w:rPr>
-          <w:rFonts w:hint="eastAsia"/>
-        </w:rPr>
-        <w:t>U</w:t>
-      </w:r>
-      <w:r>
-        <w:t>roboros，</w:t>
-      </w:r>
-      <w:proofErr w:type="spellStart"/>
-      <w:r>
-        <w:t>Ramblr</w:t>
-      </w:r>
-      <w:proofErr w:type="spellEnd"/>
-      <w:r>
-        <w:t>具有更高的成功率和很好</w:t>
-      </w:r>
-      <w:r>
-        <w:rPr>
-          <w:rFonts w:hint="eastAsia"/>
-        </w:rPr>
-        <w:t>的</w:t>
-      </w:r>
-      <w:r>
-        <w:t>可拓展性，</w:t>
-      </w:r>
-      <w:r>
-        <w:t>所以本文的ROP攻击防御方法基于</w:t>
-      </w:r>
-      <w:proofErr w:type="spellStart"/>
-      <w:r>
-        <w:t>Ramblr</w:t>
-      </w:r>
-      <w:proofErr w:type="spellEnd"/>
-      <w:r>
-        <w:t>进行实现。</w:t>
-      </w:r>
-    </w:p>
-    <w:p>
-      <w:pPr>
-        <w:pStyle w:val="22"/>
-      </w:pPr>
-      <w:bookmarkStart w:id="27" w:name="_Toc37238298"/>
-      <w:r>
-        <w:rPr>
-          <w:rFonts w:hint="eastAsia"/>
-        </w:rPr>
-        <w:t>1</w:t>
-      </w:r>
-      <w:r>
-        <w:t xml:space="preserve">.3 </w:t>
-      </w:r>
-      <w:r>
-        <w:rPr>
-          <w:rFonts w:hint="eastAsia"/>
-        </w:rPr>
-        <w:t>论文主要研究内容</w:t>
-      </w:r>
-      <w:bookmarkEnd w:id="27"/>
+      <w:r>
+        <w:rPr>
+          <w:rFonts w:hint="eastAsia"/>
+        </w:rPr>
+        <w:t>利用二次汇编的可直接对指令进行处理的特点，</w:t>
+      </w:r>
+      <w:r>
+        <w:rPr>
+          <w:rFonts w:hint="eastAsia"/>
+        </w:rPr>
+        <w:t>使用指令替换和无效指令填充的方法减少gadget的数量，缓解ROP攻击；使用跳转指令保护的方法</w:t>
+      </w:r>
+      <w:r>
+        <w:rPr>
+          <w:rFonts w:hint="eastAsia"/>
+        </w:rPr>
+        <w:t>保证</w:t>
+      </w:r>
+      <w:r>
+        <w:rPr>
+          <w:rFonts w:hint="eastAsia"/>
+        </w:rPr>
+        <w:t>控制流的完整性，防止攻击者任意调用跳转指令</w:t>
+      </w:r>
+      <w:r>
+        <w:rPr>
+          <w:rFonts w:hint="eastAsia"/>
+        </w:rPr>
+        <w:t>。</w:t>
+      </w:r>
+      <w:r>
+        <w:rPr>
+          <w:rFonts w:hint="eastAsia"/>
+        </w:rPr>
+        <w:t>本文的主要工作如下</w:t>
+      </w:r>
+      <w:r>
+        <w:rPr>
+          <w:rFonts w:hint="eastAsia"/>
+        </w:rPr>
+        <w:t>：</w:t>
+      </w:r>
     </w:p>
     <w:p>
       <w:pPr>
@@ -6622,19 +6510,102 @@
         <w:rPr>
           <w:rFonts w:hint="eastAsia"/>
         </w:rPr>
-        <w:t>本文</w:t>
-      </w:r>
-      <w:r>
-        <w:rPr>
-          <w:rFonts w:hint="eastAsia"/>
-        </w:rPr>
-        <w:t>主要研究基于二次汇编的ROP攻击防御</w:t>
-      </w:r>
-      <w:r>
-        <w:rPr>
-          <w:rFonts w:hint="eastAsia"/>
-        </w:rPr>
-        <w:t>技术</w:t>
+        <w:t>第一：</w:t>
+      </w:r>
+      <w:r>
+        <w:rPr>
+          <w:rFonts w:hint="eastAsia"/>
+        </w:rPr>
+        <w:t>本文提出了一种新的ROP攻击防御的思路，</w:t>
+      </w:r>
+      <w:r>
+        <w:rPr>
+          <w:rFonts w:hint="eastAsia"/>
+        </w:rPr>
+        <w:t>可以避免程序源码难以获取的问题</w:t>
+      </w:r>
+      <w:r>
+        <w:rPr>
+          <w:rFonts w:hint="eastAsia"/>
+        </w:rPr>
+        <w:t>。</w:t>
+      </w:r>
+      <w:r>
+        <w:rPr>
+          <w:rFonts w:hint="eastAsia"/>
+        </w:rPr>
+        <w:t>与现有的ROP攻击防御方法不同的是，</w:t>
+      </w:r>
+      <w:r>
+        <w:rPr>
+          <w:rFonts w:hint="eastAsia"/>
+        </w:rPr>
+        <w:t>本文的方法基于二次汇编实现，</w:t>
+      </w:r>
+      <w:r>
+        <w:rPr>
+          <w:rFonts w:hint="eastAsia"/>
+        </w:rPr>
+        <w:t>可以自动化地</w:t>
+      </w:r>
+      <w:r>
+        <w:rPr>
+          <w:rFonts w:hint="eastAsia"/>
+        </w:rPr>
+        <w:t>对程序进行反汇编和重汇编操作，</w:t>
+      </w:r>
+      <w:r>
+        <w:rPr>
+          <w:rFonts w:hint="eastAsia"/>
+        </w:rPr>
+        <w:t>不需要外部监控，</w:t>
+      </w:r>
+      <w:r>
+        <w:rPr>
+          <w:rFonts w:hint="eastAsia"/>
+        </w:rPr>
+        <w:t>生成的程序在功能上与原始程序完全相同</w:t>
+      </w:r>
+      <w:r>
+        <w:rPr>
+          <w:rFonts w:hint="eastAsia"/>
+        </w:rPr>
+        <w:t>。</w:t>
+      </w:r>
+    </w:p>
+    <w:p>
+      <w:pPr>
+        <w:ind w:firstLine="420"/>
+      </w:pPr>
+      <w:r>
+        <w:rPr>
+          <w:rFonts w:hint="eastAsia"/>
+        </w:rPr>
+        <w:t>第二：</w:t>
+      </w:r>
+      <w:r>
+        <w:rPr>
+          <w:rFonts w:hint="eastAsia"/>
+        </w:rPr>
+        <w:t>本文使用了一种适合二次汇编框架的ROP攻击防御方法。</w:t>
+      </w:r>
+      <w:r>
+        <w:rPr>
+          <w:rFonts w:hint="eastAsia"/>
+        </w:rPr>
+        <w:t>借助二次汇编技术可获取程序的汇编指令</w:t>
+      </w:r>
+      <w:r>
+        <w:rPr>
+          <w:rFonts w:hint="eastAsia"/>
+        </w:rPr>
+        <w:t>并对其</w:t>
+      </w:r>
+      <w:r>
+        <w:rPr>
+          <w:rFonts w:hint="eastAsia"/>
+        </w:rPr>
+        <w:t>直接进行操作的特点</w:t>
       </w:r>
       <w:r>
         <w:rPr>
@@ -6646,173 +6617,36 @@
         <w:rPr>
           <w:rFonts w:hint="eastAsia"/>
         </w:rPr>
-        <w:t>将二次汇编框架与</w:t>
-      </w:r>
-      <w:r>
-        <w:rPr>
-          <w:rFonts w:hint="eastAsia"/>
-        </w:rPr>
-        <w:t>一些ROP攻击的防御方法</w:t>
-      </w:r>
-      <w:r>
-        <w:rPr>
-          <w:rFonts w:hint="eastAsia"/>
-        </w:rPr>
-        <w:t>相结合</w:t>
-      </w:r>
-      <w:r>
-        <w:rPr>
-          <w:rFonts w:hint="eastAsia"/>
-        </w:rPr>
-        <w:t>。</w:t>
-      </w:r>
-      <w:r>
-        <w:rPr>
-          <w:rFonts w:hint="eastAsia"/>
-        </w:rPr>
-        <w:t>利用二次汇编的可直接对指令进行处理的特点，</w:t>
-      </w:r>
-      <w:r>
-        <w:rPr>
-          <w:rFonts w:hint="eastAsia"/>
-        </w:rPr>
-        <w:t>使用指令替换和无效指令填充的方法减少gadget的数量，缓解ROP攻击；使用跳转指令保护的方法</w:t>
-      </w:r>
-      <w:r>
-        <w:rPr>
-          <w:rFonts w:hint="eastAsia"/>
-        </w:rPr>
-        <w:t>保证</w:t>
-      </w:r>
-      <w:r>
-        <w:rPr>
-          <w:rFonts w:hint="eastAsia"/>
-        </w:rPr>
-        <w:t>控制流的完整性，防止攻击者任意调用跳转指令</w:t>
-      </w:r>
-      <w:r>
-        <w:rPr>
-          <w:rFonts w:hint="eastAsia"/>
-        </w:rPr>
-        <w:t>。</w:t>
-      </w:r>
-      <w:r>
-        <w:rPr>
-          <w:rFonts w:hint="eastAsia"/>
-        </w:rPr>
-        <w:t>本文的主要工作如下</w:t>
-      </w:r>
-      <w:r>
-        <w:rPr>
-          <w:rFonts w:hint="eastAsia"/>
-        </w:rPr>
-        <w:t>：</w:t>
-      </w:r>
-    </w:p>
-    <w:p>
-      <w:pPr>
-        <w:ind w:firstLine="420"/>
-      </w:pPr>
-      <w:r>
-        <w:rPr>
-          <w:rFonts w:hint="eastAsia"/>
-        </w:rPr>
-        <w:t>第一：</w:t>
-      </w:r>
-      <w:r>
-        <w:rPr>
-          <w:rFonts w:hint="eastAsia"/>
-        </w:rPr>
-        <w:t>本文提出了一种新的ROP攻击防御的思路，</w:t>
-      </w:r>
-      <w:r>
-        <w:rPr>
-          <w:rFonts w:hint="eastAsia"/>
-        </w:rPr>
-        <w:t>可以避免程序源码难以获取的问题</w:t>
-      </w:r>
-      <w:r>
-        <w:rPr>
-          <w:rFonts w:hint="eastAsia"/>
-        </w:rPr>
-        <w:t>。</w:t>
-      </w:r>
-      <w:r>
-        <w:rPr>
-          <w:rFonts w:hint="eastAsia"/>
-        </w:rPr>
-        <w:t>与现有的ROP攻击防御方法不同的是，</w:t>
-      </w:r>
-      <w:r>
-        <w:rPr>
-          <w:rFonts w:hint="eastAsia"/>
-        </w:rPr>
-        <w:t>本文的方法基于二次汇编实现，</w:t>
-      </w:r>
-      <w:r>
-        <w:rPr>
-          <w:rFonts w:hint="eastAsia"/>
-        </w:rPr>
-        <w:t>可以自动化地</w:t>
-      </w:r>
-      <w:r>
-        <w:rPr>
-          <w:rFonts w:hint="eastAsia"/>
-        </w:rPr>
-        <w:t>对程序进行反汇编和重汇编操作，</w:t>
-      </w:r>
-      <w:r>
-        <w:rPr>
-          <w:rFonts w:hint="eastAsia"/>
-        </w:rPr>
-        <w:t>不需要外部监控，</w:t>
-      </w:r>
-      <w:r>
-        <w:rPr>
-          <w:rFonts w:hint="eastAsia"/>
-        </w:rPr>
-        <w:t>生成的程序在功能上与原始程序完全相同</w:t>
-      </w:r>
-      <w:r>
-        <w:rPr>
-          <w:rFonts w:hint="eastAsia"/>
-        </w:rPr>
-        <w:t>。</w:t>
-      </w:r>
-    </w:p>
-    <w:p>
-      <w:pPr>
-        <w:ind w:firstLine="420"/>
-      </w:pPr>
-      <w:r>
-        <w:rPr>
-          <w:rFonts w:hint="eastAsia"/>
-        </w:rPr>
-        <w:t>第二：</w:t>
-      </w:r>
-      <w:r>
-        <w:rPr>
-          <w:rFonts w:hint="eastAsia"/>
-        </w:rPr>
-        <w:t>本文使用了一种适合二次汇编框架的ROP攻击防御方法。</w:t>
-      </w:r>
-      <w:r>
-        <w:rPr>
-          <w:rFonts w:hint="eastAsia"/>
-        </w:rPr>
-        <w:t>借助二次汇编技术可获取程序的汇编指令</w:t>
-      </w:r>
-      <w:r>
-        <w:rPr>
-          <w:rFonts w:hint="eastAsia"/>
-        </w:rPr>
-        <w:t>并对其</w:t>
-      </w:r>
-      <w:r>
-        <w:rPr>
-          <w:rFonts w:hint="eastAsia"/>
-        </w:rPr>
-        <w:t>直接进行操作的特点</w:t>
+        <w:t>提出了指令替换、无效指令填充和自由跳转指令保护三种方法，</w:t>
+      </w:r>
+      <w:r>
+        <w:rPr>
+          <w:rFonts w:hint="eastAsia"/>
+        </w:rPr>
+        <w:t>最大限度的减少gadget数量以及保护控制流的完整性。</w:t>
+      </w:r>
+    </w:p>
+    <w:p>
+      <w:r>
+        <w:tab/>
+      </w:r>
+      <w:r>
+        <w:rPr>
+          <w:rFonts w:hint="eastAsia"/>
+        </w:rPr>
+        <w:t>第三：</w:t>
+      </w:r>
+      <w:r>
+        <w:rPr>
+          <w:rFonts w:hint="eastAsia"/>
+        </w:rPr>
+        <w:t>本文使用linux的coreutils工具包作为测试</w:t>
+      </w:r>
+      <w:r>
+        <w:rPr>
+          <w:rFonts w:hint="eastAsia"/>
+        </w:rPr>
+        <w:t>样本</w:t>
       </w:r>
       <w:r>
         <w:rPr>
@@ -6824,75 +6658,6 @@
         <w:rPr>
           <w:rFonts w:hint="eastAsia"/>
         </w:rPr>
-        <w:t>提出了指令替换、无效指令填充和自由跳转指令保护三种方法，</w:t>
-      </w:r>
-      <w:r>
-        <w:rPr>
-          <w:rFonts w:hint="eastAsia"/>
-        </w:rPr>
-        <w:t>最大限度的减少gadget数量以及保护控制流的完整性。</w:t>
-      </w:r>
-    </w:p>
-    <w:p>
-      <w:r>
-        <w:tab/>
-      </w:r>
-      <w:r>
-        <w:rPr>
-          <w:rFonts w:hint="eastAsia"/>
-        </w:rPr>
-        <w:t>第三：</w:t>
-      </w:r>
-      <w:r>
-        <w:rPr>
-          <w:rFonts w:hint="eastAsia"/>
-        </w:rPr>
-        <w:t>本文使用</w:t>
-      </w:r>
-      <w:proofErr w:type="spellStart"/>
-      <w:r>
-        <w:rPr>
-          <w:rFonts w:hint="eastAsia"/>
-        </w:rPr>
-        <w:t>linux</w:t>
-      </w:r>
-      <w:proofErr w:type="spellEnd"/>
-      <w:r>
-        <w:rPr>
-          <w:rFonts w:hint="eastAsia"/>
-        </w:rPr>
-        <w:t>的</w:t>
-      </w:r>
-      <w:proofErr w:type="spellStart"/>
-      <w:r>
-        <w:rPr>
-          <w:rFonts w:hint="eastAsia"/>
-        </w:rPr>
-        <w:t>coreutils</w:t>
-      </w:r>
-      <w:proofErr w:type="spellEnd"/>
-      <w:r>
-        <w:rPr>
-          <w:rFonts w:hint="eastAsia"/>
-        </w:rPr>
-        <w:t>工具包作为测试</w:t>
-      </w:r>
-      <w:r>
-        <w:rPr>
-          <w:rFonts w:hint="eastAsia"/>
-        </w:rPr>
-        <w:t>样本</w:t>
-      </w:r>
-      <w:r>
-        <w:rPr>
-          <w:rFonts w:hint="eastAsia"/>
-        </w:rPr>
-        <w:t>，</w:t>
-      </w:r>
-      <w:r>
-        <w:rPr>
-          <w:rFonts w:hint="eastAsia"/>
-        </w:rPr>
         <w:t>结果表明</w:t>
       </w:r>
       <w:r>
@@ -6923,7 +6688,6 @@
         <w:t>，在性能开销上</w:t>
       </w:r>
       <w:commentRangeStart w:id="28"/>
-      <w:proofErr w:type="spellStart"/>
       <w:r>
         <w:rPr>
           <w:rFonts w:hint="eastAsia"/>
@@ -6934,7 +6698,6 @@
         <w:t>xxxx</w:t>
       </w:r>
       <w:commentRangeEnd w:id="28"/>
-      <w:proofErr w:type="spellEnd"/>
       <w:r>
         <w:rPr>
           <w:rStyle w:val="af1"/>
@@ -8282,21 +8045,7 @@
         <w:rPr>
           <w:rFonts w:hint="eastAsia"/>
         </w:rPr>
-        <w:t>库（Return-to-</w:t>
-      </w:r>
-      <w:proofErr w:type="spellStart"/>
-      <w:r>
-        <w:rPr>
-          <w:rFonts w:hint="eastAsia"/>
-        </w:rPr>
-        <w:t>libc</w:t>
-      </w:r>
-      <w:proofErr w:type="spellEnd"/>
-      <w:r>
-        <w:rPr>
-          <w:rFonts w:hint="eastAsia"/>
-        </w:rPr>
-        <w:t>）</w:t>
+        <w:t>库（Return-to-libc）</w:t>
       </w:r>
       <w:r>
         <w:rPr>
@@ -8524,70 +8273,44 @@
         <w:rPr>
           <w:rFonts w:hint="eastAsia"/>
         </w:rPr>
-        <w:t>我们将堆栈上的返回地址覆盖为</w:t>
-      </w:r>
-      <w:proofErr w:type="spellStart"/>
-      <w:r>
-        <w:rPr>
-          <w:rFonts w:hint="eastAsia"/>
-        </w:rPr>
-        <w:t>jmp</w:t>
-      </w:r>
-      <w:proofErr w:type="spellEnd"/>
+        <w:t>我们将堆栈上的返回地址覆盖为jmp</w:t>
+      </w:r>
       <w:r>
         <w:t xml:space="preserve"> </w:t>
       </w:r>
-      <w:proofErr w:type="spellStart"/>
+      <w:r>
+        <w:rPr>
+          <w:rFonts w:hint="eastAsia"/>
+        </w:rPr>
+        <w:t>esp指令所在的地址，</w:t>
+      </w:r>
+      <w:r>
+        <w:rPr>
+          <w:rFonts w:hint="eastAsia"/>
+        </w:rPr>
+        <w:t>在程序执行到函数返回时，</w:t>
+      </w:r>
+      <w:r>
+        <w:rPr>
+          <w:rFonts w:hint="eastAsia"/>
+        </w:rPr>
+        <w:t>使用栈上新的返回地址，</w:t>
+      </w:r>
+      <w:r>
+        <w:rPr>
+          <w:rFonts w:hint="eastAsia"/>
+        </w:rPr>
+        <w:t>执行jmp</w:t>
+      </w:r>
+      <w:r>
+        <w:t xml:space="preserve"> </w:t>
+      </w:r>
       <w:r>
         <w:rPr>
           <w:rFonts w:hint="eastAsia"/>
         </w:rPr>
         <w:t>esp</w:t>
       </w:r>
-      <w:proofErr w:type="spellEnd"/>
-      <w:r>
-        <w:rPr>
-          <w:rFonts w:hint="eastAsia"/>
-        </w:rPr>
-        <w:t>指令所在的地址，</w:t>
-      </w:r>
-      <w:r>
-        <w:rPr>
-          <w:rFonts w:hint="eastAsia"/>
-        </w:rPr>
-        <w:t>在程序执行到函数返回时，</w:t>
-      </w:r>
-      <w:r>
-        <w:rPr>
-          <w:rFonts w:hint="eastAsia"/>
-        </w:rPr>
-        <w:t>使用栈上新的返回地址，</w:t>
-      </w:r>
-      <w:r>
-        <w:rPr>
-          <w:rFonts w:hint="eastAsia"/>
-        </w:rPr>
-        <w:t>执行</w:t>
-      </w:r>
-      <w:proofErr w:type="spellStart"/>
-      <w:r>
-        <w:rPr>
-          <w:rFonts w:hint="eastAsia"/>
-        </w:rPr>
-        <w:t>jmp</w:t>
-      </w:r>
-      <w:proofErr w:type="spellEnd"/>
-      <w:r>
-        <w:t xml:space="preserve"> </w:t>
-      </w:r>
-      <w:proofErr w:type="spellStart"/>
-      <w:r>
-        <w:rPr>
-          <w:rFonts w:hint="eastAsia"/>
-        </w:rPr>
-        <w:t>esp</w:t>
-      </w:r>
-      <w:proofErr w:type="spellEnd"/>
       <w:r>
         <w:rPr>
           <w:rFonts w:hint="eastAsia"/>
@@ -8725,11 +8448,6 @@
       </w:r>
     </w:p>
     <w:p>
-      <w:pPr>
-        <w:rPr>
-          <w:rFonts w:hint="eastAsia"/>
-        </w:rPr>
-      </w:pPr>
       <w:r>
         <w:tab/>
       </w:r>
@@ -8754,13 +8472,8 @@
         <w:t>，它由</w:t>
       </w:r>
       <w:r>
-        <w:t xml:space="preserve">Alexander </w:t>
-      </w:r>
-      <w:proofErr w:type="spellStart"/>
-      <w:r>
-        <w:t>Peslyak</w:t>
-      </w:r>
-      <w:proofErr w:type="spellEnd"/>
+        <w:t>Alexander Peslyak</w:t>
+      </w:r>
       <w:r>
         <w:rPr>
           <w:rFonts w:hint="eastAsia"/>
@@ -8834,21 +8547,7 @@
         <w:rPr>
           <w:rFonts w:hint="eastAsia"/>
         </w:rPr>
-        <w:t>这也是为什么返回到共享库技术被命名为Return-to-</w:t>
-      </w:r>
-      <w:proofErr w:type="spellStart"/>
-      <w:r>
-        <w:rPr>
-          <w:rFonts w:hint="eastAsia"/>
-        </w:rPr>
-        <w:t>libc</w:t>
-      </w:r>
-      <w:proofErr w:type="spellEnd"/>
-      <w:r>
-        <w:rPr>
-          <w:rFonts w:hint="eastAsia"/>
-        </w:rPr>
-        <w:t>的原因，其中的字母c代表的就是c语言。</w:t>
+        <w:t>这也是为什么返回到共享库技术被命名为Return-to-libc的原因，其中的字母c代表的就是c语言。</w:t>
       </w:r>
       <w:r>
         <w:rPr>
@@ -9078,11 +8777,6 @@
       </w:r>
     </w:p>
     <w:p>
-      <w:pPr>
-        <w:rPr>
-          <w:rFonts w:hint="eastAsia"/>
-        </w:rPr>
-      </w:pPr>
       <w:r>
         <w:tab/>
       </w:r>
@@ -9152,14 +8846,686 @@
         </w:rPr>
         <w:t>由于攻击者很难知道他们注入代码的准确位置，因此堆栈粉碎技术也很难付诸实践。</w:t>
       </w:r>
-      <w:bookmarkStart w:id="34" w:name="_GoBack"/>
+    </w:p>
+    <w:p>
+      <w:pPr>
+        <w:pStyle w:val="33"/>
+      </w:pPr>
+      <w:bookmarkStart w:id="34" w:name="_Toc37238303"/>
+      <w:r>
+        <w:br w:type="page"/>
+      </w:r>
+    </w:p>
+    <w:p>
+      <w:pPr>
+        <w:pStyle w:val="33"/>
+      </w:pPr>
+      <w:r>
+        <w:rPr>
+          <w:rFonts w:hint="eastAsia"/>
+        </w:rPr>
+        <w:lastRenderedPageBreak/>
+        <w:t>2</w:t>
+      </w:r>
+      <w:r>
+        <w:t xml:space="preserve">.1.2 </w:t>
+      </w:r>
+      <w:r>
+        <w:rPr>
+          <w:rFonts w:hint="eastAsia"/>
+        </w:rPr>
+        <w:t>ROP攻击的</w:t>
+      </w:r>
+      <w:r>
+        <w:rPr>
+          <w:rFonts w:hint="eastAsia"/>
+        </w:rPr>
+        <w:t>原理</w:t>
+      </w:r>
       <w:bookmarkEnd w:id="34"/>
     </w:p>
     <w:p>
+      <w:r>
+        <w:tab/>
+      </w:r>
+      <w:r>
+        <w:rPr>
+          <w:rFonts w:hint="eastAsia"/>
+        </w:rPr>
+        <w:t>面向返回编程是一种基于代码重用的攻击，所以要实现面向返回编程，程序中必须存在我们要执行的指令，并且指令片段</w:t>
+      </w:r>
+      <w:r>
+        <w:rPr>
+          <w:rFonts w:hint="eastAsia"/>
+        </w:rPr>
+        <w:t>（gadgets）</w:t>
+      </w:r>
+      <w:r>
+        <w:rPr>
+          <w:rFonts w:hint="eastAsia"/>
+        </w:rPr>
+        <w:t>以返回指令结束。</w:t>
+      </w:r>
+      <w:r>
+        <w:rPr>
+          <w:rFonts w:hint="eastAsia"/>
+        </w:rPr>
+        <w:t>这意味着我们需要足够丰富的指令集来执行面向返回编程攻击。</w:t>
+      </w:r>
+      <w:r>
+        <w:rPr>
+          <w:rFonts w:hint="eastAsia"/>
+        </w:rPr>
+        <w:t>如果有足够大的指令集，意味着面向返回编程就是图灵完备的</w:t>
+      </w:r>
+      <w:r>
+        <w:rPr>
+          <w:rFonts w:hint="eastAsia"/>
+        </w:rPr>
+        <w:t>。</w:t>
+      </w:r>
+      <w:r>
+        <w:rPr>
+          <w:rFonts w:hint="eastAsia"/>
+        </w:rPr>
+        <w:t>接下来将从</w:t>
+      </w:r>
+      <w:r>
+        <w:rPr>
+          <w:rFonts w:hint="eastAsia"/>
+        </w:rPr>
+        <w:t>gadgets的结构和寻找gadgets的方法两部分阐述</w:t>
+      </w:r>
+      <w:r>
+        <w:rPr>
+          <w:rFonts w:hint="eastAsia"/>
+        </w:rPr>
+        <w:t>ROP攻击的原理</w:t>
+      </w:r>
+      <w:bookmarkStart w:id="35" w:name="_GoBack"/>
+      <w:bookmarkEnd w:id="35"/>
+      <w:r>
+        <w:rPr>
+          <w:rFonts w:hint="eastAsia"/>
+        </w:rPr>
+        <w:t>。</w:t>
+      </w:r>
+    </w:p>
+    <w:p>
+      <w:r>
+        <w:tab/>
+      </w:r>
+      <w:r>
+        <w:t>gadgets</w:t>
+      </w:r>
+      <w:r>
+        <w:rPr>
+          <w:rFonts w:hint="eastAsia"/>
+        </w:rPr>
+        <w:t>是一条或多条指令组成的指令片段，并且以返回指令（retn）结束。</w:t>
+      </w:r>
+      <w:r>
+        <w:rPr>
+          <w:rFonts w:hint="eastAsia"/>
+        </w:rPr>
+        <w:t>通过将gadgets</w:t>
+      </w:r>
+      <w:r>
+        <w:rPr>
+          <w:rFonts w:hint="eastAsia"/>
+        </w:rPr>
+        <w:t>组合放到堆栈上，可以实现不同的功能</w:t>
+      </w:r>
+      <w:r>
+        <w:rPr>
+          <w:rFonts w:hint="eastAsia"/>
+        </w:rPr>
+        <w:t>，其中不同的gadgets组合成为ROP链（ROP-chain）</w:t>
+      </w:r>
+      <w:r>
+        <w:rPr>
+          <w:rFonts w:hint="eastAsia"/>
+        </w:rPr>
+        <w:t>。</w:t>
+      </w:r>
+      <w:r>
+        <w:rPr>
+          <w:rFonts w:hint="eastAsia"/>
+        </w:rPr>
+        <w:t>图2</w:t>
+      </w:r>
+      <w:r>
+        <w:t>-5</w:t>
+      </w:r>
+      <w:r>
+        <w:rPr>
+          <w:rFonts w:hint="eastAsia"/>
+        </w:rPr>
+        <w:t>是一个简单ROP链的示例，</w:t>
+      </w:r>
+      <w:r>
+        <w:rPr>
+          <w:rFonts w:hint="eastAsia"/>
+        </w:rPr>
+        <w:t>它的功能是将寄存器eax和edx清零，然后将eax加</w:t>
+      </w:r>
+      <w:r>
+        <w:t>3</w:t>
+      </w:r>
+      <w:r>
+        <w:rPr>
+          <w:rFonts w:hint="eastAsia"/>
+        </w:rPr>
+        <w:t>，edx加2，并把edx的值加在eax上。</w:t>
+      </w:r>
+    </w:p>
+    <w:p>
+      <w:pPr>
+        <w:keepNext/>
+        <w:jc w:val="center"/>
+      </w:pPr>
+      <w:r>
+        <w:rPr>
+          <w:noProof/>
+        </w:rPr>
+        <w:drawing>
+          <wp:inline distT="0" distB="0" distL="0" distR="0" wp14:anchorId="072AD141" wp14:editId="10AA69EF">
+            <wp:extent cx="2004234" cy="1607959"/>
+            <wp:effectExtent l="0" t="0" r="0" b="0"/>
+            <wp:docPr id="6" name="图片 6"/>
+            <wp:cNvGraphicFramePr>
+              <a:graphicFrameLocks xmlns:a="http://schemas.openxmlformats.org/drawingml/2006/main" noChangeAspect="1"/>
+            </wp:cNvGraphicFramePr>
+            <a:graphic xmlns:a="http://schemas.openxmlformats.org/drawingml/2006/main">
+              <a:graphicData uri="http://schemas.openxmlformats.org/drawingml/2006/picture">
+                <pic:pic xmlns:pic="http://schemas.openxmlformats.org/drawingml/2006/picture">
+                  <pic:nvPicPr>
+                    <pic:cNvPr id="1" name=""/>
+                    <pic:cNvPicPr/>
+                  </pic:nvPicPr>
+                  <pic:blipFill>
+                    <a:blip r:embed="rId20"/>
+                    <a:stretch>
+                      <a:fillRect/>
+                    </a:stretch>
+                  </pic:blipFill>
+                  <pic:spPr>
+                    <a:xfrm>
+                      <a:off x="0" y="0"/>
+                      <a:ext cx="2004234" cy="1607959"/>
+                    </a:xfrm>
+                    <a:prstGeom prst="rect">
+                      <a:avLst/>
+                    </a:prstGeom>
+                  </pic:spPr>
+                </pic:pic>
+              </a:graphicData>
+            </a:graphic>
+          </wp:inline>
+        </w:drawing>
+      </w:r>
+    </w:p>
+    <w:p>
+      <w:pPr>
+        <w:pStyle w:val="af9"/>
+        <w:jc w:val="center"/>
+      </w:pPr>
+      <w:r>
+        <w:t>图</w:t>
+      </w:r>
+      <w:r>
+        <w:t xml:space="preserve"> 2-5  </w:t>
+      </w:r>
+      <w:r>
+        <w:rPr>
+          <w:rFonts w:hint="eastAsia"/>
+        </w:rPr>
+        <w:t>gadgets</w:t>
+      </w:r>
+      <w:r>
+        <w:rPr>
+          <w:rFonts w:hint="eastAsia"/>
+        </w:rPr>
+        <w:t>示例</w:t>
+      </w:r>
+      <w:r>
+        <w:rPr>
+          <w:rFonts w:hint="eastAsia"/>
+        </w:rPr>
+        <w:t>-</w:t>
+      </w:r>
+      <w:r>
+        <w:rPr>
+          <w:rFonts w:hint="eastAsia"/>
+        </w:rPr>
+        <w:t>控制寄存器值</w:t>
+      </w:r>
+    </w:p>
+    <w:p>
+      <w:r>
+        <w:rPr>
+          <w:rFonts w:hint="eastAsia"/>
+        </w:rPr>
+        <w:t>通过返回指令可以将每个gadgets链接在一起。</w:t>
+      </w:r>
+      <w:r>
+        <w:rPr>
+          <w:rFonts w:hint="eastAsia"/>
+        </w:rPr>
+        <w:t>当返回指令执行时，会将</w:t>
+      </w:r>
+      <w:r>
+        <w:rPr>
+          <w:rFonts w:hint="eastAsia"/>
+        </w:rPr>
+        <w:t>栈顶的元素弹出并跳转到元素值所在位置，在ROP链中，则会跳转到下一条指令的地址。</w:t>
+      </w:r>
+      <w:r>
+        <w:rPr>
+          <w:rFonts w:hint="eastAsia"/>
+        </w:rPr>
+        <w:t>建立ROP链时，有一些非常有用的gadgets。例如</w:t>
+      </w:r>
+      <w:r>
+        <w:rPr>
+          <w:rFonts w:hint="eastAsia"/>
+        </w:rPr>
+        <w:t>异或</w:t>
+      </w:r>
+      <w:r>
+        <w:rPr>
+          <w:rFonts w:hint="eastAsia"/>
+        </w:rPr>
+        <w:t>指令</w:t>
+      </w:r>
+      <w:r>
+        <w:rPr>
+          <w:rFonts w:hint="eastAsia"/>
+        </w:rPr>
+        <w:t>xor</w:t>
+      </w:r>
+      <w:r>
+        <w:rPr>
+          <w:rFonts w:hint="eastAsia"/>
+        </w:rPr>
+        <w:t>，当</w:t>
+      </w:r>
+      <w:r>
+        <w:rPr>
+          <w:rFonts w:hint="eastAsia"/>
+        </w:rPr>
+        <w:t>我们需要将寄存器清零但又要避免空字节时就可以用异或指令将寄存器自身异或，达到清零的目的</w:t>
+      </w:r>
+      <w:r>
+        <w:rPr>
+          <w:rFonts w:hint="eastAsia"/>
+        </w:rPr>
+        <w:t>；还有就是pop指令，</w:t>
+      </w:r>
+      <w:r>
+        <w:rPr>
+          <w:rFonts w:hint="eastAsia"/>
+        </w:rPr>
+        <w:t>它可以将栈顶的值弹出</w:t>
+      </w:r>
+      <w:r>
+        <w:rPr>
+          <w:rFonts w:hint="eastAsia"/>
+        </w:rPr>
+        <w:t>并</w:t>
+      </w:r>
+      <w:r>
+        <w:rPr>
+          <w:rFonts w:hint="eastAsia"/>
+        </w:rPr>
+        <w:t>放入寄存器中。</w:t>
+      </w:r>
+    </w:p>
+    <w:p>
+      <w:pPr>
+        <w:rPr>
+          <w:rFonts w:hint="eastAsia"/>
+        </w:rPr>
+      </w:pPr>
+      <w:r>
+        <w:tab/>
+      </w:r>
+      <w:r>
+        <w:rPr>
+          <w:rFonts w:hint="eastAsia"/>
+        </w:rPr>
+        <w:t>查找gadgets是构造ROP链必不可少的一部分</w:t>
+      </w:r>
+      <w:r>
+        <w:rPr>
+          <w:rFonts w:hint="eastAsia"/>
+        </w:rPr>
+        <w:t>。</w:t>
+      </w:r>
+      <w:r>
+        <w:rPr>
+          <w:rFonts w:hint="eastAsia"/>
+        </w:rPr>
+        <w:t>gadgets决定了攻击的类型和如何构造ROP链</w:t>
+      </w:r>
+      <w:r>
+        <w:rPr>
+          <w:rFonts w:hint="eastAsia"/>
+        </w:rPr>
+        <w:t>，通过对二进制文件及其导入的共享库进行静态分析，可以找到gadgets。</w:t>
+      </w:r>
+      <w:r>
+        <w:rPr>
+          <w:rFonts w:hint="eastAsia"/>
+        </w:rPr>
+        <w:t>在寻找gadgets时，应避免一些特殊值，如空字节（0x0）、换行符（0xA）和回车符（0xD）。因为这些值代表了C语言中字符串的结束，这导致当我们在利用像strcpy之类的函数时，导入的ROP链会被提前解析结束</w:t>
+      </w:r>
+      <w:r>
+        <w:rPr>
+          <w:rFonts w:hint="eastAsia"/>
+        </w:rPr>
+        <w:t>。</w:t>
+      </w:r>
+      <w:r>
+        <w:rPr>
+          <w:rFonts w:hint="eastAsia"/>
+        </w:rPr>
+        <w:t>在通过静态分析查找gadgets时，我们应寻找返回指令（0xC3），并从返回指令处向前构建gadgets，直到达到了不希</w:t>
+      </w:r>
+      <w:r>
+        <w:rPr>
+          <w:rFonts w:hint="eastAsia"/>
+        </w:rPr>
+        <w:lastRenderedPageBreak/>
+        <w:t>望出现的指令或gadgets预定的最大长度为止。</w:t>
+      </w:r>
+      <w:r>
+        <w:rPr>
+          <w:rFonts w:hint="eastAsia"/>
+        </w:rPr>
+        <w:t>在</w:t>
+      </w:r>
+      <w:r>
+        <w:rPr>
+          <w:rFonts w:hint="eastAsia"/>
+        </w:rPr>
+        <w:t>寻找gadgets时，最好先将其构建的尽可能长，然后将其拆分为多个小的gadget。例如如果需要构造“a</w:t>
+      </w:r>
+      <w:r>
+        <w:t>; b; c; retn</w:t>
+      </w:r>
+      <w:r>
+        <w:rPr>
+          <w:rFonts w:hint="eastAsia"/>
+        </w:rPr>
+        <w:t>”这样的gadgets，那么从逻辑上讲，也可以将其分隔成“a</w:t>
+      </w:r>
+      <w:r>
+        <w:t>; b; retn</w:t>
+      </w:r>
+      <w:r>
+        <w:rPr>
+          <w:rFonts w:hint="eastAsia"/>
+        </w:rPr>
+        <w:t>”和“c</w:t>
+      </w:r>
+      <w:r>
+        <w:t>; retn</w:t>
+      </w:r>
+      <w:r>
+        <w:rPr>
+          <w:rFonts w:hint="eastAsia"/>
+        </w:rPr>
+        <w:t>”两个小的gadgets。</w:t>
+      </w:r>
+      <w:r>
+        <w:t>S</w:t>
+      </w:r>
+      <w:r>
+        <w:rPr>
+          <w:rFonts w:hint="eastAsia"/>
+        </w:rPr>
+        <w:t>hacham提出了一种算法</w:t>
+      </w:r>
+      <w:r>
+        <w:fldChar w:fldCharType="begin"/>
+      </w:r>
+      <w:r>
+        <w:instrText xml:space="preserve"> </w:instrText>
+      </w:r>
+      <w:r>
+        <w:rPr>
+          <w:rFonts w:hint="eastAsia"/>
+        </w:rPr>
+        <w:instrText>REF _Ref37326862 \r \h</w:instrText>
+      </w:r>
+      <w:r>
+        <w:instrText xml:space="preserve"> </w:instrText>
+      </w:r>
+      <w:r>
+        <w:fldChar w:fldCharType="separate"/>
+      </w:r>
+      <w:r>
+        <w:t>[1]</w:t>
+      </w:r>
+      <w:r>
+        <w:fldChar w:fldCharType="end"/>
+      </w:r>
+      <w:r>
+        <w:rPr>
+          <w:rFonts w:hint="eastAsia"/>
+        </w:rPr>
+        <w:t>用于寻找gadgets</w:t>
+      </w:r>
+      <w:r>
+        <w:rPr>
+          <w:rFonts w:hint="eastAsia"/>
+        </w:rPr>
+        <w:t>。</w:t>
+      </w:r>
+      <w:r>
+        <w:rPr>
+          <w:rFonts w:hint="eastAsia"/>
+        </w:rPr>
+        <w:t>由于Intel</w:t>
+      </w:r>
+      <w:r>
+        <w:t xml:space="preserve"> </w:t>
+      </w:r>
+      <w:r>
+        <w:rPr>
+          <w:rFonts w:hint="eastAsia"/>
+        </w:rPr>
+        <w:t>x86</w:t>
+      </w:r>
+      <w:r>
+        <w:rPr>
+          <w:rFonts w:hint="eastAsia"/>
+        </w:rPr>
+        <w:t>的指令是不定长的，</w:t>
+      </w:r>
+      <w:r>
+        <w:rPr>
+          <w:rFonts w:hint="eastAsia"/>
+        </w:rPr>
+        <w:t>这</w:t>
+      </w:r>
+      <w:r>
+        <w:rPr>
+          <w:rFonts w:hint="eastAsia"/>
+        </w:rPr>
+        <w:t>使得</w:t>
+      </w:r>
+      <w:r>
+        <w:rPr>
+          <w:rFonts w:hint="eastAsia"/>
+        </w:rPr>
+        <w:t>我们可以从任意位置开始解析汇编代码，</w:t>
+      </w:r>
+      <w:r>
+        <w:rPr>
+          <w:rFonts w:hint="eastAsia"/>
+        </w:rPr>
+        <w:t>导致出现非预期的指令。</w:t>
+      </w:r>
+      <w:r>
+        <w:rPr>
+          <w:rFonts w:hint="eastAsia"/>
+        </w:rPr>
+        <w:t>如图2</w:t>
+      </w:r>
+      <w:r>
+        <w:t>-6</w:t>
+      </w:r>
+      <w:r>
+        <w:rPr>
+          <w:rFonts w:hint="eastAsia"/>
+        </w:rPr>
+        <w:t>的前两行</w:t>
+      </w:r>
+      <w:r>
+        <w:rPr>
+          <w:rFonts w:hint="eastAsia"/>
+        </w:rPr>
+        <w:t>是经编译器产生的原有指令</w:t>
+      </w:r>
+      <w:r>
+        <w:rPr>
+          <w:rFonts w:hint="eastAsia"/>
+        </w:rPr>
+        <w:t>。</w:t>
+      </w:r>
+      <w:r>
+        <w:rPr>
+          <w:rFonts w:hint="eastAsia"/>
+        </w:rPr>
+        <w:t>然而当我们向后偏移两个字节，并以此为起点开始解析时，就会产生如图2</w:t>
+      </w:r>
+      <w:r>
+        <w:t>-</w:t>
+      </w:r>
+      <w:r>
+        <w:t>6</w:t>
+      </w:r>
+      <w:r>
+        <w:rPr>
+          <w:rFonts w:hint="eastAsia"/>
+        </w:rPr>
+        <w:t>的第4行和第5行的结果</w:t>
+      </w:r>
+      <w:r>
+        <w:rPr>
+          <w:rFonts w:hint="eastAsia"/>
+        </w:rPr>
+        <w:t>。</w:t>
+      </w:r>
+    </w:p>
+    <w:p>
+      <w:pPr>
+        <w:keepNext/>
+        <w:jc w:val="center"/>
+      </w:pPr>
+      <w:r>
+        <w:rPr>
+          <w:noProof/>
+        </w:rPr>
+        <w:drawing>
+          <wp:inline distT="0" distB="0" distL="0" distR="0" wp14:anchorId="24AF0968" wp14:editId="6A08B1EC">
+            <wp:extent cx="2408129" cy="1036410"/>
+            <wp:effectExtent l="0" t="0" r="0" b="0"/>
+            <wp:docPr id="10" name="图片 10"/>
+            <wp:cNvGraphicFramePr>
+              <a:graphicFrameLocks xmlns:a="http://schemas.openxmlformats.org/drawingml/2006/main" noChangeAspect="1"/>
+            </wp:cNvGraphicFramePr>
+            <a:graphic xmlns:a="http://schemas.openxmlformats.org/drawingml/2006/main">
+              <a:graphicData uri="http://schemas.openxmlformats.org/drawingml/2006/picture">
+                <pic:pic xmlns:pic="http://schemas.openxmlformats.org/drawingml/2006/picture">
+                  <pic:nvPicPr>
+                    <pic:cNvPr id="1" name=""/>
+                    <pic:cNvPicPr/>
+                  </pic:nvPicPr>
+                  <pic:blipFill>
+                    <a:blip r:embed="rId21"/>
+                    <a:stretch>
+                      <a:fillRect/>
+                    </a:stretch>
+                  </pic:blipFill>
+                  <pic:spPr>
+                    <a:xfrm>
+                      <a:off x="0" y="0"/>
+                      <a:ext cx="2408129" cy="1036410"/>
+                    </a:xfrm>
+                    <a:prstGeom prst="rect">
+                      <a:avLst/>
+                    </a:prstGeom>
+                  </pic:spPr>
+                </pic:pic>
+              </a:graphicData>
+            </a:graphic>
+          </wp:inline>
+        </w:drawing>
+      </w:r>
+    </w:p>
+    <w:p>
+      <w:pPr>
+        <w:pStyle w:val="af9"/>
+        <w:jc w:val="center"/>
+      </w:pPr>
+      <w:r>
+        <w:t>图</w:t>
+      </w:r>
+      <w:r>
+        <w:t xml:space="preserve"> 2-6 </w:t>
+      </w:r>
+      <w:r>
+        <w:rPr>
+          <w:rFonts w:hint="eastAsia"/>
+        </w:rPr>
+        <w:t>intel</w:t>
+      </w:r>
+      <w:r>
+        <w:rPr>
+          <w:rFonts w:hint="eastAsia"/>
+        </w:rPr>
+        <w:t>不定长指令示例</w:t>
+      </w:r>
+    </w:p>
+    <w:p>
+      <w:pPr>
+        <w:rPr>
+          <w:rFonts w:hint="eastAsia"/>
+        </w:rPr>
+      </w:pPr>
+      <w:r>
+        <w:rPr>
+          <w:rFonts w:hint="eastAsia"/>
+        </w:rPr>
+        <w:t>通过这种方法我们可以查找出更多可利用的gadgets</w:t>
+      </w:r>
+      <w:r>
+        <w:rPr>
+          <w:rFonts w:hint="eastAsia"/>
+        </w:rPr>
+        <w:t>，从而使面向返回编程的功能更加</w:t>
+      </w:r>
+      <w:r>
+        <w:rPr>
+          <w:rFonts w:hint="eastAsia"/>
+        </w:rPr>
+        <w:t>强大</w:t>
+      </w:r>
+      <w:r>
+        <w:rPr>
+          <w:rFonts w:hint="eastAsia"/>
+        </w:rPr>
+        <w:t>。</w:t>
+      </w:r>
+    </w:p>
+    <w:p>
       <w:pPr>
         <w:pStyle w:val="33"/>
       </w:pPr>
-      <w:bookmarkStart w:id="35" w:name="_Toc37238303"/>
+      <w:bookmarkStart w:id="36" w:name="_Toc37238304"/>
       <w:r>
         <w:rPr>
           <w:rFonts w:hint="eastAsia"/>
@@ -9167,34 +9533,6 @@
         <w:t>2</w:t>
       </w:r>
       <w:r>
-        <w:t xml:space="preserve">.1.2 </w:t>
-      </w:r>
-      <w:r>
-        <w:rPr>
-          <w:rFonts w:hint="eastAsia"/>
-        </w:rPr>
-        <w:t>ROP攻击的</w:t>
-      </w:r>
-      <w:r>
-        <w:rPr>
-          <w:rFonts w:hint="eastAsia"/>
-        </w:rPr>
-        <w:t>原理</w:t>
-      </w:r>
-      <w:bookmarkEnd w:id="35"/>
-    </w:p>
-    <w:p>
-      <w:pPr>
-        <w:pStyle w:val="33"/>
-      </w:pPr>
-      <w:bookmarkStart w:id="36" w:name="_Toc37238304"/>
-      <w:r>
-        <w:rPr>
-          <w:rFonts w:hint="eastAsia"/>
-        </w:rPr>
-        <w:t>2</w:t>
-      </w:r>
-      <w:r>
         <w:t xml:space="preserve">.1.3. </w:t>
       </w:r>
       <w:r>
@@ -9214,7 +9552,6 @@
         <w:rPr>
           <w:rFonts w:hint="eastAsia"/>
         </w:rPr>
-        <w:lastRenderedPageBreak/>
         <w:t>2</w:t>
       </w:r>
       <w:r>
@@ -9720,39 +10057,12 @@
         </w:rPr>
       </w:pPr>
       <w:bookmarkStart w:id="57" w:name="_Ref36925469"/>
-      <w:r>
-        <w:rPr>
-          <w:spacing w:val="10"/>
-        </w:rPr>
-        <w:t xml:space="preserve">H. </w:t>
-      </w:r>
-      <w:proofErr w:type="spellStart"/>
-      <w:r>
-        <w:rPr>
-          <w:spacing w:val="10"/>
-        </w:rPr>
-        <w:t>Shacham</w:t>
-      </w:r>
-      <w:proofErr w:type="spellEnd"/>
-      <w:r>
-        <w:rPr>
-          <w:spacing w:val="10"/>
-        </w:rPr>
-        <w:t xml:space="preserve">, “The Geometry of Innocent Flesh on the Bone: </w:t>
-      </w:r>
-      <w:proofErr w:type="spellStart"/>
-      <w:r>
-        <w:rPr>
-          <w:spacing w:val="10"/>
-        </w:rPr>
-        <w:t>Returninto-libc</w:t>
-      </w:r>
-      <w:proofErr w:type="spellEnd"/>
-      <w:r>
-        <w:rPr>
-          <w:spacing w:val="10"/>
-        </w:rPr>
-        <w:t xml:space="preserve"> Without Function Calls (on the x86),” in Proceedings of the 14th ACM Conference on Computer and Communications Security, 2007</w:t>
+      <w:bookmarkStart w:id="58" w:name="_Ref37326862"/>
+      <w:r>
+        <w:rPr>
+          <w:spacing w:val="10"/>
+        </w:rPr>
+        <w:t>H. Shacham, “The Geometry of Innocent Flesh on the Bone: Returninto-libc Without Function Calls (on the x86),” in Proceedings of the 14th ACM Conference on Computer and Communications Security, 2007</w:t>
       </w:r>
       <w:bookmarkEnd w:id="57"/>
       <w:r>
@@ -9761,6 +10071,7 @@
         </w:rPr>
         <w:t>.</w:t>
       </w:r>
+      <w:bookmarkEnd w:id="58"/>
     </w:p>
     <w:p>
       <w:pPr>
@@ -9777,7 +10088,7 @@
           <w:kern w:val="0"/>
         </w:rPr>
       </w:pPr>
-      <w:bookmarkStart w:id="58" w:name="_Ref37062896"/>
+      <w:bookmarkStart w:id="59" w:name="_Ref37062896"/>
       <w:r>
         <w:rPr>
           <w:rFonts w:hint="eastAsia"/>
@@ -9806,7 +10117,7 @@
         </w:rPr>
         <w:t>：</w:t>
       </w:r>
-      <w:hyperlink r:id="rId20" w:history="1">
+      <w:hyperlink r:id="rId22" w:history="1">
         <w:r>
           <w:rPr>
             <w:rStyle w:val="ad"/>
@@ -9814,7 +10125,7 @@
           <w:t>http://www.cnnvd.org.cn/</w:t>
         </w:r>
       </w:hyperlink>
-      <w:bookmarkEnd w:id="58"/>
+      <w:bookmarkEnd w:id="59"/>
     </w:p>
     <w:p>
       <w:pPr>
@@ -9831,36 +10142,14 @@
           <w:kern w:val="0"/>
         </w:rPr>
       </w:pPr>
-      <w:bookmarkStart w:id="59" w:name="_Ref36925700"/>
-      <w:proofErr w:type="spellStart"/>
+      <w:bookmarkStart w:id="60" w:name="_Ref36925700"/>
       <w:r>
         <w:rPr>
           <w:shd w:val="clear" w:color="auto" w:fill="FFFFFF"/>
         </w:rPr>
-        <w:t>Onarlioglu</w:t>
-      </w:r>
-      <w:proofErr w:type="spellEnd"/>
-      <w:r>
-        <w:rPr>
-          <w:shd w:val="clear" w:color="auto" w:fill="FFFFFF"/>
-        </w:rPr>
-        <w:t xml:space="preserve"> K, Bilge L, </w:t>
-      </w:r>
-      <w:proofErr w:type="spellStart"/>
-      <w:r>
-        <w:rPr>
-          <w:shd w:val="clear" w:color="auto" w:fill="FFFFFF"/>
-        </w:rPr>
-        <w:t>Lanzi</w:t>
-      </w:r>
-      <w:proofErr w:type="spellEnd"/>
-      <w:r>
-        <w:rPr>
-          <w:shd w:val="clear" w:color="auto" w:fill="FFFFFF"/>
-        </w:rPr>
-        <w:t xml:space="preserve"> A, et al. G-Free: defeating return-oriented programming through gadget-less binaries[C]//Proceedings of the 26th Annual Computer Security Applications Conference. 2010: 49-58.</w:t>
-      </w:r>
-      <w:bookmarkEnd w:id="59"/>
+        <w:t>Onarlioglu K, Bilge L, Lanzi A, et al. G-Free: defeating return-oriented programming through gadget-less binaries[C]//Proceedings of the 26th Annual Computer Security Applications Conference. 2010: 49-58.</w:t>
+      </w:r>
+      <w:bookmarkEnd w:id="60"/>
     </w:p>
     <w:p>
       <w:pPr>
@@ -9874,22 +10163,14 @@
           <w:spacing w:val="10"/>
         </w:rPr>
       </w:pPr>
-      <w:bookmarkStart w:id="60" w:name="_Ref36928917"/>
-      <w:proofErr w:type="spellStart"/>
+      <w:bookmarkStart w:id="61" w:name="_Ref36928917"/>
       <w:r>
         <w:rPr>
           <w:shd w:val="clear" w:color="auto" w:fill="FFFFFF"/>
         </w:rPr>
-        <w:t>Bletsch</w:t>
-      </w:r>
-      <w:proofErr w:type="spellEnd"/>
-      <w:r>
-        <w:rPr>
-          <w:shd w:val="clear" w:color="auto" w:fill="FFFFFF"/>
-        </w:rPr>
-        <w:t xml:space="preserve"> T, Jiang X, Freeh V. Mitigating code-reuse attacks with control-flow locking[C]//Proceedings of the 27th Annual Computer Security Applications Conference. 2011: 353-362.</w:t>
-      </w:r>
-      <w:bookmarkEnd w:id="60"/>
+        <w:t>Bletsch T, Jiang X, Freeh V. Mitigating code-reuse attacks with control-flow locking[C]//Proceedings of the 27th Annual Computer Security Applications Conference. 2011: 353-362.</w:t>
+      </w:r>
+      <w:bookmarkEnd w:id="61"/>
     </w:p>
     <w:p>
       <w:pPr>
@@ -9903,50 +10184,14 @@
           <w:spacing w:val="10"/>
         </w:rPr>
       </w:pPr>
-      <w:bookmarkStart w:id="61" w:name="_Ref36928191"/>
-      <w:proofErr w:type="spellStart"/>
+      <w:bookmarkStart w:id="62" w:name="_Ref36928191"/>
       <w:r>
         <w:rPr>
           <w:shd w:val="clear" w:color="auto" w:fill="FFFFFF"/>
         </w:rPr>
-        <w:t>Davi</w:t>
-      </w:r>
-      <w:proofErr w:type="spellEnd"/>
-      <w:r>
-        <w:rPr>
-          <w:shd w:val="clear" w:color="auto" w:fill="FFFFFF"/>
-        </w:rPr>
-        <w:t xml:space="preserve"> L, Sadeghi A R, </w:t>
-      </w:r>
-      <w:proofErr w:type="spellStart"/>
-      <w:r>
-        <w:rPr>
-          <w:shd w:val="clear" w:color="auto" w:fill="FFFFFF"/>
-        </w:rPr>
-        <w:t>Winandy</w:t>
-      </w:r>
-      <w:proofErr w:type="spellEnd"/>
-      <w:r>
-        <w:rPr>
-          <w:shd w:val="clear" w:color="auto" w:fill="FFFFFF"/>
-        </w:rPr>
-        <w:t xml:space="preserve"> M. </w:t>
-      </w:r>
-      <w:proofErr w:type="spellStart"/>
-      <w:r>
-        <w:rPr>
-          <w:shd w:val="clear" w:color="auto" w:fill="FFFFFF"/>
-        </w:rPr>
-        <w:t>ROPdefender</w:t>
-      </w:r>
-      <w:proofErr w:type="spellEnd"/>
-      <w:r>
-        <w:rPr>
-          <w:shd w:val="clear" w:color="auto" w:fill="FFFFFF"/>
-        </w:rPr>
-        <w:t>: A detection tool to defend against return-oriented programming attacks[C]//Proceedings of the 6th ACM Symposium on Information, Computer and Communications Security. 2011: 40-51.</w:t>
-      </w:r>
-      <w:bookmarkEnd w:id="61"/>
+        <w:t>Davi L, Sadeghi A R, Winandy M. ROPdefender: A detection tool to defend against return-oriented programming attacks[C]//Proceedings of the 6th ACM Symposium on Information, Computer and Communications Security. 2011: 40-51.</w:t>
+      </w:r>
+      <w:bookmarkEnd w:id="62"/>
     </w:p>
     <w:p>
       <w:pPr>
@@ -9960,28 +10205,14 @@
           <w:spacing w:val="10"/>
         </w:rPr>
       </w:pPr>
-      <w:bookmarkStart w:id="62" w:name="_Ref36975704"/>
+      <w:bookmarkStart w:id="63" w:name="_Ref36975704"/>
       <w:r>
         <w:rPr>
           <w:shd w:val="clear" w:color="auto" w:fill="FFFFFF"/>
         </w:rPr>
-        <w:t xml:space="preserve">Pappas V. </w:t>
-      </w:r>
-      <w:proofErr w:type="spellStart"/>
-      <w:r>
-        <w:rPr>
-          <w:shd w:val="clear" w:color="auto" w:fill="FFFFFF"/>
-        </w:rPr>
-        <w:t>kBouncer</w:t>
-      </w:r>
-      <w:proofErr w:type="spellEnd"/>
-      <w:r>
-        <w:rPr>
-          <w:shd w:val="clear" w:color="auto" w:fill="FFFFFF"/>
-        </w:rPr>
-        <w:t>: Efficient and transparent ROP mitigation[J]. Apr, 2012, 1: 1-2.</w:t>
-      </w:r>
-      <w:bookmarkEnd w:id="62"/>
+        <w:t>Pappas V. kBouncer: Efficient and transparent ROP mitigation[J]. Apr, 2012, 1: 1-2.</w:t>
+      </w:r>
+      <w:bookmarkEnd w:id="63"/>
     </w:p>
     <w:p>
       <w:pPr>
@@ -9995,8 +10226,7 @@
           <w:spacing w:val="10"/>
         </w:rPr>
       </w:pPr>
-      <w:bookmarkStart w:id="63" w:name="_Ref36977057"/>
-      <w:proofErr w:type="spellStart"/>
+      <w:bookmarkStart w:id="64" w:name="_Ref36977057"/>
       <w:r>
         <w:rPr>
           <w:shd w:val="clear" w:color="auto" w:fill="FFFFFF"/>
@@ -10010,28 +10240,13 @@
         </w:rPr>
         <w:t>ć</w:t>
       </w:r>
-      <w:proofErr w:type="spellEnd"/>
       <w:r>
         <w:rPr>
           <w:shd w:val="clear" w:color="auto" w:fill="FFFFFF"/>
         </w:rPr>
-        <w:t xml:space="preserve"> I. </w:t>
-      </w:r>
-      <w:proofErr w:type="spellStart"/>
-      <w:r>
-        <w:rPr>
-          <w:shd w:val="clear" w:color="auto" w:fill="FFFFFF"/>
-        </w:rPr>
-        <w:t>ROPGuard</w:t>
-      </w:r>
-      <w:proofErr w:type="spellEnd"/>
-      <w:r>
-        <w:rPr>
-          <w:shd w:val="clear" w:color="auto" w:fill="FFFFFF"/>
-        </w:rPr>
-        <w:t>: Runtime prevention of return-oriented programming attacks[R]. Technical report, 2012.</w:t>
-      </w:r>
-      <w:bookmarkEnd w:id="63"/>
+        <w:t xml:space="preserve"> I. ROPGuard: Runtime prevention of return-oriented programming attacks[R]. Technical report, 2012.</w:t>
+      </w:r>
+      <w:bookmarkEnd w:id="64"/>
     </w:p>
     <w:p>
       <w:pPr>
@@ -10045,42 +10260,14 @@
           <w:spacing w:val="10"/>
         </w:rPr>
       </w:pPr>
-      <w:bookmarkStart w:id="64" w:name="_Ref36978332"/>
+      <w:bookmarkStart w:id="65" w:name="_Ref36978332"/>
       <w:r>
         <w:rPr>
           <w:shd w:val="clear" w:color="auto" w:fill="FFFFFF"/>
         </w:rPr>
-        <w:t xml:space="preserve">Cheng, </w:t>
-      </w:r>
-      <w:proofErr w:type="spellStart"/>
-      <w:r>
-        <w:rPr>
-          <w:shd w:val="clear" w:color="auto" w:fill="FFFFFF"/>
-        </w:rPr>
-        <w:t>Yueqiang</w:t>
-      </w:r>
-      <w:proofErr w:type="spellEnd"/>
-      <w:r>
-        <w:rPr>
-          <w:shd w:val="clear" w:color="auto" w:fill="FFFFFF"/>
-        </w:rPr>
-        <w:t>, et al. "</w:t>
-      </w:r>
-      <w:proofErr w:type="spellStart"/>
-      <w:r>
-        <w:rPr>
-          <w:shd w:val="clear" w:color="auto" w:fill="FFFFFF"/>
-        </w:rPr>
-        <w:t>ROPecker</w:t>
-      </w:r>
-      <w:proofErr w:type="spellEnd"/>
-      <w:r>
-        <w:rPr>
-          <w:shd w:val="clear" w:color="auto" w:fill="FFFFFF"/>
-        </w:rPr>
-        <w:t>: A generic and practical approach for defending against ROP attack." (2014): 1.</w:t>
-      </w:r>
-      <w:bookmarkEnd w:id="64"/>
+        <w:t>Cheng, Yueqiang, et al. "ROPecker: A generic and practical approach for defending against ROP attack." (2014): 1.</w:t>
+      </w:r>
+      <w:bookmarkEnd w:id="65"/>
     </w:p>
     <w:p>
       <w:pPr>
@@ -10094,19 +10281,11 @@
           <w:spacing w:val="10"/>
         </w:rPr>
       </w:pPr>
-      <w:proofErr w:type="spellStart"/>
       <w:r>
         <w:rPr>
           <w:shd w:val="clear" w:color="auto" w:fill="FFFFFF"/>
         </w:rPr>
-        <w:t>Carlini</w:t>
-      </w:r>
-      <w:proofErr w:type="spellEnd"/>
-      <w:r>
-        <w:rPr>
-          <w:shd w:val="clear" w:color="auto" w:fill="FFFFFF"/>
-        </w:rPr>
-        <w:t>, Nicholas, and David Wagner. "{ROP} is Still Dangerous: Breaking Modern Defenses." </w:t>
+        <w:t>Carlini, Nicholas, and David Wagner. "{ROP} is Still Dangerous: Breaking Modern Defenses." </w:t>
       </w:r>
       <w:r>
         <w:rPr>
@@ -10135,26 +10314,12 @@
           <w:spacing w:val="10"/>
         </w:rPr>
       </w:pPr>
-      <w:bookmarkStart w:id="65" w:name="_Ref36995801"/>
+      <w:bookmarkStart w:id="66" w:name="_Ref36995801"/>
       <w:r>
         <w:rPr>
           <w:shd w:val="clear" w:color="auto" w:fill="FFFFFF"/>
         </w:rPr>
-        <w:t xml:space="preserve">Wang, Shuai, Pei Wang, and </w:t>
-      </w:r>
-      <w:proofErr w:type="spellStart"/>
-      <w:r>
-        <w:rPr>
-          <w:shd w:val="clear" w:color="auto" w:fill="FFFFFF"/>
-        </w:rPr>
-        <w:t>Dinghao</w:t>
-      </w:r>
-      <w:proofErr w:type="spellEnd"/>
-      <w:r>
-        <w:rPr>
-          <w:shd w:val="clear" w:color="auto" w:fill="FFFFFF"/>
-        </w:rPr>
-        <w:t xml:space="preserve"> Wu. "Uroboros: Instrumenting stripped binaries with static reassembling." </w:t>
+        <w:t>Wang, Shuai, Pei Wang, and Dinghao Wu. "Uroboros: Instrumenting stripped binaries with static reassembling." </w:t>
       </w:r>
       <w:r>
         <w:rPr>
@@ -10179,7 +10344,7 @@
         </w:rPr>
         <w:t>. Vol. 1. IEEE, 2016.</w:t>
       </w:r>
-      <w:bookmarkEnd w:id="65"/>
+      <w:bookmarkEnd w:id="66"/>
     </w:p>
     <w:p>
       <w:pPr>
@@ -10193,40 +10358,12 @@
           <w:spacing w:val="10"/>
         </w:rPr>
       </w:pPr>
-      <w:bookmarkStart w:id="66" w:name="_Ref37012990"/>
+      <w:bookmarkStart w:id="67" w:name="_Ref37012990"/>
       <w:r>
         <w:rPr>
           <w:shd w:val="clear" w:color="auto" w:fill="FFFFFF"/>
         </w:rPr>
-        <w:t xml:space="preserve">Wang, </w:t>
-      </w:r>
-      <w:proofErr w:type="spellStart"/>
-      <w:r>
-        <w:rPr>
-          <w:shd w:val="clear" w:color="auto" w:fill="FFFFFF"/>
-        </w:rPr>
-        <w:t>Ruoyu</w:t>
-      </w:r>
-      <w:proofErr w:type="spellEnd"/>
-      <w:r>
-        <w:rPr>
-          <w:shd w:val="clear" w:color="auto" w:fill="FFFFFF"/>
-        </w:rPr>
-        <w:t>, et al. "</w:t>
-      </w:r>
-      <w:proofErr w:type="spellStart"/>
-      <w:r>
-        <w:rPr>
-          <w:shd w:val="clear" w:color="auto" w:fill="FFFFFF"/>
-        </w:rPr>
-        <w:t>Ramblr</w:t>
-      </w:r>
-      <w:proofErr w:type="spellEnd"/>
-      <w:r>
-        <w:rPr>
-          <w:shd w:val="clear" w:color="auto" w:fill="FFFFFF"/>
-        </w:rPr>
-        <w:t>: Making Reassembly Great Again." </w:t>
+        <w:t>Wang, Ruoyu, et al. "Ramblr: Making Reassembly Great Again." </w:t>
       </w:r>
       <w:r>
         <w:rPr>
@@ -10242,7 +10379,7 @@
         </w:rPr>
         <w:t>. 2017.</w:t>
       </w:r>
-      <w:bookmarkEnd w:id="66"/>
+      <w:bookmarkEnd w:id="67"/>
     </w:p>
     <w:p>
       <w:pPr>
@@ -10256,22 +10393,20 @@
           <w:spacing w:val="10"/>
         </w:rPr>
       </w:pPr>
-      <w:bookmarkStart w:id="67" w:name="_Ref37187271"/>
-      <w:proofErr w:type="spellStart"/>
+      <w:bookmarkStart w:id="68" w:name="_Ref37187271"/>
       <w:r>
         <w:rPr>
           <w:spacing w:val="10"/>
         </w:rPr>
         <w:t>angr</w:t>
       </w:r>
-      <w:proofErr w:type="spellEnd"/>
       <w:r>
         <w:rPr>
           <w:spacing w:val="10"/>
         </w:rPr>
         <w:t xml:space="preserve">: </w:t>
       </w:r>
-      <w:hyperlink r:id="rId21" w:history="1">
+      <w:hyperlink r:id="rId23" w:history="1">
         <w:r>
           <w:rPr>
             <w:rStyle w:val="ad"/>
@@ -10292,8 +10427,8 @@
           <w:spacing w:val="10"/>
         </w:rPr>
       </w:pPr>
-      <w:bookmarkStart w:id="68" w:name="_Ref37186157"/>
-      <w:bookmarkEnd w:id="67"/>
+      <w:bookmarkStart w:id="69" w:name="_Ref37186157"/>
+      <w:bookmarkEnd w:id="68"/>
       <w:r>
         <w:rPr>
           <w:shd w:val="clear" w:color="auto" w:fill="FFFFFF"/>
@@ -10314,7 +10449,7 @@
         </w:rPr>
         <w:t> (2007).</w:t>
       </w:r>
-      <w:bookmarkEnd w:id="68"/>
+      <w:bookmarkEnd w:id="69"/>
     </w:p>
     <w:p>
       <w:pPr>
@@ -10325,11 +10460,10 @@
         </w:numPr>
         <w:ind w:firstLineChars="0"/>
         <w:rPr>
-          <w:rFonts w:hint="eastAsia"/>
-          <w:spacing w:val="10"/>
-        </w:rPr>
-      </w:pPr>
-      <w:bookmarkStart w:id="69" w:name="_Ref37237773"/>
+          <w:spacing w:val="10"/>
+        </w:rPr>
+      </w:pPr>
+      <w:bookmarkStart w:id="70" w:name="_Ref37237773"/>
       <w:r>
         <w:rPr>
           <w:shd w:val="clear" w:color="auto" w:fill="FFFFFF"/>
@@ -10374,7 +10508,7 @@
         </w:rPr>
         <w:t> (1997).</w:t>
       </w:r>
-      <w:bookmarkEnd w:id="69"/>
+      <w:bookmarkEnd w:id="70"/>
     </w:p>
     <w:sectPr>
       <w:pgSz w:w="11906" w:h="16838"/>
@@ -10501,13 +10635,7 @@
         <w:rPr>
           <w:rFonts w:hint="eastAsia"/>
         </w:rPr>
-        <w:t>说明ROP</w:t>
-      </w:r>
-      <w:r>
-        <w:rPr>
-          <w:rFonts w:hint="eastAsia"/>
-        </w:rPr>
-        <w:t>攻击形式，引出ROP防御的相关工作</w:t>
+        <w:t>说明ROP攻击形式，引出ROP防御的相关工作</w:t>
       </w:r>
     </w:p>
   </w:comment>
@@ -10608,6 +10736,7 @@
     <w:sdtPr>
       <w:id w:val="12489569"/>
     </w:sdtPr>
+    <w:sdtEndPr/>
     <w:sdtContent>
       <w:p>
         <w:pPr>
@@ -13023,7 +13152,7 @@
 </file>
 
 <file path=customXml/itemProps2.xml><?xml version="1.0" encoding="utf-8"?>
-<ds:datastoreItem xmlns:ds="http://schemas.openxmlformats.org/officeDocument/2006/customXml" ds:itemID="{6ADA80A6-4124-4E5C-A5E5-A0D04AE1795E}">
+<ds:datastoreItem xmlns:ds="http://schemas.openxmlformats.org/officeDocument/2006/customXml" ds:itemID="{189B33BC-5692-4871-A3AA-D41E06D1CBD3}">
   <ds:schemaRefs>
     <ds:schemaRef ds:uri="http://schemas.openxmlformats.org/officeDocument/2006/bibliography"/>
   </ds:schemaRefs>
